--- a/USA/state/write_ups/99_thesis/02_Data/Data 2019 04 03.docx
+++ b/USA/state/write_ups/99_thesis/02_Data/Data 2019 04 03.docx
@@ -78,7 +78,7 @@
               <w:noProof/>
             </w:rPr>
           </w:pPr>
-          <w:hyperlink w:anchor="_Toc5112033" w:history="1">
+          <w:hyperlink w:anchor="_Toc5202526" w:history="1">
             <w:r>
               <w:rPr>
                 <w:rStyle w:val="Hyperlink"/>
@@ -105,7 +105,7 @@
                 <w:noProof/>
                 <w:webHidden/>
               </w:rPr>
-              <w:instrText xml:space="preserve"> PAGEREF _Toc5112033 \h </w:instrText>
+              <w:instrText xml:space="preserve"> PAGEREF _Toc5202526 \h </w:instrText>
             </w:r>
             <w:r>
               <w:rPr>
@@ -152,7 +152,7 @@
               <w:szCs w:val="24"/>
             </w:rPr>
           </w:pPr>
-          <w:hyperlink w:anchor="_Toc5112034" w:history="1">
+          <w:hyperlink w:anchor="_Toc5202527" w:history="1">
             <w:r>
               <w:rPr>
                 <w:rStyle w:val="Hyperlink"/>
@@ -197,7 +197,7 @@
                 <w:noProof/>
                 <w:webHidden/>
               </w:rPr>
-              <w:instrText xml:space="preserve"> PAGEREF _Toc5112034 \h </w:instrText>
+              <w:instrText xml:space="preserve"> PAGEREF _Toc5202527 \h </w:instrText>
             </w:r>
             <w:r>
               <w:rPr>
@@ -241,7 +241,7 @@
               <w:szCs w:val="24"/>
             </w:rPr>
           </w:pPr>
-          <w:hyperlink w:anchor="_Toc5112035" w:history="1">
+          <w:hyperlink w:anchor="_Toc5202528" w:history="1">
             <w:r>
               <w:rPr>
                 <w:rStyle w:val="Hyperlink"/>
@@ -268,7 +268,7 @@
                 <w:noProof/>
                 <w:webHidden/>
               </w:rPr>
-              <w:instrText xml:space="preserve"> PAGEREF _Toc5112035 \h </w:instrText>
+              <w:instrText xml:space="preserve"> PAGEREF _Toc5202528 \h </w:instrText>
             </w:r>
             <w:r>
               <w:rPr>
@@ -312,7 +312,7 @@
               <w:szCs w:val="24"/>
             </w:rPr>
           </w:pPr>
-          <w:hyperlink w:anchor="_Toc5112036" w:history="1">
+          <w:hyperlink w:anchor="_Toc5202529" w:history="1">
             <w:r>
               <w:rPr>
                 <w:rStyle w:val="Hyperlink"/>
@@ -339,7 +339,7 @@
                 <w:noProof/>
                 <w:webHidden/>
               </w:rPr>
-              <w:instrText xml:space="preserve"> PAGEREF _Toc5112036 \h </w:instrText>
+              <w:instrText xml:space="preserve"> PAGEREF _Toc5202529 \h </w:instrText>
             </w:r>
             <w:r>
               <w:rPr>
@@ -383,7 +383,7 @@
               <w:szCs w:val="24"/>
             </w:rPr>
           </w:pPr>
-          <w:hyperlink w:anchor="_Toc5112037" w:history="1">
+          <w:hyperlink w:anchor="_Toc5202530" w:history="1">
             <w:r>
               <w:rPr>
                 <w:rStyle w:val="Hyperlink"/>
@@ -410,7 +410,7 @@
                 <w:noProof/>
                 <w:webHidden/>
               </w:rPr>
-              <w:instrText xml:space="preserve"> PAGEREF _Toc5112037 \h </w:instrText>
+              <w:instrText xml:space="preserve"> PAGEREF _Toc5202530 \h </w:instrText>
             </w:r>
             <w:r>
               <w:rPr>
@@ -454,7 +454,7 @@
               <w:szCs w:val="24"/>
             </w:rPr>
           </w:pPr>
-          <w:hyperlink w:anchor="_Toc5112038" w:history="1">
+          <w:hyperlink w:anchor="_Toc5202531" w:history="1">
             <w:r>
               <w:rPr>
                 <w:rStyle w:val="Hyperlink"/>
@@ -481,7 +481,7 @@
                 <w:noProof/>
                 <w:webHidden/>
               </w:rPr>
-              <w:instrText xml:space="preserve"> PAGEREF _Toc5112038 \h </w:instrText>
+              <w:instrText xml:space="preserve"> PAGEREF _Toc5202531 \h </w:instrText>
             </w:r>
             <w:r>
               <w:rPr>
@@ -525,7 +525,7 @@
               <w:szCs w:val="24"/>
             </w:rPr>
           </w:pPr>
-          <w:hyperlink w:anchor="_Toc5112039" w:history="1">
+          <w:hyperlink w:anchor="_Toc5202532" w:history="1">
             <w:r>
               <w:rPr>
                 <w:rStyle w:val="Hyperlink"/>
@@ -552,7 +552,7 @@
                 <w:noProof/>
                 <w:webHidden/>
               </w:rPr>
-              <w:instrText xml:space="preserve"> PAGEREF _Toc5112039 \h </w:instrText>
+              <w:instrText xml:space="preserve"> PAGEREF _Toc5202532 \h </w:instrText>
             </w:r>
             <w:r>
               <w:rPr>
@@ -599,7 +599,7 @@
               <w:szCs w:val="24"/>
             </w:rPr>
           </w:pPr>
-          <w:hyperlink w:anchor="_Toc5112040" w:history="1">
+          <w:hyperlink w:anchor="_Toc5202533" w:history="1">
             <w:r>
               <w:rPr>
                 <w:rStyle w:val="Hyperlink"/>
@@ -644,7 +644,7 @@
                 <w:noProof/>
                 <w:webHidden/>
               </w:rPr>
-              <w:instrText xml:space="preserve"> PAGEREF _Toc5112040 \h </w:instrText>
+              <w:instrText xml:space="preserve"> PAGEREF _Toc5202533 \h </w:instrText>
             </w:r>
             <w:r>
               <w:rPr>
@@ -688,7 +688,7 @@
               <w:szCs w:val="24"/>
             </w:rPr>
           </w:pPr>
-          <w:hyperlink w:anchor="_Toc5112041" w:history="1">
+          <w:hyperlink w:anchor="_Toc5202534" w:history="1">
             <w:r>
               <w:rPr>
                 <w:rStyle w:val="Hyperlink"/>
@@ -715,7 +715,7 @@
                 <w:noProof/>
                 <w:webHidden/>
               </w:rPr>
-              <w:instrText xml:space="preserve"> PAGEREF _Toc5112041 \h </w:instrText>
+              <w:instrText xml:space="preserve"> PAGEREF _Toc5202534 \h </w:instrText>
             </w:r>
             <w:r>
               <w:rPr>
@@ -759,13 +759,13 @@
               <w:szCs w:val="24"/>
             </w:rPr>
           </w:pPr>
-          <w:hyperlink w:anchor="_Toc5112042" w:history="1">
+          <w:hyperlink w:anchor="_Toc5202535" w:history="1">
             <w:r>
               <w:rPr>
                 <w:rStyle w:val="Hyperlink"/>
                 <w:noProof/>
               </w:rPr>
-              <w:t>Objectives</w:t>
+              <w:t>Reanalysis data</w:t>
             </w:r>
             <w:r>
               <w:rPr>
@@ -786,7 +786,78 @@
                 <w:noProof/>
                 <w:webHidden/>
               </w:rPr>
-              <w:instrText xml:space="preserve"> PAGEREF _Toc5112042 \h </w:instrText>
+              <w:instrText xml:space="preserve"> PAGEREF _Toc5202535 \h </w:instrText>
+            </w:r>
+            <w:r>
+              <w:rPr>
+                <w:noProof/>
+                <w:webHidden/>
+              </w:rPr>
+            </w:r>
+            <w:r>
+              <w:rPr>
+                <w:noProof/>
+                <w:webHidden/>
+              </w:rPr>
+              <w:fldChar w:fldCharType="separate"/>
+            </w:r>
+            <w:r>
+              <w:rPr>
+                <w:noProof/>
+                <w:webHidden/>
+              </w:rPr>
+              <w:t>17</w:t>
+            </w:r>
+            <w:r>
+              <w:rPr>
+                <w:noProof/>
+                <w:webHidden/>
+              </w:rPr>
+              <w:fldChar w:fldCharType="end"/>
+            </w:r>
+          </w:hyperlink>
+        </w:p>
+        <w:p>
+          <w:pPr>
+            <w:pStyle w:val="TOC3"/>
+            <w:tabs>
+              <w:tab w:val="right" w:leader="dot" w:pos="9010"/>
+            </w:tabs>
+            <w:rPr>
+              <w:rFonts w:eastAsiaTheme="minorEastAsia" w:cstheme="minorBidi"/>
+              <w:noProof/>
+              <w:sz w:val="24"/>
+              <w:szCs w:val="24"/>
+            </w:rPr>
+          </w:pPr>
+          <w:hyperlink w:anchor="_Toc5202536" w:history="1">
+            <w:r>
+              <w:rPr>
+                <w:rStyle w:val="Hyperlink"/>
+                <w:noProof/>
+              </w:rPr>
+              <w:t>Relevance of meteorological data in public health</w:t>
+            </w:r>
+            <w:r>
+              <w:rPr>
+                <w:noProof/>
+                <w:webHidden/>
+              </w:rPr>
+              <w:tab/>
+            </w:r>
+            <w:r>
+              <w:rPr>
+                <w:noProof/>
+                <w:webHidden/>
+              </w:rPr>
+              <w:fldChar w:fldCharType="begin"/>
+            </w:r>
+            <w:r>
+              <w:rPr>
+                <w:noProof/>
+                <w:webHidden/>
+              </w:rPr>
+              <w:instrText xml:space="preserve"> PAGEREF _Toc5202536 \h </w:instrText>
             </w:r>
             <w:r>
               <w:rPr>
@@ -830,7 +901,78 @@
               <w:szCs w:val="24"/>
             </w:rPr>
           </w:pPr>
-          <w:hyperlink w:anchor="_Toc5112043" w:history="1">
+          <w:hyperlink w:anchor="_Toc5202537" w:history="1">
+            <w:r>
+              <w:rPr>
+                <w:rStyle w:val="Hyperlink"/>
+                <w:noProof/>
+              </w:rPr>
+              <w:t>Objectives</w:t>
+            </w:r>
+            <w:r>
+              <w:rPr>
+                <w:noProof/>
+                <w:webHidden/>
+              </w:rPr>
+              <w:tab/>
+            </w:r>
+            <w:r>
+              <w:rPr>
+                <w:noProof/>
+                <w:webHidden/>
+              </w:rPr>
+              <w:fldChar w:fldCharType="begin"/>
+            </w:r>
+            <w:r>
+              <w:rPr>
+                <w:noProof/>
+                <w:webHidden/>
+              </w:rPr>
+              <w:instrText xml:space="preserve"> PAGEREF _Toc5202537 \h </w:instrText>
+            </w:r>
+            <w:r>
+              <w:rPr>
+                <w:noProof/>
+                <w:webHidden/>
+              </w:rPr>
+            </w:r>
+            <w:r>
+              <w:rPr>
+                <w:noProof/>
+                <w:webHidden/>
+              </w:rPr>
+              <w:fldChar w:fldCharType="separate"/>
+            </w:r>
+            <w:r>
+              <w:rPr>
+                <w:noProof/>
+                <w:webHidden/>
+              </w:rPr>
+              <w:t>20</w:t>
+            </w:r>
+            <w:r>
+              <w:rPr>
+                <w:noProof/>
+                <w:webHidden/>
+              </w:rPr>
+              <w:fldChar w:fldCharType="end"/>
+            </w:r>
+          </w:hyperlink>
+        </w:p>
+        <w:p>
+          <w:pPr>
+            <w:pStyle w:val="TOC3"/>
+            <w:tabs>
+              <w:tab w:val="right" w:leader="dot" w:pos="9010"/>
+            </w:tabs>
+            <w:rPr>
+              <w:rFonts w:eastAsiaTheme="minorEastAsia" w:cstheme="minorBidi"/>
+              <w:noProof/>
+              <w:sz w:val="24"/>
+              <w:szCs w:val="24"/>
+            </w:rPr>
+          </w:pPr>
+          <w:hyperlink w:anchor="_Toc5202538" w:history="1">
             <w:r>
               <w:rPr>
                 <w:rStyle w:val="Hyperlink"/>
@@ -857,7 +999,7 @@
                 <w:noProof/>
                 <w:webHidden/>
               </w:rPr>
-              <w:instrText xml:space="preserve"> PAGEREF _Toc5112043 \h </w:instrText>
+              <w:instrText xml:space="preserve"> PAGEREF _Toc5202538 \h </w:instrText>
             </w:r>
             <w:r>
               <w:rPr>
@@ -877,7 +1019,7 @@
                 <w:noProof/>
                 <w:webHidden/>
               </w:rPr>
-              <w:t>19</w:t>
+              <w:t>20</w:t>
             </w:r>
             <w:r>
               <w:rPr>
@@ -901,7 +1043,7 @@
               <w:szCs w:val="24"/>
             </w:rPr>
           </w:pPr>
-          <w:hyperlink w:anchor="_Toc5112044" w:history="1">
+          <w:hyperlink w:anchor="_Toc5202539" w:history="1">
             <w:r>
               <w:rPr>
                 <w:rStyle w:val="Hyperlink"/>
@@ -928,78 +1070,7 @@
                 <w:noProof/>
                 <w:webHidden/>
               </w:rPr>
-              <w:instrText xml:space="preserve"> PAGEREF _Toc5112044 \h </w:instrText>
-            </w:r>
-            <w:r>
-              <w:rPr>
-                <w:noProof/>
-                <w:webHidden/>
-              </w:rPr>
-            </w:r>
-            <w:r>
-              <w:rPr>
-                <w:noProof/>
-                <w:webHidden/>
-              </w:rPr>
-              <w:fldChar w:fldCharType="separate"/>
-            </w:r>
-            <w:r>
-              <w:rPr>
-                <w:noProof/>
-                <w:webHidden/>
-              </w:rPr>
-              <w:t>21</w:t>
-            </w:r>
-            <w:r>
-              <w:rPr>
-                <w:noProof/>
-                <w:webHidden/>
-              </w:rPr>
-              <w:fldChar w:fldCharType="end"/>
-            </w:r>
-          </w:hyperlink>
-        </w:p>
-        <w:p>
-          <w:pPr>
-            <w:pStyle w:val="TOC3"/>
-            <w:tabs>
-              <w:tab w:val="right" w:leader="dot" w:pos="9010"/>
-            </w:tabs>
-            <w:rPr>
-              <w:rFonts w:eastAsiaTheme="minorEastAsia" w:cstheme="minorBidi"/>
-              <w:noProof/>
-              <w:sz w:val="24"/>
-              <w:szCs w:val="24"/>
-            </w:rPr>
-          </w:pPr>
-          <w:hyperlink w:anchor="_Toc5112045" w:history="1">
-            <w:r>
-              <w:rPr>
-                <w:rStyle w:val="Hyperlink"/>
-                <w:noProof/>
-              </w:rPr>
-              <w:t>Applicability to other studies</w:t>
-            </w:r>
-            <w:r>
-              <w:rPr>
-                <w:noProof/>
-                <w:webHidden/>
-              </w:rPr>
-              <w:tab/>
-            </w:r>
-            <w:r>
-              <w:rPr>
-                <w:noProof/>
-                <w:webHidden/>
-              </w:rPr>
-              <w:fldChar w:fldCharType="begin"/>
-            </w:r>
-            <w:r>
-              <w:rPr>
-                <w:noProof/>
-                <w:webHidden/>
-              </w:rPr>
-              <w:instrText xml:space="preserve"> PAGEREF _Toc5112045 \h </w:instrText>
+              <w:instrText xml:space="preserve"> PAGEREF _Toc5202539 \h </w:instrText>
             </w:r>
             <w:r>
               <w:rPr>
@@ -1032,6 +1103,77 @@
         </w:p>
         <w:p>
           <w:pPr>
+            <w:pStyle w:val="TOC3"/>
+            <w:tabs>
+              <w:tab w:val="right" w:leader="dot" w:pos="9010"/>
+            </w:tabs>
+            <w:rPr>
+              <w:rFonts w:eastAsiaTheme="minorEastAsia" w:cstheme="minorBidi"/>
+              <w:noProof/>
+              <w:sz w:val="24"/>
+              <w:szCs w:val="24"/>
+            </w:rPr>
+          </w:pPr>
+          <w:hyperlink w:anchor="_Toc5202540" w:history="1">
+            <w:r>
+              <w:rPr>
+                <w:rStyle w:val="Hyperlink"/>
+                <w:noProof/>
+              </w:rPr>
+              <w:t>Applicability to other studies</w:t>
+            </w:r>
+            <w:r>
+              <w:rPr>
+                <w:noProof/>
+                <w:webHidden/>
+              </w:rPr>
+              <w:tab/>
+            </w:r>
+            <w:r>
+              <w:rPr>
+                <w:noProof/>
+                <w:webHidden/>
+              </w:rPr>
+              <w:fldChar w:fldCharType="begin"/>
+            </w:r>
+            <w:r>
+              <w:rPr>
+                <w:noProof/>
+                <w:webHidden/>
+              </w:rPr>
+              <w:instrText xml:space="preserve"> PAGEREF _Toc5202540 \h </w:instrText>
+            </w:r>
+            <w:r>
+              <w:rPr>
+                <w:noProof/>
+                <w:webHidden/>
+              </w:rPr>
+            </w:r>
+            <w:r>
+              <w:rPr>
+                <w:noProof/>
+                <w:webHidden/>
+              </w:rPr>
+              <w:fldChar w:fldCharType="separate"/>
+            </w:r>
+            <w:r>
+              <w:rPr>
+                <w:noProof/>
+                <w:webHidden/>
+              </w:rPr>
+              <w:t>23</w:t>
+            </w:r>
+            <w:r>
+              <w:rPr>
+                <w:noProof/>
+                <w:webHidden/>
+              </w:rPr>
+              <w:fldChar w:fldCharType="end"/>
+            </w:r>
+          </w:hyperlink>
+        </w:p>
+        <w:p>
+          <w:pPr>
             <w:pStyle w:val="TOC2"/>
             <w:tabs>
               <w:tab w:val="right" w:leader="dot" w:pos="9010"/>
@@ -1045,7 +1187,7 @@
               <w:szCs w:val="24"/>
             </w:rPr>
           </w:pPr>
-          <w:hyperlink w:anchor="_Toc5112046" w:history="1">
+          <w:hyperlink w:anchor="_Toc5202541" w:history="1">
             <w:r>
               <w:rPr>
                 <w:rStyle w:val="Hyperlink"/>
@@ -1072,7 +1214,7 @@
                 <w:noProof/>
                 <w:webHidden/>
               </w:rPr>
-              <w:instrText xml:space="preserve"> PAGEREF _Toc5112046 \h </w:instrText>
+              <w:instrText xml:space="preserve"> PAGEREF _Toc5202541 \h </w:instrText>
             </w:r>
             <w:r>
               <w:rPr>
@@ -1092,7 +1234,7 @@
                 <w:noProof/>
                 <w:webHidden/>
               </w:rPr>
-              <w:t>22</w:t>
+              <w:t>23</w:t>
             </w:r>
             <w:r>
               <w:rPr>
@@ -1550,7 +1692,7 @@
       <w:pPr>
         <w:pStyle w:val="Heading1"/>
       </w:pPr>
-      <w:bookmarkStart w:id="0" w:name="_Toc5112033"/>
+      <w:bookmarkStart w:id="0" w:name="_Toc5202526"/>
       <w:r>
         <w:lastRenderedPageBreak/>
         <w:t xml:space="preserve">Compiling and processing two </w:t>
@@ -2063,7 +2205,7 @@
           <w:numId w:val="29"/>
         </w:numPr>
       </w:pPr>
-      <w:bookmarkStart w:id="1" w:name="_Toc5112034"/>
+      <w:bookmarkStart w:id="1" w:name="_Toc5202527"/>
       <w:r>
         <w:t>Cause</w:t>
       </w:r>
@@ -2266,7 +2408,7 @@
       <w:pPr>
         <w:pStyle w:val="Heading3"/>
       </w:pPr>
-      <w:bookmarkStart w:id="2" w:name="_Toc5112035"/>
+      <w:bookmarkStart w:id="2" w:name="_Toc5202528"/>
       <w:r>
         <w:t>S</w:t>
       </w:r>
@@ -3044,7 +3186,7 @@
       <w:pPr>
         <w:pStyle w:val="Heading3"/>
       </w:pPr>
-      <w:bookmarkStart w:id="3" w:name="_Toc5112036"/>
+      <w:bookmarkStart w:id="3" w:name="_Toc5202529"/>
       <w:r>
         <w:t>I</w:t>
       </w:r>
@@ -4822,7 +4964,7 @@
       <w:pPr>
         <w:pStyle w:val="Heading3"/>
       </w:pPr>
-      <w:bookmarkStart w:id="4" w:name="_Toc5112037"/>
+      <w:bookmarkStart w:id="4" w:name="_Toc5202530"/>
       <w:r>
         <w:t>Assigning</w:t>
       </w:r>
@@ -5807,7 +5949,7 @@
       <w:pPr>
         <w:pStyle w:val="Heading3"/>
       </w:pPr>
-      <w:bookmarkStart w:id="5" w:name="_Toc5112038"/>
+      <w:bookmarkStart w:id="5" w:name="_Toc5202531"/>
       <w:r>
         <w:lastRenderedPageBreak/>
         <w:t>Objectives</w:t>
@@ -5976,7 +6118,7 @@
       <w:pPr>
         <w:pStyle w:val="Heading3"/>
       </w:pPr>
-      <w:bookmarkStart w:id="6" w:name="_Toc5112039"/>
+      <w:bookmarkStart w:id="6" w:name="_Toc5202532"/>
       <w:r>
         <w:t xml:space="preserve">Breakdown of </w:t>
       </w:r>
@@ -8309,7 +8451,7 @@
         <w:rPr>
           <w:noProof/>
         </w:rPr>
-        <w:pict w14:anchorId="3EF2899F">
+        <w:pict w14:anchorId="33516E13">
           <v:shapetype id="_x0000_t75" coordsize="21600,21600" o:spt="75" o:preferrelative="t" path="m@4@5l@4@11@9@11@9@5xe" filled="f" stroked="f">
             <v:stroke joinstyle="miter"/>
             <v:formulas>
@@ -10253,7 +10395,12 @@
     </w:p>
     <w:p>
       <w:pPr>
-        <w:spacing w:after="0" w:line="240" w:lineRule="auto"/>
+        <w:spacing w:after="0" w:line="480" w:lineRule="auto"/>
+        <w:jc w:val="both"/>
+        <w:rPr>
+          <w:sz w:val="24"/>
+          <w:szCs w:val="24"/>
+        </w:rPr>
         <w:sectPr>
           <w:pgSz w:w="11900" w:h="16840"/>
           <w:pgMar w:top="1440" w:right="1440" w:bottom="1440" w:left="1440" w:header="720" w:footer="720" w:gutter="0"/>
@@ -10262,6 +10409,13 @@
           <w:docGrid w:linePitch="360"/>
         </w:sectPr>
       </w:pPr>
+      <w:r>
+        <w:rPr>
+          <w:sz w:val="24"/>
+          <w:szCs w:val="24"/>
+        </w:rPr>
+        <w:t>[[[State variation?]]]</w:t>
+      </w:r>
     </w:p>
     <w:p>
       <w:pPr>
@@ -10314,7 +10468,7 @@
           <w:numId w:val="29"/>
         </w:numPr>
       </w:pPr>
-      <w:bookmarkStart w:id="16" w:name="_Toc5112040"/>
+      <w:bookmarkStart w:id="16" w:name="_Toc5202533"/>
       <w:r>
         <w:lastRenderedPageBreak/>
         <w:t>Meteorological data</w:t>
@@ -10495,17 +10649,12 @@
       <w:pPr>
         <w:pStyle w:val="Heading3"/>
       </w:pPr>
-      <w:bookmarkStart w:id="17" w:name="_Toc5112041"/>
       <w:r>
         <w:t xml:space="preserve"> </w:t>
       </w:r>
-      <w:r>
-        <w:t>Sources</w:t>
-      </w:r>
-      <w:bookmarkStart w:id="18" w:name="_GoBack"/>
-      <w:bookmarkEnd w:id="18"/>
-      <w:r>
-        <w:t xml:space="preserve"> of </w:t>
+      <w:bookmarkStart w:id="17" w:name="_Toc5202534"/>
+      <w:r>
+        <w:t xml:space="preserve">Sources of </w:t>
       </w:r>
       <w:r>
         <w:t>meteorological</w:t>
@@ -11563,6 +11712,13 @@
           <w:sz w:val="24"/>
           <w:szCs w:val="24"/>
         </w:rPr>
+        <w:t>, scatterometers</w:t>
+      </w:r>
+      <w:r>
+        <w:rPr>
+          <w:sz w:val="24"/>
+          <w:szCs w:val="24"/>
+        </w:rPr>
         <w:t xml:space="preserve"> and satellites</w:t>
       </w:r>
       <w:r>
@@ -11754,9 +11910,11 @@
       <w:pPr>
         <w:pStyle w:val="Heading3"/>
       </w:pPr>
+      <w:bookmarkStart w:id="18" w:name="_Toc5202535"/>
       <w:r>
         <w:t>Reanalysis data</w:t>
       </w:r>
+      <w:bookmarkEnd w:id="18"/>
     </w:p>
     <w:p>
       <w:pPr>
@@ -12224,7 +12382,14 @@
           <w:sz w:val="24"/>
           <w:szCs w:val="24"/>
         </w:rPr>
-        <w:t>evolves through</w:t>
+        <w:t>progresses</w:t>
+      </w:r>
+      <w:r>
+        <w:rPr>
+          <w:sz w:val="24"/>
+          <w:szCs w:val="24"/>
+        </w:rPr>
+        <w:t xml:space="preserve"> through</w:t>
       </w:r>
       <w:r>
         <w:rPr>
@@ -12238,6 +12403,13 @@
           <w:sz w:val="24"/>
           <w:szCs w:val="24"/>
         </w:rPr>
+        <w:t xml:space="preserve"> in discrete steps</w:t>
+      </w:r>
+      <w:r>
+        <w:rPr>
+          <w:sz w:val="24"/>
+          <w:szCs w:val="24"/>
+        </w:rPr>
         <w:t xml:space="preserve"> while </w:t>
       </w:r>
       <w:r>
@@ -12329,6 +12501,43 @@
           <w:sz w:val="24"/>
           <w:szCs w:val="24"/>
         </w:rPr>
+        <w:t xml:space="preserve">The observational and model information </w:t>
+      </w:r>
+      <w:proofErr w:type="gramStart"/>
+      <w:r>
+        <w:rPr>
+          <w:sz w:val="24"/>
+          <w:szCs w:val="24"/>
+        </w:rPr>
+        <w:t>are</w:t>
+      </w:r>
+      <w:proofErr w:type="gramEnd"/>
+      <w:r>
+        <w:rPr>
+          <w:sz w:val="24"/>
+          <w:szCs w:val="24"/>
+        </w:rPr>
+        <w:t xml:space="preserve"> combined using a Bayesian statistical model </w:t>
+      </w:r>
+      <w:r>
+        <w:rPr>
+          <w:sz w:val="24"/>
+          <w:szCs w:val="24"/>
+        </w:rPr>
+        <w:t xml:space="preserve">in which probability distributions are associated with </w:t>
+      </w:r>
+      <w:r>
+        <w:rPr>
+          <w:sz w:val="24"/>
+          <w:szCs w:val="24"/>
+        </w:rPr>
+        <w:t xml:space="preserve">observations and model progress is combined with dynamical constraints. </w:t>
+      </w:r>
+      <w:r>
+        <w:rPr>
+          <w:sz w:val="24"/>
+          <w:szCs w:val="24"/>
+        </w:rPr>
         <w:t xml:space="preserve">There are four basic strategies by which the data are assimilated. </w:t>
       </w:r>
       <w:r>
@@ -12581,7 +12790,7 @@
           <w:sz w:val="24"/>
           <w:szCs w:val="24"/>
         </w:rPr>
-        <w:instrText>ADDIN CSL_CITATION {"citationItems":[{"id":"ITEM-1","itemData":{"DOI":"10.1256/qj.05.85","ISSN":"00359009","abstract":"A set of four experiments is described which measure the expected beneficial aspects of incremental four- dimensional variational (4D-Var) compared to 3D-Var data assimilation systems: allowing for the time of each observation in the full and increment fields with which it is compared, and using time-evolved covariances. Judging each scheme by the overall accuracy of resulting numerical weather prediction forecasts compared to observations, each aspect is shown to provide benefit. On other measures of analysis quality, such as the fit of short-period forecasts and analyses to observations, the benefits of 4D-Var are less clear; it is sometimes worse. Perhaps 4D-Var is improving the analysis of growing modes, which are more important for forecasts, without improving all aspects of the analysis. Our basic 4D-Var was not provided with many observations distributed in time, and had very simple parametrizations. There is an expectation of enhanced benefits as these aspects are developed","author":[{"dropping-particle":"","family":"Lorenc","given":"Andrew C.","non-dropping-particle":"","parse-names":false,"suffix":""},{"dropping-particle":"","family":"Rawlins","given":"F.","non-dropping-particle":"","parse-names":false,"suffix":""}],"container-title":"Quarterly Journal of the Royal Meteorological Society","id":"ITEM-1","issued":{"date-parts":[["2006"]]},"title":"Why does 4D-Var beat 3D-Var?","type":"article-journal"},"uris":["http://www.mendeley.com/documents/?uuid=9d164873-ea3d-4860-b03d-eb73273382b0"]}],"mendeley":{"formattedCitation":"(Lorenc &amp; Rawlins, 2006)","plainTextFormattedCitation":"(Lorenc &amp; Rawlins, 2006)"},"properties":{"noteIndex":0},"schema":"https://github.com/citation-style-language/schema/raw/master/csl-citation.json"}</w:instrText>
+        <w:instrText>ADDIN CSL_CITATION {"citationItems":[{"id":"ITEM-1","itemData":{"DOI":"10.1256/qj.05.85","ISSN":"00359009","abstract":"A set of four experiments is described which measure the expected beneficial aspects of incremental four- dimensional variational (4D-Var) compared to 3D-Var data assimilation systems: allowing for the time of each observation in the full and increment fields with which it is compared, and using time-evolved covariances. Judging each scheme by the overall accuracy of resulting numerical weather prediction forecasts compared to observations, each aspect is shown to provide benefit. On other measures of analysis quality, such as the fit of short-period forecasts and analyses to observations, the benefits of 4D-Var are less clear; it is sometimes worse. Perhaps 4D-Var is improving the analysis of growing modes, which are more important for forecasts, without improving all aspects of the analysis. Our basic 4D-Var was not provided with many observations distributed in time, and had very simple parametrizations. There is an expectation of enhanced benefits as these aspects are developed","author":[{"dropping-particle":"","family":"Lorenc","given":"Andrew C.","non-dropping-particle":"","parse-names":false,"suffix":""},{"dropping-particle":"","family":"Rawlins","given":"F.","non-dropping-particle":"","parse-names":false,"suffix":""}],"container-title":"Quarterly Journal of the Royal Meteorological Society","id":"ITEM-1","issued":{"date-parts":[["2006"]]},"title":"Why does 4D-Var beat 3D-Var?","type":"article-journal"},"uris":["http://www.mendeley.com/documents/?uuid=9d164873-ea3d-4860-b03d-eb73273382b0"]}],"mendeley":{"formattedCitation":"(Lorenc &amp; Rawlins, 2006)","plainTextFormattedCitation":"(Lorenc &amp; Rawlins, 2006)","previouslyFormattedCitation":"(Lorenc &amp; Rawlins, 2006)"},"properties":{"noteIndex":0},"schema":"https://github.com/citation-style-language/schema/raw/master/csl-citation.json"}</w:instrText>
       </w:r>
       <w:r>
         <w:rPr>
@@ -12618,6 +12827,48 @@
           <w:szCs w:val="24"/>
         </w:rPr>
         <w:t xml:space="preserve"> </w:t>
+      </w:r>
+      <w:r>
+        <w:rPr>
+          <w:sz w:val="24"/>
+          <w:szCs w:val="24"/>
+        </w:rPr>
+        <w:t>The other two strategies; sequential, continuous assimilation; and non-sequential, intermittent assimilation</w:t>
+      </w:r>
+      <w:r>
+        <w:rPr>
+          <w:sz w:val="24"/>
+          <w:szCs w:val="24"/>
+        </w:rPr>
+        <w:t>,</w:t>
+      </w:r>
+      <w:r>
+        <w:rPr>
+          <w:sz w:val="24"/>
+          <w:szCs w:val="24"/>
+        </w:rPr>
+        <w:t xml:space="preserve"> lay </w:t>
+      </w:r>
+      <w:r>
+        <w:rPr>
+          <w:sz w:val="24"/>
+          <w:szCs w:val="24"/>
+        </w:rPr>
+        <w:t>between 3DVAR and 4DVAR</w:t>
+      </w:r>
+      <w:r>
+        <w:rPr>
+          <w:sz w:val="24"/>
+          <w:szCs w:val="24"/>
+        </w:rPr>
+        <w:t xml:space="preserve"> in complexity</w:t>
+      </w:r>
+      <w:r>
+        <w:rPr>
+          <w:sz w:val="24"/>
+          <w:szCs w:val="24"/>
+        </w:rPr>
+        <w:t xml:space="preserve">. </w:t>
       </w:r>
       <w:r>
         <w:rPr>
@@ -12754,6 +13005,48 @@
           <w:sz w:val="24"/>
           <w:szCs w:val="24"/>
         </w:rPr>
+        <w:t xml:space="preserve">, </w:t>
+      </w:r>
+      <w:r>
+        <w:rPr>
+          <w:sz w:val="24"/>
+          <w:szCs w:val="24"/>
+        </w:rPr>
+        <w:t>starting with modelling a handful of atmospheric variables to</w:t>
+      </w:r>
+      <w:r>
+        <w:rPr>
+          <w:sz w:val="24"/>
+          <w:szCs w:val="24"/>
+        </w:rPr>
+        <w:t xml:space="preserve"> more</w:t>
+      </w:r>
+      <w:r>
+        <w:rPr>
+          <w:sz w:val="24"/>
+          <w:szCs w:val="24"/>
+        </w:rPr>
+        <w:t xml:space="preserve"> than</w:t>
+      </w:r>
+      <w:r>
+        <w:rPr>
+          <w:sz w:val="24"/>
+          <w:szCs w:val="24"/>
+        </w:rPr>
+        <w:t xml:space="preserve"> </w:t>
+      </w:r>
+      <w:r>
+        <w:rPr>
+          <w:sz w:val="24"/>
+          <w:szCs w:val="24"/>
+        </w:rPr>
+        <w:t>100</w:t>
+      </w:r>
+      <w:r>
+        <w:rPr>
+          <w:sz w:val="24"/>
+          <w:szCs w:val="24"/>
+        </w:rPr>
         <w:t xml:space="preserve">. </w:t>
       </w:r>
       <w:r>
@@ -12761,7 +13054,42 @@
           <w:sz w:val="24"/>
           <w:szCs w:val="24"/>
         </w:rPr>
-        <w:t xml:space="preserve">The NCEP/NCAR 40-year reanalysis project, released in the mid 1990s, </w:t>
+        <w:t>In the first generation, t</w:t>
+      </w:r>
+      <w:r>
+        <w:rPr>
+          <w:sz w:val="24"/>
+          <w:szCs w:val="24"/>
+        </w:rPr>
+        <w:t>he NCEP/NCAR 40-year reanalysis project,</w:t>
+      </w:r>
+      <w:r>
+        <w:rPr>
+          <w:sz w:val="24"/>
+          <w:szCs w:val="24"/>
+        </w:rPr>
+        <w:t xml:space="preserve"> </w:t>
+      </w:r>
+      <w:r>
+        <w:rPr>
+          <w:sz w:val="24"/>
+          <w:szCs w:val="24"/>
+        </w:rPr>
+        <w:t>released in the mid 1990s</w:t>
+      </w:r>
+      <w:r>
+        <w:rPr>
+          <w:sz w:val="24"/>
+          <w:szCs w:val="24"/>
+        </w:rPr>
+        <w:t xml:space="preserve"> and using 3DVAR assimilation</w:t>
+      </w:r>
+      <w:r>
+        <w:rPr>
+          <w:sz w:val="24"/>
+          <w:szCs w:val="24"/>
+        </w:rPr>
+        <w:t xml:space="preserve">, </w:t>
       </w:r>
       <w:r>
         <w:rPr>
@@ -12853,21 +13181,14 @@
           <w:sz w:val="24"/>
           <w:szCs w:val="24"/>
         </w:rPr>
-        <w:t>. ERA-15</w:t>
-      </w:r>
-      <w:r>
-        <w:rPr>
-          <w:sz w:val="24"/>
-          <w:szCs w:val="24"/>
-        </w:rPr>
-        <w:t>, (covering 1978-1994)</w:t>
-      </w:r>
-      <w:r>
-        <w:rPr>
-          <w:sz w:val="24"/>
-          <w:szCs w:val="24"/>
-        </w:rPr>
-        <w:t xml:space="preserve"> and </w:t>
+        <w:t xml:space="preserve">. </w:t>
+      </w:r>
+      <w:r>
+        <w:rPr>
+          <w:sz w:val="24"/>
+          <w:szCs w:val="24"/>
+        </w:rPr>
+        <w:t xml:space="preserve">The second generation included </w:t>
       </w:r>
       <w:r>
         <w:rPr>
@@ -12895,7 +13216,78 @@
           <w:sz w:val="24"/>
           <w:szCs w:val="24"/>
         </w:rPr>
-        <w:t>were iterations of reanalysis developed by the European Centre for Medium-Range Weather Forecasts (ECMWF)</w:t>
+        <w:fldChar w:fldCharType="begin" w:fldLock="1"/>
+      </w:r>
+      <w:r>
+        <w:rPr>
+          <w:sz w:val="24"/>
+          <w:szCs w:val="24"/>
+        </w:rPr>
+        <w:instrText>ADDIN CSL_CITATION {"citationItems":[{"id":"ITEM-1","itemData":{"DOI":"10.1256/qj.04.176","ISSN":"00359009","abstract":"SUMMARY ERA-40 is a re-analysis of meteorological observations from September 1957 to August 2002 produced by the European Centre for Medium-Range Weather Forecasts (ECMWF) in collaboration with many institutions. The observing system changed considerably over this re-analysis period, with assimilable data provided by a succession of satellite-borne instruments from the 1970s onwards, supplemented by increasing numbers of observations from aircraft, ocean-buoys and other surface platforms, but with a declining number of radiosonde ascents since the late 1980s. The observations used in ERA-40 were accumulated from many sources. The first part of this paper describes the data acquisition and the principal changes in data type and coverage over the period. It also describes the data assimilation system used for ERA-40. This benefited from many of the changes introduced into operational forecasting since the mid-1990s, when the systems used for the 15-year ECMWF re-analysis (ERA-15) and the National Centers for Environmental Prediction/National Center for Atmospheric Research (NCEP/NCAR) re-analysis were implemented. Several of the improvements are discussed. General aspects of the production of the analyses are also summarized. A number of results indicative of the overall performance of the data assimilation system, and implicitly of the observing system, are presented and discussed. The comparison of background (short-range) forecasts and analyses with observations, the consistency of the global mass budget, the magnitude of differences between analysis and background fields and the accuracy of medium-range forecasts run from the ERA-40 analyses are illustrated. Several results demonstrate the marked improvement that was made to the observing system for the * Corresponding author: European Centre for Medium-Range Weather Forecasts, A. Rayner and R. W. Saunders are Crown copyright. 2961 2962 S. M. UPPALA et al. southern hemisphere in the 1970s, particularly towards the end of the decade. In contrast, the synoptic quality of the analysis for the northern hemisphere is sufficient to provide forecasts that remain skilful well into the medium range for all years. Two particular problems are also examined: excessive precipitation over tropical oceans and a too strong Brewer–Dobson circulation, both of which are pronounced in later years. Several other aspects of the quality of the re-analyses revealed by monitoring and validation studies are summarized. Expect…","author":[{"dropping-particle":"","family":"Uppala","given":"S. M.","non-dropping-particle":"","parse-names":false,"suffix":""},{"dropping-particle":"","family":"Kållberg","given":"P. W.","non-dropping-particle":"","parse-names":false,"suffix":""},{"dropping-particle":"","family":"Simmons","given":"Adrian J.","non-dropping-particle":"","parse-names":false,"suffix":""},{"dropping-particle":"","family":"Andrae","given":"U.","non-dropping-particle":"","parse-names":false,"suffix":""},{"dropping-particle":"","family":"Costa Bechtold","given":"V.","non-dropping-particle":"da","parse-names":false,"suffix":""},{"dropping-particle":"","family":"Fiorino","given":"M.","non-dropping-particle":"","parse-names":false,"suffix":""},{"dropping-particle":"","family":"Gibson","given":"J. K.","non-dropping-particle":"","parse-names":false,"suffix":""},{"dropping-particle":"","family":"Haseler","given":"J.","non-dropping-particle":"","parse-names":false,"suffix":""},{"dropping-particle":"","family":"Hernandez","given":"A.","non-dropping-particle":"","parse-names":false,"suffix":""},{"dropping-particle":"","family":"Kelly","given":"G. A.","non-dropping-particle":"","parse-names":false,"suffix":""},{"dropping-particle":"","family":"Li","given":"X.","non-dropping-particle":"","parse-names":false,"suffix":""},{"dropping-particle":"","family":"Onogi","given":"K.","non-dropping-particle":"","parse-names":false,"suffix":""},{"dropping-particle":"","family":"Saarinen","given":"S.","non-dropping-particle":"","parse-names":false,"suffix":""},{"dropping-particle":"","family":"Sokka","given":"N.","non-dropping-particle":"","parse-names":false,"suffix":""},{"dropping-particle":"","family":"Allan","given":"R. P.","non-dropping-particle":"","parse-names":false,"suffix":""},{"dropping-particle":"","family":"Andersson","given":"E.","non-dropping-particle":"","parse-names":false,"suffix":""},{"dropping-particle":"","family":"Arpe","given":"K.","non-dropping-particle":"","parse-names":false,"suffix":""},{"dropping-particle":"","family":"Balmaseda","given":"M. A.","non-dropping-particle":"","parse-names":false,"suffix":""},{"dropping-particle":"","family":"Beljaars","given":"A. C.M.","non-dropping-particle":"","parse-names":false,"suffix":""},{"dropping-particle":"","family":"Berg","given":"L.","non-dropping-particle":"van de","parse-names":false,"suffix":""},{"dropping-particle":"","family":"Bidlot","given":"J.","non-dropping-particle":"","parse-names":false,"suffix":""},{"dropping-particle":"","family":"Bormann","given":"N.","non-dropping-particle":"","parse-names":false,"suffix":""},{"dropping-particle":"","family":"Caires","given":"S.","non-dropping-particle":"","parse-names":false,"suffix":""},{"dropping-particle":"","family":"Chevallier","given":"F.","non-dropping-particle":"","parse-names":false,"suffix":""},{"dropping-particle":"","family":"Dethof","given":"A.","non-dropping-particle":"","parse-names":false,"suffix":""},{"dropping-particle":"","family":"Dragosavac","given":"M.","non-dropping-particle":"","parse-names":false,"suffix":""},{"dropping-particle":"","family":"Fisher","given":"M.","non-dropping-particle":"","parse-names":false,"suffix":""},{"dropping-particle":"","family":"Fuentes","given":"M.","non-dropping-particle":"","parse-names":false,"suffix":""},{"dropping-particle":"","family":"Hagemann","given":"S.","non-dropping-particle":"","parse-names":false,"suffix":""},{"dropping-particle":"","family":"Hólm","given":"E.","non-dropping-particle":"","parse-names":false,"suffix":""},{"dropping-particle":"","family":"Hoskins","given":"B. J.","non-dropping-particle":"","parse-names":false,"suffix":""},{"dropping-particle":"","family":"Isaksen","given":"L.","non-dropping-particle":"","parse-names":false,"suffix":""},{"dropping-particle":"","family":"Janssen","given":"P. A.E.M.","non-dropping-particle":"","parse-names":false,"suffix":""},{"dropping-particle":"","family":"Jenne","given":"R.","non-dropping-particle":"","parse-names":false,"suffix":""},{"dropping-particle":"","family":"McNally","given":"A. P.","non-dropping-particle":"","parse-names":false,"suffix":""},{"dropping-particle":"","family":"Mahfouf","given":"J. F.","non-dropping-particle":"","parse-names":false,"suffix":""},{"dropping-particle":"","family":"Morcrette","given":"J. J.","non-dropping-particle":"","parse-names":false,"suffix":""},{"dropping-particle":"","family":"Rayner","given":"N. A.","non-dropping-particle":"","parse-names":false,"suffix":""},{"dropping-particle":"","family":"Saunders","given":"R. W.","non-dropping-particle":"","parse-names":false,"suffix":""},{"dropping-particle":"","family":"Simon","given":"P.","non-dropping-particle":"","parse-names":false,"suffix":""},{"dropping-particle":"","family":"Sterl","given":"A.","non-dropping-particle":"","parse-names":false,"suffix":""},{"dropping-particle":"","family":"Trenberth","given":"K. E.","non-dropping-particle":"","parse-names":false,"suffix":""},{"dropping-particle":"","family":"Untch","given":"A.","non-dropping-particle":"","parse-names":false,"suffix":""},{"dropping-particle":"","family":"Vasiljevic","given":"D.","non-dropping-particle":"","parse-names":false,"suffix":""},{"dropping-particle":"","family":"Viterbo","given":"P.","non-dropping-particle":"","parse-names":false,"suffix":""},{"dropping-particle":"","family":"Woollen","given":"J.","non-dropping-particle":"","parse-names":false,"suffix":""}],"container-title":"Quarterly Journal of the Royal Meteorological Society","id":"ITEM-1","issued":{"date-parts":[["2005"]]},"title":"The ERA-40 re-analysis","type":"article"},"uris":["http://www.mendeley.com/documents/?uuid=5ac3429c-c984-4037-9cd2-c29513a4c232"]}],"mendeley":{"formattedCitation":"(Uppala et al., 2005)","plainTextFormattedCitation":"(Uppala et al., 2005)","previouslyFormattedCitation":"(Uppala et al., 2005)"},"properties":{"noteIndex":0},"schema":"https://github.com/citation-style-language/schema/raw/master/csl-citation.json"}</w:instrText>
+      </w:r>
+      <w:r>
+        <w:rPr>
+          <w:sz w:val="24"/>
+          <w:szCs w:val="24"/>
+        </w:rPr>
+        <w:fldChar w:fldCharType="separate"/>
+      </w:r>
+      <w:r>
+        <w:rPr>
+          <w:noProof/>
+          <w:sz w:val="24"/>
+          <w:szCs w:val="24"/>
+        </w:rPr>
+        <w:t>(Uppala et al., 2005)</w:t>
+      </w:r>
+      <w:r>
+        <w:rPr>
+          <w:sz w:val="24"/>
+          <w:szCs w:val="24"/>
+        </w:rPr>
+        <w:fldChar w:fldCharType="end"/>
+      </w:r>
+      <w:r>
+        <w:rPr>
+          <w:sz w:val="24"/>
+          <w:szCs w:val="24"/>
+        </w:rPr>
+        <w:t xml:space="preserve"> </w:t>
+      </w:r>
+      <w:r>
+        <w:rPr>
+          <w:sz w:val="24"/>
+          <w:szCs w:val="24"/>
+        </w:rPr>
+        <w:t>a</w:t>
+      </w:r>
+      <w:r>
+        <w:rPr>
+          <w:sz w:val="24"/>
+          <w:szCs w:val="24"/>
+        </w:rPr>
+        <w:t xml:space="preserve"> </w:t>
+      </w:r>
+      <w:r>
+        <w:rPr>
+          <w:sz w:val="24"/>
+          <w:szCs w:val="24"/>
+        </w:rPr>
+        <w:t>reanalysis</w:t>
+      </w:r>
+      <w:r>
+        <w:rPr>
+          <w:sz w:val="24"/>
+          <w:szCs w:val="24"/>
+        </w:rPr>
+        <w:t xml:space="preserve"> product</w:t>
+      </w:r>
+      <w:r>
+        <w:rPr>
+          <w:sz w:val="24"/>
+          <w:szCs w:val="24"/>
+        </w:rPr>
+        <w:t xml:space="preserve"> developed by the European Centre for Medium-Range Weather Forecasts (ECMWF)</w:t>
       </w:r>
       <w:r>
         <w:rPr>
@@ -12909,7 +13301,35 @@
           <w:sz w:val="24"/>
           <w:szCs w:val="24"/>
         </w:rPr>
-        <w:t>data assimilation and use of increased available computer power</w:t>
+        <w:t>data assimilation</w:t>
+      </w:r>
+      <w:r>
+        <w:rPr>
+          <w:sz w:val="24"/>
+          <w:szCs w:val="24"/>
+        </w:rPr>
+        <w:t xml:space="preserve"> using 3D</w:t>
+      </w:r>
+      <w:r>
+        <w:rPr>
+          <w:sz w:val="24"/>
+          <w:szCs w:val="24"/>
+        </w:rPr>
+        <w:t>V</w:t>
+      </w:r>
+      <w:r>
+        <w:rPr>
+          <w:sz w:val="24"/>
+          <w:szCs w:val="24"/>
+        </w:rPr>
+        <w:t>AR</w:t>
+      </w:r>
+      <w:r>
+        <w:rPr>
+          <w:sz w:val="24"/>
+          <w:szCs w:val="24"/>
+        </w:rPr>
+        <w:t xml:space="preserve"> and use of increased available computer power</w:t>
       </w:r>
       <w:r>
         <w:rPr>
@@ -12923,6 +13343,13 @@
           <w:sz w:val="24"/>
           <w:szCs w:val="24"/>
         </w:rPr>
+        <w:t>.</w:t>
+      </w:r>
+      <w:r>
+        <w:rPr>
+          <w:sz w:val="24"/>
+          <w:szCs w:val="24"/>
+        </w:rPr>
         <w:t xml:space="preserve"> </w:t>
       </w:r>
       <w:r>
@@ -12930,6 +13357,77 @@
           <w:sz w:val="24"/>
           <w:szCs w:val="24"/>
         </w:rPr>
+        <w:t>ERA-Interim</w:t>
+      </w:r>
+      <w:r>
+        <w:rPr>
+          <w:sz w:val="24"/>
+          <w:szCs w:val="24"/>
+        </w:rPr>
+        <w:t xml:space="preserve">, </w:t>
+      </w:r>
+      <w:r>
+        <w:rPr>
+          <w:sz w:val="24"/>
+          <w:szCs w:val="24"/>
+        </w:rPr>
+        <w:t>released</w:t>
+      </w:r>
+      <w:r>
+        <w:rPr>
+          <w:sz w:val="24"/>
+          <w:szCs w:val="24"/>
+        </w:rPr>
+        <w:t xml:space="preserve"> by </w:t>
+      </w:r>
+      <w:r>
+        <w:rPr>
+          <w:sz w:val="24"/>
+          <w:szCs w:val="24"/>
+        </w:rPr>
+        <w:lastRenderedPageBreak/>
+        <w:t>the</w:t>
+      </w:r>
+      <w:r>
+        <w:rPr>
+          <w:sz w:val="24"/>
+          <w:szCs w:val="24"/>
+        </w:rPr>
+        <w:t xml:space="preserve"> ECMWF</w:t>
+      </w:r>
+      <w:r>
+        <w:rPr>
+          <w:sz w:val="24"/>
+          <w:szCs w:val="24"/>
+        </w:rPr>
+        <w:t xml:space="preserve"> </w:t>
+      </w:r>
+      <w:r>
+        <w:rPr>
+          <w:sz w:val="24"/>
+          <w:szCs w:val="24"/>
+        </w:rPr>
+        <w:t xml:space="preserve">in 2011 as an </w:t>
+      </w:r>
+      <w:r>
+        <w:rPr>
+          <w:sz w:val="24"/>
+          <w:szCs w:val="24"/>
+        </w:rPr>
+        <w:t>‘interim’ update to ERA-40</w:t>
+      </w:r>
+      <w:r>
+        <w:rPr>
+          <w:sz w:val="24"/>
+          <w:szCs w:val="24"/>
+        </w:rPr>
+        <w:t xml:space="preserve"> </w:t>
+      </w:r>
+      <w:r>
+        <w:rPr>
+          <w:sz w:val="24"/>
+          <w:szCs w:val="24"/>
+        </w:rPr>
         <w:fldChar w:fldCharType="begin" w:fldLock="1"/>
       </w:r>
       <w:r>
@@ -12966,6 +13464,34 @@
           <w:sz w:val="24"/>
           <w:szCs w:val="24"/>
         </w:rPr>
+        <w:t xml:space="preserve">, </w:t>
+      </w:r>
+      <w:r>
+        <w:rPr>
+          <w:sz w:val="24"/>
+          <w:szCs w:val="24"/>
+        </w:rPr>
+        <w:t>represents</w:t>
+      </w:r>
+      <w:r>
+        <w:rPr>
+          <w:sz w:val="24"/>
+          <w:szCs w:val="24"/>
+        </w:rPr>
+        <w:t xml:space="preserve"> the third generation, with</w:t>
+      </w:r>
+      <w:r>
+        <w:rPr>
+          <w:sz w:val="24"/>
+          <w:szCs w:val="24"/>
+        </w:rPr>
+        <w:t xml:space="preserve"> an improved atmospheric model and 4DVAR assimilation system</w:t>
+      </w:r>
+      <w:r>
+        <w:rPr>
+          <w:sz w:val="24"/>
+          <w:szCs w:val="24"/>
+        </w:rPr>
         <w:t>.</w:t>
       </w:r>
       <w:r>
@@ -12980,56 +13506,14 @@
           <w:sz w:val="24"/>
           <w:szCs w:val="24"/>
         </w:rPr>
-        <w:t>ERA-Interim</w:t>
-      </w:r>
-      <w:r>
-        <w:rPr>
-          <w:sz w:val="24"/>
-          <w:szCs w:val="24"/>
-        </w:rPr>
-        <w:t xml:space="preserve">, </w:t>
-      </w:r>
-      <w:r>
-        <w:rPr>
-          <w:sz w:val="24"/>
-          <w:szCs w:val="24"/>
-        </w:rPr>
-        <w:t>released</w:t>
-      </w:r>
-      <w:r>
-        <w:rPr>
-          <w:sz w:val="24"/>
-          <w:szCs w:val="24"/>
-        </w:rPr>
-        <w:t xml:space="preserve"> by the </w:t>
-      </w:r>
-      <w:r>
-        <w:rPr>
-          <w:sz w:val="24"/>
-          <w:szCs w:val="24"/>
-        </w:rPr>
-        <w:t xml:space="preserve">in 2011 as an </w:t>
-      </w:r>
-      <w:r>
-        <w:rPr>
-          <w:sz w:val="24"/>
-          <w:szCs w:val="24"/>
-        </w:rPr>
-        <w:t>‘interim’ update to ERA-40</w:t>
-      </w:r>
-      <w:r>
-        <w:rPr>
-          <w:sz w:val="24"/>
-          <w:szCs w:val="24"/>
-        </w:rPr>
-        <w:t>, is one of the latest of these products</w:t>
-      </w:r>
-      <w:r>
-        <w:rPr>
-          <w:sz w:val="24"/>
-          <w:szCs w:val="24"/>
-        </w:rPr>
-        <w:t>.</w:t>
+        <w:t xml:space="preserve">ERA-Interim </w:t>
+      </w:r>
+      <w:r>
+        <w:rPr>
+          <w:sz w:val="24"/>
+          <w:szCs w:val="24"/>
+        </w:rPr>
+        <w:t>has</w:t>
       </w:r>
       <w:r>
         <w:rPr>
@@ -13043,28 +13527,21 @@
           <w:sz w:val="24"/>
           <w:szCs w:val="24"/>
         </w:rPr>
-        <w:t xml:space="preserve">ERA-Interim </w:t>
-      </w:r>
-      <w:r>
-        <w:rPr>
-          <w:sz w:val="24"/>
-          <w:szCs w:val="24"/>
-        </w:rPr>
-        <w:t>has</w:t>
-      </w:r>
-      <w:r>
-        <w:rPr>
-          <w:sz w:val="24"/>
-          <w:szCs w:val="24"/>
-        </w:rPr>
-        <w:t xml:space="preserve"> </w:t>
-      </w:r>
-      <w:r>
-        <w:rPr>
-          <w:sz w:val="24"/>
-          <w:szCs w:val="24"/>
-        </w:rPr>
-        <w:t>global coverage across several decades</w:t>
+        <w:t xml:space="preserve">global coverage </w:t>
+      </w:r>
+      <w:r>
+        <w:rPr>
+          <w:sz w:val="24"/>
+          <w:szCs w:val="24"/>
+        </w:rPr>
+        <w:t xml:space="preserve">at a 4-times daily frequency </w:t>
+      </w:r>
+      <w:r>
+        <w:rPr>
+          <w:sz w:val="24"/>
+          <w:szCs w:val="24"/>
+        </w:rPr>
+        <w:t>across several decades</w:t>
       </w:r>
       <w:r>
         <w:rPr>
@@ -13093,98 +13570,6 @@
           <w:szCs w:val="24"/>
         </w:rPr>
         <w:t>80km</w:t>
-      </w:r>
-      <w:r>
-        <w:rPr>
-          <w:sz w:val="24"/>
-          <w:szCs w:val="24"/>
-        </w:rPr>
-        <w:t>.</w:t>
-      </w:r>
-      <w:r>
-        <w:rPr>
-          <w:sz w:val="24"/>
-          <w:szCs w:val="24"/>
-        </w:rPr>
-        <w:t xml:space="preserve"> </w:t>
-      </w:r>
-      <w:r>
-        <w:rPr>
-          <w:sz w:val="24"/>
-          <w:szCs w:val="24"/>
-        </w:rPr>
-        <w:t>ERA5</w:t>
-      </w:r>
-      <w:r>
-        <w:rPr>
-          <w:sz w:val="24"/>
-          <w:szCs w:val="24"/>
-        </w:rPr>
-        <w:t>, with a 31km resolution,</w:t>
-      </w:r>
-      <w:r>
-        <w:rPr>
-          <w:sz w:val="24"/>
-          <w:szCs w:val="24"/>
-        </w:rPr>
-        <w:t xml:space="preserve"> is the latest in this line of reanalysis dataset, </w:t>
-      </w:r>
-      <w:r>
-        <w:rPr>
-          <w:sz w:val="24"/>
-          <w:szCs w:val="24"/>
-        </w:rPr>
-        <w:t xml:space="preserve">and was </w:t>
-      </w:r>
-      <w:r>
-        <w:rPr>
-          <w:sz w:val="24"/>
-          <w:szCs w:val="24"/>
-        </w:rPr>
-        <w:t>released by ECMWF in early 2019</w:t>
-      </w:r>
-      <w:r>
-        <w:rPr>
-          <w:sz w:val="24"/>
-          <w:szCs w:val="24"/>
-        </w:rPr>
-        <w:t xml:space="preserve"> </w:t>
-      </w:r>
-      <w:r>
-        <w:rPr>
-          <w:sz w:val="24"/>
-          <w:szCs w:val="24"/>
-        </w:rPr>
-        <w:fldChar w:fldCharType="begin" w:fldLock="1"/>
-      </w:r>
-      <w:r>
-        <w:rPr>
-          <w:sz w:val="24"/>
-          <w:szCs w:val="24"/>
-        </w:rPr>
-        <w:instrText>ADDIN CSL_CITATION {"citationItems":[{"id":"ITEM-1","itemData":{"DOI":"10.5194/acp-19-3097-2019","ISSN":"16807324","abstract":"&lt;p&gt;&lt;strong&gt;Abstract.&lt;/strong&gt; The European Centre for Medium-Range Weather Forecasts' (ECMWF's) next-generation reanalysis ERA5 provides many improvements, but it also confronts the community with a &lt;q&gt;big data&lt;/q&gt; challenge. Data storage requirements for ERA5 increase by a factor of ~&amp;amp;thinsp;80 compared with the ERA-Interim reanalysis, introduced a decade ago. Considering the significant increase in resources required for working with the new ERA5 data set, it is important to assess its impact on Lagrangian transport simulations. To quantify the differences between transport simulations using ERA5 and ERA-Interim data, we analyzed comprehensive global sets of 10-day forward trajectories for the free troposphere and the stratosphere for the year 2017. The new ERA5 data have considerable impact on the simulations. Spatial transport deviations between ERA5 and ERA-Interim trajectories are up to an order of magnitude larger than those caused by diffusion and subgrid-scale wind fluctuations after 1 day and still up to a factor of 2&amp;amp;ndash;3 larger after 10 days. Depending on the height range, the spatial differences between the trajectories map into deviations as large as 3&amp;amp;thinsp;K in temperature, 30&amp;amp;thinsp;% in specific humidity, 1.8&amp;amp;thinsp;% in potential temperature, and 50&amp;amp;thinsp;% in potential vorticity after 1 day. Part of the differences between ERA5 and ERA-Interim is attributed to better spatial and temporal resolution of the ERA5 reanalysis, allowing for a better representation of convective updrafts, gravity waves, tropical cyclones, and other meso- to synoptic scale features of the atmosphere. Another important finding is that ERA5 trajectories exhibit significantly improved conservation of potential temperature in the stratosphere, pointing to an improved consistency of ECMWF's forecast model and observations that leads to smaller data assimilation increments. We conducted a number of downsampling experiments with the ERA5 data, in which we reduced the numbers of meteorological time steps, vertical levels, and horizontal grid points. Significant differences remain present in the transport simulations, if we downsample the ERA5 data to a resolution similar to ERA-Interim. This points to substantial changes of the forecast model, observations, and assimilation system of ERA5 in addition to improved resolution. A comparison of two Lagrangian trajectory models allowed us to assess the readiness of the codes and workflows to h…","author":[{"dropping-particle":"","family":"Hoffmann","given":"Lars","non-dropping-particle":"","parse-names":false,"suffix":""},{"dropping-particle":"","family":"Günther","given":"Gebhard","non-dropping-particle":"","parse-names":false,"suffix":""},{"dropping-particle":"","family":"Li","given":"Dan","non-dropping-particle":"","parse-names":false,"suffix":""},{"dropping-particle":"","family":"Stein","given":"Olaf","non-dropping-particle":"","parse-names":false,"suffix":""},{"dropping-particle":"","family":"Wu","given":"Xue","non-dropping-particle":"","parse-names":false,"suffix":""},{"dropping-particle":"","family":"Griessbach","given":"Sabine","non-dropping-particle":"","parse-names":false,"suffix":""},{"dropping-particle":"","family":"Heng","given":"Yi","non-dropping-particle":"","parse-names":false,"suffix":""},{"dropping-particle":"","family":"Konopka","given":"Paul","non-dropping-particle":"","parse-names":false,"suffix":""},{"dropping-particle":"","family":"Müller","given":"Rolf","non-dropping-particle":"","parse-names":false,"suffix":""},{"dropping-particle":"","family":"Vogel","given":"Bärbel","non-dropping-particle":"","parse-names":false,"suffix":""},{"dropping-particle":"","family":"Wright","given":"Jonathon S.","non-dropping-particle":"","parse-names":false,"suffix":""}],"container-title":"Atmospheric Chemistry and Physics","id":"ITEM-1","issued":{"date-parts":[["2019"]]},"title":"From ERA-Interim to ERA5: The considerable impact of ECMWF's next-generation reanalysis on Lagrangian transport simulations","type":"article-journal"},"uris":["http://www.mendeley.com/documents/?uuid=1301ebf6-a7a8-44e4-afc7-76796543d984"]}],"mendeley":{"formattedCitation":"(Hoffmann et al., 2019)","plainTextFormattedCitation":"(Hoffmann et al., 2019)","previouslyFormattedCitation":"(Hoffmann et al., 2019)"},"properties":{"noteIndex":0},"schema":"https://github.com/citation-style-language/schema/raw/master/csl-citation.json"}</w:instrText>
-      </w:r>
-      <w:r>
-        <w:rPr>
-          <w:sz w:val="24"/>
-          <w:szCs w:val="24"/>
-        </w:rPr>
-        <w:fldChar w:fldCharType="separate"/>
-      </w:r>
-      <w:r>
-        <w:rPr>
-          <w:noProof/>
-          <w:sz w:val="24"/>
-          <w:szCs w:val="24"/>
-        </w:rPr>
-        <w:t>(Hoffmann et al., 2019)</w:t>
-      </w:r>
-      <w:r>
-        <w:rPr>
-          <w:sz w:val="24"/>
-          <w:szCs w:val="24"/>
-        </w:rPr>
-        <w:fldChar w:fldCharType="end"/>
       </w:r>
       <w:r>
         <w:rPr>
@@ -13209,43 +13594,50 @@
           <w:sz w:val="24"/>
           <w:szCs w:val="24"/>
         </w:rPr>
-        <w:lastRenderedPageBreak/>
-        <w:t>Comparisons should be made against existing datasets to validate any new method</w:t>
-      </w:r>
-      <w:r>
-        <w:rPr>
-          <w:sz w:val="24"/>
-          <w:szCs w:val="24"/>
-        </w:rPr>
-        <w:t>, and o</w:t>
-      </w:r>
-      <w:r>
-        <w:rPr>
-          <w:sz w:val="24"/>
-          <w:szCs w:val="24"/>
-        </w:rPr>
-        <w:t>ther</w:t>
-      </w:r>
-      <w:r>
-        <w:rPr>
-          <w:sz w:val="24"/>
-          <w:szCs w:val="24"/>
-        </w:rPr>
-        <w:t xml:space="preserve"> datasets exist</w:t>
-      </w:r>
-      <w:r>
-        <w:rPr>
-          <w:sz w:val="24"/>
-          <w:szCs w:val="24"/>
-        </w:rPr>
-        <w:t>. These include P</w:t>
-      </w:r>
-      <w:r>
-        <w:rPr>
-          <w:sz w:val="24"/>
-          <w:szCs w:val="24"/>
-        </w:rPr>
-        <w:t>RISM</w:t>
+        <w:t xml:space="preserve">Other notable global products include </w:t>
+      </w:r>
+      <w:r>
+        <w:rPr>
+          <w:sz w:val="24"/>
+          <w:szCs w:val="24"/>
+        </w:rPr>
+        <w:t>the National Oceanic and Atmospheric Admiration’s (</w:t>
+      </w:r>
+      <w:r>
+        <w:rPr>
+          <w:sz w:val="24"/>
+          <w:szCs w:val="24"/>
+        </w:rPr>
+        <w:t>NOAA</w:t>
+      </w:r>
+      <w:r>
+        <w:rPr>
+          <w:sz w:val="24"/>
+          <w:szCs w:val="24"/>
+        </w:rPr>
+        <w:t>)</w:t>
+      </w:r>
+      <w:r>
+        <w:rPr>
+          <w:sz w:val="24"/>
+          <w:szCs w:val="24"/>
+        </w:rPr>
+        <w:t xml:space="preserve"> 20</w:t>
+      </w:r>
+      <w:r>
+        <w:rPr>
+          <w:sz w:val="24"/>
+          <w:szCs w:val="24"/>
+          <w:vertAlign w:val="superscript"/>
+        </w:rPr>
+        <w:t>th</w:t>
+      </w:r>
+      <w:r>
+        <w:rPr>
+          <w:sz w:val="24"/>
+          <w:szCs w:val="24"/>
+        </w:rPr>
+        <w:t xml:space="preserve"> Century reanalysis</w:t>
       </w:r>
       <w:r>
         <w:rPr>
@@ -13266,7 +13658,7 @@
           <w:sz w:val="24"/>
           <w:szCs w:val="24"/>
         </w:rPr>
-        <w:instrText>ADDIN CSL_CITATION {"citationItems":[{"id":"ITEM-1","itemData":{"abstract":"PRISM (Parameter-elevation Regressions on Independent Slopes Model) is a climate analysis system that uses point data, a digital elevation model (DEM), and other spatial datasets to generate gridded estimates of annual, monthly and event-based climatic ...","author":[{"dropping-particle":"","family":"Daly","given":"Christopher","non-dropping-particle":"","parse-names":false,"suffix":""},{"dropping-particle":"","family":"Taylor","given":"George","non-dropping-particle":"","parse-names":false,"suffix":""},{"dropping-particle":"","family":"Gibson","given":"Wayne","non-dropping-particle":"","parse-names":false,"suffix":""}],"container-title":"10th AMS Conference on Applied Climatology","id":"ITEM-1","issued":{"date-parts":[["1997"]]},"title":"The Prism approach to mapping precipitation and emperature","type":"article-journal"},"uris":["http://www.mendeley.com/documents/?uuid=55b4136b-9d6f-47bd-be41-21cccbb359ea"]}],"mendeley":{"formattedCitation":"(Daly, Taylor, &amp; Gibson, 1997)","plainTextFormattedCitation":"(Daly, Taylor, &amp; Gibson, 1997)","previouslyFormattedCitation":"(Daly, Taylor, &amp; Gibson, 1997)"},"properties":{"noteIndex":0},"schema":"https://github.com/citation-style-language/schema/raw/master/csl-citation.json"}</w:instrText>
+        <w:instrText>ADDIN CSL_CITATION {"citationItems":[{"id":"ITEM-1","itemData":{"DOI":"10.1002/qj.776","ISSN":"1477870X","abstract":"The Twentieth Century Reanalysis (20CR) project is an international effort to produce a comprehensive global atmospheric circulation dataset spanning the twentieth century, assimilating only surface pressure reports and using observed monthly sea-surface temperature and sea-ice distributions as boundary conditions. It is chiefly motivated by a need to provide an observational dataset with quantified uncertainties for validations of climate model simulations of the twentieth century on all time-scales, with emphasis on the statistics of daily weather. It uses an Ensemble Kalman Filter data assimilation method with background ‘first guess’ fields supplied by an ensemble of forecasts from a global numerical weather prediction model. This directly yields a global analysis every 6 hours as the most likely state of the atmosphere, and also an uncertainty estimate of that analysis.\\r\\n\\r\\nThe 20CR dataset provides the first estimates of global tropospheric variability, and of the dataset's time-varying quality, from 1871 to the present at 6-hourly temporal and 2° spatial resolutions. Intercomparisons with independent radiosonde data indicate that the reanalyses are generally of high quality. The quality in the extratropical Northern Hemisphere throughout the century is similar to that of current three-day operational NWP forecasts. Intercomparisons over the second half-century of these surface-based reanalyses with other reanalyses that also make use of upper-air and satellite data are equally encouraging.\\r\\n\\r\\nIt is anticipated that the 20CR dataset will be a valuable resource to the climate research community for both model validations and diagnostic studies. Some surprising results are already evident. For instance, the long-term trends of indices representing the North Atlantic Oscillation, the tropical Pacific Walker Circulation, and the Pacific–North American pattern are weak or non-existent over the full period of record. The long-term trends of zonally averaged precipitation minus evaporation also differ in character from those in climate model simulations of the twentieth century.","author":[{"dropping-particle":"","family":"Compo","given":"G. P.","non-dropping-particle":"","parse-names":false,"suffix":""},{"dropping-particle":"","family":"Whitaker","given":"J. S.","non-dropping-particle":"","parse-names":false,"suffix":""},{"dropping-particle":"","family":"Sardeshmukh","given":"P. D.","non-dropping-particle":"","parse-names":false,"suffix":""},{"dropping-particle":"","family":"Matsui","given":"N.","non-dropping-particle":"","parse-names":false,"suffix":""},{"dropping-particle":"","family":"Allan","given":"R. J.","non-dropping-particle":"","parse-names":false,"suffix":""},{"dropping-particle":"","family":"Yin","given":"X.","non-dropping-particle":"","parse-names":false,"suffix":""},{"dropping-particle":"","family":"Gleason","given":"B. E.","non-dropping-particle":"","parse-names":false,"suffix":""},{"dropping-particle":"","family":"Vose","given":"R. S.","non-dropping-particle":"","parse-names":false,"suffix":""},{"dropping-particle":"","family":"Rutledge","given":"G.","non-dropping-particle":"","parse-names":false,"suffix":""},{"dropping-particle":"","family":"Bessemoulin","given":"P.","non-dropping-particle":"","parse-names":false,"suffix":""},{"dropping-particle":"","family":"BroNnimann","given":"S.","non-dropping-particle":"","parse-names":false,"suffix":""},{"dropping-particle":"","family":"Brunet","given":"M.","non-dropping-particle":"","parse-names":false,"suffix":""},{"dropping-particle":"","family":"Crouthamel","given":"R. I.","non-dropping-particle":"","parse-names":false,"suffix":""},{"dropping-particle":"","family":"Grant","given":"A. N.","non-dropping-particle":"","parse-names":false,"suffix":""},{"dropping-particle":"","family":"Groisman","given":"P. Y.","non-dropping-particle":"","parse-names":false,"suffix":""},{"dropping-particle":"","family":"Jones","given":"P. D.","non-dropping-particle":"","parse-names":false,"suffix":""},{"dropping-particle":"","family":"Kruk","given":"M. C.","non-dropping-particle":"","parse-names":false,"suffix":""},{"dropping-particle":"","family":"Kruger","given":"A. C.","non-dropping-particle":"","parse-names":false,"suffix":""},{"dropping-particle":"","family":"Marshall","given":"G. J.","non-dropping-particle":"","parse-names":false,"suffix":""},{"dropping-particle":"","family":"Maugeri","given":"M.","non-dropping-particle":"","parse-names":false,"suffix":""},{"dropping-particle":"","family":"Mok","given":"H. Y.","non-dropping-particle":"","parse-names":false,"suffix":""},{"dropping-particle":"","family":"Nordli","given":"O.","non-dropping-particle":"","parse-names":false,"suffix":""},{"dropping-particle":"","family":"Ross","given":"T. F.","non-dropping-particle":"","parse-names":false,"suffix":""},{"dropping-particle":"","family":"Trigo","given":"R. M.","non-dropping-particle":"","parse-names":false,"suffix":""},{"dropping-particle":"","family":"Wang","given":"X. L.","non-dropping-particle":"","parse-names":false,"suffix":""},{"dropping-particle":"","family":"Woodruff","given":"S. D.","non-dropping-particle":"","parse-names":false,"suffix":""},{"dropping-particle":"","family":"Worley","given":"S. J.","non-dropping-particle":"","parse-names":false,"suffix":""}],"container-title":"Quarterly Journal of the Royal Meteorological Society","id":"ITEM-1","issued":{"date-parts":[["2011"]]},"title":"The Twentieth Century Reanalysis Project","type":"article"},"uris":["http://www.mendeley.com/documents/?uuid=dd518d73-e598-4da4-a0a8-c0366db8d43e"]}],"mendeley":{"formattedCitation":"(Compo et al., 2011)","plainTextFormattedCitation":"(Compo et al., 2011)","previouslyFormattedCitation":"(Compo et al., 2011)"},"properties":{"noteIndex":0},"schema":"https://github.com/citation-style-language/schema/raw/master/csl-citation.json"}</w:instrText>
       </w:r>
       <w:r>
         <w:rPr>
@@ -13281,7 +13673,7 @@
           <w:sz w:val="24"/>
           <w:szCs w:val="24"/>
         </w:rPr>
-        <w:t>(Daly, Taylor, &amp; Gibson, 1997)</w:t>
+        <w:t>(Compo et al., 2011)</w:t>
       </w:r>
       <w:r>
         <w:rPr>
@@ -13295,6 +13687,189 @@
           <w:sz w:val="24"/>
           <w:szCs w:val="24"/>
         </w:rPr>
+        <w:t>,</w:t>
+      </w:r>
+      <w:r>
+        <w:rPr>
+          <w:sz w:val="24"/>
+          <w:szCs w:val="24"/>
+        </w:rPr>
+        <w:t xml:space="preserve"> </w:t>
+      </w:r>
+      <w:r>
+        <w:rPr>
+          <w:sz w:val="24"/>
+          <w:szCs w:val="24"/>
+        </w:rPr>
+        <w:t xml:space="preserve">spanning </w:t>
+      </w:r>
+      <w:r>
+        <w:rPr>
+          <w:sz w:val="24"/>
+          <w:szCs w:val="24"/>
+        </w:rPr>
+        <w:t>from 1850 to 2014</w:t>
+      </w:r>
+      <w:r>
+        <w:rPr>
+          <w:sz w:val="24"/>
+          <w:szCs w:val="24"/>
+        </w:rPr>
+        <w:t xml:space="preserve"> but with a coarser resolution than ERA-Interim</w:t>
+      </w:r>
+      <w:r>
+        <w:rPr>
+          <w:sz w:val="24"/>
+          <w:szCs w:val="24"/>
+        </w:rPr>
+        <w:t>;</w:t>
+      </w:r>
+      <w:r>
+        <w:rPr>
+          <w:sz w:val="24"/>
+          <w:szCs w:val="24"/>
+        </w:rPr>
+        <w:t xml:space="preserve"> and </w:t>
+      </w:r>
+      <w:r>
+        <w:rPr>
+          <w:sz w:val="24"/>
+          <w:szCs w:val="24"/>
+        </w:rPr>
+        <w:t>NASA’s</w:t>
+      </w:r>
+      <w:r>
+        <w:rPr>
+          <w:sz w:val="24"/>
+          <w:szCs w:val="24"/>
+        </w:rPr>
+        <w:t xml:space="preserve"> recently-released</w:t>
+      </w:r>
+      <w:r>
+        <w:rPr>
+          <w:sz w:val="24"/>
+          <w:szCs w:val="24"/>
+        </w:rPr>
+        <w:t xml:space="preserve"> MERRA</w:t>
+      </w:r>
+      <w:r>
+        <w:rPr>
+          <w:sz w:val="24"/>
+          <w:szCs w:val="24"/>
+        </w:rPr>
+        <w:t>-2</w:t>
+      </w:r>
+      <w:r>
+        <w:rPr>
+          <w:sz w:val="24"/>
+          <w:szCs w:val="24"/>
+        </w:rPr>
+        <w:t xml:space="preserve"> </w:t>
+      </w:r>
+      <w:r>
+        <w:rPr>
+          <w:sz w:val="24"/>
+          <w:szCs w:val="24"/>
+        </w:rPr>
+        <w:fldChar w:fldCharType="begin" w:fldLock="1"/>
+      </w:r>
+      <w:r>
+        <w:rPr>
+          <w:sz w:val="24"/>
+          <w:szCs w:val="24"/>
+        </w:rPr>
+        <w:instrText>ADDIN CSL_CITATION {"citationItems":[{"id":"ITEM-1","itemData":{"DOI":"10.1175/JCLI-D-16-0758.1","ISSN":"08948755","abstract":"AbstractThe Modern-Era Retrospective Analysis for Research and Applications, version 2 (MERRA-2), is the latest atmospheric reanalysis of the modern satellite era produced by NASA’s Global Modeling and Assimilation Office (GMAO). MERRA-2 assimilates observation types not available to its predecessor, MERRA, and includes updates to the Goddard Earth Observing System (GEOS) model and analysis scheme so as to provide a viable ongoing climate analysis beyond MERRA’s terminus. While addressing known limitations of MERRA, MERRA-2 is also intended to be a development milestone for a future integrated Earth system analysis (IESA) currently under development at GMAO. This paper provides an overview of the MERRA-2 system and various performance metrics. Among the advances in MERRA-2 relevant to IESA are the assimilation of aerosol observations, several improvements to the representation of the stratosphere including ozone, and improved representations of cryospheric processes. Other improvements in the quality of M...","author":[{"dropping-particle":"","family":"Gelaro","given":"Ronald","non-dropping-particle":"","parse-names":false,"suffix":""},{"dropping-particle":"","family":"McCarty","given":"Will","non-dropping-particle":"","parse-names":false,"suffix":""},{"dropping-particle":"","family":"Suárez","given":"Max J.","non-dropping-particle":"","parse-names":false,"suffix":""},{"dropping-particle":"","family":"Todling","given":"Ricardo","non-dropping-particle":"","parse-names":false,"suffix":""},{"dropping-particle":"","family":"Molod","given":"Andrea","non-dropping-particle":"","parse-names":false,"suffix":""},{"dropping-particle":"","family":"Takacs","given":"Lawrence","non-dropping-particle":"","parse-names":false,"suffix":""},{"dropping-particle":"","family":"Randles","given":"Cynthia A.","non-dropping-particle":"","parse-names":false,"suffix":""},{"dropping-particle":"","family":"Darmenov","given":"Anton","non-dropping-particle":"","parse-names":false,"suffix":""},{"dropping-particle":"","family":"Bosilovich","given":"Michael G.","non-dropping-particle":"","parse-names":false,"suffix":""},{"dropping-particle":"","family":"Reichle","given":"Rolf","non-dropping-particle":"","parse-names":false,"suffix":""},{"dropping-particle":"","family":"Wargan","given":"Krzysztof","non-dropping-particle":"","parse-names":false,"suffix":""},{"dropping-particle":"","family":"Coy","given":"Lawrence","non-dropping-particle":"","parse-names":false,"suffix":""},{"dropping-particle":"","family":"Cullather","given":"Richard","non-dropping-particle":"","parse-names":false,"suffix":""},{"dropping-particle":"","family":"Draper","given":"Clara","non-dropping-particle":"","parse-names":false,"suffix":""},{"dropping-particle":"","family":"Akella","given":"Santha","non-dropping-particle":"","parse-names":false,"suffix":""},{"dropping-particle":"","family":"Buchard","given":"Virginie","non-dropping-particle":"","parse-names":false,"suffix":""},{"dropping-particle":"","family":"Conaty","given":"Austin","non-dropping-particle":"","parse-names":false,"suffix":""},{"dropping-particle":"","family":"Silva","given":"Arlindo M.","non-dropping-particle":"da","parse-names":false,"suffix":""},{"dropping-particle":"","family":"Gu","given":"Wei","non-dropping-particle":"","parse-names":false,"suffix":""},{"dropping-particle":"","family":"Kim","given":"Gi Kong","non-dropping-particle":"","parse-names":false,"suffix":""},{"dropping-particle":"","family":"Koster","given":"Randal","non-dropping-particle":"","parse-names":false,"suffix":""},{"dropping-particle":"","family":"Lucchesi","given":"Robert","non-dropping-particle":"","parse-names":false,"suffix":""},{"dropping-particle":"","family":"Merkova","given":"Dagmar","non-dropping-particle":"","parse-names":false,"suffix":""},{"dropping-particle":"","family":"Nielsen","given":"Jon Eric","non-dropping-particle":"","parse-names":false,"suffix":""},{"dropping-particle":"","family":"Partyka","given":"Gary","non-dropping-particle":"","parse-names":false,"suffix":""},{"dropping-particle":"","family":"Pawson","given":"Steven","non-dropping-particle":"","parse-names":false,"suffix":""},{"dropping-particle":"","family":"Putman","given":"William","non-dropping-particle":"","parse-names":false,"suffix":""},{"dropping-particle":"","family":"Rienecker","given":"Michele","non-dropping-particle":"","parse-names":false,"suffix":""},{"dropping-particle":"","family":"Schubert","given":"Siegfried D.","non-dropping-particle":"","parse-names":false,"suffix":""},{"dropping-particle":"","family":"Sienkiewicz","given":"Meta","non-dropping-particle":"","parse-names":false,"suffix":""},{"dropping-particle":"","family":"Zhao","given":"Bin","non-dropping-particle":"","parse-names":false,"suffix":""}],"container-title":"Journal of Climate","id":"ITEM-1","issued":{"date-parts":[["2017"]]},"title":"The modern-era retrospective analysis for research and applications, version 2 (MERRA-2)","type":"article-journal"},"uris":["http://www.mendeley.com/documents/?uuid=362de1c4-7031-4383-b7f2-846a98904917"]}],"mendeley":{"formattedCitation":"(Gelaro et al., 2017)","plainTextFormattedCitation":"(Gelaro et al., 2017)","previouslyFormattedCitation":"(Gelaro et al., 2017)"},"properties":{"noteIndex":0},"schema":"https://github.com/citation-style-language/schema/raw/master/csl-citation.json"}</w:instrText>
+      </w:r>
+      <w:r>
+        <w:rPr>
+          <w:sz w:val="24"/>
+          <w:szCs w:val="24"/>
+        </w:rPr>
+        <w:fldChar w:fldCharType="separate"/>
+      </w:r>
+      <w:r>
+        <w:rPr>
+          <w:noProof/>
+          <w:sz w:val="24"/>
+          <w:szCs w:val="24"/>
+        </w:rPr>
+        <w:t>(Gelaro et al., 2017)</w:t>
+      </w:r>
+      <w:r>
+        <w:rPr>
+          <w:sz w:val="24"/>
+          <w:szCs w:val="24"/>
+        </w:rPr>
+        <w:fldChar w:fldCharType="end"/>
+      </w:r>
+      <w:r>
+        <w:rPr>
+          <w:sz w:val="24"/>
+          <w:szCs w:val="24"/>
+        </w:rPr>
+        <w:t>. The latest in line of ECMWF products</w:t>
+      </w:r>
+      <w:r>
+        <w:rPr>
+          <w:sz w:val="24"/>
+          <w:szCs w:val="24"/>
+        </w:rPr>
+        <w:t xml:space="preserve"> is </w:t>
+      </w:r>
+      <w:r>
+        <w:rPr>
+          <w:sz w:val="24"/>
+          <w:szCs w:val="24"/>
+        </w:rPr>
+        <w:t xml:space="preserve">ERA5, </w:t>
+      </w:r>
+      <w:r>
+        <w:rPr>
+          <w:sz w:val="24"/>
+          <w:szCs w:val="24"/>
+        </w:rPr>
+        <w:t xml:space="preserve">which possesses </w:t>
+      </w:r>
+      <w:r>
+        <w:rPr>
+          <w:sz w:val="24"/>
+          <w:szCs w:val="24"/>
+        </w:rPr>
+        <w:t xml:space="preserve"> a 31km</w:t>
+      </w:r>
+      <w:r>
+        <w:rPr>
+          <w:sz w:val="24"/>
+          <w:szCs w:val="24"/>
+        </w:rPr>
+        <w:t xml:space="preserve"> spatial</w:t>
+      </w:r>
+      <w:r>
+        <w:rPr>
+          <w:sz w:val="24"/>
+          <w:szCs w:val="24"/>
+        </w:rPr>
+        <w:t xml:space="preserve"> and hourly </w:t>
+      </w:r>
+      <w:r>
+        <w:rPr>
+          <w:sz w:val="24"/>
+          <w:szCs w:val="24"/>
+        </w:rPr>
+        <w:t xml:space="preserve">time </w:t>
+      </w:r>
+      <w:r>
+        <w:rPr>
+          <w:sz w:val="24"/>
+          <w:szCs w:val="24"/>
+        </w:rPr>
+        <w:t>resolution while also assimilating data using 4DVAR</w:t>
+      </w:r>
+      <w:r>
+        <w:rPr>
+          <w:sz w:val="24"/>
+          <w:szCs w:val="24"/>
+        </w:rPr>
         <w:t xml:space="preserve">, </w:t>
       </w:r>
       <w:r>
@@ -13302,42 +13877,42 @@
           <w:sz w:val="24"/>
           <w:szCs w:val="24"/>
         </w:rPr>
-        <w:t xml:space="preserve">which </w:t>
-      </w:r>
-      <w:r>
-        <w:rPr>
-          <w:sz w:val="24"/>
-          <w:szCs w:val="24"/>
-        </w:rPr>
-        <w:t>focu</w:t>
-      </w:r>
-      <w:r>
-        <w:rPr>
-          <w:sz w:val="24"/>
-          <w:szCs w:val="24"/>
-        </w:rPr>
-        <w:t>se</w:t>
-      </w:r>
-      <w:r>
-        <w:rPr>
-          <w:sz w:val="24"/>
-          <w:szCs w:val="24"/>
-        </w:rPr>
-        <w:t xml:space="preserve">s on </w:t>
-      </w:r>
-      <w:r>
-        <w:rPr>
-          <w:sz w:val="24"/>
-          <w:szCs w:val="24"/>
-        </w:rPr>
-        <w:t xml:space="preserve">providing high resolution meteorological datasets for </w:t>
-      </w:r>
-      <w:r>
-        <w:rPr>
-          <w:sz w:val="24"/>
-          <w:szCs w:val="24"/>
-        </w:rPr>
-        <w:t>the</w:t>
+        <w:t>was released by ECMWF in early 2019</w:t>
+      </w:r>
+      <w:r>
+        <w:rPr>
+          <w:sz w:val="24"/>
+          <w:szCs w:val="24"/>
+        </w:rPr>
+        <w:t xml:space="preserve"> and is </w:t>
+      </w:r>
+      <w:r>
+        <w:rPr>
+          <w:sz w:val="24"/>
+          <w:szCs w:val="24"/>
+        </w:rPr>
+        <w:t>warr</w:t>
+      </w:r>
+      <w:r>
+        <w:rPr>
+          <w:sz w:val="24"/>
+          <w:szCs w:val="24"/>
+        </w:rPr>
+        <w:t>a</w:t>
+      </w:r>
+      <w:r>
+        <w:rPr>
+          <w:sz w:val="24"/>
+          <w:szCs w:val="24"/>
+        </w:rPr>
+        <w:t>nts</w:t>
+      </w:r>
+      <w:r>
+        <w:rPr>
+          <w:sz w:val="24"/>
+          <w:szCs w:val="24"/>
+        </w:rPr>
+        <w:t xml:space="preserve"> future investigation</w:t>
       </w:r>
       <w:r>
         <w:rPr>
@@ -13351,7 +13926,36 @@
           <w:sz w:val="24"/>
           <w:szCs w:val="24"/>
         </w:rPr>
-        <w:t>contiguous United States</w:t>
+        <w:fldChar w:fldCharType="begin" w:fldLock="1"/>
+      </w:r>
+      <w:r>
+        <w:rPr>
+          <w:sz w:val="24"/>
+          <w:szCs w:val="24"/>
+        </w:rPr>
+        <w:instrText>ADDIN CSL_CITATION {"citationItems":[{"id":"ITEM-1","itemData":{"DOI":"10.5194/acp-19-3097-2019","ISSN":"16807324","abstract":"&lt;p&gt;&lt;strong&gt;Abstract.&lt;/strong&gt; The European Centre for Medium-Range Weather Forecasts' (ECMWF's) next-generation reanalysis ERA5 provides many improvements, but it also confronts the community with a &lt;q&gt;big data&lt;/q&gt; challenge. Data storage requirements for ERA5 increase by a factor of ~&amp;amp;thinsp;80 compared with the ERA-Interim reanalysis, introduced a decade ago. Considering the significant increase in resources required for working with the new ERA5 data set, it is important to assess its impact on Lagrangian transport simulations. To quantify the differences between transport simulations using ERA5 and ERA-Interim data, we analyzed comprehensive global sets of 10-day forward trajectories for the free troposphere and the stratosphere for the year 2017. The new ERA5 data have considerable impact on the simulations. Spatial transport deviations between ERA5 and ERA-Interim trajectories are up to an order of magnitude larger than those caused by diffusion and subgrid-scale wind fluctuations after 1 day and still up to a factor of 2&amp;amp;ndash;3 larger after 10 days. Depending on the height range, the spatial differences between the trajectories map into deviations as large as 3&amp;amp;thinsp;K in temperature, 30&amp;amp;thinsp;% in specific humidity, 1.8&amp;amp;thinsp;% in potential temperature, and 50&amp;amp;thinsp;% in potential vorticity after 1 day. Part of the differences between ERA5 and ERA-Interim is attributed to better spatial and temporal resolution of the ERA5 reanalysis, allowing for a better representation of convective updrafts, gravity waves, tropical cyclones, and other meso- to synoptic scale features of the atmosphere. Another important finding is that ERA5 trajectories exhibit significantly improved conservation of potential temperature in the stratosphere, pointing to an improved consistency of ECMWF's forecast model and observations that leads to smaller data assimilation increments. We conducted a number of downsampling experiments with the ERA5 data, in which we reduced the numbers of meteorological time steps, vertical levels, and horizontal grid points. Significant differences remain present in the transport simulations, if we downsample the ERA5 data to a resolution similar to ERA-Interim. This points to substantial changes of the forecast model, observations, and assimilation system of ERA5 in addition to improved resolution. A comparison of two Lagrangian trajectory models allowed us to assess the readiness of the codes and workflows to h…","author":[{"dropping-particle":"","family":"Hoffmann","given":"Lars","non-dropping-particle":"","parse-names":false,"suffix":""},{"dropping-particle":"","family":"Günther","given":"Gebhard","non-dropping-particle":"","parse-names":false,"suffix":""},{"dropping-particle":"","family":"Li","given":"Dan","non-dropping-particle":"","parse-names":false,"suffix":""},{"dropping-particle":"","family":"Stein","given":"Olaf","non-dropping-particle":"","parse-names":false,"suffix":""},{"dropping-particle":"","family":"Wu","given":"Xue","non-dropping-particle":"","parse-names":false,"suffix":""},{"dropping-particle":"","family":"Griessbach","given":"Sabine","non-dropping-particle":"","parse-names":false,"suffix":""},{"dropping-particle":"","family":"Heng","given":"Yi","non-dropping-particle":"","parse-names":false,"suffix":""},{"dropping-particle":"","family":"Konopka","given":"Paul","non-dropping-particle":"","parse-names":false,"suffix":""},{"dropping-particle":"","family":"Müller","given":"Rolf","non-dropping-particle":"","parse-names":false,"suffix":""},{"dropping-particle":"","family":"Vogel","given":"Bärbel","non-dropping-particle":"","parse-names":false,"suffix":""},{"dropping-particle":"","family":"Wright","given":"Jonathon S.","non-dropping-particle":"","parse-names":false,"suffix":""}],"container-title":"Atmospheric Chemistry and Physics","id":"ITEM-1","issued":{"date-parts":[["2019"]]},"title":"From ERA-Interim to ERA5: The considerable impact of ECMWF's next-generation reanalysis on Lagrangian transport simulations","type":"article-journal"},"uris":["http://www.mendeley.com/documents/?uuid=1301ebf6-a7a8-44e4-afc7-76796543d984"]}],"mendeley":{"formattedCitation":"(Hoffmann et al., 2019)","plainTextFormattedCitation":"(Hoffmann et al., 2019)","previouslyFormattedCitation":"(Hoffmann et al., 2019)"},"properties":{"noteIndex":0},"schema":"https://github.com/citation-style-language/schema/raw/master/csl-citation.json"}</w:instrText>
+      </w:r>
+      <w:r>
+        <w:rPr>
+          <w:sz w:val="24"/>
+          <w:szCs w:val="24"/>
+        </w:rPr>
+        <w:fldChar w:fldCharType="separate"/>
+      </w:r>
+      <w:r>
+        <w:rPr>
+          <w:noProof/>
+          <w:sz w:val="24"/>
+          <w:szCs w:val="24"/>
+        </w:rPr>
+        <w:t>(Hoffmann et al., 2019)</w:t>
+      </w:r>
+      <w:r>
+        <w:rPr>
+          <w:sz w:val="24"/>
+          <w:szCs w:val="24"/>
+        </w:rPr>
+        <w:fldChar w:fldCharType="end"/>
       </w:r>
       <w:r>
         <w:rPr>
@@ -13359,76 +13963,6 @@
           <w:szCs w:val="24"/>
         </w:rPr>
         <w:t>.</w:t>
-      </w:r>
-      <w:r>
-        <w:rPr>
-          <w:sz w:val="24"/>
-          <w:szCs w:val="24"/>
-        </w:rPr>
-        <w:t xml:space="preserve"> </w:t>
-      </w:r>
-      <w:r>
-        <w:rPr>
-          <w:sz w:val="24"/>
-          <w:szCs w:val="24"/>
-        </w:rPr>
-        <w:t xml:space="preserve">In contrast, </w:t>
-      </w:r>
-      <w:r>
-        <w:rPr>
-          <w:sz w:val="24"/>
-          <w:szCs w:val="24"/>
-        </w:rPr>
-        <w:t>ERA-Interim</w:t>
-      </w:r>
-      <w:r>
-        <w:rPr>
-          <w:sz w:val="24"/>
-          <w:szCs w:val="24"/>
-        </w:rPr>
-        <w:t xml:space="preserve"> </w:t>
-      </w:r>
-      <w:r>
-        <w:rPr>
-          <w:sz w:val="24"/>
-          <w:szCs w:val="24"/>
-        </w:rPr>
-        <w:t xml:space="preserve">provides global coverage, and is therefore a viable dataset </w:t>
-      </w:r>
-      <w:r>
-        <w:rPr>
-          <w:sz w:val="24"/>
-          <w:szCs w:val="24"/>
-        </w:rPr>
-        <w:t>if looking for consistent multi-national data sources.</w:t>
-      </w:r>
-      <w:r>
-        <w:rPr>
-          <w:sz w:val="24"/>
-          <w:szCs w:val="24"/>
-        </w:rPr>
-        <w:t xml:space="preserve"> </w:t>
-      </w:r>
-      <w:r>
-        <w:rPr>
-          <w:sz w:val="24"/>
-          <w:szCs w:val="24"/>
-        </w:rPr>
-        <w:t xml:space="preserve">Even within the United States, ERA-Interim would provide additional coverage of </w:t>
-      </w:r>
-      <w:r>
-        <w:rPr>
-          <w:sz w:val="24"/>
-          <w:szCs w:val="24"/>
-        </w:rPr>
-        <w:t>non-contiguous states and territories, such as Hawaii, Alaska and Puerto Rico.</w:t>
-      </w:r>
-      <w:r>
-        <w:rPr>
-          <w:sz w:val="24"/>
-          <w:szCs w:val="24"/>
-        </w:rPr>
-        <w:t xml:space="preserve"> </w:t>
       </w:r>
     </w:p>
     <w:p>
@@ -13446,6 +13980,259 @@
           <w:sz w:val="24"/>
           <w:szCs w:val="24"/>
         </w:rPr>
+        <w:t>Comparisons should be made against existing datasets to validate any new method</w:t>
+      </w:r>
+      <w:r>
+        <w:rPr>
+          <w:sz w:val="24"/>
+          <w:szCs w:val="24"/>
+        </w:rPr>
+        <w:t xml:space="preserve"> of obtaining meteorological summaries</w:t>
+      </w:r>
+      <w:r>
+        <w:rPr>
+          <w:sz w:val="24"/>
+          <w:szCs w:val="24"/>
+        </w:rPr>
+        <w:t>, and o</w:t>
+      </w:r>
+      <w:r>
+        <w:rPr>
+          <w:sz w:val="24"/>
+          <w:szCs w:val="24"/>
+        </w:rPr>
+        <w:t>ther</w:t>
+      </w:r>
+      <w:r>
+        <w:rPr>
+          <w:sz w:val="24"/>
+          <w:szCs w:val="24"/>
+        </w:rPr>
+        <w:t xml:space="preserve"> datasets exist</w:t>
+      </w:r>
+      <w:r>
+        <w:rPr>
+          <w:sz w:val="24"/>
+          <w:szCs w:val="24"/>
+        </w:rPr>
+        <w:t>. These include P</w:t>
+      </w:r>
+      <w:r>
+        <w:rPr>
+          <w:sz w:val="24"/>
+          <w:szCs w:val="24"/>
+        </w:rPr>
+        <w:t>RISM</w:t>
+      </w:r>
+      <w:r>
+        <w:rPr>
+          <w:sz w:val="24"/>
+          <w:szCs w:val="24"/>
+        </w:rPr>
+        <w:t xml:space="preserve"> </w:t>
+      </w:r>
+      <w:r>
+        <w:rPr>
+          <w:sz w:val="24"/>
+          <w:szCs w:val="24"/>
+        </w:rPr>
+        <w:fldChar w:fldCharType="begin" w:fldLock="1"/>
+      </w:r>
+      <w:r>
+        <w:rPr>
+          <w:sz w:val="24"/>
+          <w:szCs w:val="24"/>
+        </w:rPr>
+        <w:instrText>ADDIN CSL_CITATION {"citationItems":[{"id":"ITEM-1","itemData":{"abstract":"PRISM (Parameter-elevation Regressions on Independent Slopes Model) is a climate analysis system that uses point data, a digital elevation model (DEM), and other spatial datasets to generate gridded estimates of annual, monthly and event-based climatic ...","author":[{"dropping-particle":"","family":"Daly","given":"Christopher","non-dropping-particle":"","parse-names":false,"suffix":""},{"dropping-particle":"","family":"Taylor","given":"George","non-dropping-particle":"","parse-names":false,"suffix":""},{"dropping-particle":"","family":"Gibson","given":"Wayne","non-dropping-particle":"","parse-names":false,"suffix":""}],"container-title":"10th AMS Conference on Applied Climatology","id":"ITEM-1","issued":{"date-parts":[["1997"]]},"title":"The Prism approach to mapping precipitation and emperature","type":"article-journal"},"uris":["http://www.mendeley.com/documents/?uuid=55b4136b-9d6f-47bd-be41-21cccbb359ea"]}],"mendeley":{"formattedCitation":"(Daly, Taylor, &amp; Gibson, 1997)","plainTextFormattedCitation":"(Daly, Taylor, &amp; Gibson, 1997)","previouslyFormattedCitation":"(Daly, Taylor, &amp; Gibson, 1997)"},"properties":{"noteIndex":0},"schema":"https://github.com/citation-style-language/schema/raw/master/csl-citation.json"}</w:instrText>
+      </w:r>
+      <w:r>
+        <w:rPr>
+          <w:sz w:val="24"/>
+          <w:szCs w:val="24"/>
+        </w:rPr>
+        <w:fldChar w:fldCharType="separate"/>
+      </w:r>
+      <w:r>
+        <w:rPr>
+          <w:noProof/>
+          <w:sz w:val="24"/>
+          <w:szCs w:val="24"/>
+        </w:rPr>
+        <w:t>(Daly, Taylor, &amp; Gibson, 1997)</w:t>
+      </w:r>
+      <w:r>
+        <w:rPr>
+          <w:sz w:val="24"/>
+          <w:szCs w:val="24"/>
+        </w:rPr>
+        <w:fldChar w:fldCharType="end"/>
+      </w:r>
+      <w:r>
+        <w:rPr>
+          <w:sz w:val="24"/>
+          <w:szCs w:val="24"/>
+        </w:rPr>
+        <w:t xml:space="preserve">, </w:t>
+      </w:r>
+      <w:r>
+        <w:rPr>
+          <w:sz w:val="24"/>
+          <w:szCs w:val="24"/>
+        </w:rPr>
+        <w:t xml:space="preserve">which </w:t>
+      </w:r>
+      <w:r>
+        <w:rPr>
+          <w:sz w:val="24"/>
+          <w:szCs w:val="24"/>
+        </w:rPr>
+        <w:t>focu</w:t>
+      </w:r>
+      <w:r>
+        <w:rPr>
+          <w:sz w:val="24"/>
+          <w:szCs w:val="24"/>
+        </w:rPr>
+        <w:t>se</w:t>
+      </w:r>
+      <w:r>
+        <w:rPr>
+          <w:sz w:val="24"/>
+          <w:szCs w:val="24"/>
+        </w:rPr>
+        <w:t xml:space="preserve">s on </w:t>
+      </w:r>
+      <w:r>
+        <w:rPr>
+          <w:sz w:val="24"/>
+          <w:szCs w:val="24"/>
+        </w:rPr>
+        <w:t xml:space="preserve">providing high resolution meteorological datasets for </w:t>
+      </w:r>
+      <w:r>
+        <w:rPr>
+          <w:sz w:val="24"/>
+          <w:szCs w:val="24"/>
+        </w:rPr>
+        <w:t>the</w:t>
+      </w:r>
+      <w:r>
+        <w:rPr>
+          <w:sz w:val="24"/>
+          <w:szCs w:val="24"/>
+        </w:rPr>
+        <w:t xml:space="preserve"> </w:t>
+      </w:r>
+      <w:r>
+        <w:rPr>
+          <w:sz w:val="24"/>
+          <w:szCs w:val="24"/>
+        </w:rPr>
+        <w:t>contiguous United States</w:t>
+      </w:r>
+      <w:r>
+        <w:rPr>
+          <w:sz w:val="24"/>
+          <w:szCs w:val="24"/>
+        </w:rPr>
+        <w:t>.</w:t>
+      </w:r>
+      <w:r>
+        <w:rPr>
+          <w:sz w:val="24"/>
+          <w:szCs w:val="24"/>
+        </w:rPr>
+        <w:t xml:space="preserve"> </w:t>
+      </w:r>
+      <w:r>
+        <w:rPr>
+          <w:sz w:val="24"/>
+          <w:szCs w:val="24"/>
+        </w:rPr>
+        <w:t xml:space="preserve">In contrast, </w:t>
+      </w:r>
+      <w:r>
+        <w:rPr>
+          <w:sz w:val="24"/>
+          <w:szCs w:val="24"/>
+        </w:rPr>
+        <w:t>ERA-Interim</w:t>
+      </w:r>
+      <w:r>
+        <w:rPr>
+          <w:sz w:val="24"/>
+          <w:szCs w:val="24"/>
+        </w:rPr>
+        <w:t xml:space="preserve"> </w:t>
+      </w:r>
+      <w:r>
+        <w:rPr>
+          <w:sz w:val="24"/>
+          <w:szCs w:val="24"/>
+        </w:rPr>
+        <w:t xml:space="preserve">provides global coverage, and is therefore a viable dataset </w:t>
+      </w:r>
+      <w:r>
+        <w:rPr>
+          <w:sz w:val="24"/>
+          <w:szCs w:val="24"/>
+        </w:rPr>
+        <w:t>if looking for consistent multi-national data sources.</w:t>
+      </w:r>
+      <w:r>
+        <w:rPr>
+          <w:sz w:val="24"/>
+          <w:szCs w:val="24"/>
+        </w:rPr>
+        <w:t xml:space="preserve"> </w:t>
+      </w:r>
+      <w:r>
+        <w:rPr>
+          <w:sz w:val="24"/>
+          <w:szCs w:val="24"/>
+        </w:rPr>
+        <w:t xml:space="preserve">Even within the United States, ERA-Interim would provide additional coverage of </w:t>
+      </w:r>
+      <w:r>
+        <w:rPr>
+          <w:sz w:val="24"/>
+          <w:szCs w:val="24"/>
+        </w:rPr>
+        <w:t>non-contiguous states and territories, such as Hawaii, Alaska and Puerto Rico.</w:t>
+      </w:r>
+      <w:r>
+        <w:rPr>
+          <w:sz w:val="24"/>
+          <w:szCs w:val="24"/>
+        </w:rPr>
+        <w:t xml:space="preserve"> </w:t>
+      </w:r>
+    </w:p>
+    <w:p>
+      <w:pPr>
+        <w:pStyle w:val="Heading3"/>
+      </w:pPr>
+      <w:bookmarkStart w:id="19" w:name="_Toc5202536"/>
+      <w:r>
+        <w:t>Relevance of meteorological data in public health</w:t>
+      </w:r>
+      <w:bookmarkEnd w:id="19"/>
+    </w:p>
+    <w:p>
+      <w:pPr>
+        <w:spacing w:line="480" w:lineRule="auto"/>
+        <w:ind w:firstLine="720"/>
+        <w:jc w:val="both"/>
+        <w:rPr>
+          <w:sz w:val="24"/>
+          <w:szCs w:val="24"/>
+        </w:rPr>
+      </w:pPr>
+      <w:r>
+        <w:rPr>
+          <w:sz w:val="24"/>
+          <w:szCs w:val="24"/>
+        </w:rPr>
         <w:t>E</w:t>
       </w:r>
       <w:r>
@@ -13453,7 +14240,35 @@
           <w:sz w:val="24"/>
           <w:szCs w:val="24"/>
         </w:rPr>
-        <w:t xml:space="preserve">nvironmental data is becoming an essential component </w:t>
+        <w:t xml:space="preserve">nvironmental data </w:t>
+      </w:r>
+      <w:r>
+        <w:rPr>
+          <w:sz w:val="24"/>
+          <w:szCs w:val="24"/>
+        </w:rPr>
+        <w:t>has</w:t>
+      </w:r>
+      <w:r>
+        <w:rPr>
+          <w:sz w:val="24"/>
+          <w:szCs w:val="24"/>
+        </w:rPr>
+        <w:t xml:space="preserve"> becom</w:t>
+      </w:r>
+      <w:r>
+        <w:rPr>
+          <w:sz w:val="24"/>
+          <w:szCs w:val="24"/>
+        </w:rPr>
+        <w:t>e</w:t>
+      </w:r>
+      <w:r>
+        <w:rPr>
+          <w:sz w:val="24"/>
+          <w:szCs w:val="24"/>
+        </w:rPr>
+        <w:t xml:space="preserve"> an essential component </w:t>
       </w:r>
       <w:r>
         <w:rPr>
@@ -13481,21 +14296,106 @@
           <w:sz w:val="24"/>
           <w:szCs w:val="24"/>
         </w:rPr>
-        <w:t xml:space="preserve">input to public health research [ref]. </w:t>
-      </w:r>
-      <w:r>
-        <w:rPr>
-          <w:sz w:val="24"/>
-          <w:szCs w:val="24"/>
-        </w:rPr>
-        <w:t>However, o</w:t>
-      </w:r>
-      <w:r>
-        <w:rPr>
-          <w:sz w:val="24"/>
-          <w:szCs w:val="24"/>
-        </w:rPr>
-        <w:t>utput of</w:t>
+        <w:t>input to</w:t>
+      </w:r>
+      <w:r>
+        <w:rPr>
+          <w:sz w:val="24"/>
+          <w:szCs w:val="24"/>
+        </w:rPr>
+        <w:t xml:space="preserve"> the health sector and</w:t>
+      </w:r>
+      <w:r>
+        <w:rPr>
+          <w:sz w:val="24"/>
+          <w:szCs w:val="24"/>
+        </w:rPr>
+        <w:t xml:space="preserve"> public health research </w:t>
+      </w:r>
+      <w:r>
+        <w:rPr>
+          <w:sz w:val="24"/>
+          <w:szCs w:val="24"/>
+        </w:rPr>
+        <w:fldChar w:fldCharType="begin" w:fldLock="1"/>
+      </w:r>
+      <w:r>
+        <w:rPr>
+          <w:sz w:val="24"/>
+          <w:szCs w:val="24"/>
+        </w:rPr>
+        <w:instrText>ADDIN CSL_CITATION {"citationItems":[{"id":"ITEM-1","itemData":{"DOI":"10.3390/ijerph110504555","ISSN":"16604601","abstract":"A high level expert panel discussed how climate and health services could best collaborate to improve public health. This was on the agenda of the recent Third International Climate Services Conference, held in Montego Bay, Jamaica, 4-6 December 2013. Issues and challenges concerning a demand led approach to serve the health sector needs, were identified and analysed. Important recommendations emerged to ensure that innovative collaboration between climate and health services assist decision-making processes and the management of climate-sensitive health risk. Key recommendations included: a move from risk assessment towards risk management; the engagement of the public health community with both the climate sector and development sectors, whose decisions impact on health, particularly the most vulnerable; to increase operational research on the use of policy-relevant climate information to manage climate- sensitive health risks; and to develop in-country capacities to improve local knowledge (including collection of epidemiological, climate and socio-economic data), along with institutional interaction with policy makers.","author":[{"dropping-particle":"","family":"Jancloes","given":"Michel","non-dropping-particle":"","parse-names":false,"suffix":""},{"dropping-particle":"","family":"Thomson","given":"Madeleine","non-dropping-particle":"","parse-names":false,"suffix":""},{"dropping-particle":"","family":"Costa","given":"María Máñez","non-dropping-particle":"","parse-names":false,"suffix":""},{"dropping-particle":"","family":"Hewitt","given":"Chris","non-dropping-particle":"","parse-names":false,"suffix":""},{"dropping-particle":"","family":"Corvalan","given":"Carlos","non-dropping-particle":"","parse-names":false,"suffix":""},{"dropping-particle":"","family":"Dinku","given":"Tufa","non-dropping-particle":"","parse-names":false,"suffix":""},{"dropping-particle":"","family":"Lowe","given":"Rachel","non-dropping-particle":"","parse-names":false,"suffix":""},{"dropping-particle":"","family":"Hayden","given":"Mary","non-dropping-particle":"","parse-names":false,"suffix":""}],"container-title":"International Journal of Environmental Research and Public Health","id":"ITEM-1","issued":{"date-parts":[["2014"]]},"title":"Climate services to improve public health","type":"article-journal"},"uris":["http://www.mendeley.com/documents/?uuid=d2ffe5a6-13e9-4c5a-ad7e-ccafe77da1bd"]}],"mendeley":{"formattedCitation":"(Jancloes et al., 2014)","plainTextFormattedCitation":"(Jancloes et al., 2014)","previouslyFormattedCitation":"(Jancloes et al., 2014)"},"properties":{"noteIndex":0},"schema":"https://github.com/citation-style-language/schema/raw/master/csl-citation.json"}</w:instrText>
+      </w:r>
+      <w:r>
+        <w:rPr>
+          <w:sz w:val="24"/>
+          <w:szCs w:val="24"/>
+        </w:rPr>
+        <w:fldChar w:fldCharType="separate"/>
+      </w:r>
+      <w:r>
+        <w:rPr>
+          <w:noProof/>
+          <w:sz w:val="24"/>
+          <w:szCs w:val="24"/>
+        </w:rPr>
+        <w:t>(Jancloes et al., 2014)</w:t>
+      </w:r>
+      <w:r>
+        <w:rPr>
+          <w:sz w:val="24"/>
+          <w:szCs w:val="24"/>
+        </w:rPr>
+        <w:fldChar w:fldCharType="end"/>
+      </w:r>
+      <w:r>
+        <w:rPr>
+          <w:sz w:val="24"/>
+          <w:szCs w:val="24"/>
+        </w:rPr>
+        <w:t xml:space="preserve">. </w:t>
+      </w:r>
+      <w:r>
+        <w:rPr>
+          <w:sz w:val="24"/>
+          <w:szCs w:val="24"/>
+        </w:rPr>
+        <w:t>However,</w:t>
+      </w:r>
+      <w:r>
+        <w:rPr>
+          <w:sz w:val="24"/>
+          <w:szCs w:val="24"/>
+        </w:rPr>
+        <w:t xml:space="preserve"> the</w:t>
+      </w:r>
+      <w:r>
+        <w:rPr>
+          <w:sz w:val="24"/>
+          <w:szCs w:val="24"/>
+        </w:rPr>
+        <w:t xml:space="preserve"> o</w:t>
+      </w:r>
+      <w:r>
+        <w:rPr>
+          <w:sz w:val="24"/>
+          <w:szCs w:val="24"/>
+        </w:rPr>
+        <w:t>utput</w:t>
+      </w:r>
+      <w:r>
+        <w:rPr>
+          <w:sz w:val="24"/>
+          <w:szCs w:val="24"/>
+        </w:rPr>
+        <w:t>s</w:t>
+      </w:r>
+      <w:r>
+        <w:rPr>
+          <w:sz w:val="24"/>
+          <w:szCs w:val="24"/>
+        </w:rPr>
+        <w:t xml:space="preserve"> of</w:t>
       </w:r>
       <w:r>
         <w:rPr>
@@ -13523,20 +14423,6 @@
           <w:sz w:val="24"/>
           <w:szCs w:val="24"/>
         </w:rPr>
-        <w:t xml:space="preserve"> is </w:t>
-      </w:r>
-      <w:r>
-        <w:rPr>
-          <w:sz w:val="24"/>
-          <w:szCs w:val="24"/>
-        </w:rPr>
-        <w:t>typically</w:t>
-      </w:r>
-      <w:r>
-        <w:rPr>
-          <w:sz w:val="24"/>
-          <w:szCs w:val="24"/>
-        </w:rPr>
         <w:t xml:space="preserve"> </w:t>
       </w:r>
       <w:r>
@@ -13544,7 +14430,42 @@
           <w:sz w:val="24"/>
           <w:szCs w:val="24"/>
         </w:rPr>
-        <w:t xml:space="preserve">unusual for </w:t>
+        <w:t xml:space="preserve">typically </w:t>
+      </w:r>
+      <w:r>
+        <w:rPr>
+          <w:sz w:val="24"/>
+          <w:szCs w:val="24"/>
+        </w:rPr>
+        <w:t>come in a</w:t>
+      </w:r>
+      <w:r>
+        <w:rPr>
+          <w:sz w:val="24"/>
+          <w:szCs w:val="24"/>
+        </w:rPr>
+        <w:t xml:space="preserve"> </w:t>
+      </w:r>
+      <w:r>
+        <w:rPr>
+          <w:sz w:val="24"/>
+          <w:szCs w:val="24"/>
+        </w:rPr>
+        <w:t>format</w:t>
+      </w:r>
+      <w:r>
+        <w:rPr>
+          <w:sz w:val="24"/>
+          <w:szCs w:val="24"/>
+        </w:rPr>
+        <w:t xml:space="preserve"> unfamiliar</w:t>
+      </w:r>
+      <w:r>
+        <w:rPr>
+          <w:sz w:val="24"/>
+          <w:szCs w:val="24"/>
+        </w:rPr>
+        <w:t xml:space="preserve"> for </w:t>
       </w:r>
       <w:r>
         <w:rPr>
@@ -13565,7 +14486,14 @@
           <w:sz w:val="24"/>
           <w:szCs w:val="24"/>
         </w:rPr>
-        <w:t xml:space="preserve">It comes </w:t>
+        <w:t>In ERA-Interim’s case, data</w:t>
+      </w:r>
+      <w:r>
+        <w:rPr>
+          <w:sz w:val="24"/>
+          <w:szCs w:val="24"/>
+        </w:rPr>
+        <w:t xml:space="preserve"> come </w:t>
       </w:r>
       <w:r>
         <w:rPr>
@@ -13593,44 +14521,82 @@
           <w:sz w:val="24"/>
           <w:szCs w:val="24"/>
         </w:rPr>
+        <w:t>netCDF or GRIB</w:t>
+      </w:r>
+      <w:r>
+        <w:rPr>
+          <w:sz w:val="24"/>
+          <w:szCs w:val="24"/>
+        </w:rPr>
+        <w:t xml:space="preserve"> format</w:t>
+      </w:r>
+      <w:r>
+        <w:rPr>
+          <w:sz w:val="24"/>
+          <w:szCs w:val="24"/>
+        </w:rPr>
+        <w:t>, typical for</w:t>
+      </w:r>
+      <w:r>
+        <w:rPr>
+          <w:sz w:val="24"/>
+          <w:szCs w:val="24"/>
+        </w:rPr>
+        <w:t xml:space="preserve"> use in</w:t>
+      </w:r>
+      <w:r>
+        <w:rPr>
+          <w:sz w:val="24"/>
+          <w:szCs w:val="24"/>
+        </w:rPr>
+        <w:t xml:space="preserve"> meteorolog</w:t>
+      </w:r>
+      <w:r>
+        <w:rPr>
+          <w:sz w:val="24"/>
+          <w:szCs w:val="24"/>
+        </w:rPr>
+        <w:t>y</w:t>
+      </w:r>
+      <w:r>
+        <w:rPr>
+          <w:sz w:val="24"/>
+          <w:szCs w:val="24"/>
+        </w:rPr>
+        <w:t>, but not for most public health researchers</w:t>
+      </w:r>
+      <w:r>
+        <w:rPr>
+          <w:sz w:val="24"/>
+          <w:szCs w:val="24"/>
+        </w:rPr>
         <w:t>.</w:t>
       </w:r>
-      <w:proofErr w:type="spellStart"/>
-      <w:r>
-        <w:rPr>
-          <w:sz w:val="24"/>
-          <w:szCs w:val="24"/>
-        </w:rPr>
-        <w:t>nc</w:t>
-      </w:r>
-      <w:proofErr w:type="spellEnd"/>
-      <w:r>
-        <w:rPr>
-          <w:sz w:val="24"/>
-          <w:szCs w:val="24"/>
-        </w:rPr>
-        <w:t xml:space="preserve"> format</w:t>
-      </w:r>
-      <w:r>
-        <w:rPr>
-          <w:sz w:val="24"/>
-          <w:szCs w:val="24"/>
-        </w:rPr>
-        <w:t>, typical for meteorologists, but not for most public health researchers</w:t>
-      </w:r>
-      <w:r>
-        <w:rPr>
-          <w:sz w:val="24"/>
-          <w:szCs w:val="24"/>
-        </w:rPr>
-        <w:t>.</w:t>
-      </w:r>
-      <w:r>
-        <w:rPr>
-          <w:sz w:val="24"/>
-          <w:szCs w:val="24"/>
-        </w:rPr>
-        <w:t xml:space="preserve"> F</w:t>
+      <w:r>
+        <w:rPr>
+          <w:sz w:val="24"/>
+          <w:szCs w:val="24"/>
+        </w:rPr>
+        <w:t xml:space="preserve"> </w:t>
+      </w:r>
+    </w:p>
+    <w:p>
+      <w:pPr>
+        <w:spacing w:line="480" w:lineRule="auto"/>
+        <w:ind w:firstLine="720"/>
+        <w:jc w:val="both"/>
+        <w:rPr>
+          <w:sz w:val="24"/>
+          <w:szCs w:val="24"/>
+        </w:rPr>
+      </w:pPr>
+      <w:r>
+        <w:rPr>
+          <w:sz w:val="24"/>
+          <w:szCs w:val="24"/>
+        </w:rPr>
+        <w:lastRenderedPageBreak/>
+        <w:t>F</w:t>
       </w:r>
       <w:r>
         <w:rPr>
@@ -13644,21 +14610,148 @@
           <w:sz w:val="24"/>
           <w:szCs w:val="24"/>
         </w:rPr>
-        <w:t xml:space="preserve">using county-level or state-level data in the United States, there is a gap between the output and the ability for those interested in public health to use it. A climate service, or preparation </w:t>
-      </w:r>
-      <w:r>
-        <w:rPr>
-          <w:sz w:val="24"/>
-          <w:szCs w:val="24"/>
-        </w:rPr>
-        <w:t xml:space="preserve">of climate and weather </w:t>
-      </w:r>
-      <w:r>
-        <w:rPr>
-          <w:sz w:val="24"/>
-          <w:szCs w:val="24"/>
-        </w:rPr>
-        <w:t>for usage by professionals who are not necessarily experts in the meteorological field, is necessary here.</w:t>
+        <w:t xml:space="preserve">using county-level or state-level data in the United States, there is a gap between the output and the ability for those interested in public health to use it. A </w:t>
+      </w:r>
+      <w:r>
+        <w:rPr>
+          <w:sz w:val="24"/>
+          <w:szCs w:val="24"/>
+        </w:rPr>
+        <w:t>“</w:t>
+      </w:r>
+      <w:r>
+        <w:rPr>
+          <w:sz w:val="24"/>
+          <w:szCs w:val="24"/>
+        </w:rPr>
+        <w:t>climate service</w:t>
+      </w:r>
+      <w:r>
+        <w:rPr>
+          <w:sz w:val="24"/>
+          <w:szCs w:val="24"/>
+        </w:rPr>
+        <w:t>”</w:t>
+      </w:r>
+      <w:r>
+        <w:rPr>
+          <w:sz w:val="24"/>
+          <w:szCs w:val="24"/>
+        </w:rPr>
+        <w:t xml:space="preserve">, or preparation </w:t>
+      </w:r>
+      <w:r>
+        <w:rPr>
+          <w:sz w:val="24"/>
+          <w:szCs w:val="24"/>
+        </w:rPr>
+        <w:t>of climate and weather</w:t>
+      </w:r>
+      <w:r>
+        <w:rPr>
+          <w:sz w:val="24"/>
+          <w:szCs w:val="24"/>
+        </w:rPr>
+        <w:t xml:space="preserve"> data</w:t>
+      </w:r>
+      <w:r>
+        <w:rPr>
+          <w:sz w:val="24"/>
+          <w:szCs w:val="24"/>
+        </w:rPr>
+        <w:t xml:space="preserve"> </w:t>
+      </w:r>
+      <w:r>
+        <w:rPr>
+          <w:sz w:val="24"/>
+          <w:szCs w:val="24"/>
+        </w:rPr>
+        <w:t xml:space="preserve">for usage by </w:t>
+      </w:r>
+      <w:r>
+        <w:rPr>
+          <w:sz w:val="24"/>
+          <w:szCs w:val="24"/>
+        </w:rPr>
+        <w:t xml:space="preserve">researchers and decision-makers in climate-sensitive sectors </w:t>
+      </w:r>
+      <w:r>
+        <w:rPr>
+          <w:sz w:val="24"/>
+          <w:szCs w:val="24"/>
+        </w:rPr>
+        <w:t>who are not experts in meteorolog</w:t>
+      </w:r>
+      <w:r>
+        <w:rPr>
+          <w:sz w:val="24"/>
+          <w:szCs w:val="24"/>
+        </w:rPr>
+        <w:t xml:space="preserve">y </w:t>
+      </w:r>
+      <w:r>
+        <w:rPr>
+          <w:sz w:val="24"/>
+          <w:szCs w:val="24"/>
+        </w:rPr>
+        <w:fldChar w:fldCharType="begin" w:fldLock="1"/>
+      </w:r>
+      <w:r>
+        <w:rPr>
+          <w:sz w:val="24"/>
+          <w:szCs w:val="24"/>
+        </w:rPr>
+        <w:instrText>ADDIN CSL_CITATION {"citationItems":[{"id":"ITEM-1","itemData":{"URL":"https://www.wmo.int/gfcs/what-are-climate-services","accessed":{"date-parts":[["2019","4","3"]]},"author":[{"dropping-particle":"","family":"GFCS","given":"","non-dropping-particle":"","parse-names":false,"suffix":""}],"container-title":"World Meteorological Organization","id":"ITEM-1","issued":{"date-parts":[["0"]]},"title":"What are climate services?","type":"webpage"},"uris":["http://www.mendeley.com/documents/?uuid=880c58b5-7934-40c6-8248-a816da1fb824"]}],"mendeley":{"formattedCitation":"(GFCS, n.d.)","plainTextFormattedCitation":"(GFCS, n.d.)"},"properties":{"noteIndex":0},"schema":"https://github.com/citation-style-language/schema/raw/master/csl-citation.json"}</w:instrText>
+      </w:r>
+      <w:r>
+        <w:rPr>
+          <w:sz w:val="24"/>
+          <w:szCs w:val="24"/>
+        </w:rPr>
+        <w:fldChar w:fldCharType="separate"/>
+      </w:r>
+      <w:r>
+        <w:rPr>
+          <w:noProof/>
+          <w:sz w:val="24"/>
+          <w:szCs w:val="24"/>
+        </w:rPr>
+        <w:t>(GFCS, n.d.)</w:t>
+      </w:r>
+      <w:r>
+        <w:rPr>
+          <w:sz w:val="24"/>
+          <w:szCs w:val="24"/>
+        </w:rPr>
+        <w:fldChar w:fldCharType="end"/>
+      </w:r>
+      <w:r>
+        <w:rPr>
+          <w:sz w:val="24"/>
+          <w:szCs w:val="24"/>
+        </w:rPr>
+        <w:t xml:space="preserve">, is </w:t>
+      </w:r>
+      <w:r>
+        <w:rPr>
+          <w:sz w:val="24"/>
+          <w:szCs w:val="24"/>
+        </w:rPr>
+        <w:t>there</w:t>
+      </w:r>
+      <w:r>
+        <w:rPr>
+          <w:sz w:val="24"/>
+          <w:szCs w:val="24"/>
+        </w:rPr>
+        <w:t xml:space="preserve">fore </w:t>
+      </w:r>
+      <w:r>
+        <w:rPr>
+          <w:sz w:val="24"/>
+          <w:szCs w:val="24"/>
+        </w:rPr>
+        <w:t>necessary.</w:t>
       </w:r>
     </w:p>
     <w:p>
@@ -13681,12 +14774,12 @@
       <w:pPr>
         <w:pStyle w:val="Heading3"/>
       </w:pPr>
-      <w:bookmarkStart w:id="19" w:name="_Toc5112042"/>
+      <w:bookmarkStart w:id="20" w:name="_Toc5202537"/>
       <w:r>
         <w:lastRenderedPageBreak/>
         <w:t>Objectives</w:t>
       </w:r>
-      <w:bookmarkEnd w:id="19"/>
+      <w:bookmarkEnd w:id="20"/>
     </w:p>
     <w:p>
       <w:pPr>
@@ -13836,11 +14929,11 @@
       <w:pPr>
         <w:pStyle w:val="Heading3"/>
       </w:pPr>
-      <w:bookmarkStart w:id="20" w:name="_Toc5112043"/>
+      <w:bookmarkStart w:id="21" w:name="_Toc5202538"/>
       <w:r>
         <w:t>Converting gridded meteorological to county-level data</w:t>
       </w:r>
-      <w:bookmarkEnd w:id="20"/>
+      <w:bookmarkEnd w:id="21"/>
     </w:p>
     <w:p>
       <w:pPr>
@@ -13861,7 +14954,163 @@
           <w:sz w:val="24"/>
           <w:szCs w:val="24"/>
         </w:rPr>
-        <w:t xml:space="preserve">I have developed a method of converting gridded population datasets to XX using shapefiles from open-source mapping data. I have used this method in my research in this thesis. It has further applicability outside of the bounds of my interests, and the same method has been used in research in health effects of pollution. </w:t>
+        <w:t xml:space="preserve">I have developed a method of converting gridded </w:t>
+      </w:r>
+      <w:r>
+        <w:rPr>
+          <w:sz w:val="24"/>
+          <w:szCs w:val="24"/>
+        </w:rPr>
+        <w:t>meteorological</w:t>
+      </w:r>
+      <w:r>
+        <w:rPr>
+          <w:sz w:val="24"/>
+          <w:szCs w:val="24"/>
+        </w:rPr>
+        <w:t xml:space="preserve"> </w:t>
+      </w:r>
+      <w:r>
+        <w:rPr>
+          <w:sz w:val="24"/>
+          <w:szCs w:val="24"/>
+        </w:rPr>
+        <w:t>re</w:t>
+      </w:r>
+      <w:r>
+        <w:rPr>
+          <w:sz w:val="24"/>
+          <w:szCs w:val="24"/>
+        </w:rPr>
+        <w:t xml:space="preserve">analysis </w:t>
+      </w:r>
+      <w:r>
+        <w:rPr>
+          <w:sz w:val="24"/>
+          <w:szCs w:val="24"/>
+        </w:rPr>
+        <w:t xml:space="preserve">datasets to </w:t>
+      </w:r>
+      <w:r>
+        <w:rPr>
+          <w:sz w:val="24"/>
+          <w:szCs w:val="24"/>
+        </w:rPr>
+        <w:t>population-weighted state summaries</w:t>
+      </w:r>
+      <w:r>
+        <w:rPr>
+          <w:sz w:val="24"/>
+          <w:szCs w:val="24"/>
+        </w:rPr>
+        <w:t xml:space="preserve"> using </w:t>
+      </w:r>
+      <w:r>
+        <w:rPr>
+          <w:sz w:val="24"/>
+          <w:szCs w:val="24"/>
+        </w:rPr>
+        <w:t xml:space="preserve">open-source mapping </w:t>
+      </w:r>
+      <w:r>
+        <w:rPr>
+          <w:sz w:val="24"/>
+          <w:szCs w:val="24"/>
+        </w:rPr>
+        <w:t xml:space="preserve">shapefiles </w:t>
+      </w:r>
+      <w:r>
+        <w:rPr>
+          <w:sz w:val="24"/>
+          <w:szCs w:val="24"/>
+        </w:rPr>
+        <w:t>along with population data</w:t>
+      </w:r>
+      <w:r>
+        <w:rPr>
+          <w:sz w:val="24"/>
+          <w:szCs w:val="24"/>
+        </w:rPr>
+        <w:t xml:space="preserve">. I have used this method in my research </w:t>
+      </w:r>
+      <w:r>
+        <w:rPr>
+          <w:sz w:val="24"/>
+          <w:szCs w:val="24"/>
+        </w:rPr>
+        <w:t xml:space="preserve">for my </w:t>
+      </w:r>
+      <w:r>
+        <w:rPr>
+          <w:sz w:val="24"/>
+          <w:szCs w:val="24"/>
+        </w:rPr>
+        <w:t>thesis. It has further applicability outside of the bounds of my</w:t>
+      </w:r>
+      <w:r>
+        <w:rPr>
+          <w:sz w:val="24"/>
+          <w:szCs w:val="24"/>
+        </w:rPr>
+        <w:t xml:space="preserve"> immediate</w:t>
+      </w:r>
+      <w:r>
+        <w:rPr>
+          <w:sz w:val="24"/>
+          <w:szCs w:val="24"/>
+        </w:rPr>
+        <w:t xml:space="preserve"> </w:t>
+      </w:r>
+      <w:r>
+        <w:rPr>
+          <w:sz w:val="24"/>
+          <w:szCs w:val="24"/>
+        </w:rPr>
+        <w:t>f</w:t>
+      </w:r>
+      <w:r>
+        <w:rPr>
+          <w:sz w:val="24"/>
+          <w:szCs w:val="24"/>
+        </w:rPr>
+        <w:t>ocus</w:t>
+      </w:r>
+      <w:r>
+        <w:rPr>
+          <w:sz w:val="24"/>
+          <w:szCs w:val="24"/>
+        </w:rPr>
+        <w:t xml:space="preserve">, and </w:t>
+      </w:r>
+      <w:r>
+        <w:rPr>
+          <w:sz w:val="24"/>
+          <w:szCs w:val="24"/>
+        </w:rPr>
+        <w:t xml:space="preserve">I have used </w:t>
+      </w:r>
+      <w:r>
+        <w:rPr>
+          <w:sz w:val="24"/>
+          <w:szCs w:val="24"/>
+        </w:rPr>
+        <w:t xml:space="preserve">the same method </w:t>
+      </w:r>
+      <w:r>
+        <w:rPr>
+          <w:sz w:val="24"/>
+          <w:szCs w:val="24"/>
+        </w:rPr>
+        <w:t>to prepare data</w:t>
+      </w:r>
+      <w:bookmarkStart w:id="22" w:name="_GoBack"/>
+      <w:bookmarkEnd w:id="22"/>
+      <w:r>
+        <w:rPr>
+          <w:sz w:val="24"/>
+          <w:szCs w:val="24"/>
+        </w:rPr>
+        <w:t xml:space="preserve"> in research in health effects of pollution. </w:t>
       </w:r>
       <w:r>
         <w:rPr>
@@ -14034,8 +15283,8 @@
                               <w:pPr>
                                 <w:jc w:val="both"/>
                               </w:pPr>
-                              <w:bookmarkStart w:id="21" w:name="_Ref5050425"/>
-                              <w:bookmarkStart w:id="22" w:name="_Toc5112050"/>
+                              <w:bookmarkStart w:id="23" w:name="_Ref5050425"/>
+                              <w:bookmarkStart w:id="24" w:name="_Toc5112050"/>
                               <w:r>
                                 <w:rPr>
                                   <w:b/>
@@ -14073,7 +15322,7 @@
                                 </w:rPr>
                                 <w:fldChar w:fldCharType="end"/>
                               </w:r>
-                              <w:bookmarkEnd w:id="21"/>
+                              <w:bookmarkEnd w:id="23"/>
                               <w:r>
                                 <w:t>. Example of method of generating county-level temperature summaries. Here, the temperature of Conecuh County, Alabama (in green)</w:t>
                               </w:r>
@@ -14083,7 +15332,7 @@
                                 </w:rPr>
                                 <w:t xml:space="preserve"> is generated from a area-weighted average of the four grids which intersect it (in blue).</w:t>
                               </w:r>
-                              <w:bookmarkEnd w:id="22"/>
+                              <w:bookmarkEnd w:id="24"/>
                             </w:p>
                           </w:txbxContent>
                         </wps:txbx>
@@ -14119,8 +15368,8 @@
                         <w:pPr>
                           <w:jc w:val="both"/>
                         </w:pPr>
-                        <w:bookmarkStart w:id="23" w:name="_Ref5050425"/>
-                        <w:bookmarkStart w:id="24" w:name="_Toc5112050"/>
+                        <w:bookmarkStart w:id="25" w:name="_Ref5050425"/>
+                        <w:bookmarkStart w:id="26" w:name="_Toc5112050"/>
                         <w:r>
                           <w:rPr>
                             <w:b/>
@@ -14158,7 +15407,7 @@
                           </w:rPr>
                           <w:fldChar w:fldCharType="end"/>
                         </w:r>
-                        <w:bookmarkEnd w:id="23"/>
+                        <w:bookmarkEnd w:id="25"/>
                         <w:r>
                           <w:t>. Example of method of generating county-level temperature summaries. Here, the temperature of Conecuh County, Alabama (in green)</w:t>
                         </w:r>
@@ -14168,7 +15417,7 @@
                           </w:rPr>
                           <w:t xml:space="preserve"> is generated from a area-weighted average of the four grids which intersect it (in blue).</w:t>
                         </w:r>
-                        <w:bookmarkEnd w:id="24"/>
+                        <w:bookmarkEnd w:id="26"/>
                       </w:p>
                     </w:txbxContent>
                   </v:textbox>
@@ -14371,7 +15620,7 @@
         </w:rPr>
         <w:t xml:space="preserve">calculated would accurately reflect that </w:t>
       </w:r>
-      <w:commentRangeStart w:id="25"/>
+      <w:commentRangeStart w:id="27"/>
       <w:r>
         <w:rPr>
           <w:sz w:val="24"/>
@@ -14379,13 +15628,13 @@
         </w:rPr>
         <w:t>(Figure XX).</w:t>
       </w:r>
-      <w:commentRangeEnd w:id="25"/>
+      <w:commentRangeEnd w:id="27"/>
       <w:r>
         <w:rPr>
           <w:rStyle w:val="CommentReference"/>
           <w:rFonts w:eastAsiaTheme="minorHAnsi" w:cstheme="minorBidi"/>
         </w:rPr>
-        <w:commentReference w:id="25"/>
+        <w:commentReference w:id="27"/>
       </w:r>
     </w:p>
     <w:p>
@@ -14398,7 +15647,7 @@
           <w:szCs w:val="24"/>
         </w:rPr>
       </w:pPr>
-      <w:commentRangeStart w:id="26"/>
+      <w:commentRangeStart w:id="28"/>
       <w:r>
         <w:rPr>
           <w:sz w:val="24"/>
@@ -14406,13 +15655,13 @@
         </w:rPr>
         <w:t xml:space="preserve">Figure XX </w:t>
       </w:r>
-      <w:commentRangeEnd w:id="26"/>
+      <w:commentRangeEnd w:id="28"/>
       <w:r>
         <w:rPr>
           <w:rStyle w:val="CommentReference"/>
           <w:rFonts w:eastAsiaTheme="minorHAnsi" w:cstheme="minorBidi"/>
         </w:rPr>
-        <w:commentReference w:id="26"/>
+        <w:commentReference w:id="28"/>
       </w:r>
       <w:r>
         <w:rPr>
@@ -14496,11 +15745,11 @@
       <w:pPr>
         <w:pStyle w:val="Heading3"/>
       </w:pPr>
-      <w:bookmarkStart w:id="27" w:name="_Toc5112044"/>
+      <w:bookmarkStart w:id="29" w:name="_Toc5202539"/>
       <w:r>
         <w:t>Overview of output</w:t>
       </w:r>
-      <w:bookmarkEnd w:id="27"/>
+      <w:bookmarkEnd w:id="29"/>
     </w:p>
     <w:p>
       <w:pPr>
@@ -14579,7 +15828,7 @@
         </w:rPr>
         <w:t xml:space="preserve"> used daily maxima and minima. These measures were strongly correlated to those generated from daily means </w:t>
       </w:r>
-      <w:commentRangeStart w:id="28"/>
+      <w:commentRangeStart w:id="30"/>
       <w:r>
         <w:rPr>
           <w:sz w:val="24"/>
@@ -14601,13 +15850,13 @@
         </w:rPr>
         <w:t xml:space="preserve">), </w:t>
       </w:r>
-      <w:commentRangeEnd w:id="28"/>
+      <w:commentRangeEnd w:id="30"/>
       <w:r>
         <w:rPr>
           <w:rStyle w:val="CommentReference"/>
           <w:rFonts w:eastAsiaTheme="minorHAnsi" w:cstheme="minorBidi"/>
         </w:rPr>
-        <w:commentReference w:id="28"/>
+        <w:commentReference w:id="30"/>
       </w:r>
       <w:r>
         <w:rPr>
@@ -14800,7 +16049,7 @@
         <w:lastRenderedPageBreak/>
         <w:t xml:space="preserve">temperature values to generate a temperature anomaly time series for each month and year in each state </w:t>
       </w:r>
-      <w:commentRangeStart w:id="29"/>
+      <w:commentRangeStart w:id="31"/>
       <w:r>
         <w:rPr>
           <w:sz w:val="24"/>
@@ -14808,13 +16057,13 @@
         </w:rPr>
         <w:t xml:space="preserve">(Figure XX). </w:t>
       </w:r>
-      <w:commentRangeEnd w:id="29"/>
+      <w:commentRangeEnd w:id="31"/>
       <w:r>
         <w:rPr>
           <w:rStyle w:val="CommentReference"/>
           <w:rFonts w:eastAsiaTheme="minorHAnsi" w:cstheme="minorBidi"/>
         </w:rPr>
-        <w:commentReference w:id="29"/>
+        <w:commentReference w:id="31"/>
       </w:r>
       <w:r>
         <w:rPr>
@@ -14883,7 +16132,7 @@
         </w:rPr>
         <w:t xml:space="preserve">. </w:t>
       </w:r>
-      <w:commentRangeStart w:id="30"/>
+      <w:commentRangeStart w:id="32"/>
       <w:r>
         <w:rPr>
           <w:sz w:val="24"/>
@@ -14891,13 +16140,13 @@
         </w:rPr>
         <w:t xml:space="preserve">Table XX </w:t>
       </w:r>
-      <w:commentRangeEnd w:id="30"/>
+      <w:commentRangeEnd w:id="32"/>
       <w:r>
         <w:rPr>
           <w:rStyle w:val="CommentReference"/>
           <w:rFonts w:eastAsiaTheme="minorHAnsi" w:cstheme="minorBidi"/>
         </w:rPr>
-        <w:commentReference w:id="30"/>
+        <w:commentReference w:id="32"/>
       </w:r>
       <w:r>
         <w:rPr>
@@ -14911,11 +16160,11 @@
       <w:pPr>
         <w:pStyle w:val="Heading3"/>
       </w:pPr>
-      <w:bookmarkStart w:id="31" w:name="_Toc5112045"/>
+      <w:bookmarkStart w:id="33" w:name="_Toc5202540"/>
       <w:r>
         <w:t>Applicability to other studies</w:t>
       </w:r>
-      <w:bookmarkEnd w:id="31"/>
+      <w:bookmarkEnd w:id="33"/>
     </w:p>
     <w:p>
       <w:pPr>
@@ -14996,11 +16245,11 @@
         <w:pStyle w:val="Heading2"/>
         <w:spacing w:line="480" w:lineRule="auto"/>
       </w:pPr>
-      <w:bookmarkStart w:id="32" w:name="_Toc5112046"/>
+      <w:bookmarkStart w:id="34" w:name="_Toc5202541"/>
       <w:r>
         <w:t>Discussion</w:t>
       </w:r>
-      <w:bookmarkEnd w:id="32"/>
+      <w:bookmarkEnd w:id="34"/>
     </w:p>
     <w:p>
       <w:pPr>
@@ -15995,7 +17244,16 @@
           <w:sz w:val="24"/>
           <w:lang w:val="en-US"/>
         </w:rPr>
-        <w:t xml:space="preserve">Glasser, J. H. (1981). The quality and utility of death certificate data. </w:t>
+        <w:t xml:space="preserve">Gelaro, R., McCarty, W., Suárez, M. J., Todling, R., Molod, A., Takacs, L., … Zhao, B. (2017). The modern-era retrospective analysis for research and applications, version 2 </w:t>
+      </w:r>
+      <w:r>
+        <w:rPr>
+          <w:noProof/>
+          <w:sz w:val="24"/>
+          <w:lang w:val="en-US"/>
+        </w:rPr>
+        <w:lastRenderedPageBreak/>
+        <w:t xml:space="preserve">(MERRA-2). </w:t>
       </w:r>
       <w:r>
         <w:rPr>
@@ -16005,7 +17263,7 @@
           <w:sz w:val="24"/>
           <w:lang w:val="en-US"/>
         </w:rPr>
-        <w:t>American Journal of Public Health</w:t>
+        <w:t>Journal of Climate</w:t>
       </w:r>
       <w:r>
         <w:rPr>
@@ -16013,7 +17271,7 @@
           <w:sz w:val="24"/>
           <w:lang w:val="en-US"/>
         </w:rPr>
-        <w:t>. https://doi.org/10.2105/AJPH.71.3.231</w:t>
+        <w:t>. https://doi.org/10.1175/JCLI-D-16-0758.1</w:t>
       </w:r>
     </w:p>
     <w:p>
@@ -16036,44 +17294,7 @@
           <w:sz w:val="24"/>
           <w:lang w:val="en-US"/>
         </w:rPr>
-        <w:lastRenderedPageBreak/>
-        <w:t xml:space="preserve">Healy, J. D. (2003). Excess winter mortality in Europe: A cross country analysis identifying key risk factors. </w:t>
-      </w:r>
-      <w:r>
-        <w:rPr>
-          <w:i/>
-          <w:iCs/>
-          <w:noProof/>
-          <w:sz w:val="24"/>
-          <w:lang w:val="en-US"/>
-        </w:rPr>
-        <w:t>Journal of Epidemiology and Community Health</w:t>
-      </w:r>
-      <w:r>
-        <w:rPr>
-          <w:noProof/>
-          <w:sz w:val="24"/>
-          <w:lang w:val="en-US"/>
-        </w:rPr>
-        <w:t xml:space="preserve">, </w:t>
-      </w:r>
-      <w:r>
-        <w:rPr>
-          <w:i/>
-          <w:iCs/>
-          <w:noProof/>
-          <w:sz w:val="24"/>
-          <w:lang w:val="en-US"/>
-        </w:rPr>
-        <w:t>57</w:t>
-      </w:r>
-      <w:r>
-        <w:rPr>
-          <w:noProof/>
-          <w:sz w:val="24"/>
-          <w:lang w:val="en-US"/>
-        </w:rPr>
-        <w:t>(10), 784–789. https://doi.org/10.1136/jech.57.10.784</w:t>
+        <w:t>GFCS. (n.d.). What are climate services? Retrieved April 3, 2019, from https://www.wmo.int/gfcs/what-are-climate-services</w:t>
       </w:r>
     </w:p>
     <w:p>
@@ -16096,7 +17317,7 @@
           <w:sz w:val="24"/>
           <w:lang w:val="en-US"/>
         </w:rPr>
-        <w:t xml:space="preserve">Hoffmann, L., Günther, G., Li, D., Stein, O., Wu, X., Griessbach, S., … Wright, J. S. (2019). From ERA-Interim to ERA5: The considerable impact of ECMWF’s next-generation reanalysis on Lagrangian transport simulations. </w:t>
+        <w:t xml:space="preserve">Glasser, J. H. (1981). The quality and utility of death certificate data. </w:t>
       </w:r>
       <w:r>
         <w:rPr>
@@ -16106,7 +17327,7 @@
           <w:sz w:val="24"/>
           <w:lang w:val="en-US"/>
         </w:rPr>
-        <w:t>Atmospheric Chemistry and Physics</w:t>
+        <w:t>American Journal of Public Health</w:t>
       </w:r>
       <w:r>
         <w:rPr>
@@ -16114,7 +17335,7 @@
           <w:sz w:val="24"/>
           <w:lang w:val="en-US"/>
         </w:rPr>
-        <w:t>. https://doi.org/10.5194/acp-19-3097-2019</w:t>
+        <w:t>. https://doi.org/10.2105/AJPH.71.3.231</w:t>
       </w:r>
     </w:p>
     <w:p>
@@ -16137,7 +17358,43 @@
           <w:sz w:val="24"/>
           <w:lang w:val="en-US"/>
         </w:rPr>
-        <w:t>India Meteorological Department. (2018). History of meteorological services in India. Retrieved April 2, 2019, from http://www.imd.gov.in/pages/about_history.php</w:t>
+        <w:t xml:space="preserve">Healy, J. D. (2003). Excess winter mortality in Europe: A cross country analysis identifying key risk factors. </w:t>
+      </w:r>
+      <w:r>
+        <w:rPr>
+          <w:i/>
+          <w:iCs/>
+          <w:noProof/>
+          <w:sz w:val="24"/>
+          <w:lang w:val="en-US"/>
+        </w:rPr>
+        <w:t>Journal of Epidemiology and Community Health</w:t>
+      </w:r>
+      <w:r>
+        <w:rPr>
+          <w:noProof/>
+          <w:sz w:val="24"/>
+          <w:lang w:val="en-US"/>
+        </w:rPr>
+        <w:t xml:space="preserve">, </w:t>
+      </w:r>
+      <w:r>
+        <w:rPr>
+          <w:i/>
+          <w:iCs/>
+          <w:noProof/>
+          <w:sz w:val="24"/>
+          <w:lang w:val="en-US"/>
+        </w:rPr>
+        <w:t>57</w:t>
+      </w:r>
+      <w:r>
+        <w:rPr>
+          <w:noProof/>
+          <w:sz w:val="24"/>
+          <w:lang w:val="en-US"/>
+        </w:rPr>
+        <w:t>(10), 784–789. https://doi.org/10.1136/jech.57.10.784</w:t>
       </w:r>
     </w:p>
     <w:p>
@@ -16160,7 +17417,7 @@
           <w:sz w:val="24"/>
           <w:lang w:val="en-US"/>
         </w:rPr>
-        <w:t xml:space="preserve">Kalnay, E., Kanamitsu, M., Kistler, R., Collins, W., Deaven, D., Gandin, L., … Joseph, D. (1996). The NCEP/NCAR 40-year reanalysis project. </w:t>
+        <w:t xml:space="preserve">Hoffmann, L., Günther, G., Li, D., Stein, O., Wu, X., Griessbach, S., … Wright, J. S. (2019). From ERA-Interim to ERA5: The considerable impact of ECMWF’s next-generation reanalysis on Lagrangian transport simulations. </w:t>
       </w:r>
       <w:r>
         <w:rPr>
@@ -16170,7 +17427,7 @@
           <w:sz w:val="24"/>
           <w:lang w:val="en-US"/>
         </w:rPr>
-        <w:t>Bulletin of the American Meteorological Society</w:t>
+        <w:t>Atmospheric Chemistry and Physics</w:t>
       </w:r>
       <w:r>
         <w:rPr>
@@ -16178,7 +17435,7 @@
           <w:sz w:val="24"/>
           <w:lang w:val="en-US"/>
         </w:rPr>
-        <w:t>. https://doi.org/10.1175/1520-0477(1996)077&lt;0437:TNYRP&gt;2.0.CO;2</w:t>
+        <w:t>. https://doi.org/10.5194/acp-19-3097-2019</w:t>
       </w:r>
     </w:p>
     <w:p>
@@ -16201,25 +17458,7 @@
           <w:sz w:val="24"/>
           <w:lang w:val="en-US"/>
         </w:rPr>
-        <w:t xml:space="preserve">Lorenc, A. C., &amp; Rawlins, F. (2006). Why does 4D-Var beat 3D-Var? </w:t>
-      </w:r>
-      <w:r>
-        <w:rPr>
-          <w:i/>
-          <w:iCs/>
-          <w:noProof/>
-          <w:sz w:val="24"/>
-          <w:lang w:val="en-US"/>
-        </w:rPr>
-        <w:t>Quarterly Journal of the Royal Meteorological Society</w:t>
-      </w:r>
-      <w:r>
-        <w:rPr>
-          <w:noProof/>
-          <w:sz w:val="24"/>
-          <w:lang w:val="en-US"/>
-        </w:rPr>
-        <w:t>. https://doi.org/10.1256/qj.05.85</w:t>
+        <w:t>India Meteorological Department. (2018). History of meteorological services in India. Retrieved April 2, 2019, from http://www.imd.gov.in/pages/about_history.php</w:t>
       </w:r>
     </w:p>
     <w:p>
@@ -16242,7 +17481,7 @@
           <w:sz w:val="24"/>
           <w:lang w:val="en-US"/>
         </w:rPr>
-        <w:t xml:space="preserve">Lozano, R., Naghavi, M., Foreman, K., Lim, S., Shibuya, K., Aboyans, V., … Murray, C. J. L. (2012). Global and regional mortality from 235 causes of death for 20 age groups in 1990 and 2010: A systematic analysis for the Global Burden of Disease Study 2010. </w:t>
+        <w:t xml:space="preserve">Jancloes, M., Thomson, M., Costa, M. M., Hewitt, C., Corvalan, C., Dinku, T., … Hayden, M. (2014). Climate services to improve public health. </w:t>
       </w:r>
       <w:r>
         <w:rPr>
@@ -16252,7 +17491,7 @@
           <w:sz w:val="24"/>
           <w:lang w:val="en-US"/>
         </w:rPr>
-        <w:t>The Lancet</w:t>
+        <w:t>International Journal of Environmental Research and Public Health</w:t>
       </w:r>
       <w:r>
         <w:rPr>
@@ -16260,7 +17499,7 @@
           <w:sz w:val="24"/>
           <w:lang w:val="en-US"/>
         </w:rPr>
-        <w:t>. https://doi.org/10.1016/S0140-6736(12)61728-0</w:t>
+        <w:t>. https://doi.org/10.3390/ijerph110504555</w:t>
       </w:r>
     </w:p>
     <w:p>
@@ -16283,7 +17522,7 @@
           <w:sz w:val="24"/>
           <w:lang w:val="en-US"/>
         </w:rPr>
-        <w:t xml:space="preserve">Lu, T. H., Tsau, S. M., &amp; Wu, T. C. (2005). The Automated Classification of Medical Entities (ACME) system objectively assessed the appropriateness of underlying cause-of-death certification and assignment. </w:t>
+        <w:t xml:space="preserve">Kalnay, E., Kanamitsu, M., Kistler, R., Collins, W., Deaven, D., Gandin, L., … Joseph, D. (1996). The NCEP/NCAR 40-year reanalysis project. </w:t>
       </w:r>
       <w:r>
         <w:rPr>
@@ -16293,7 +17532,7 @@
           <w:sz w:val="24"/>
           <w:lang w:val="en-US"/>
         </w:rPr>
-        <w:t>Journal of Clinical Epidemiology</w:t>
+        <w:t>Bulletin of the American Meteorological Society</w:t>
       </w:r>
       <w:r>
         <w:rPr>
@@ -16301,7 +17540,7 @@
           <w:sz w:val="24"/>
           <w:lang w:val="en-US"/>
         </w:rPr>
-        <w:t>. https://doi.org/10.1016/j.jclinepi.2005.03.017</w:t>
+        <w:t>. https://doi.org/10.1175/1520-0477(1996)077&lt;0437:TNYRP&gt;2.0.CO;2</w:t>
       </w:r>
     </w:p>
     <w:p>
@@ -16324,7 +17563,7 @@
           <w:sz w:val="24"/>
           <w:lang w:val="en-US"/>
         </w:rPr>
-        <w:t xml:space="preserve">Manley, G. (1974). Central England temperatures: Monthly means 1659 to 1973. </w:t>
+        <w:t xml:space="preserve">Lorenc, A. C., &amp; Rawlins, F. (2006). Why does 4D-Var beat 3D-Var? </w:t>
       </w:r>
       <w:r>
         <w:rPr>
@@ -16342,7 +17581,7 @@
           <w:sz w:val="24"/>
           <w:lang w:val="en-US"/>
         </w:rPr>
-        <w:t>. https://doi.org/10.1002/qj.49710042511</w:t>
+        <w:t>. https://doi.org/10.1256/qj.05.85</w:t>
       </w:r>
     </w:p>
     <w:p>
@@ -16365,7 +17604,7 @@
           <w:sz w:val="24"/>
           <w:lang w:val="en-US"/>
         </w:rPr>
-        <w:t xml:space="preserve">Mathers, C. D., Fat, D. M., Inoue, M., Rao, C., &amp; Lopez, A. D. (2005). Counting the dead and what they died from: An assessment of the global status of cause of death data. </w:t>
+        <w:t xml:space="preserve">Lozano, R., Naghavi, M., Foreman, K., Lim, S., Shibuya, K., Aboyans, V., … Murray, C. J. L. (2012). Global and regional mortality from 235 causes of death for 20 age groups in 1990 and 2010: A systematic analysis for the Global Burden of Disease Study 2010. </w:t>
       </w:r>
       <w:r>
         <w:rPr>
@@ -16375,7 +17614,7 @@
           <w:sz w:val="24"/>
           <w:lang w:val="en-US"/>
         </w:rPr>
-        <w:t>Bulletin of the World Health Organization</w:t>
+        <w:t>The Lancet</w:t>
       </w:r>
       <w:r>
         <w:rPr>
@@ -16383,7 +17622,7 @@
           <w:sz w:val="24"/>
           <w:lang w:val="en-US"/>
         </w:rPr>
-        <w:t>.</w:t>
+        <w:t>. https://doi.org/10.1016/S0140-6736(12)61728-0</w:t>
       </w:r>
     </w:p>
     <w:p>
@@ -16406,7 +17645,7 @@
           <w:sz w:val="24"/>
           <w:lang w:val="en-US"/>
         </w:rPr>
-        <w:t xml:space="preserve">Messite, J., &amp; Stellman, S. D. (1996). Accuracy of death certificate completion: The need for formalized physician training. </w:t>
+        <w:t xml:space="preserve">Lu, T. H., Tsau, S. M., &amp; Wu, T. C. (2005). The Automated Classification of Medical Entities (ACME) system objectively assessed the appropriateness of underlying cause-of-death certification and assignment. </w:t>
       </w:r>
       <w:r>
         <w:rPr>
@@ -16416,7 +17655,7 @@
           <w:sz w:val="24"/>
           <w:lang w:val="en-US"/>
         </w:rPr>
-        <w:t>Journal of the American Medical Association</w:t>
+        <w:t>Journal of Clinical Epidemiology</w:t>
       </w:r>
       <w:r>
         <w:rPr>
@@ -16424,7 +17663,7 @@
           <w:sz w:val="24"/>
           <w:lang w:val="en-US"/>
         </w:rPr>
-        <w:t>. https://doi.org/10.1001/jama.275.10.794</w:t>
+        <w:t>. https://doi.org/10.1016/j.jclinepi.2005.03.017</w:t>
       </w:r>
     </w:p>
     <w:p>
@@ -16447,7 +17686,7 @@
           <w:sz w:val="24"/>
           <w:lang w:val="en-US"/>
         </w:rPr>
-        <w:t xml:space="preserve">Middleton, W. E. K. (1944). A brief history of the barometer. </w:t>
+        <w:t xml:space="preserve">Manley, G. (1974). Central England temperatures: Monthly means 1659 to 1973. </w:t>
       </w:r>
       <w:r>
         <w:rPr>
@@ -16457,7 +17696,7 @@
           <w:sz w:val="24"/>
           <w:lang w:val="en-US"/>
         </w:rPr>
-        <w:t>The Journal of the Royal Astronomical Society of Canada</w:t>
+        <w:t>Quarterly Journal of the Royal Meteorological Society</w:t>
       </w:r>
       <w:r>
         <w:rPr>
@@ -16465,25 +17704,7 @@
           <w:sz w:val="24"/>
           <w:lang w:val="en-US"/>
         </w:rPr>
-        <w:t xml:space="preserve">, </w:t>
-      </w:r>
-      <w:r>
-        <w:rPr>
-          <w:i/>
-          <w:iCs/>
-          <w:noProof/>
-          <w:sz w:val="24"/>
-          <w:lang w:val="en-US"/>
-        </w:rPr>
-        <w:t>28</w:t>
-      </w:r>
-      <w:r>
-        <w:rPr>
-          <w:noProof/>
-          <w:sz w:val="24"/>
-          <w:lang w:val="en-US"/>
-        </w:rPr>
-        <w:t>(331).</w:t>
+        <w:t>. https://doi.org/10.1002/qj.49710042511</w:t>
       </w:r>
     </w:p>
     <w:p>
@@ -16506,7 +17727,7 @@
           <w:sz w:val="24"/>
           <w:lang w:val="en-US"/>
         </w:rPr>
-        <w:t xml:space="preserve">Middleton, W. E. K. (1966). </w:t>
+        <w:t xml:space="preserve">Mathers, C. D., Fat, D. M., Inoue, M., Rao, C., &amp; Lopez, A. D. (2005). Counting the dead and what they died from: An assessment of the global status of cause of death data. </w:t>
       </w:r>
       <w:r>
         <w:rPr>
@@ -16516,7 +17737,7 @@
           <w:sz w:val="24"/>
           <w:lang w:val="en-US"/>
         </w:rPr>
-        <w:t>A history of the thermometer</w:t>
+        <w:t>Bulletin of the World Health Organization</w:t>
       </w:r>
       <w:r>
         <w:rPr>
@@ -16524,7 +17745,7 @@
           <w:sz w:val="24"/>
           <w:lang w:val="en-US"/>
         </w:rPr>
-        <w:t>. Johns Hopkins, Baltimore.</w:t>
+        <w:t>.</w:t>
       </w:r>
     </w:p>
     <w:p>
@@ -16547,7 +17768,7 @@
           <w:sz w:val="24"/>
           <w:lang w:val="en-US"/>
         </w:rPr>
-        <w:t xml:space="preserve">Naghavi, M., Abajobir, A. A., Abbafati, C., Abbas, K. M., Abd-Allah, F., Abera, S. F., … Murray, C. J. L. (2017). Global, regional, and national age-sex specifc mortality for 264 causes of death, 1980-2016: A systematic analysis for the Global Burden of Disease Study 2016. </w:t>
+        <w:t xml:space="preserve">Messite, J., &amp; Stellman, S. D. (1996). Accuracy of death certificate completion: The need for formalized physician training. </w:t>
       </w:r>
       <w:r>
         <w:rPr>
@@ -16557,7 +17778,7 @@
           <w:sz w:val="24"/>
           <w:lang w:val="en-US"/>
         </w:rPr>
-        <w:t>The Lancet</w:t>
+        <w:t>Journal of the American Medical Association</w:t>
       </w:r>
       <w:r>
         <w:rPr>
@@ -16565,7 +17786,7 @@
           <w:sz w:val="24"/>
           <w:lang w:val="en-US"/>
         </w:rPr>
-        <w:t>. https://doi.org/10.1016/S0140-6736(17)32152-9</w:t>
+        <w:t>. https://doi.org/10.1001/jama.275.10.794</w:t>
       </w:r>
     </w:p>
     <w:p>
@@ -16588,7 +17809,8 @@
           <w:sz w:val="24"/>
           <w:lang w:val="en-US"/>
         </w:rPr>
-        <w:t xml:space="preserve">NCDC. (2002). </w:t>
+        <w:lastRenderedPageBreak/>
+        <w:t xml:space="preserve">Middleton, W. E. K. (1944). A brief history of the barometer. </w:t>
       </w:r>
       <w:r>
         <w:rPr>
@@ -16598,7 +17820,15 @@
           <w:sz w:val="24"/>
           <w:lang w:val="en-US"/>
         </w:rPr>
-        <w:t xml:space="preserve">Climatography of the U.S. No. 81: Monthly Station Normals of temperature, </w:t>
+        <w:t>The Journal of the Royal Astronomical Society of Canada</w:t>
+      </w:r>
+      <w:r>
+        <w:rPr>
+          <w:noProof/>
+          <w:sz w:val="24"/>
+          <w:lang w:val="en-US"/>
+        </w:rPr>
+        <w:t xml:space="preserve">, </w:t>
       </w:r>
       <w:r>
         <w:rPr>
@@ -16608,8 +17838,7 @@
           <w:sz w:val="24"/>
           <w:lang w:val="en-US"/>
         </w:rPr>
-        <w:lastRenderedPageBreak/>
-        <w:t>Precipitation, and Heating and Cooling Degree Days 1971-2000</w:t>
+        <w:t>28</w:t>
       </w:r>
       <w:r>
         <w:rPr>
@@ -16617,7 +17846,7 @@
           <w:sz w:val="24"/>
           <w:lang w:val="en-US"/>
         </w:rPr>
-        <w:t>.</w:t>
+        <w:t>(331).</w:t>
       </w:r>
     </w:p>
     <w:p>
@@ -16640,7 +17869,7 @@
           <w:sz w:val="24"/>
           <w:lang w:val="en-US"/>
         </w:rPr>
-        <w:t xml:space="preserve">Perry, M., &amp; Hollis, D. (2005). The generation of monthly gridded datasets for a range of climatic variables over the UK. </w:t>
+        <w:t xml:space="preserve">Middleton, W. E. K. (1966). </w:t>
       </w:r>
       <w:r>
         <w:rPr>
@@ -16650,7 +17879,7 @@
           <w:sz w:val="24"/>
           <w:lang w:val="en-US"/>
         </w:rPr>
-        <w:t>International Journal of Climatology</w:t>
+        <w:t>A history of the thermometer</w:t>
       </w:r>
       <w:r>
         <w:rPr>
@@ -16658,7 +17887,7 @@
           <w:sz w:val="24"/>
           <w:lang w:val="en-US"/>
         </w:rPr>
-        <w:t>. https://doi.org/10.1002/joc.1161</w:t>
+        <w:t>. Johns Hopkins, Baltimore.</w:t>
       </w:r>
     </w:p>
     <w:p>
@@ -16681,7 +17910,7 @@
           <w:sz w:val="24"/>
           <w:lang w:val="en-US"/>
         </w:rPr>
-        <w:t xml:space="preserve">Pierce, J. R., &amp; Denison, A. V. (2006). Place-of-residence errors on death certificates for two contiguous U. S. counties. </w:t>
+        <w:t xml:space="preserve">Naghavi, M., Abajobir, A. A., Abbafati, C., Abbas, K. M., Abd-Allah, F., Abera, S. F., … Murray, C. J. L. (2017). Global, regional, and national age-sex specifc mortality for 264 causes of death, 1980-2016: A systematic analysis for the Global Burden of Disease Study 2016. </w:t>
       </w:r>
       <w:r>
         <w:rPr>
@@ -16691,7 +17920,7 @@
           <w:sz w:val="24"/>
           <w:lang w:val="en-US"/>
         </w:rPr>
-        <w:t>Population Health Metrics</w:t>
+        <w:t>The Lancet</w:t>
       </w:r>
       <w:r>
         <w:rPr>
@@ -16699,7 +17928,7 @@
           <w:sz w:val="24"/>
           <w:lang w:val="en-US"/>
         </w:rPr>
-        <w:t>. https://doi.org/10.1186/1478-7954-4-6</w:t>
+        <w:t>. https://doi.org/10.1016/S0140-6736(17)32152-9</w:t>
       </w:r>
     </w:p>
     <w:p>
@@ -16722,7 +17951,7 @@
           <w:sz w:val="24"/>
           <w:lang w:val="en-US"/>
         </w:rPr>
-        <w:t xml:space="preserve">Setel, P. W., Macfarlane, S. B., Szreter, S., Mikkelsen, L., Jha, P., Stout, S., &amp; AbouZahr, C. (2007). A scandal of invisibility: making everyone count by counting everyone. </w:t>
+        <w:t xml:space="preserve">NCDC. (2002). </w:t>
       </w:r>
       <w:r>
         <w:rPr>
@@ -16732,7 +17961,7 @@
           <w:sz w:val="24"/>
           <w:lang w:val="en-US"/>
         </w:rPr>
-        <w:t>Lancet</w:t>
+        <w:t>Climatography of the U.S. No. 81: Monthly Station Normals of temperature, Precipitation, and Heating and Cooling Degree Days 1971-2000</w:t>
       </w:r>
       <w:r>
         <w:rPr>
@@ -16740,7 +17969,7 @@
           <w:sz w:val="24"/>
           <w:lang w:val="en-US"/>
         </w:rPr>
-        <w:t>. https://doi.org/10.1016/S0140-6736(07)61307-5</w:t>
+        <w:t>.</w:t>
       </w:r>
     </w:p>
     <w:p>
@@ -16763,7 +17992,7 @@
           <w:sz w:val="24"/>
           <w:lang w:val="en-US"/>
         </w:rPr>
-        <w:t xml:space="preserve">The Global Cancer Observatory. (2019). </w:t>
+        <w:t xml:space="preserve">Perry, M., &amp; Hollis, D. (2005). The generation of monthly gridded datasets for a range of climatic variables over the UK. </w:t>
       </w:r>
       <w:r>
         <w:rPr>
@@ -16773,7 +18002,7 @@
           <w:sz w:val="24"/>
           <w:lang w:val="en-US"/>
         </w:rPr>
-        <w:t>Cancer fact sheet</w:t>
+        <w:t>International Journal of Climatology</w:t>
       </w:r>
       <w:r>
         <w:rPr>
@@ -16781,25 +18010,7 @@
           <w:sz w:val="24"/>
           <w:lang w:val="en-US"/>
         </w:rPr>
-        <w:t xml:space="preserve">. </w:t>
-      </w:r>
-      <w:r>
-        <w:rPr>
-          <w:i/>
-          <w:iCs/>
-          <w:noProof/>
-          <w:sz w:val="24"/>
-          <w:lang w:val="en-US"/>
-        </w:rPr>
-        <w:t>World Health Organization</w:t>
-      </w:r>
-      <w:r>
-        <w:rPr>
-          <w:noProof/>
-          <w:sz w:val="24"/>
-          <w:lang w:val="en-US"/>
-        </w:rPr>
-        <w:t xml:space="preserve"> (Vol. 876). https://doi.org/L11\n10.1051/0004-6361/201016331</w:t>
+        <w:t>. https://doi.org/10.1002/joc.1161</w:t>
       </w:r>
     </w:p>
     <w:p>
@@ -16822,7 +18033,7 @@
           <w:sz w:val="24"/>
           <w:lang w:val="en-US"/>
         </w:rPr>
-        <w:t xml:space="preserve">Trenberth, K. E., &amp; Olson, J. G. (2002). An Evaluation and Intercomparison of Global Analyses from the National Meteorological Center and the European Centre for Medium Range Weather Forecasts. </w:t>
+        <w:t xml:space="preserve">Pierce, J. R., &amp; Denison, A. V. (2006). Place-of-residence errors on death certificates for two contiguous U. S. counties. </w:t>
       </w:r>
       <w:r>
         <w:rPr>
@@ -16832,6 +18043,147 @@
           <w:sz w:val="24"/>
           <w:lang w:val="en-US"/>
         </w:rPr>
+        <w:t>Population Health Metrics</w:t>
+      </w:r>
+      <w:r>
+        <w:rPr>
+          <w:noProof/>
+          <w:sz w:val="24"/>
+          <w:lang w:val="en-US"/>
+        </w:rPr>
+        <w:t>. https://doi.org/10.1186/1478-7954-4-6</w:t>
+      </w:r>
+    </w:p>
+    <w:p>
+      <w:pPr>
+        <w:widowControl w:val="0"/>
+        <w:autoSpaceDE w:val="0"/>
+        <w:autoSpaceDN w:val="0"/>
+        <w:adjustRightInd w:val="0"/>
+        <w:spacing w:line="240" w:lineRule="auto"/>
+        <w:ind w:left="480" w:hanging="480"/>
+        <w:rPr>
+          <w:noProof/>
+          <w:sz w:val="24"/>
+          <w:lang w:val="en-US"/>
+        </w:rPr>
+      </w:pPr>
+      <w:r>
+        <w:rPr>
+          <w:noProof/>
+          <w:sz w:val="24"/>
+          <w:lang w:val="en-US"/>
+        </w:rPr>
+        <w:t xml:space="preserve">Setel, P. W., Macfarlane, S. B., Szreter, S., Mikkelsen, L., Jha, P., Stout, S., &amp; AbouZahr, C. (2007). A scandal of invisibility: making everyone count by counting everyone. </w:t>
+      </w:r>
+      <w:r>
+        <w:rPr>
+          <w:i/>
+          <w:iCs/>
+          <w:noProof/>
+          <w:sz w:val="24"/>
+          <w:lang w:val="en-US"/>
+        </w:rPr>
+        <w:t>Lancet</w:t>
+      </w:r>
+      <w:r>
+        <w:rPr>
+          <w:noProof/>
+          <w:sz w:val="24"/>
+          <w:lang w:val="en-US"/>
+        </w:rPr>
+        <w:t>. https://doi.org/10.1016/S0140-6736(07)61307-5</w:t>
+      </w:r>
+    </w:p>
+    <w:p>
+      <w:pPr>
+        <w:widowControl w:val="0"/>
+        <w:autoSpaceDE w:val="0"/>
+        <w:autoSpaceDN w:val="0"/>
+        <w:adjustRightInd w:val="0"/>
+        <w:spacing w:line="240" w:lineRule="auto"/>
+        <w:ind w:left="480" w:hanging="480"/>
+        <w:rPr>
+          <w:noProof/>
+          <w:sz w:val="24"/>
+          <w:lang w:val="en-US"/>
+        </w:rPr>
+      </w:pPr>
+      <w:r>
+        <w:rPr>
+          <w:noProof/>
+          <w:sz w:val="24"/>
+          <w:lang w:val="en-US"/>
+        </w:rPr>
+        <w:t xml:space="preserve">The Global Cancer Observatory. (2019). </w:t>
+      </w:r>
+      <w:r>
+        <w:rPr>
+          <w:i/>
+          <w:iCs/>
+          <w:noProof/>
+          <w:sz w:val="24"/>
+          <w:lang w:val="en-US"/>
+        </w:rPr>
+        <w:t>Cancer fact sheet</w:t>
+      </w:r>
+      <w:r>
+        <w:rPr>
+          <w:noProof/>
+          <w:sz w:val="24"/>
+          <w:lang w:val="en-US"/>
+        </w:rPr>
+        <w:t xml:space="preserve">. </w:t>
+      </w:r>
+      <w:r>
+        <w:rPr>
+          <w:i/>
+          <w:iCs/>
+          <w:noProof/>
+          <w:sz w:val="24"/>
+          <w:lang w:val="en-US"/>
+        </w:rPr>
+        <w:t>World Health Organization</w:t>
+      </w:r>
+      <w:r>
+        <w:rPr>
+          <w:noProof/>
+          <w:sz w:val="24"/>
+          <w:lang w:val="en-US"/>
+        </w:rPr>
+        <w:t xml:space="preserve"> (Vol. 876). https://doi.org/L11\n10.1051/0004-6361/201016331</w:t>
+      </w:r>
+    </w:p>
+    <w:p>
+      <w:pPr>
+        <w:widowControl w:val="0"/>
+        <w:autoSpaceDE w:val="0"/>
+        <w:autoSpaceDN w:val="0"/>
+        <w:adjustRightInd w:val="0"/>
+        <w:spacing w:line="240" w:lineRule="auto"/>
+        <w:ind w:left="480" w:hanging="480"/>
+        <w:rPr>
+          <w:noProof/>
+          <w:sz w:val="24"/>
+          <w:lang w:val="en-US"/>
+        </w:rPr>
+      </w:pPr>
+      <w:r>
+        <w:rPr>
+          <w:noProof/>
+          <w:sz w:val="24"/>
+          <w:lang w:val="en-US"/>
+        </w:rPr>
+        <w:t xml:space="preserve">Trenberth, K. E., &amp; Olson, J. G. (2002). An Evaluation and Intercomparison of Global Analyses from the National Meteorological Center and the European Centre for Medium Range Weather Forecasts. </w:t>
+      </w:r>
+      <w:r>
+        <w:rPr>
+          <w:i/>
+          <w:iCs/>
+          <w:noProof/>
+          <w:sz w:val="24"/>
+          <w:lang w:val="en-US"/>
+        </w:rPr>
         <w:t>Bulletin of the American Meteorological Society</w:t>
       </w:r>
       <w:r>
@@ -16841,6 +18193,47 @@
           <w:lang w:val="en-US"/>
         </w:rPr>
         <w:t>. https://doi.org/10.1175/1520-0477(1988)069&lt;1047:aeaiog&gt;2.0.co;2</w:t>
+      </w:r>
+    </w:p>
+    <w:p>
+      <w:pPr>
+        <w:widowControl w:val="0"/>
+        <w:autoSpaceDE w:val="0"/>
+        <w:autoSpaceDN w:val="0"/>
+        <w:adjustRightInd w:val="0"/>
+        <w:spacing w:line="240" w:lineRule="auto"/>
+        <w:ind w:left="480" w:hanging="480"/>
+        <w:rPr>
+          <w:noProof/>
+          <w:sz w:val="24"/>
+          <w:lang w:val="en-US"/>
+        </w:rPr>
+      </w:pPr>
+      <w:r>
+        <w:rPr>
+          <w:noProof/>
+          <w:sz w:val="24"/>
+          <w:lang w:val="en-US"/>
+        </w:rPr>
+        <w:t xml:space="preserve">Uppala, S. M., Kållberg, P. W., Simmons, A. J., Andrae, U., da Costa Bechtold, V., Fiorino, M., … Woollen, J. (2005). The ERA-40 re-analysis. </w:t>
+      </w:r>
+      <w:r>
+        <w:rPr>
+          <w:i/>
+          <w:iCs/>
+          <w:noProof/>
+          <w:sz w:val="24"/>
+          <w:lang w:val="en-US"/>
+        </w:rPr>
+        <w:t>Quarterly Journal of the Royal Meteorological Society</w:t>
+      </w:r>
+      <w:r>
+        <w:rPr>
+          <w:noProof/>
+          <w:sz w:val="24"/>
+          <w:lang w:val="en-US"/>
+        </w:rPr>
+        <w:t>. https://doi.org/10.1256/qj.04.176</w:t>
       </w:r>
     </w:p>
     <w:p>
@@ -17019,7 +18412,7 @@
 
 <file path=word/comments.xml><?xml version="1.0" encoding="utf-8"?>
 <w:comments xmlns:wpc="http://schemas.microsoft.com/office/word/2010/wordprocessingCanvas" xmlns:cx="http://schemas.microsoft.com/office/drawing/2014/chartex" xmlns:cx1="http://schemas.microsoft.com/office/drawing/2015/9/8/chartex" xmlns:cx2="http://schemas.microsoft.com/office/drawing/2015/10/21/chartex" xmlns:cx3="http://schemas.microsoft.com/office/drawing/2016/5/9/chartex" xmlns:cx4="http://schemas.microsoft.com/office/drawing/2016/5/10/chartex" xmlns:cx5="http://schemas.microsoft.com/office/drawing/2016/5/11/chartex" xmlns:cx6="http://schemas.microsoft.com/office/drawing/2016/5/12/chartex" xmlns:cx7="http://schemas.microsoft.com/office/drawing/2016/5/13/chartex" xmlns:cx8="http://schemas.microsoft.com/office/drawing/2016/5/14/chartex" xmlns:mc="http://schemas.openxmlformats.org/markup-compatibility/2006" xmlns:aink="http://schemas.microsoft.com/office/drawing/2016/ink" xmlns:am3d="http://schemas.microsoft.com/office/drawing/2017/model3d" xmlns:o="urn:schemas-microsoft-com:office:office" xmlns:r="http://schemas.openxmlformats.org/officeDocument/2006/relationships" xmlns:m="http://schemas.openxmlformats.org/officeDocument/2006/math" xmlns:v="urn:schemas-microsoft-com:vml" xmlns:wp14="http://schemas.microsoft.com/office/word/2010/wordprocessingDrawing" xmlns:wp="http://schemas.openxmlformats.org/drawingml/2006/wordprocessingDrawing" xmlns:w10="urn:schemas-microsoft-com:office:word" xmlns:w="http://schemas.openxmlformats.org/wordprocessingml/2006/main" xmlns:w14="http://schemas.microsoft.com/office/word/2010/wordml" xmlns:w15="http://schemas.microsoft.com/office/word/2012/wordml" xmlns:w16cid="http://schemas.microsoft.com/office/word/2016/wordml/cid" xmlns:w16se="http://schemas.microsoft.com/office/word/2015/wordml/symex" xmlns:wpg="http://schemas.microsoft.com/office/word/2010/wordprocessingGroup" xmlns:wpi="http://schemas.microsoft.com/office/word/2010/wordprocessingInk" xmlns:wne="http://schemas.microsoft.com/office/word/2006/wordml" xmlns:wps="http://schemas.microsoft.com/office/word/2010/wordprocessingShape" mc:Ignorable="w14 w15 w16se w16cid wp14">
-  <w:comment w:id="25" w:author="Robbie Parks" w:date="2019-03-16T20:23:00Z" w:initials="RP">
+  <w:comment w:id="27" w:author="Robbie Parks" w:date="2019-03-16T20:23:00Z" w:initials="RP">
     <w:p>
       <w:pPr>
         <w:pStyle w:val="ListParagraph"/>
@@ -17049,7 +18442,7 @@
       </w:r>
     </w:p>
   </w:comment>
-  <w:comment w:id="26" w:author="Robbie Parks" w:date="2019-03-16T20:29:00Z" w:initials="RP">
+  <w:comment w:id="28" w:author="Robbie Parks" w:date="2019-03-16T20:29:00Z" w:initials="RP">
     <w:p>
       <w:pPr>
         <w:pStyle w:val="ListParagraph"/>
@@ -17079,7 +18472,7 @@
       </w:r>
     </w:p>
   </w:comment>
-  <w:comment w:id="28" w:author="Robbie Parks" w:date="2019-03-18T01:12:00Z" w:initials="RP">
+  <w:comment w:id="30" w:author="Robbie Parks" w:date="2019-03-18T01:12:00Z" w:initials="RP">
     <w:p>
       <w:pPr>
         <w:pStyle w:val="CommentText"/>
@@ -17095,7 +18488,7 @@
       </w:r>
     </w:p>
   </w:comment>
-  <w:comment w:id="29" w:author="Robbie Parks" w:date="2019-03-18T01:14:00Z" w:initials="RP">
+  <w:comment w:id="31" w:author="Robbie Parks" w:date="2019-03-18T01:14:00Z" w:initials="RP">
     <w:p>
       <w:pPr>
         <w:pStyle w:val="CommentText"/>
@@ -17111,7 +18504,7 @@
       </w:r>
     </w:p>
   </w:comment>
-  <w:comment w:id="30" w:author="Robbie Parks" w:date="2019-03-18T01:05:00Z" w:initials="RP">
+  <w:comment w:id="32" w:author="Robbie Parks" w:date="2019-03-18T01:05:00Z" w:initials="RP">
     <w:p>
       <w:pPr>
         <w:pStyle w:val="ListParagraph"/>
@@ -22072,7 +23465,7 @@
 </file>
 
 <file path=customXml/itemProps1.xml><?xml version="1.0" encoding="utf-8"?>
-<ds:datastoreItem xmlns:ds="http://schemas.openxmlformats.org/officeDocument/2006/customXml" ds:itemID="{5D68F387-B971-164D-AE52-52AA4836E10C}">
+<ds:datastoreItem xmlns:ds="http://schemas.openxmlformats.org/officeDocument/2006/customXml" ds:itemID="{902E9942-46B6-6748-B975-ED671C26F9EA}">
   <ds:schemaRefs>
     <ds:schemaRef ds:uri="http://schemas.openxmlformats.org/officeDocument/2006/bibliography"/>
   </ds:schemaRefs>

--- a/USA/state/write_ups/99_thesis/02_Data/Data 2019 04 03.docx
+++ b/USA/state/write_ups/99_thesis/02_Data/Data 2019 04 03.docx
@@ -68,9 +68,6 @@
         <w:p>
           <w:pPr>
             <w:pStyle w:val="TOC1"/>
-            <w:tabs>
-              <w:tab w:val="right" w:leader="dot" w:pos="9010"/>
-            </w:tabs>
             <w:rPr>
               <w:rFonts w:eastAsiaTheme="minorEastAsia" w:cstheme="minorBidi"/>
               <w:b w:val="0"/>
@@ -78,7 +75,7 @@
               <w:noProof/>
             </w:rPr>
           </w:pPr>
-          <w:hyperlink w:anchor="_Toc5202526" w:history="1">
+          <w:hyperlink w:anchor="_Toc5222748" w:history="1">
             <w:r>
               <w:rPr>
                 <w:rStyle w:val="Hyperlink"/>
@@ -105,7 +102,7 @@
                 <w:noProof/>
                 <w:webHidden/>
               </w:rPr>
-              <w:instrText xml:space="preserve"> PAGEREF _Toc5202526 \h </w:instrText>
+              <w:instrText xml:space="preserve"> PAGEREF _Toc5222748 \h </w:instrText>
             </w:r>
             <w:r>
               <w:rPr>
@@ -152,7 +149,7 @@
               <w:szCs w:val="24"/>
             </w:rPr>
           </w:pPr>
-          <w:hyperlink w:anchor="_Toc5202527" w:history="1">
+          <w:hyperlink w:anchor="_Toc5222749" w:history="1">
             <w:r>
               <w:rPr>
                 <w:rStyle w:val="Hyperlink"/>
@@ -197,7 +194,7 @@
                 <w:noProof/>
                 <w:webHidden/>
               </w:rPr>
-              <w:instrText xml:space="preserve"> PAGEREF _Toc5202527 \h </w:instrText>
+              <w:instrText xml:space="preserve"> PAGEREF _Toc5222749 \h </w:instrText>
             </w:r>
             <w:r>
               <w:rPr>
@@ -241,7 +238,7 @@
               <w:szCs w:val="24"/>
             </w:rPr>
           </w:pPr>
-          <w:hyperlink w:anchor="_Toc5202528" w:history="1">
+          <w:hyperlink w:anchor="_Toc5222750" w:history="1">
             <w:r>
               <w:rPr>
                 <w:rStyle w:val="Hyperlink"/>
@@ -268,7 +265,7 @@
                 <w:noProof/>
                 <w:webHidden/>
               </w:rPr>
-              <w:instrText xml:space="preserve"> PAGEREF _Toc5202528 \h </w:instrText>
+              <w:instrText xml:space="preserve"> PAGEREF _Toc5222750 \h </w:instrText>
             </w:r>
             <w:r>
               <w:rPr>
@@ -312,7 +309,7 @@
               <w:szCs w:val="24"/>
             </w:rPr>
           </w:pPr>
-          <w:hyperlink w:anchor="_Toc5202529" w:history="1">
+          <w:hyperlink w:anchor="_Toc5222751" w:history="1">
             <w:r>
               <w:rPr>
                 <w:rStyle w:val="Hyperlink"/>
@@ -339,7 +336,7 @@
                 <w:noProof/>
                 <w:webHidden/>
               </w:rPr>
-              <w:instrText xml:space="preserve"> PAGEREF _Toc5202529 \h </w:instrText>
+              <w:instrText xml:space="preserve"> PAGEREF _Toc5222751 \h </w:instrText>
             </w:r>
             <w:r>
               <w:rPr>
@@ -383,7 +380,7 @@
               <w:szCs w:val="24"/>
             </w:rPr>
           </w:pPr>
-          <w:hyperlink w:anchor="_Toc5202530" w:history="1">
+          <w:hyperlink w:anchor="_Toc5222752" w:history="1">
             <w:r>
               <w:rPr>
                 <w:rStyle w:val="Hyperlink"/>
@@ -410,7 +407,7 @@
                 <w:noProof/>
                 <w:webHidden/>
               </w:rPr>
-              <w:instrText xml:space="preserve"> PAGEREF _Toc5202530 \h </w:instrText>
+              <w:instrText xml:space="preserve"> PAGEREF _Toc5222752 \h </w:instrText>
             </w:r>
             <w:r>
               <w:rPr>
@@ -454,7 +451,7 @@
               <w:szCs w:val="24"/>
             </w:rPr>
           </w:pPr>
-          <w:hyperlink w:anchor="_Toc5202531" w:history="1">
+          <w:hyperlink w:anchor="_Toc5222753" w:history="1">
             <w:r>
               <w:rPr>
                 <w:rStyle w:val="Hyperlink"/>
@@ -481,7 +478,7 @@
                 <w:noProof/>
                 <w:webHidden/>
               </w:rPr>
-              <w:instrText xml:space="preserve"> PAGEREF _Toc5202531 \h </w:instrText>
+              <w:instrText xml:space="preserve"> PAGEREF _Toc5222753 \h </w:instrText>
             </w:r>
             <w:r>
               <w:rPr>
@@ -525,7 +522,7 @@
               <w:szCs w:val="24"/>
             </w:rPr>
           </w:pPr>
-          <w:hyperlink w:anchor="_Toc5202532" w:history="1">
+          <w:hyperlink w:anchor="_Toc5222754" w:history="1">
             <w:r>
               <w:rPr>
                 <w:rStyle w:val="Hyperlink"/>
@@ -552,7 +549,7 @@
                 <w:noProof/>
                 <w:webHidden/>
               </w:rPr>
-              <w:instrText xml:space="preserve"> PAGEREF _Toc5202532 \h </w:instrText>
+              <w:instrText xml:space="preserve"> PAGEREF _Toc5222754 \h </w:instrText>
             </w:r>
             <w:r>
               <w:rPr>
@@ -599,7 +596,7 @@
               <w:szCs w:val="24"/>
             </w:rPr>
           </w:pPr>
-          <w:hyperlink w:anchor="_Toc5202533" w:history="1">
+          <w:hyperlink w:anchor="_Toc5222755" w:history="1">
             <w:r>
               <w:rPr>
                 <w:rStyle w:val="Hyperlink"/>
@@ -644,7 +641,7 @@
                 <w:noProof/>
                 <w:webHidden/>
               </w:rPr>
-              <w:instrText xml:space="preserve"> PAGEREF _Toc5202533 \h </w:instrText>
+              <w:instrText xml:space="preserve"> PAGEREF _Toc5222755 \h </w:instrText>
             </w:r>
             <w:r>
               <w:rPr>
@@ -688,7 +685,7 @@
               <w:szCs w:val="24"/>
             </w:rPr>
           </w:pPr>
-          <w:hyperlink w:anchor="_Toc5202534" w:history="1">
+          <w:hyperlink w:anchor="_Toc5222756" w:history="1">
             <w:r>
               <w:rPr>
                 <w:rStyle w:val="Hyperlink"/>
@@ -715,7 +712,7 @@
                 <w:noProof/>
                 <w:webHidden/>
               </w:rPr>
-              <w:instrText xml:space="preserve"> PAGEREF _Toc5202534 \h </w:instrText>
+              <w:instrText xml:space="preserve"> PAGEREF _Toc5222756 \h </w:instrText>
             </w:r>
             <w:r>
               <w:rPr>
@@ -759,7 +756,7 @@
               <w:szCs w:val="24"/>
             </w:rPr>
           </w:pPr>
-          <w:hyperlink w:anchor="_Toc5202535" w:history="1">
+          <w:hyperlink w:anchor="_Toc5222757" w:history="1">
             <w:r>
               <w:rPr>
                 <w:rStyle w:val="Hyperlink"/>
@@ -786,7 +783,7 @@
                 <w:noProof/>
                 <w:webHidden/>
               </w:rPr>
-              <w:instrText xml:space="preserve"> PAGEREF _Toc5202535 \h </w:instrText>
+              <w:instrText xml:space="preserve"> PAGEREF _Toc5222757 \h </w:instrText>
             </w:r>
             <w:r>
               <w:rPr>
@@ -830,7 +827,7 @@
               <w:szCs w:val="24"/>
             </w:rPr>
           </w:pPr>
-          <w:hyperlink w:anchor="_Toc5202536" w:history="1">
+          <w:hyperlink w:anchor="_Toc5222758" w:history="1">
             <w:r>
               <w:rPr>
                 <w:rStyle w:val="Hyperlink"/>
@@ -857,7 +854,7 @@
                 <w:noProof/>
                 <w:webHidden/>
               </w:rPr>
-              <w:instrText xml:space="preserve"> PAGEREF _Toc5202536 \h </w:instrText>
+              <w:instrText xml:space="preserve"> PAGEREF _Toc5222758 \h </w:instrText>
             </w:r>
             <w:r>
               <w:rPr>
@@ -901,7 +898,7 @@
               <w:szCs w:val="24"/>
             </w:rPr>
           </w:pPr>
-          <w:hyperlink w:anchor="_Toc5202537" w:history="1">
+          <w:hyperlink w:anchor="_Toc5222759" w:history="1">
             <w:r>
               <w:rPr>
                 <w:rStyle w:val="Hyperlink"/>
@@ -928,7 +925,7 @@
                 <w:noProof/>
                 <w:webHidden/>
               </w:rPr>
-              <w:instrText xml:space="preserve"> PAGEREF _Toc5202537 \h </w:instrText>
+              <w:instrText xml:space="preserve"> PAGEREF _Toc5222759 \h </w:instrText>
             </w:r>
             <w:r>
               <w:rPr>
@@ -948,7 +945,7 @@
                 <w:noProof/>
                 <w:webHidden/>
               </w:rPr>
-              <w:t>20</w:t>
+              <w:t>21</w:t>
             </w:r>
             <w:r>
               <w:rPr>
@@ -972,13 +969,13 @@
               <w:szCs w:val="24"/>
             </w:rPr>
           </w:pPr>
-          <w:hyperlink w:anchor="_Toc5202538" w:history="1">
+          <w:hyperlink w:anchor="_Toc5222760" w:history="1">
             <w:r>
               <w:rPr>
                 <w:rStyle w:val="Hyperlink"/>
                 <w:noProof/>
               </w:rPr>
-              <w:t>Converting gridded meteorological to county-level data</w:t>
+              <w:t>Converting gridded meteorological data to state-level population weighted summaries</w:t>
             </w:r>
             <w:r>
               <w:rPr>
@@ -999,7 +996,7 @@
                 <w:noProof/>
                 <w:webHidden/>
               </w:rPr>
-              <w:instrText xml:space="preserve"> PAGEREF _Toc5202538 \h </w:instrText>
+              <w:instrText xml:space="preserve"> PAGEREF _Toc5222760 \h </w:instrText>
             </w:r>
             <w:r>
               <w:rPr>
@@ -1019,7 +1016,7 @@
                 <w:noProof/>
                 <w:webHidden/>
               </w:rPr>
-              <w:t>20</w:t>
+              <w:t>21</w:t>
             </w:r>
             <w:r>
               <w:rPr>
@@ -1043,7 +1040,7 @@
               <w:szCs w:val="24"/>
             </w:rPr>
           </w:pPr>
-          <w:hyperlink w:anchor="_Toc5202539" w:history="1">
+          <w:hyperlink w:anchor="_Toc5222761" w:history="1">
             <w:r>
               <w:rPr>
                 <w:rStyle w:val="Hyperlink"/>
@@ -1070,78 +1067,7 @@
                 <w:noProof/>
                 <w:webHidden/>
               </w:rPr>
-              <w:instrText xml:space="preserve"> PAGEREF _Toc5202539 \h </w:instrText>
-            </w:r>
-            <w:r>
-              <w:rPr>
-                <w:noProof/>
-                <w:webHidden/>
-              </w:rPr>
-            </w:r>
-            <w:r>
-              <w:rPr>
-                <w:noProof/>
-                <w:webHidden/>
-              </w:rPr>
-              <w:fldChar w:fldCharType="separate"/>
-            </w:r>
-            <w:r>
-              <w:rPr>
-                <w:noProof/>
-                <w:webHidden/>
-              </w:rPr>
-              <w:t>22</w:t>
-            </w:r>
-            <w:r>
-              <w:rPr>
-                <w:noProof/>
-                <w:webHidden/>
-              </w:rPr>
-              <w:fldChar w:fldCharType="end"/>
-            </w:r>
-          </w:hyperlink>
-        </w:p>
-        <w:p>
-          <w:pPr>
-            <w:pStyle w:val="TOC3"/>
-            <w:tabs>
-              <w:tab w:val="right" w:leader="dot" w:pos="9010"/>
-            </w:tabs>
-            <w:rPr>
-              <w:rFonts w:eastAsiaTheme="minorEastAsia" w:cstheme="minorBidi"/>
-              <w:noProof/>
-              <w:sz w:val="24"/>
-              <w:szCs w:val="24"/>
-            </w:rPr>
-          </w:pPr>
-          <w:hyperlink w:anchor="_Toc5202540" w:history="1">
-            <w:r>
-              <w:rPr>
-                <w:rStyle w:val="Hyperlink"/>
-                <w:noProof/>
-              </w:rPr>
-              <w:t>Applicability to other studies</w:t>
-            </w:r>
-            <w:r>
-              <w:rPr>
-                <w:noProof/>
-                <w:webHidden/>
-              </w:rPr>
-              <w:tab/>
-            </w:r>
-            <w:r>
-              <w:rPr>
-                <w:noProof/>
-                <w:webHidden/>
-              </w:rPr>
-              <w:fldChar w:fldCharType="begin"/>
-            </w:r>
-            <w:r>
-              <w:rPr>
-                <w:noProof/>
-                <w:webHidden/>
-              </w:rPr>
-              <w:instrText xml:space="preserve"> PAGEREF _Toc5202540 \h </w:instrText>
+              <w:instrText xml:space="preserve"> PAGEREF _Toc5222761 \h </w:instrText>
             </w:r>
             <w:r>
               <w:rPr>
@@ -1174,6 +1100,77 @@
         </w:p>
         <w:p>
           <w:pPr>
+            <w:pStyle w:val="TOC3"/>
+            <w:tabs>
+              <w:tab w:val="right" w:leader="dot" w:pos="9010"/>
+            </w:tabs>
+            <w:rPr>
+              <w:rFonts w:eastAsiaTheme="minorEastAsia" w:cstheme="minorBidi"/>
+              <w:noProof/>
+              <w:sz w:val="24"/>
+              <w:szCs w:val="24"/>
+            </w:rPr>
+          </w:pPr>
+          <w:hyperlink w:anchor="_Toc5222762" w:history="1">
+            <w:r>
+              <w:rPr>
+                <w:rStyle w:val="Hyperlink"/>
+                <w:noProof/>
+              </w:rPr>
+              <w:t>Applicability to other studies</w:t>
+            </w:r>
+            <w:r>
+              <w:rPr>
+                <w:noProof/>
+                <w:webHidden/>
+              </w:rPr>
+              <w:tab/>
+            </w:r>
+            <w:r>
+              <w:rPr>
+                <w:noProof/>
+                <w:webHidden/>
+              </w:rPr>
+              <w:fldChar w:fldCharType="begin"/>
+            </w:r>
+            <w:r>
+              <w:rPr>
+                <w:noProof/>
+                <w:webHidden/>
+              </w:rPr>
+              <w:instrText xml:space="preserve"> PAGEREF _Toc5222762 \h </w:instrText>
+            </w:r>
+            <w:r>
+              <w:rPr>
+                <w:noProof/>
+                <w:webHidden/>
+              </w:rPr>
+            </w:r>
+            <w:r>
+              <w:rPr>
+                <w:noProof/>
+                <w:webHidden/>
+              </w:rPr>
+              <w:fldChar w:fldCharType="separate"/>
+            </w:r>
+            <w:r>
+              <w:rPr>
+                <w:noProof/>
+                <w:webHidden/>
+              </w:rPr>
+              <w:t>24</w:t>
+            </w:r>
+            <w:r>
+              <w:rPr>
+                <w:noProof/>
+                <w:webHidden/>
+              </w:rPr>
+              <w:fldChar w:fldCharType="end"/>
+            </w:r>
+          </w:hyperlink>
+        </w:p>
+        <w:p>
+          <w:pPr>
             <w:pStyle w:val="TOC2"/>
             <w:tabs>
               <w:tab w:val="right" w:leader="dot" w:pos="9010"/>
@@ -1187,7 +1184,7 @@
               <w:szCs w:val="24"/>
             </w:rPr>
           </w:pPr>
-          <w:hyperlink w:anchor="_Toc5202541" w:history="1">
+          <w:hyperlink w:anchor="_Toc5222763" w:history="1">
             <w:r>
               <w:rPr>
                 <w:rStyle w:val="Hyperlink"/>
@@ -1214,7 +1211,7 @@
                 <w:noProof/>
                 <w:webHidden/>
               </w:rPr>
-              <w:instrText xml:space="preserve"> PAGEREF _Toc5202541 \h </w:instrText>
+              <w:instrText xml:space="preserve"> PAGEREF _Toc5222763 \h </w:instrText>
             </w:r>
             <w:r>
               <w:rPr>
@@ -1234,7 +1231,7 @@
                 <w:noProof/>
                 <w:webHidden/>
               </w:rPr>
-              <w:t>23</w:t>
+              <w:t>24</w:t>
             </w:r>
             <w:r>
               <w:rPr>
@@ -1692,7 +1689,7 @@
       <w:pPr>
         <w:pStyle w:val="Heading1"/>
       </w:pPr>
-      <w:bookmarkStart w:id="0" w:name="_Toc5202526"/>
+      <w:bookmarkStart w:id="0" w:name="_Toc5222748"/>
       <w:r>
         <w:lastRenderedPageBreak/>
         <w:t xml:space="preserve">Compiling and processing two </w:t>
@@ -2205,7 +2202,7 @@
           <w:numId w:val="29"/>
         </w:numPr>
       </w:pPr>
-      <w:bookmarkStart w:id="1" w:name="_Toc5202527"/>
+      <w:bookmarkStart w:id="1" w:name="_Toc5222749"/>
       <w:r>
         <w:t>Cause</w:t>
       </w:r>
@@ -2408,7 +2405,7 @@
       <w:pPr>
         <w:pStyle w:val="Heading3"/>
       </w:pPr>
-      <w:bookmarkStart w:id="2" w:name="_Toc5202528"/>
+      <w:bookmarkStart w:id="2" w:name="_Toc5222750"/>
       <w:r>
         <w:t>S</w:t>
       </w:r>
@@ -3186,7 +3183,7 @@
       <w:pPr>
         <w:pStyle w:val="Heading3"/>
       </w:pPr>
-      <w:bookmarkStart w:id="3" w:name="_Toc5202529"/>
+      <w:bookmarkStart w:id="3" w:name="_Toc5222751"/>
       <w:r>
         <w:t>I</w:t>
       </w:r>
@@ -4964,7 +4961,7 @@
       <w:pPr>
         <w:pStyle w:val="Heading3"/>
       </w:pPr>
-      <w:bookmarkStart w:id="4" w:name="_Toc5202530"/>
+      <w:bookmarkStart w:id="4" w:name="_Toc5222752"/>
       <w:r>
         <w:t>Assigning</w:t>
       </w:r>
@@ -5949,7 +5946,7 @@
       <w:pPr>
         <w:pStyle w:val="Heading3"/>
       </w:pPr>
-      <w:bookmarkStart w:id="5" w:name="_Toc5202531"/>
+      <w:bookmarkStart w:id="5" w:name="_Toc5222753"/>
       <w:r>
         <w:lastRenderedPageBreak/>
         <w:t>Objectives</w:t>
@@ -6118,7 +6115,7 @@
       <w:pPr>
         <w:pStyle w:val="Heading3"/>
       </w:pPr>
-      <w:bookmarkStart w:id="6" w:name="_Toc5202532"/>
+      <w:bookmarkStart w:id="6" w:name="_Toc5222754"/>
       <w:r>
         <w:t xml:space="preserve">Breakdown of </w:t>
       </w:r>
@@ -8451,7 +8448,7 @@
         <w:rPr>
           <w:noProof/>
         </w:rPr>
-        <w:pict w14:anchorId="33516E13">
+        <w:pict w14:anchorId="42C87CF8">
           <v:shapetype id="_x0000_t75" coordsize="21600,21600" o:spt="75" o:preferrelative="t" path="m@4@5l@4@11@9@11@9@5xe" filled="f" stroked="f">
             <v:stroke joinstyle="miter"/>
             <v:formulas>
@@ -10401,6 +10398,16 @@
           <w:sz w:val="24"/>
           <w:szCs w:val="24"/>
         </w:rPr>
+      </w:pPr>
+    </w:p>
+    <w:p>
+      <w:pPr>
+        <w:spacing w:after="0" w:line="480" w:lineRule="auto"/>
+        <w:jc w:val="both"/>
+        <w:rPr>
+          <w:sz w:val="24"/>
+          <w:szCs w:val="24"/>
+        </w:rPr>
         <w:sectPr>
           <w:pgSz w:w="11900" w:h="16840"/>
           <w:pgMar w:top="1440" w:right="1440" w:bottom="1440" w:left="1440" w:header="720" w:footer="720" w:gutter="0"/>
@@ -10468,7 +10475,7 @@
           <w:numId w:val="29"/>
         </w:numPr>
       </w:pPr>
-      <w:bookmarkStart w:id="16" w:name="_Toc5202533"/>
+      <w:bookmarkStart w:id="16" w:name="_Toc5222755"/>
       <w:r>
         <w:lastRenderedPageBreak/>
         <w:t>Meteorological data</w:t>
@@ -10652,7 +10659,7 @@
       <w:r>
         <w:t xml:space="preserve"> </w:t>
       </w:r>
-      <w:bookmarkStart w:id="17" w:name="_Toc5202534"/>
+      <w:bookmarkStart w:id="17" w:name="_Toc5222756"/>
       <w:r>
         <w:t xml:space="preserve">Sources of </w:t>
       </w:r>
@@ -11910,7 +11917,7 @@
       <w:pPr>
         <w:pStyle w:val="Heading3"/>
       </w:pPr>
-      <w:bookmarkStart w:id="18" w:name="_Toc5202535"/>
+      <w:bookmarkStart w:id="18" w:name="_Toc5222757"/>
       <w:r>
         <w:t>Reanalysis data</w:t>
       </w:r>
@@ -12503,15 +12510,13 @@
         </w:rPr>
         <w:t xml:space="preserve">The observational and model information </w:t>
       </w:r>
-      <w:proofErr w:type="gramStart"/>
-      <w:r>
-        <w:rPr>
-          <w:sz w:val="24"/>
-          <w:szCs w:val="24"/>
-        </w:rPr>
-        <w:t>are</w:t>
-      </w:r>
-      <w:proofErr w:type="gramEnd"/>
+      <w:r>
+        <w:rPr>
+          <w:sz w:val="24"/>
+          <w:szCs w:val="24"/>
+        </w:rPr>
+        <w:t>is</w:t>
+      </w:r>
       <w:r>
         <w:rPr>
           <w:sz w:val="24"/>
@@ -13807,7 +13812,14 @@
           <w:sz w:val="24"/>
           <w:szCs w:val="24"/>
         </w:rPr>
-        <w:t>. The latest in line of ECMWF products</w:t>
+        <w:t xml:space="preserve">. The latest in line of ECMWF </w:t>
+      </w:r>
+      <w:r>
+        <w:rPr>
+          <w:sz w:val="24"/>
+          <w:szCs w:val="24"/>
+        </w:rPr>
+        <w:t>reanalysis</w:t>
       </w:r>
       <w:r>
         <w:rPr>
@@ -13821,7 +13833,21 @@
           <w:sz w:val="24"/>
           <w:szCs w:val="24"/>
         </w:rPr>
-        <w:t xml:space="preserve">ERA5, </w:t>
+        <w:t>ERA5</w:t>
+      </w:r>
+      <w:r>
+        <w:rPr>
+          <w:sz w:val="24"/>
+          <w:szCs w:val="24"/>
+        </w:rPr>
+        <w:t>, released by ECMWF in early 2019</w:t>
+      </w:r>
+      <w:r>
+        <w:rPr>
+          <w:sz w:val="24"/>
+          <w:szCs w:val="24"/>
+        </w:rPr>
+        <w:t xml:space="preserve">, </w:t>
       </w:r>
       <w:r>
         <w:rPr>
@@ -13871,55 +13897,6 @@
           <w:szCs w:val="24"/>
         </w:rPr>
         <w:t xml:space="preserve">, </w:t>
-      </w:r>
-      <w:r>
-        <w:rPr>
-          <w:sz w:val="24"/>
-          <w:szCs w:val="24"/>
-        </w:rPr>
-        <w:t>was released by ECMWF in early 2019</w:t>
-      </w:r>
-      <w:r>
-        <w:rPr>
-          <w:sz w:val="24"/>
-          <w:szCs w:val="24"/>
-        </w:rPr>
-        <w:t xml:space="preserve"> and is </w:t>
-      </w:r>
-      <w:r>
-        <w:rPr>
-          <w:sz w:val="24"/>
-          <w:szCs w:val="24"/>
-        </w:rPr>
-        <w:t>warr</w:t>
-      </w:r>
-      <w:r>
-        <w:rPr>
-          <w:sz w:val="24"/>
-          <w:szCs w:val="24"/>
-        </w:rPr>
-        <w:t>a</w:t>
-      </w:r>
-      <w:r>
-        <w:rPr>
-          <w:sz w:val="24"/>
-          <w:szCs w:val="24"/>
-        </w:rPr>
-        <w:t>nts</w:t>
-      </w:r>
-      <w:r>
-        <w:rPr>
-          <w:sz w:val="24"/>
-          <w:szCs w:val="24"/>
-        </w:rPr>
-        <w:t xml:space="preserve"> future investigation</w:t>
-      </w:r>
-      <w:r>
-        <w:rPr>
-          <w:sz w:val="24"/>
-          <w:szCs w:val="24"/>
-        </w:rPr>
-        <w:t xml:space="preserve"> </w:t>
       </w:r>
       <w:r>
         <w:rPr>
@@ -13980,42 +13957,70 @@
           <w:sz w:val="24"/>
           <w:szCs w:val="24"/>
         </w:rPr>
-        <w:t>Comparisons should be made against existing datasets to validate any new method</w:t>
-      </w:r>
-      <w:r>
-        <w:rPr>
-          <w:sz w:val="24"/>
-          <w:szCs w:val="24"/>
-        </w:rPr>
-        <w:t xml:space="preserve"> of obtaining meteorological summaries</w:t>
-      </w:r>
-      <w:r>
-        <w:rPr>
-          <w:sz w:val="24"/>
-          <w:szCs w:val="24"/>
-        </w:rPr>
-        <w:t>, and o</w:t>
-      </w:r>
-      <w:r>
-        <w:rPr>
-          <w:sz w:val="24"/>
-          <w:szCs w:val="24"/>
-        </w:rPr>
-        <w:t>ther</w:t>
-      </w:r>
-      <w:r>
-        <w:rPr>
-          <w:sz w:val="24"/>
-          <w:szCs w:val="24"/>
-        </w:rPr>
-        <w:t xml:space="preserve"> datasets exist</w:t>
-      </w:r>
-      <w:r>
-        <w:rPr>
-          <w:sz w:val="24"/>
-          <w:szCs w:val="24"/>
-        </w:rPr>
-        <w:t>. These include P</w:t>
+        <w:t xml:space="preserve">Any new method of obtaining meteorological summaries </w:t>
+      </w:r>
+      <w:r>
+        <w:rPr>
+          <w:sz w:val="24"/>
+          <w:szCs w:val="24"/>
+        </w:rPr>
+        <w:t xml:space="preserve">should be </w:t>
+      </w:r>
+      <w:r>
+        <w:rPr>
+          <w:sz w:val="24"/>
+          <w:szCs w:val="24"/>
+        </w:rPr>
+        <w:t>compared</w:t>
+      </w:r>
+      <w:r>
+        <w:rPr>
+          <w:sz w:val="24"/>
+          <w:szCs w:val="24"/>
+        </w:rPr>
+        <w:t xml:space="preserve"> </w:t>
+      </w:r>
+      <w:r>
+        <w:rPr>
+          <w:sz w:val="24"/>
+          <w:szCs w:val="24"/>
+        </w:rPr>
+        <w:t xml:space="preserve">and validated </w:t>
+      </w:r>
+      <w:r>
+        <w:rPr>
+          <w:sz w:val="24"/>
+          <w:szCs w:val="24"/>
+        </w:rPr>
+        <w:t>against existing</w:t>
+      </w:r>
+      <w:r>
+        <w:rPr>
+          <w:sz w:val="24"/>
+          <w:szCs w:val="24"/>
+        </w:rPr>
+        <w:t xml:space="preserve"> datasets</w:t>
+      </w:r>
+      <w:r>
+        <w:rPr>
+          <w:sz w:val="24"/>
+          <w:szCs w:val="24"/>
+        </w:rPr>
+        <w:t xml:space="preserve">. </w:t>
+      </w:r>
+      <w:r>
+        <w:rPr>
+          <w:sz w:val="24"/>
+          <w:szCs w:val="24"/>
+        </w:rPr>
+        <w:t>Other datasets</w:t>
+      </w:r>
+      <w:r>
+        <w:rPr>
+          <w:sz w:val="24"/>
+          <w:szCs w:val="24"/>
+        </w:rPr>
+        <w:t xml:space="preserve"> include P</w:t>
       </w:r>
       <w:r>
         <w:rPr>
@@ -14198,7 +14203,35 @@
           <w:sz w:val="24"/>
           <w:szCs w:val="24"/>
         </w:rPr>
-        <w:t>non-contiguous states and territories, such as Hawaii, Alaska and Puerto Rico.</w:t>
+        <w:t>non-contiguous states and territories, such as Hawaii, Alaska</w:t>
+      </w:r>
+      <w:r>
+        <w:rPr>
+          <w:sz w:val="24"/>
+          <w:szCs w:val="24"/>
+        </w:rPr>
+        <w:t xml:space="preserve">, </w:t>
+      </w:r>
+      <w:r>
+        <w:rPr>
+          <w:sz w:val="24"/>
+          <w:szCs w:val="24"/>
+        </w:rPr>
+        <w:t>Puerto Rico</w:t>
+      </w:r>
+      <w:r>
+        <w:rPr>
+          <w:sz w:val="24"/>
+          <w:szCs w:val="24"/>
+        </w:rPr>
+        <w:t xml:space="preserve"> and Guam</w:t>
+      </w:r>
+      <w:r>
+        <w:rPr>
+          <w:sz w:val="24"/>
+          <w:szCs w:val="24"/>
+        </w:rPr>
+        <w:t>.</w:t>
       </w:r>
       <w:r>
         <w:rPr>
@@ -14212,7 +14245,7 @@
       <w:pPr>
         <w:pStyle w:val="Heading3"/>
       </w:pPr>
-      <w:bookmarkStart w:id="19" w:name="_Toc5202536"/>
+      <w:bookmarkStart w:id="19" w:name="_Toc5222758"/>
       <w:r>
         <w:t>Relevance of meteorological data in public health</w:t>
       </w:r>
@@ -14701,7 +14734,7 @@
           <w:sz w:val="24"/>
           <w:szCs w:val="24"/>
         </w:rPr>
-        <w:instrText>ADDIN CSL_CITATION {"citationItems":[{"id":"ITEM-1","itemData":{"URL":"https://www.wmo.int/gfcs/what-are-climate-services","accessed":{"date-parts":[["2019","4","3"]]},"author":[{"dropping-particle":"","family":"GFCS","given":"","non-dropping-particle":"","parse-names":false,"suffix":""}],"container-title":"World Meteorological Organization","id":"ITEM-1","issued":{"date-parts":[["0"]]},"title":"What are climate services?","type":"webpage"},"uris":["http://www.mendeley.com/documents/?uuid=880c58b5-7934-40c6-8248-a816da1fb824"]}],"mendeley":{"formattedCitation":"(GFCS, n.d.)","plainTextFormattedCitation":"(GFCS, n.d.)"},"properties":{"noteIndex":0},"schema":"https://github.com/citation-style-language/schema/raw/master/csl-citation.json"}</w:instrText>
+        <w:instrText>ADDIN CSL_CITATION {"citationItems":[{"id":"ITEM-1","itemData":{"URL":"https://www.wmo.int/gfcs/what-are-climate-services","accessed":{"date-parts":[["2019","4","3"]]},"author":[{"dropping-particle":"","family":"GFCS","given":"","non-dropping-particle":"","parse-names":false,"suffix":""}],"container-title":"World Meteorological Organization","id":"ITEM-1","issued":{"date-parts":[["2019"]]},"title":"What are climate services?","type":"webpage"},"uris":["http://www.mendeley.com/documents/?uuid=880c58b5-7934-40c6-8248-a816da1fb824"]}],"mendeley":{"formattedCitation":"(GFCS, 2019)","plainTextFormattedCitation":"(GFCS, 2019)","previouslyFormattedCitation":"(GFCS, n.d.)"},"properties":{"noteIndex":0},"schema":"https://github.com/citation-style-language/schema/raw/master/csl-citation.json"}</w:instrText>
       </w:r>
       <w:r>
         <w:rPr>
@@ -14716,7 +14749,7 @@
           <w:sz w:val="24"/>
           <w:szCs w:val="24"/>
         </w:rPr>
-        <w:t>(GFCS, n.d.)</w:t>
+        <w:t>(GFCS, 2019)</w:t>
       </w:r>
       <w:r>
         <w:rPr>
@@ -14752,29 +14785,16 @@
           <w:szCs w:val="24"/>
         </w:rPr>
         <w:t>necessary.</w:t>
+      </w:r>
+      <w:r>
+        <w:br w:type="page"/>
       </w:r>
     </w:p>
     <w:p>
       <w:pPr>
-        <w:spacing w:after="0" w:line="240" w:lineRule="auto"/>
-        <w:rPr>
-          <w:rFonts w:asciiTheme="majorHAnsi" w:eastAsiaTheme="minorHAnsi" w:hAnsiTheme="majorHAnsi"/>
-          <w:bCs/>
-          <w:color w:val="2F5496" w:themeColor="accent1" w:themeShade="BF"/>
-          <w:sz w:val="24"/>
-          <w:szCs w:val="24"/>
-          <w:lang w:eastAsia="en-GB"/>
-        </w:rPr>
-      </w:pPr>
-      <w:r>
-        <w:br w:type="page"/>
-      </w:r>
-    </w:p>
-    <w:p>
-      <w:pPr>
         <w:pStyle w:val="Heading3"/>
       </w:pPr>
-      <w:bookmarkStart w:id="20" w:name="_Toc5202537"/>
+      <w:bookmarkStart w:id="20" w:name="_Toc5222759"/>
       <w:r>
         <w:lastRenderedPageBreak/>
         <w:t>Objectives</w:t>
@@ -14803,6 +14823,41 @@
           <w:sz w:val="24"/>
           <w:szCs w:val="24"/>
         </w:rPr>
+        <w:t xml:space="preserve">in designing </w:t>
+      </w:r>
+      <w:r>
+        <w:rPr>
+          <w:sz w:val="24"/>
+          <w:szCs w:val="24"/>
+        </w:rPr>
+        <w:t xml:space="preserve">county- and state-level </w:t>
+      </w:r>
+      <w:r>
+        <w:rPr>
+          <w:sz w:val="24"/>
+          <w:szCs w:val="24"/>
+        </w:rPr>
+        <w:t xml:space="preserve">monthly </w:t>
+      </w:r>
+      <w:r>
+        <w:rPr>
+          <w:sz w:val="24"/>
+          <w:szCs w:val="24"/>
+        </w:rPr>
+        <w:t>temperature summaries</w:t>
+      </w:r>
+      <w:r>
+        <w:rPr>
+          <w:sz w:val="24"/>
+          <w:szCs w:val="24"/>
+        </w:rPr>
+        <w:t xml:space="preserve"> </w:t>
+      </w:r>
+      <w:r>
+        <w:rPr>
+          <w:sz w:val="24"/>
+          <w:szCs w:val="24"/>
+        </w:rPr>
         <w:t xml:space="preserve">involved </w:t>
       </w:r>
       <w:r>
@@ -14929,9 +14984,27 @@
       <w:pPr>
         <w:pStyle w:val="Heading3"/>
       </w:pPr>
-      <w:bookmarkStart w:id="21" w:name="_Toc5202538"/>
-      <w:r>
-        <w:t>Converting gridded meteorological to county-level data</w:t>
+      <w:bookmarkStart w:id="21" w:name="_Toc5222760"/>
+      <w:r>
+        <w:t xml:space="preserve">Converting gridded meteorological </w:t>
+      </w:r>
+      <w:r>
+        <w:t xml:space="preserve">data </w:t>
+      </w:r>
+      <w:r>
+        <w:t xml:space="preserve">to </w:t>
+      </w:r>
+      <w:r>
+        <w:t>state</w:t>
+      </w:r>
+      <w:r>
+        <w:t xml:space="preserve">-level </w:t>
+      </w:r>
+      <w:r>
+        <w:t xml:space="preserve">population weighted </w:t>
+      </w:r>
+      <w:r>
+        <w:t>summaries</w:t>
       </w:r>
       <w:bookmarkEnd w:id="21"/>
     </w:p>
@@ -14940,21 +15013,13 @@
         <w:spacing w:line="480" w:lineRule="auto"/>
         <w:ind w:firstLine="720"/>
         <w:jc w:val="both"/>
-        <w:rPr>
-          <w:rFonts w:eastAsiaTheme="minorHAnsi"/>
-          <w:bCs/>
-          <w:color w:val="2F5496" w:themeColor="accent1" w:themeShade="BF"/>
-          <w:sz w:val="24"/>
-          <w:szCs w:val="24"/>
-          <w:lang w:eastAsia="en-GB"/>
-        </w:rPr>
-      </w:pPr>
-      <w:r>
-        <w:rPr>
-          <w:sz w:val="24"/>
-          <w:szCs w:val="24"/>
-        </w:rPr>
-        <w:t xml:space="preserve">I have developed a method of converting gridded </w:t>
+      </w:pPr>
+      <w:r>
+        <w:rPr>
+          <w:sz w:val="24"/>
+          <w:szCs w:val="24"/>
+        </w:rPr>
+        <w:t xml:space="preserve">I developed a method of converting gridded </w:t>
       </w:r>
       <w:r>
         <w:rPr>
@@ -15102,6 +15167,261 @@
           <w:szCs w:val="24"/>
         </w:rPr>
         <w:t>to prepare data</w:t>
+      </w:r>
+      <w:r>
+        <w:rPr>
+          <w:sz w:val="24"/>
+          <w:szCs w:val="24"/>
+        </w:rPr>
+        <w:t xml:space="preserve"> in research in health effects of pollution. </w:t>
+      </w:r>
+      <w:r>
+        <w:rPr>
+          <w:sz w:val="24"/>
+          <w:szCs w:val="24"/>
+        </w:rPr>
+        <w:t>I intend to release t</w:t>
+      </w:r>
+      <w:r>
+        <w:rPr>
+          <w:sz w:val="24"/>
+          <w:szCs w:val="24"/>
+        </w:rPr>
+        <w:t>he code as an R package</w:t>
+      </w:r>
+      <w:r>
+        <w:rPr>
+          <w:sz w:val="24"/>
+          <w:szCs w:val="24"/>
+        </w:rPr>
+        <w:t xml:space="preserve">, </w:t>
+      </w:r>
+      <w:r>
+        <w:rPr>
+          <w:sz w:val="24"/>
+          <w:szCs w:val="24"/>
+        </w:rPr>
+        <w:t xml:space="preserve">for </w:t>
+      </w:r>
+      <w:r>
+        <w:rPr>
+          <w:sz w:val="24"/>
+          <w:szCs w:val="24"/>
+        </w:rPr>
+        <w:t>converting gridded datasets to shapefile summar</w:t>
+      </w:r>
+      <w:r>
+        <w:rPr>
+          <w:sz w:val="24"/>
+          <w:szCs w:val="24"/>
+        </w:rPr>
+        <w:t>ies</w:t>
+      </w:r>
+      <w:r>
+        <w:rPr>
+          <w:sz w:val="24"/>
+          <w:szCs w:val="24"/>
+        </w:rPr>
+        <w:t>.</w:t>
+      </w:r>
+      <w:r>
+        <w:t xml:space="preserve"> </w:t>
+      </w:r>
+    </w:p>
+    <w:p>
+      <w:pPr>
+        <w:spacing w:line="480" w:lineRule="auto"/>
+        <w:ind w:firstLine="720"/>
+        <w:jc w:val="both"/>
+      </w:pPr>
+      <w:r>
+        <w:rPr>
+          <w:sz w:val="24"/>
+          <w:szCs w:val="24"/>
+        </w:rPr>
+        <w:t xml:space="preserve">I decided to summarise the 2-metre temperature value available on the ERA-Interim reanalysis. </w:t>
+      </w:r>
+      <w:r>
+        <w:rPr>
+          <w:sz w:val="24"/>
+          <w:szCs w:val="24"/>
+        </w:rPr>
+        <w:t xml:space="preserve">I downloaded each </w:t>
+      </w:r>
+      <w:r>
+        <w:rPr>
+          <w:sz w:val="24"/>
+          <w:szCs w:val="24"/>
+        </w:rPr>
+        <w:t xml:space="preserve">year </w:t>
+      </w:r>
+      <w:r>
+        <w:rPr>
+          <w:sz w:val="24"/>
+          <w:szCs w:val="24"/>
+        </w:rPr>
+        <w:t>in my period of study (1980-2016) in the netCDF file form from ERA-Interim website. The file for each year contain</w:t>
+      </w:r>
+      <w:r>
+        <w:rPr>
+          <w:sz w:val="24"/>
+          <w:szCs w:val="24"/>
+        </w:rPr>
+        <w:t>ed</w:t>
+      </w:r>
+      <w:r>
+        <w:rPr>
+          <w:sz w:val="24"/>
+          <w:szCs w:val="24"/>
+        </w:rPr>
+        <w:t xml:space="preserve"> data for </w:t>
+      </w:r>
+      <w:r>
+        <w:rPr>
+          <w:sz w:val="24"/>
+          <w:szCs w:val="24"/>
+        </w:rPr>
+        <w:t>2-metre temperature</w:t>
+      </w:r>
+      <w:r>
+        <w:rPr>
+          <w:sz w:val="24"/>
+          <w:szCs w:val="24"/>
+        </w:rPr>
+        <w:t xml:space="preserve"> in Kelvin</w:t>
+      </w:r>
+      <w:r>
+        <w:rPr>
+          <w:sz w:val="24"/>
+          <w:szCs w:val="24"/>
+        </w:rPr>
+        <w:t xml:space="preserve"> </w:t>
+      </w:r>
+      <w:r>
+        <w:rPr>
+          <w:sz w:val="24"/>
+          <w:szCs w:val="24"/>
+        </w:rPr>
+        <w:t>in</w:t>
+      </w:r>
+      <w:r>
+        <w:rPr>
+          <w:sz w:val="24"/>
+          <w:szCs w:val="24"/>
+        </w:rPr>
+        <w:t xml:space="preserve"> a global </w:t>
+      </w:r>
+      <w:r>
+        <w:rPr>
+          <w:sz w:val="24"/>
+          <w:szCs w:val="24"/>
+        </w:rPr>
+        <w:t xml:space="preserve">gridded </w:t>
+      </w:r>
+      <w:r>
+        <w:rPr>
+          <w:sz w:val="24"/>
+          <w:szCs w:val="24"/>
+        </w:rPr>
+        <w:t>dataset</w:t>
+      </w:r>
+      <w:r>
+        <w:rPr>
+          <w:sz w:val="24"/>
+          <w:szCs w:val="24"/>
+        </w:rPr>
+        <w:t>.</w:t>
+      </w:r>
+      <w:r>
+        <w:rPr>
+          <w:sz w:val="24"/>
+          <w:szCs w:val="24"/>
+        </w:rPr>
+        <w:t xml:space="preserve"> The grid size, shape</w:t>
+      </w:r>
+      <w:r>
+        <w:rPr>
+          <w:sz w:val="24"/>
+          <w:szCs w:val="24"/>
+        </w:rPr>
+        <w:t xml:space="preserve"> </w:t>
+      </w:r>
+      <w:r>
+        <w:rPr>
+          <w:sz w:val="24"/>
+          <w:szCs w:val="24"/>
+        </w:rPr>
+        <w:t>and position were consistent throughout th</w:t>
+      </w:r>
+      <w:r>
+        <w:rPr>
+          <w:sz w:val="24"/>
+          <w:szCs w:val="24"/>
+        </w:rPr>
+        <w:t>e</w:t>
+      </w:r>
+      <w:r>
+        <w:rPr>
+          <w:sz w:val="24"/>
+          <w:szCs w:val="24"/>
+        </w:rPr>
+        <w:t xml:space="preserve"> entire period of study. </w:t>
+      </w:r>
+      <w:r>
+        <w:rPr>
+          <w:sz w:val="24"/>
+          <w:szCs w:val="24"/>
+        </w:rPr>
+        <w:t>Each grid</w:t>
+      </w:r>
+      <w:r>
+        <w:rPr>
+          <w:sz w:val="24"/>
+          <w:szCs w:val="24"/>
+        </w:rPr>
+        <w:t xml:space="preserve"> recorded temperature values </w:t>
+      </w:r>
+      <w:r>
+        <w:rPr>
+          <w:sz w:val="24"/>
+          <w:szCs w:val="24"/>
+        </w:rPr>
+        <w:t xml:space="preserve">at four times (00:00, 06:00, 12:00, 18:00) </w:t>
+      </w:r>
+      <w:r>
+        <w:rPr>
+          <w:sz w:val="24"/>
+          <w:szCs w:val="24"/>
+        </w:rPr>
+        <w:t xml:space="preserve">per day for the entire year. </w:t>
+      </w:r>
+      <w:r>
+        <w:rPr>
+          <w:sz w:val="24"/>
+          <w:szCs w:val="24"/>
+        </w:rPr>
+        <w:t xml:space="preserve">I calculated daily mean temperature </w:t>
+      </w:r>
+      <w:r>
+        <w:rPr>
+          <w:sz w:val="24"/>
+          <w:szCs w:val="24"/>
+        </w:rPr>
+        <w:t xml:space="preserve">for each grid by </w:t>
+      </w:r>
+      <w:r>
+        <w:rPr>
+          <w:sz w:val="24"/>
+          <w:szCs w:val="24"/>
+        </w:rPr>
+        <w:t>calcul</w:t>
+      </w:r>
+      <w:r>
+        <w:rPr>
+          <w:sz w:val="24"/>
+          <w:szCs w:val="24"/>
+        </w:rPr>
+        <w:t>a</w:t>
       </w:r>
       <w:bookmarkStart w:id="22" w:name="_GoBack"/>
       <w:bookmarkEnd w:id="22"/>
@@ -15110,21 +15430,88 @@
           <w:sz w:val="24"/>
           <w:szCs w:val="24"/>
         </w:rPr>
-        <w:t xml:space="preserve"> in research in health effects of pollution. </w:t>
-      </w:r>
-      <w:r>
-        <w:rPr>
-          <w:sz w:val="24"/>
-          <w:szCs w:val="24"/>
-        </w:rPr>
-        <w:t>I intend to release t</w:t>
-      </w:r>
-      <w:r>
-        <w:rPr>
-          <w:sz w:val="24"/>
-          <w:szCs w:val="24"/>
-        </w:rPr>
-        <w:t>he code as an R package</w:t>
+        <w:t>ting</w:t>
+      </w:r>
+      <w:r>
+        <w:rPr>
+          <w:sz w:val="24"/>
+          <w:szCs w:val="24"/>
+        </w:rPr>
+        <w:t xml:space="preserve"> the mean of </w:t>
+      </w:r>
+      <w:r>
+        <w:rPr>
+          <w:sz w:val="24"/>
+          <w:szCs w:val="24"/>
+        </w:rPr>
+        <w:t xml:space="preserve">the four values in each day. I also obtained the daily maximum and minimum temperatures for each grid by taking the maximum and </w:t>
+      </w:r>
+      <w:proofErr w:type="spellStart"/>
+      <w:r>
+        <w:rPr>
+          <w:sz w:val="24"/>
+          <w:szCs w:val="24"/>
+        </w:rPr>
+        <w:t>minimium</w:t>
+      </w:r>
+      <w:proofErr w:type="spellEnd"/>
+      <w:r>
+        <w:rPr>
+          <w:sz w:val="24"/>
+          <w:szCs w:val="24"/>
+        </w:rPr>
+        <w:t xml:space="preserve"> </w:t>
+      </w:r>
+      <w:proofErr w:type="spellStart"/>
+      <w:r>
+        <w:rPr>
+          <w:sz w:val="24"/>
+          <w:szCs w:val="24"/>
+        </w:rPr>
+        <w:t>temperat</w:t>
+      </w:r>
+      <w:proofErr w:type="spellEnd"/>
+      <w:r>
+        <w:rPr>
+          <w:sz w:val="24"/>
+          <w:szCs w:val="24"/>
+        </w:rPr>
+        <w:t xml:space="preserve"> </w:t>
+      </w:r>
+    </w:p>
+    <w:p>
+      <w:pPr>
+        <w:spacing w:line="480" w:lineRule="auto"/>
+        <w:ind w:firstLine="720"/>
+        <w:jc w:val="both"/>
+      </w:pPr>
+      <w:r>
+        <w:rPr>
+          <w:sz w:val="24"/>
+          <w:szCs w:val="24"/>
+        </w:rPr>
+        <w:t>A set of grids</w:t>
+      </w:r>
+      <w:r>
+        <w:rPr>
+          <w:sz w:val="24"/>
+          <w:szCs w:val="24"/>
+        </w:rPr>
+        <w:t xml:space="preserve"> from the files</w:t>
+      </w:r>
+      <w:r>
+        <w:rPr>
+          <w:sz w:val="24"/>
+          <w:szCs w:val="24"/>
+        </w:rPr>
+        <w:t xml:space="preserve"> intersects</w:t>
+      </w:r>
+      <w:r>
+        <w:rPr>
+          <w:sz w:val="24"/>
+          <w:szCs w:val="24"/>
+        </w:rPr>
+        <w:t xml:space="preserve"> the contiguous United States. Each county in the United States intersects a at least of the subset of the grids</w:t>
       </w:r>
       <w:r>
         <w:rPr>
@@ -15134,68 +15521,83 @@
         <w:t>.</w:t>
       </w:r>
       <w:r>
-        <w:br w:type="page"/>
-      </w:r>
-      <w:r>
+        <w:t xml:space="preserve"> </w:t>
+      </w:r>
+      <w:r>
+        <w:rPr>
+          <w:sz w:val="24"/>
+          <w:szCs w:val="24"/>
+        </w:rPr>
+        <w:t>In 2016, t</w:t>
+      </w:r>
+      <w:r>
+        <w:rPr>
+          <w:sz w:val="24"/>
+          <w:szCs w:val="24"/>
+        </w:rPr>
+        <w:t xml:space="preserve">here </w:t>
+      </w:r>
+      <w:r>
+        <w:rPr>
+          <w:sz w:val="24"/>
+          <w:szCs w:val="24"/>
+        </w:rPr>
+        <w:t>were</w:t>
+      </w:r>
+      <w:r>
+        <w:rPr>
+          <w:sz w:val="24"/>
+          <w:szCs w:val="24"/>
+        </w:rPr>
+        <w:t xml:space="preserve"> </w:t>
+      </w:r>
+      <w:r>
+        <w:rPr>
+          <w:sz w:val="24"/>
+          <w:szCs w:val="24"/>
+        </w:rPr>
+        <w:t xml:space="preserve">3,108 </w:t>
+      </w:r>
+      <w:r>
+        <w:rPr>
+          <w:sz w:val="24"/>
+          <w:szCs w:val="24"/>
+        </w:rPr>
         <w:lastRenderedPageBreak/>
-        <w:tab/>
-      </w:r>
-      <w:r>
-        <w:rPr>
-          <w:sz w:val="24"/>
-          <w:szCs w:val="24"/>
-        </w:rPr>
-        <w:t xml:space="preserve">Several stages are involved in creating </w:t>
-      </w:r>
-      <w:r>
-        <w:rPr>
-          <w:sz w:val="24"/>
-          <w:szCs w:val="24"/>
-        </w:rPr>
-        <w:t>county-level temperature summaries based on gridded data</w:t>
-      </w:r>
-      <w:r>
-        <w:rPr>
-          <w:sz w:val="24"/>
-          <w:szCs w:val="24"/>
-        </w:rPr>
-        <w:t xml:space="preserve">. </w:t>
-      </w:r>
-      <w:r>
-        <w:rPr>
-          <w:sz w:val="24"/>
-          <w:szCs w:val="24"/>
-        </w:rPr>
-        <w:t xml:space="preserve">Each year comes as a global </w:t>
-      </w:r>
-      <w:r>
-        <w:rPr>
-          <w:sz w:val="24"/>
-          <w:szCs w:val="24"/>
-        </w:rPr>
-        <w:t xml:space="preserve">gridded </w:t>
-      </w:r>
-      <w:r>
-        <w:rPr>
-          <w:sz w:val="24"/>
-          <w:szCs w:val="24"/>
-        </w:rPr>
-        <w:t>dataset which intersects each county in th</w:t>
-      </w:r>
-      <w:r>
-        <w:rPr>
-          <w:sz w:val="24"/>
-          <w:szCs w:val="24"/>
-        </w:rPr>
-        <w:t xml:space="preserve">e </w:t>
-      </w:r>
-      <w:r>
-        <w:rPr>
-          <w:sz w:val="24"/>
-          <w:szCs w:val="24"/>
-        </w:rPr>
-        <w:t xml:space="preserve">USA. I then took each county, assigning a unique ID to each grid square, and calculated an </w:t>
-      </w:r>
+        <w:t xml:space="preserve">counties in the contiguous United States. Over my period of study, some counties </w:t>
+      </w:r>
+      <w:r>
+        <w:rPr>
+          <w:sz w:val="24"/>
+          <w:szCs w:val="24"/>
+        </w:rPr>
+        <w:t>were merged or split to create new co</w:t>
+      </w:r>
+      <w:r>
+        <w:rPr>
+          <w:sz w:val="24"/>
+          <w:szCs w:val="24"/>
+        </w:rPr>
+        <w:t xml:space="preserve">unties. To avoid inconsistent analysis units over time, such counties were combined for the entire analysis period in order to have an unambiguously consistent set of analysis units. </w:t>
+      </w:r>
+      <w:r>
+        <w:rPr>
+          <w:sz w:val="24"/>
+          <w:szCs w:val="24"/>
+        </w:rPr>
+        <w:t>This resulted in 3,082 non-overlapping county units in the contiguous United States with consistent boundaries for the entire analysis period.</w:t>
+      </w:r>
+    </w:p>
+    <w:p>
+      <w:pPr>
+        <w:spacing w:line="480" w:lineRule="auto"/>
+        <w:ind w:firstLine="720"/>
+        <w:jc w:val="both"/>
+        <w:rPr>
+          <w:sz w:val="24"/>
+          <w:szCs w:val="24"/>
+        </w:rPr>
+      </w:pPr>
       <w:r>
         <w:rPr>
           <w:noProof/>
@@ -15205,17 +15607,17 @@
         <mc:AlternateContent>
           <mc:Choice Requires="wpg">
             <w:drawing>
-              <wp:anchor distT="0" distB="0" distL="114300" distR="114300" simplePos="0" relativeHeight="251663360" behindDoc="0" locked="0" layoutInCell="1" allowOverlap="1" wp14:anchorId="313E0D51" wp14:editId="1864EB4B">
+              <wp:anchor distT="0" distB="0" distL="114300" distR="114300" simplePos="0" relativeHeight="251663360" behindDoc="1" locked="0" layoutInCell="1" allowOverlap="1" wp14:anchorId="313E0D51" wp14:editId="7C930E43">
                 <wp:simplePos x="0" y="0"/>
                 <wp:positionH relativeFrom="column">
-                  <wp:posOffset>-416689</wp:posOffset>
+                  <wp:posOffset>-408562</wp:posOffset>
                 </wp:positionH>
                 <wp:positionV relativeFrom="paragraph">
-                  <wp:posOffset>1469985</wp:posOffset>
+                  <wp:posOffset>1138136</wp:posOffset>
                 </wp:positionV>
-                <wp:extent cx="6207299" cy="6053455"/>
+                <wp:extent cx="6207125" cy="6053455"/>
                 <wp:effectExtent l="0" t="0" r="3175" b="4445"/>
-                <wp:wrapTopAndBottom/>
+                <wp:wrapSquare wrapText="bothSides"/>
                 <wp:docPr id="7" name="Group 7"/>
                 <wp:cNvGraphicFramePr/>
                 <a:graphic xmlns:a="http://schemas.openxmlformats.org/drawingml/2006/main">
@@ -15225,7 +15627,7 @@
                       <wpg:grpSpPr>
                         <a:xfrm>
                           <a:off x="0" y="0"/>
-                          <a:ext cx="6207299" cy="6053455"/>
+                          <a:ext cx="6207125" cy="6053455"/>
                           <a:chOff x="0" y="0"/>
                           <a:chExt cx="6207299" cy="6053455"/>
                         </a:xfrm>
@@ -15357,7 +15759,7 @@
           </mc:Choice>
           <mc:Fallback>
             <w:pict>
-              <v:group w14:anchorId="313E0D51" id="Group 7" o:spid="_x0000_s1027" style="position:absolute;left:0;text-align:left;margin-left:-32.8pt;margin-top:115.75pt;width:488.75pt;height:476.65pt;z-index:251663360;mso-width-relative:margin;mso-height-relative:margin" coordsize="62072,60534" o:gfxdata="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">
+              <v:group w14:anchorId="313E0D51" id="Group 7" o:spid="_x0000_s1027" style="position:absolute;left:0;text-align:left;margin-left:-32.15pt;margin-top:89.6pt;width:488.75pt;height:476.65pt;z-index:-251653120;mso-width-relative:margin;mso-height-relative:margin" coordsize="62072,60534" o:gfxdata="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">
                 <v:shape id="Picture 13" o:spid="_x0000_s1028" type="#_x0000_t75" style="position:absolute;width:60534;height:60534;visibility:visible;mso-wrap-style:square" o:gfxdata="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">
                   <v:imagedata r:id="rId24" o:title=""/>
                 </v:shape>
@@ -15422,7 +15824,7 @@
                     </w:txbxContent>
                   </v:textbox>
                 </v:shape>
-                <w10:wrap type="topAndBottom"/>
+                <w10:wrap type="square"/>
               </v:group>
             </w:pict>
           </mc:Fallback>
@@ -15433,28 +15835,115 @@
           <w:sz w:val="24"/>
           <w:szCs w:val="24"/>
         </w:rPr>
-        <w:t>area-weighted value for each county</w:t>
-      </w:r>
-      <w:r>
-        <w:rPr>
-          <w:sz w:val="24"/>
-          <w:szCs w:val="24"/>
-        </w:rPr>
-        <w:t xml:space="preserve">, as demonstrated with </w:t>
-      </w:r>
-      <w:r>
-        <w:rPr>
-          <w:sz w:val="24"/>
-          <w:szCs w:val="24"/>
-        </w:rPr>
-        <w:t>XX county in Alabama</w:t>
-      </w:r>
-      <w:r>
-        <w:rPr>
-          <w:sz w:val="24"/>
-          <w:szCs w:val="24"/>
-        </w:rPr>
-        <w:t xml:space="preserve"> (</w:t>
+        <w:t xml:space="preserve">I </w:t>
+      </w:r>
+      <w:r>
+        <w:rPr>
+          <w:sz w:val="24"/>
+          <w:szCs w:val="24"/>
+        </w:rPr>
+        <w:t>assign</w:t>
+      </w:r>
+      <w:r>
+        <w:rPr>
+          <w:sz w:val="24"/>
+          <w:szCs w:val="24"/>
+        </w:rPr>
+        <w:t>ed</w:t>
+      </w:r>
+      <w:r>
+        <w:rPr>
+          <w:sz w:val="24"/>
+          <w:szCs w:val="24"/>
+        </w:rPr>
+        <w:t xml:space="preserve"> a unique ID to each grid </w:t>
+      </w:r>
+      <w:r>
+        <w:rPr>
+          <w:sz w:val="24"/>
+          <w:szCs w:val="24"/>
+        </w:rPr>
+        <w:t>square</w:t>
+      </w:r>
+      <w:r>
+        <w:rPr>
+          <w:sz w:val="24"/>
+          <w:szCs w:val="24"/>
+        </w:rPr>
+        <w:t xml:space="preserve">. I then calculated the proportion of each county’s area intersecting with the grid squares incident upon it. Using these proportions, </w:t>
+      </w:r>
+      <w:proofErr w:type="gramStart"/>
+      <w:r>
+        <w:rPr>
+          <w:sz w:val="24"/>
+          <w:szCs w:val="24"/>
+        </w:rPr>
+        <w:t xml:space="preserve">I  </w:t>
+      </w:r>
+      <w:r>
+        <w:rPr>
+          <w:sz w:val="24"/>
+          <w:szCs w:val="24"/>
+        </w:rPr>
+        <w:lastRenderedPageBreak/>
+        <w:t>calculated</w:t>
+      </w:r>
+      <w:proofErr w:type="gramEnd"/>
+      <w:r>
+        <w:rPr>
+          <w:sz w:val="24"/>
+          <w:szCs w:val="24"/>
+        </w:rPr>
+        <w:t xml:space="preserve"> an area-weighted value for each </w:t>
+      </w:r>
+      <w:r>
+        <w:rPr>
+          <w:sz w:val="24"/>
+          <w:szCs w:val="24"/>
+        </w:rPr>
+        <w:t xml:space="preserve">of the 3,082 </w:t>
+      </w:r>
+      <w:r>
+        <w:rPr>
+          <w:sz w:val="24"/>
+          <w:szCs w:val="24"/>
+        </w:rPr>
+        <w:t>count</w:t>
+      </w:r>
+      <w:r>
+        <w:rPr>
+          <w:sz w:val="24"/>
+          <w:szCs w:val="24"/>
+        </w:rPr>
+        <w:t>ies for each year’s data</w:t>
+      </w:r>
+      <w:r>
+        <w:rPr>
+          <w:sz w:val="24"/>
+          <w:szCs w:val="24"/>
+        </w:rPr>
+        <w:t>.</w:t>
+      </w:r>
+      <w:r>
+        <w:rPr>
+          <w:sz w:val="24"/>
+          <w:szCs w:val="24"/>
+        </w:rPr>
+        <w:t xml:space="preserve"> This process is illustrated</w:t>
+      </w:r>
+      <w:r>
+        <w:rPr>
+          <w:sz w:val="24"/>
+          <w:szCs w:val="24"/>
+        </w:rPr>
+        <w:t xml:space="preserve"> </w:t>
+      </w:r>
+      <w:r>
+        <w:rPr>
+          <w:sz w:val="24"/>
+          <w:szCs w:val="24"/>
+        </w:rPr>
+        <w:t xml:space="preserve">in </w:t>
       </w:r>
       <w:r>
         <w:rPr>
@@ -15508,7 +15997,42 @@
           <w:sz w:val="24"/>
           <w:szCs w:val="24"/>
         </w:rPr>
-        <w:t>)</w:t>
+        <w:t xml:space="preserve"> </w:t>
+      </w:r>
+      <w:r>
+        <w:rPr>
+          <w:sz w:val="24"/>
+          <w:szCs w:val="24"/>
+        </w:rPr>
+        <w:t xml:space="preserve">with </w:t>
+      </w:r>
+      <w:r>
+        <w:rPr>
+          <w:sz w:val="24"/>
+          <w:szCs w:val="24"/>
+        </w:rPr>
+        <w:t>Conecuh</w:t>
+      </w:r>
+      <w:r>
+        <w:rPr>
+          <w:sz w:val="24"/>
+          <w:szCs w:val="24"/>
+        </w:rPr>
+        <w:t xml:space="preserve"> county</w:t>
+      </w:r>
+      <w:r>
+        <w:rPr>
+          <w:sz w:val="24"/>
+          <w:szCs w:val="24"/>
+        </w:rPr>
+        <w:t>,</w:t>
+      </w:r>
+      <w:r>
+        <w:rPr>
+          <w:sz w:val="24"/>
+          <w:szCs w:val="24"/>
+        </w:rPr>
+        <w:t xml:space="preserve"> Alabama</w:t>
       </w:r>
       <w:r>
         <w:rPr>
@@ -15516,6 +16040,13 @@
           <w:szCs w:val="24"/>
         </w:rPr>
         <w:t>.</w:t>
+      </w:r>
+      <w:r>
+        <w:rPr>
+          <w:sz w:val="24"/>
+          <w:szCs w:val="24"/>
+        </w:rPr>
+        <w:t xml:space="preserve"> </w:t>
       </w:r>
     </w:p>
     <w:p>
@@ -15533,7 +16064,65 @@
           <w:sz w:val="24"/>
           <w:szCs w:val="24"/>
         </w:rPr>
-        <w:t xml:space="preserve">The next stage of calculation was to create a state-wide population-weighted average for each age group and sex for the entire </w:t>
+        <w:t>Next, I</w:t>
+      </w:r>
+      <w:r>
+        <w:rPr>
+          <w:sz w:val="24"/>
+          <w:szCs w:val="24"/>
+        </w:rPr>
+        <w:t xml:space="preserve"> create</w:t>
+      </w:r>
+      <w:r>
+        <w:rPr>
+          <w:sz w:val="24"/>
+          <w:szCs w:val="24"/>
+        </w:rPr>
+        <w:t>d</w:t>
+      </w:r>
+      <w:r>
+        <w:rPr>
+          <w:sz w:val="24"/>
+          <w:szCs w:val="24"/>
+        </w:rPr>
+        <w:t xml:space="preserve"> a state-wide population-weighted average</w:t>
+      </w:r>
+      <w:r>
+        <w:rPr>
+          <w:sz w:val="24"/>
+          <w:szCs w:val="24"/>
+        </w:rPr>
+        <w:t xml:space="preserve"> of 2-metre </w:t>
+      </w:r>
+      <w:proofErr w:type="gramStart"/>
+      <w:r>
+        <w:rPr>
+          <w:sz w:val="24"/>
+          <w:szCs w:val="24"/>
+        </w:rPr>
+        <w:t>temperature</w:t>
+      </w:r>
+      <w:r>
+        <w:rPr>
+          <w:sz w:val="24"/>
+          <w:szCs w:val="24"/>
+        </w:rPr>
+        <w:t xml:space="preserve"> </w:t>
+      </w:r>
+      <w:r>
+        <w:rPr>
+          <w:sz w:val="24"/>
+          <w:szCs w:val="24"/>
+        </w:rPr>
+        <w:t xml:space="preserve"> for</w:t>
+      </w:r>
+      <w:proofErr w:type="gramEnd"/>
+      <w:r>
+        <w:rPr>
+          <w:sz w:val="24"/>
+          <w:szCs w:val="24"/>
+        </w:rPr>
+        <w:t xml:space="preserve"> each age group and sex for the entire </w:t>
       </w:r>
       <w:r>
         <w:rPr>
@@ -15596,15 +16185,7 @@
           <w:sz w:val="24"/>
           <w:szCs w:val="24"/>
         </w:rPr>
-        <w:t xml:space="preserve">sex so that </w:t>
-      </w:r>
-      <w:r>
-        <w:rPr>
-          <w:sz w:val="24"/>
-          <w:szCs w:val="24"/>
-        </w:rPr>
-        <w:lastRenderedPageBreak/>
-        <w:t>if, for example</w:t>
+        <w:t>sex so that if, for example</w:t>
       </w:r>
       <w:r>
         <w:rPr>
@@ -15626,7 +16207,7 @@
           <w:sz w:val="24"/>
           <w:szCs w:val="24"/>
         </w:rPr>
-        <w:t>(Figure XX).</w:t>
+        <w:t>Figure XX.</w:t>
       </w:r>
       <w:commentRangeEnd w:id="27"/>
       <w:r>
@@ -15745,7 +16326,7 @@
       <w:pPr>
         <w:pStyle w:val="Heading3"/>
       </w:pPr>
-      <w:bookmarkStart w:id="29" w:name="_Toc5202539"/>
+      <w:bookmarkStart w:id="29" w:name="_Toc5222761"/>
       <w:r>
         <w:t>Overview of output</w:t>
       </w:r>
@@ -15826,7 +16407,15 @@
           <w:sz w:val="24"/>
           <w:szCs w:val="24"/>
         </w:rPr>
-        <w:t xml:space="preserve"> used daily maxima and minima. These measures were strongly correlated to those generated from daily means </w:t>
+        <w:t xml:space="preserve"> used daily maxima and </w:t>
+      </w:r>
+      <w:r>
+        <w:rPr>
+          <w:sz w:val="24"/>
+          <w:szCs w:val="24"/>
+        </w:rPr>
+        <w:lastRenderedPageBreak/>
+        <w:t xml:space="preserve">minima. These measures were strongly correlated to those generated from daily means </w:t>
       </w:r>
       <w:commentRangeStart w:id="30"/>
       <w:r>
@@ -16039,15 +16628,7 @@
           <w:sz w:val="24"/>
           <w:szCs w:val="24"/>
         </w:rPr>
-        <w:t xml:space="preserve"> subtracted these long-term norm temperatures from respective monthly </w:t>
-      </w:r>
-      <w:r>
-        <w:rPr>
-          <w:sz w:val="24"/>
-          <w:szCs w:val="24"/>
-        </w:rPr>
-        <w:lastRenderedPageBreak/>
-        <w:t xml:space="preserve">temperature values to generate a temperature anomaly time series for each month and year in each state </w:t>
+        <w:t xml:space="preserve"> subtracted these long-term norm temperatures from respective monthly temperature values to generate a temperature anomaly time series for each month and year in each state </w:t>
       </w:r>
       <w:commentRangeStart w:id="31"/>
       <w:r>
@@ -16160,7 +16741,7 @@
       <w:pPr>
         <w:pStyle w:val="Heading3"/>
       </w:pPr>
-      <w:bookmarkStart w:id="33" w:name="_Toc5202540"/>
+      <w:bookmarkStart w:id="33" w:name="_Toc5222762"/>
       <w:r>
         <w:t>Applicability to other studies</w:t>
       </w:r>
@@ -16245,8 +16826,9 @@
         <w:pStyle w:val="Heading2"/>
         <w:spacing w:line="480" w:lineRule="auto"/>
       </w:pPr>
-      <w:bookmarkStart w:id="34" w:name="_Toc5202541"/>
-      <w:r>
+      <w:bookmarkStart w:id="34" w:name="_Toc5222763"/>
+      <w:r>
+        <w:lastRenderedPageBreak/>
         <w:t>Discussion</w:t>
       </w:r>
       <w:bookmarkEnd w:id="34"/>
@@ -16359,7 +16941,6 @@
           <w:sz w:val="24"/>
           <w:szCs w:val="24"/>
         </w:rPr>
-        <w:lastRenderedPageBreak/>
         <w:t xml:space="preserve">The main new work came from developing </w:t>
       </w:r>
       <w:r>
@@ -17294,7 +17875,7 @@
           <w:sz w:val="24"/>
           <w:lang w:val="en-US"/>
         </w:rPr>
-        <w:t>GFCS. (n.d.). What are climate services? Retrieved April 3, 2019, from https://www.wmo.int/gfcs/what-are-climate-services</w:t>
+        <w:t>GFCS. (2019). What are climate services? Retrieved April 3, 2019, from https://www.wmo.int/gfcs/what-are-climate-services</w:t>
       </w:r>
     </w:p>
     <w:p>
@@ -23015,8 +23596,11 @@
     <w:autoRedefine/>
     <w:uiPriority w:val="39"/>
     <w:unhideWhenUsed/>
-    <w:rsid w:val="00102468"/>
+    <w:rsid w:val="006D1B09"/>
     <w:pPr>
+      <w:tabs>
+        <w:tab w:val="right" w:leader="dot" w:pos="9010"/>
+      </w:tabs>
       <w:spacing w:before="120" w:after="0"/>
     </w:pPr>
     <w:rPr>
@@ -23465,7 +24049,7 @@
 </file>
 
 <file path=customXml/itemProps1.xml><?xml version="1.0" encoding="utf-8"?>
-<ds:datastoreItem xmlns:ds="http://schemas.openxmlformats.org/officeDocument/2006/customXml" ds:itemID="{902E9942-46B6-6748-B975-ED671C26F9EA}">
+<ds:datastoreItem xmlns:ds="http://schemas.openxmlformats.org/officeDocument/2006/customXml" ds:itemID="{2A710665-E289-0E4D-9AB2-5BF100B784C3}">
   <ds:schemaRefs>
     <ds:schemaRef ds:uri="http://schemas.openxmlformats.org/officeDocument/2006/bibliography"/>
   </ds:schemaRefs>

--- a/USA/state/write_ups/99_thesis/02_Data/Data 2019 04 03.docx
+++ b/USA/state/write_ups/99_thesis/02_Data/Data 2019 04 03.docx
@@ -75,7 +75,7 @@
               <w:noProof/>
             </w:rPr>
           </w:pPr>
-          <w:hyperlink w:anchor="_Toc5222748" w:history="1">
+          <w:hyperlink w:anchor="_Toc5229950" w:history="1">
             <w:r>
               <w:rPr>
                 <w:rStyle w:val="Hyperlink"/>
@@ -102,7 +102,7 @@
                 <w:noProof/>
                 <w:webHidden/>
               </w:rPr>
-              <w:instrText xml:space="preserve"> PAGEREF _Toc5222748 \h </w:instrText>
+              <w:instrText xml:space="preserve"> PAGEREF _Toc5229950 \h </w:instrText>
             </w:r>
             <w:r>
               <w:rPr>
@@ -149,7 +149,7 @@
               <w:szCs w:val="24"/>
             </w:rPr>
           </w:pPr>
-          <w:hyperlink w:anchor="_Toc5222749" w:history="1">
+          <w:hyperlink w:anchor="_Toc5229951" w:history="1">
             <w:r>
               <w:rPr>
                 <w:rStyle w:val="Hyperlink"/>
@@ -194,7 +194,7 @@
                 <w:noProof/>
                 <w:webHidden/>
               </w:rPr>
-              <w:instrText xml:space="preserve"> PAGEREF _Toc5222749 \h </w:instrText>
+              <w:instrText xml:space="preserve"> PAGEREF _Toc5229951 \h </w:instrText>
             </w:r>
             <w:r>
               <w:rPr>
@@ -238,7 +238,7 @@
               <w:szCs w:val="24"/>
             </w:rPr>
           </w:pPr>
-          <w:hyperlink w:anchor="_Toc5222750" w:history="1">
+          <w:hyperlink w:anchor="_Toc5229952" w:history="1">
             <w:r>
               <w:rPr>
                 <w:rStyle w:val="Hyperlink"/>
@@ -265,7 +265,7 @@
                 <w:noProof/>
                 <w:webHidden/>
               </w:rPr>
-              <w:instrText xml:space="preserve"> PAGEREF _Toc5222750 \h </w:instrText>
+              <w:instrText xml:space="preserve"> PAGEREF _Toc5229952 \h </w:instrText>
             </w:r>
             <w:r>
               <w:rPr>
@@ -309,7 +309,7 @@
               <w:szCs w:val="24"/>
             </w:rPr>
           </w:pPr>
-          <w:hyperlink w:anchor="_Toc5222751" w:history="1">
+          <w:hyperlink w:anchor="_Toc5229953" w:history="1">
             <w:r>
               <w:rPr>
                 <w:rStyle w:val="Hyperlink"/>
@@ -336,7 +336,7 @@
                 <w:noProof/>
                 <w:webHidden/>
               </w:rPr>
-              <w:instrText xml:space="preserve"> PAGEREF _Toc5222751 \h </w:instrText>
+              <w:instrText xml:space="preserve"> PAGEREF _Toc5229953 \h </w:instrText>
             </w:r>
             <w:r>
               <w:rPr>
@@ -380,7 +380,7 @@
               <w:szCs w:val="24"/>
             </w:rPr>
           </w:pPr>
-          <w:hyperlink w:anchor="_Toc5222752" w:history="1">
+          <w:hyperlink w:anchor="_Toc5229954" w:history="1">
             <w:r>
               <w:rPr>
                 <w:rStyle w:val="Hyperlink"/>
@@ -407,7 +407,7 @@
                 <w:noProof/>
                 <w:webHidden/>
               </w:rPr>
-              <w:instrText xml:space="preserve"> PAGEREF _Toc5222752 \h </w:instrText>
+              <w:instrText xml:space="preserve"> PAGEREF _Toc5229954 \h </w:instrText>
             </w:r>
             <w:r>
               <w:rPr>
@@ -451,7 +451,7 @@
               <w:szCs w:val="24"/>
             </w:rPr>
           </w:pPr>
-          <w:hyperlink w:anchor="_Toc5222753" w:history="1">
+          <w:hyperlink w:anchor="_Toc5229955" w:history="1">
             <w:r>
               <w:rPr>
                 <w:rStyle w:val="Hyperlink"/>
@@ -478,7 +478,7 @@
                 <w:noProof/>
                 <w:webHidden/>
               </w:rPr>
-              <w:instrText xml:space="preserve"> PAGEREF _Toc5222753 \h </w:instrText>
+              <w:instrText xml:space="preserve"> PAGEREF _Toc5229955 \h </w:instrText>
             </w:r>
             <w:r>
               <w:rPr>
@@ -522,7 +522,7 @@
               <w:szCs w:val="24"/>
             </w:rPr>
           </w:pPr>
-          <w:hyperlink w:anchor="_Toc5222754" w:history="1">
+          <w:hyperlink w:anchor="_Toc5229956" w:history="1">
             <w:r>
               <w:rPr>
                 <w:rStyle w:val="Hyperlink"/>
@@ -549,7 +549,7 @@
                 <w:noProof/>
                 <w:webHidden/>
               </w:rPr>
-              <w:instrText xml:space="preserve"> PAGEREF _Toc5222754 \h </w:instrText>
+              <w:instrText xml:space="preserve"> PAGEREF _Toc5229956 \h </w:instrText>
             </w:r>
             <w:r>
               <w:rPr>
@@ -596,7 +596,7 @@
               <w:szCs w:val="24"/>
             </w:rPr>
           </w:pPr>
-          <w:hyperlink w:anchor="_Toc5222755" w:history="1">
+          <w:hyperlink w:anchor="_Toc5229957" w:history="1">
             <w:r>
               <w:rPr>
                 <w:rStyle w:val="Hyperlink"/>
@@ -641,7 +641,7 @@
                 <w:noProof/>
                 <w:webHidden/>
               </w:rPr>
-              <w:instrText xml:space="preserve"> PAGEREF _Toc5222755 \h </w:instrText>
+              <w:instrText xml:space="preserve"> PAGEREF _Toc5229957 \h </w:instrText>
             </w:r>
             <w:r>
               <w:rPr>
@@ -685,7 +685,7 @@
               <w:szCs w:val="24"/>
             </w:rPr>
           </w:pPr>
-          <w:hyperlink w:anchor="_Toc5222756" w:history="1">
+          <w:hyperlink w:anchor="_Toc5229958" w:history="1">
             <w:r>
               <w:rPr>
                 <w:rStyle w:val="Hyperlink"/>
@@ -712,7 +712,7 @@
                 <w:noProof/>
                 <w:webHidden/>
               </w:rPr>
-              <w:instrText xml:space="preserve"> PAGEREF _Toc5222756 \h </w:instrText>
+              <w:instrText xml:space="preserve"> PAGEREF _Toc5229958 \h </w:instrText>
             </w:r>
             <w:r>
               <w:rPr>
@@ -756,7 +756,7 @@
               <w:szCs w:val="24"/>
             </w:rPr>
           </w:pPr>
-          <w:hyperlink w:anchor="_Toc5222757" w:history="1">
+          <w:hyperlink w:anchor="_Toc5229959" w:history="1">
             <w:r>
               <w:rPr>
                 <w:rStyle w:val="Hyperlink"/>
@@ -783,7 +783,7 @@
                 <w:noProof/>
                 <w:webHidden/>
               </w:rPr>
-              <w:instrText xml:space="preserve"> PAGEREF _Toc5222757 \h </w:instrText>
+              <w:instrText xml:space="preserve"> PAGEREF _Toc5229959 \h </w:instrText>
             </w:r>
             <w:r>
               <w:rPr>
@@ -827,7 +827,7 @@
               <w:szCs w:val="24"/>
             </w:rPr>
           </w:pPr>
-          <w:hyperlink w:anchor="_Toc5222758" w:history="1">
+          <w:hyperlink w:anchor="_Toc5229960" w:history="1">
             <w:r>
               <w:rPr>
                 <w:rStyle w:val="Hyperlink"/>
@@ -854,7 +854,7 @@
                 <w:noProof/>
                 <w:webHidden/>
               </w:rPr>
-              <w:instrText xml:space="preserve"> PAGEREF _Toc5222758 \h </w:instrText>
+              <w:instrText xml:space="preserve"> PAGEREF _Toc5229960 \h </w:instrText>
             </w:r>
             <w:r>
               <w:rPr>
@@ -898,7 +898,7 @@
               <w:szCs w:val="24"/>
             </w:rPr>
           </w:pPr>
-          <w:hyperlink w:anchor="_Toc5222759" w:history="1">
+          <w:hyperlink w:anchor="_Toc5229961" w:history="1">
             <w:r>
               <w:rPr>
                 <w:rStyle w:val="Hyperlink"/>
@@ -925,7 +925,7 @@
                 <w:noProof/>
                 <w:webHidden/>
               </w:rPr>
-              <w:instrText xml:space="preserve"> PAGEREF _Toc5222759 \h </w:instrText>
+              <w:instrText xml:space="preserve"> PAGEREF _Toc5229961 \h </w:instrText>
             </w:r>
             <w:r>
               <w:rPr>
@@ -969,13 +969,13 @@
               <w:szCs w:val="24"/>
             </w:rPr>
           </w:pPr>
-          <w:hyperlink w:anchor="_Toc5222760" w:history="1">
+          <w:hyperlink w:anchor="_Toc5229962" w:history="1">
             <w:r>
               <w:rPr>
                 <w:rStyle w:val="Hyperlink"/>
                 <w:noProof/>
               </w:rPr>
-              <w:t>Converting gridded meteorological data to state-level population weighted summaries</w:t>
+              <w:t>Converting gridded meteorological data to population-weighted summaries</w:t>
             </w:r>
             <w:r>
               <w:rPr>
@@ -996,7 +996,7 @@
                 <w:noProof/>
                 <w:webHidden/>
               </w:rPr>
-              <w:instrText xml:space="preserve"> PAGEREF _Toc5222760 \h </w:instrText>
+              <w:instrText xml:space="preserve"> PAGEREF _Toc5229962 \h </w:instrText>
             </w:r>
             <w:r>
               <w:rPr>
@@ -1040,13 +1040,13 @@
               <w:szCs w:val="24"/>
             </w:rPr>
           </w:pPr>
-          <w:hyperlink w:anchor="_Toc5222761" w:history="1">
+          <w:hyperlink w:anchor="_Toc5229963" w:history="1">
             <w:r>
               <w:rPr>
                 <w:rStyle w:val="Hyperlink"/>
                 <w:noProof/>
               </w:rPr>
-              <w:t>Overview of output</w:t>
+              <w:t>Creating state-level summaries</w:t>
             </w:r>
             <w:r>
               <w:rPr>
@@ -1067,7 +1067,7 @@
                 <w:noProof/>
                 <w:webHidden/>
               </w:rPr>
-              <w:instrText xml:space="preserve"> PAGEREF _Toc5222761 \h </w:instrText>
+              <w:instrText xml:space="preserve"> PAGEREF _Toc5229963 \h </w:instrText>
             </w:r>
             <w:r>
               <w:rPr>
@@ -1111,7 +1111,220 @@
               <w:szCs w:val="24"/>
             </w:rPr>
           </w:pPr>
-          <w:hyperlink w:anchor="_Toc5222762" w:history="1">
+          <w:hyperlink w:anchor="_Toc5229964" w:history="1">
+            <w:r>
+              <w:rPr>
+                <w:rStyle w:val="Hyperlink"/>
+                <w:noProof/>
+              </w:rPr>
+              <w:t>Anomalous temperature</w:t>
+            </w:r>
+            <w:r>
+              <w:rPr>
+                <w:noProof/>
+                <w:webHidden/>
+              </w:rPr>
+              <w:tab/>
+            </w:r>
+            <w:r>
+              <w:rPr>
+                <w:noProof/>
+                <w:webHidden/>
+              </w:rPr>
+              <w:fldChar w:fldCharType="begin"/>
+            </w:r>
+            <w:r>
+              <w:rPr>
+                <w:noProof/>
+                <w:webHidden/>
+              </w:rPr>
+              <w:instrText xml:space="preserve"> PAGEREF _Toc5229964 \h </w:instrText>
+            </w:r>
+            <w:r>
+              <w:rPr>
+                <w:noProof/>
+                <w:webHidden/>
+              </w:rPr>
+            </w:r>
+            <w:r>
+              <w:rPr>
+                <w:noProof/>
+                <w:webHidden/>
+              </w:rPr>
+              <w:fldChar w:fldCharType="separate"/>
+            </w:r>
+            <w:r>
+              <w:rPr>
+                <w:noProof/>
+                <w:webHidden/>
+              </w:rPr>
+              <w:t>28</w:t>
+            </w:r>
+            <w:r>
+              <w:rPr>
+                <w:noProof/>
+                <w:webHidden/>
+              </w:rPr>
+              <w:fldChar w:fldCharType="end"/>
+            </w:r>
+          </w:hyperlink>
+        </w:p>
+        <w:p>
+          <w:pPr>
+            <w:pStyle w:val="TOC3"/>
+            <w:tabs>
+              <w:tab w:val="right" w:leader="dot" w:pos="9010"/>
+            </w:tabs>
+            <w:rPr>
+              <w:rFonts w:eastAsiaTheme="minorEastAsia" w:cstheme="minorBidi"/>
+              <w:noProof/>
+              <w:sz w:val="24"/>
+              <w:szCs w:val="24"/>
+            </w:rPr>
+          </w:pPr>
+          <w:hyperlink w:anchor="_Toc5229965" w:history="1">
+            <w:r>
+              <w:rPr>
+                <w:rStyle w:val="Hyperlink"/>
+                <w:noProof/>
+              </w:rPr>
+              <w:t>Additional temperature metrics</w:t>
+            </w:r>
+            <w:r>
+              <w:rPr>
+                <w:noProof/>
+                <w:webHidden/>
+              </w:rPr>
+              <w:tab/>
+            </w:r>
+            <w:r>
+              <w:rPr>
+                <w:noProof/>
+                <w:webHidden/>
+              </w:rPr>
+              <w:fldChar w:fldCharType="begin"/>
+            </w:r>
+            <w:r>
+              <w:rPr>
+                <w:noProof/>
+                <w:webHidden/>
+              </w:rPr>
+              <w:instrText xml:space="preserve"> PAGEREF _Toc5229965 \h </w:instrText>
+            </w:r>
+            <w:r>
+              <w:rPr>
+                <w:noProof/>
+                <w:webHidden/>
+              </w:rPr>
+            </w:r>
+            <w:r>
+              <w:rPr>
+                <w:noProof/>
+                <w:webHidden/>
+              </w:rPr>
+              <w:fldChar w:fldCharType="separate"/>
+            </w:r>
+            <w:r>
+              <w:rPr>
+                <w:noProof/>
+                <w:webHidden/>
+              </w:rPr>
+              <w:t>31</w:t>
+            </w:r>
+            <w:r>
+              <w:rPr>
+                <w:noProof/>
+                <w:webHidden/>
+              </w:rPr>
+              <w:fldChar w:fldCharType="end"/>
+            </w:r>
+          </w:hyperlink>
+        </w:p>
+        <w:p>
+          <w:pPr>
+            <w:pStyle w:val="TOC3"/>
+            <w:tabs>
+              <w:tab w:val="right" w:leader="dot" w:pos="9010"/>
+            </w:tabs>
+            <w:rPr>
+              <w:rFonts w:eastAsiaTheme="minorEastAsia" w:cstheme="minorBidi"/>
+              <w:noProof/>
+              <w:sz w:val="24"/>
+              <w:szCs w:val="24"/>
+            </w:rPr>
+          </w:pPr>
+          <w:hyperlink w:anchor="_Toc5229966" w:history="1">
+            <w:r>
+              <w:rPr>
+                <w:rStyle w:val="Hyperlink"/>
+                <w:noProof/>
+              </w:rPr>
+              <w:t>Overview of output</w:t>
+            </w:r>
+            <w:r>
+              <w:rPr>
+                <w:noProof/>
+                <w:webHidden/>
+              </w:rPr>
+              <w:tab/>
+            </w:r>
+            <w:r>
+              <w:rPr>
+                <w:noProof/>
+                <w:webHidden/>
+              </w:rPr>
+              <w:fldChar w:fldCharType="begin"/>
+            </w:r>
+            <w:r>
+              <w:rPr>
+                <w:noProof/>
+                <w:webHidden/>
+              </w:rPr>
+              <w:instrText xml:space="preserve"> PAGEREF _Toc5229966 \h </w:instrText>
+            </w:r>
+            <w:r>
+              <w:rPr>
+                <w:noProof/>
+                <w:webHidden/>
+              </w:rPr>
+            </w:r>
+            <w:r>
+              <w:rPr>
+                <w:noProof/>
+                <w:webHidden/>
+              </w:rPr>
+              <w:fldChar w:fldCharType="separate"/>
+            </w:r>
+            <w:r>
+              <w:rPr>
+                <w:noProof/>
+                <w:webHidden/>
+              </w:rPr>
+              <w:t>32</w:t>
+            </w:r>
+            <w:r>
+              <w:rPr>
+                <w:noProof/>
+                <w:webHidden/>
+              </w:rPr>
+              <w:fldChar w:fldCharType="end"/>
+            </w:r>
+          </w:hyperlink>
+        </w:p>
+        <w:p>
+          <w:pPr>
+            <w:pStyle w:val="TOC3"/>
+            <w:tabs>
+              <w:tab w:val="right" w:leader="dot" w:pos="9010"/>
+            </w:tabs>
+            <w:rPr>
+              <w:rFonts w:eastAsiaTheme="minorEastAsia" w:cstheme="minorBidi"/>
+              <w:noProof/>
+              <w:sz w:val="24"/>
+              <w:szCs w:val="24"/>
+            </w:rPr>
+          </w:pPr>
+          <w:hyperlink w:anchor="_Toc5229967" w:history="1">
             <w:r>
               <w:rPr>
                 <w:rStyle w:val="Hyperlink"/>
@@ -1138,7 +1351,7 @@
                 <w:noProof/>
                 <w:webHidden/>
               </w:rPr>
-              <w:instrText xml:space="preserve"> PAGEREF _Toc5222762 \h </w:instrText>
+              <w:instrText xml:space="preserve"> PAGEREF _Toc5229967 \h </w:instrText>
             </w:r>
             <w:r>
               <w:rPr>
@@ -1158,7 +1371,7 @@
                 <w:noProof/>
                 <w:webHidden/>
               </w:rPr>
-              <w:t>24</w:t>
+              <w:t>33</w:t>
             </w:r>
             <w:r>
               <w:rPr>
@@ -1184,7 +1397,7 @@
               <w:szCs w:val="24"/>
             </w:rPr>
           </w:pPr>
-          <w:hyperlink w:anchor="_Toc5222763" w:history="1">
+          <w:hyperlink w:anchor="_Toc5229968" w:history="1">
             <w:r>
               <w:rPr>
                 <w:rStyle w:val="Hyperlink"/>
@@ -1211,7 +1424,7 @@
                 <w:noProof/>
                 <w:webHidden/>
               </w:rPr>
-              <w:instrText xml:space="preserve"> PAGEREF _Toc5222763 \h </w:instrText>
+              <w:instrText xml:space="preserve"> PAGEREF _Toc5229968 \h </w:instrText>
             </w:r>
             <w:r>
               <w:rPr>
@@ -1231,7 +1444,7 @@
                 <w:noProof/>
                 <w:webHidden/>
               </w:rPr>
-              <w:t>24</w:t>
+              <w:t>33</w:t>
             </w:r>
             <w:r>
               <w:rPr>
@@ -1281,7 +1494,7 @@
       <w:r>
         <w:fldChar w:fldCharType="separate"/>
       </w:r>
-      <w:hyperlink r:id="rId8" w:anchor="_Toc5112047" w:history="1">
+      <w:hyperlink r:id="rId8" w:anchor="_Toc5229986" w:history="1">
         <w:r>
           <w:rPr>
             <w:rStyle w:val="Hyperlink"/>
@@ -1316,7 +1529,7 @@
             <w:noProof/>
             <w:webHidden/>
           </w:rPr>
-          <w:instrText xml:space="preserve"> PAGEREF _Toc5112047 \h </w:instrText>
+          <w:instrText xml:space="preserve"> PAGEREF _Toc5229986 \h </w:instrText>
         </w:r>
         <w:r>
           <w:rPr>
@@ -1360,7 +1573,7 @@
           <w:szCs w:val="24"/>
         </w:rPr>
       </w:pPr>
-      <w:hyperlink w:anchor="_Toc5112048" w:history="1">
+      <w:hyperlink w:anchor="_Toc5229987" w:history="1">
         <w:r>
           <w:rPr>
             <w:rStyle w:val="Hyperlink"/>
@@ -1395,7 +1608,7 @@
             <w:noProof/>
             <w:webHidden/>
           </w:rPr>
-          <w:instrText xml:space="preserve"> PAGEREF _Toc5112048 \h </w:instrText>
+          <w:instrText xml:space="preserve"> PAGEREF _Toc5229987 \h </w:instrText>
         </w:r>
         <w:r>
           <w:rPr>
@@ -1439,7 +1652,7 @@
           <w:szCs w:val="24"/>
         </w:rPr>
       </w:pPr>
-      <w:hyperlink w:anchor="_Toc5112049" w:history="1">
+      <w:hyperlink w:anchor="_Toc5229988" w:history="1">
         <w:r>
           <w:rPr>
             <w:rStyle w:val="Hyperlink"/>
@@ -1474,7 +1687,7 @@
             <w:noProof/>
             <w:webHidden/>
           </w:rPr>
-          <w:instrText xml:space="preserve"> PAGEREF _Toc5112049 \h </w:instrText>
+          <w:instrText xml:space="preserve"> PAGEREF _Toc5229988 \h </w:instrText>
         </w:r>
         <w:r>
           <w:rPr>
@@ -1518,7 +1731,7 @@
           <w:szCs w:val="24"/>
         </w:rPr>
       </w:pPr>
-      <w:hyperlink r:id="rId9" w:anchor="_Toc5112050" w:history="1">
+      <w:hyperlink r:id="rId9" w:anchor="_Toc5229989" w:history="1">
         <w:r>
           <w:rPr>
             <w:rStyle w:val="Hyperlink"/>
@@ -1553,7 +1766,7 @@
             <w:noProof/>
             <w:webHidden/>
           </w:rPr>
-          <w:instrText xml:space="preserve"> PAGEREF _Toc5112050 \h </w:instrText>
+          <w:instrText xml:space="preserve"> PAGEREF _Toc5229989 \h </w:instrText>
         </w:r>
         <w:r>
           <w:rPr>
@@ -1573,7 +1786,7 @@
             <w:noProof/>
             <w:webHidden/>
           </w:rPr>
-          <w:t>20</w:t>
+          <w:t>22</w:t>
         </w:r>
         <w:r>
           <w:rPr>
@@ -1585,11 +1798,6 @@
       </w:hyperlink>
     </w:p>
     <w:p>
-      <w:r>
-        <w:fldChar w:fldCharType="end"/>
-      </w:r>
-    </w:p>
-    <w:p>
       <w:pPr>
         <w:pStyle w:val="TableofFigures"/>
         <w:tabs>
@@ -1602,6 +1810,263 @@
           <w:szCs w:val="24"/>
         </w:rPr>
       </w:pPr>
+      <w:hyperlink w:anchor="_Toc5229990" w:history="1">
+        <w:r>
+          <w:rPr>
+            <w:rStyle w:val="Hyperlink"/>
+            <w:b/>
+            <w:noProof/>
+          </w:rPr>
+          <w:t>Figure 5</w:t>
+        </w:r>
+        <w:r>
+          <w:rPr>
+            <w:rStyle w:val="Hyperlink"/>
+            <w:noProof/>
+          </w:rPr>
+          <w:t>. Map of average temperature (°C) from 1980 to 2016, by state and by month.</w:t>
+        </w:r>
+        <w:r>
+          <w:rPr>
+            <w:noProof/>
+            <w:webHidden/>
+          </w:rPr>
+          <w:tab/>
+        </w:r>
+        <w:r>
+          <w:rPr>
+            <w:noProof/>
+            <w:webHidden/>
+          </w:rPr>
+          <w:fldChar w:fldCharType="begin"/>
+        </w:r>
+        <w:r>
+          <w:rPr>
+            <w:noProof/>
+            <w:webHidden/>
+          </w:rPr>
+          <w:instrText xml:space="preserve"> PAGEREF _Toc5229990 \h </w:instrText>
+        </w:r>
+        <w:r>
+          <w:rPr>
+            <w:noProof/>
+            <w:webHidden/>
+          </w:rPr>
+        </w:r>
+        <w:r>
+          <w:rPr>
+            <w:noProof/>
+            <w:webHidden/>
+          </w:rPr>
+          <w:fldChar w:fldCharType="separate"/>
+        </w:r>
+        <w:r>
+          <w:rPr>
+            <w:noProof/>
+            <w:webHidden/>
+          </w:rPr>
+          <w:t>25</w:t>
+        </w:r>
+        <w:r>
+          <w:rPr>
+            <w:noProof/>
+            <w:webHidden/>
+          </w:rPr>
+          <w:fldChar w:fldCharType="end"/>
+        </w:r>
+      </w:hyperlink>
+    </w:p>
+    <w:p>
+      <w:pPr>
+        <w:pStyle w:val="TableofFigures"/>
+        <w:tabs>
+          <w:tab w:val="right" w:leader="dot" w:pos="9010"/>
+        </w:tabs>
+        <w:rPr>
+          <w:rFonts w:asciiTheme="minorHAnsi" w:eastAsiaTheme="minorEastAsia" w:hAnsiTheme="minorHAnsi" w:cstheme="minorBidi"/>
+          <w:noProof/>
+          <w:sz w:val="24"/>
+          <w:szCs w:val="24"/>
+        </w:rPr>
+      </w:pPr>
+      <w:hyperlink w:anchor="_Toc5229991" w:history="1">
+        <w:r>
+          <w:rPr>
+            <w:rStyle w:val="Hyperlink"/>
+            <w:b/>
+            <w:noProof/>
+          </w:rPr>
+          <w:t>Figure 6</w:t>
+        </w:r>
+        <w:r>
+          <w:rPr>
+            <w:rStyle w:val="Hyperlink"/>
+            <w:noProof/>
+          </w:rPr>
+          <w:t>. Average temperature (°C) from 1980 to 2016, by state and by month. The range of each bar on each point represents the range of values for that particular state and month during the period.</w:t>
+        </w:r>
+        <w:r>
+          <w:rPr>
+            <w:noProof/>
+            <w:webHidden/>
+          </w:rPr>
+          <w:tab/>
+        </w:r>
+        <w:r>
+          <w:rPr>
+            <w:noProof/>
+            <w:webHidden/>
+          </w:rPr>
+          <w:fldChar w:fldCharType="begin"/>
+        </w:r>
+        <w:r>
+          <w:rPr>
+            <w:noProof/>
+            <w:webHidden/>
+          </w:rPr>
+          <w:instrText xml:space="preserve"> PAGEREF _Toc5229991 \h </w:instrText>
+        </w:r>
+        <w:r>
+          <w:rPr>
+            <w:noProof/>
+            <w:webHidden/>
+          </w:rPr>
+        </w:r>
+        <w:r>
+          <w:rPr>
+            <w:noProof/>
+            <w:webHidden/>
+          </w:rPr>
+          <w:fldChar w:fldCharType="separate"/>
+        </w:r>
+        <w:r>
+          <w:rPr>
+            <w:noProof/>
+            <w:webHidden/>
+          </w:rPr>
+          <w:t>27</w:t>
+        </w:r>
+        <w:r>
+          <w:rPr>
+            <w:noProof/>
+            <w:webHidden/>
+          </w:rPr>
+          <w:fldChar w:fldCharType="end"/>
+        </w:r>
+      </w:hyperlink>
+    </w:p>
+    <w:p>
+      <w:pPr>
+        <w:pStyle w:val="TableofFigures"/>
+        <w:tabs>
+          <w:tab w:val="right" w:leader="dot" w:pos="9010"/>
+        </w:tabs>
+        <w:rPr>
+          <w:rFonts w:asciiTheme="minorHAnsi" w:eastAsiaTheme="minorEastAsia" w:hAnsiTheme="minorHAnsi" w:cstheme="minorBidi"/>
+          <w:noProof/>
+          <w:sz w:val="24"/>
+          <w:szCs w:val="24"/>
+        </w:rPr>
+      </w:pPr>
+      <w:hyperlink w:anchor="_Toc5229992" w:history="1">
+        <w:r>
+          <w:rPr>
+            <w:rStyle w:val="Hyperlink"/>
+            <w:b/>
+            <w:noProof/>
+          </w:rPr>
+          <w:t>Figure 7</w:t>
+        </w:r>
+        <w:r>
+          <w:rPr>
+            <w:rStyle w:val="Hyperlink"/>
+            <w:noProof/>
+          </w:rPr>
+          <w:t>. Graphic representation of</w:t>
+        </w:r>
+        <w:r>
+          <w:rPr>
+            <w:rStyle w:val="Hyperlink"/>
+            <w:b/>
+            <w:noProof/>
+          </w:rPr>
+          <w:t xml:space="preserve"> </w:t>
+        </w:r>
+        <w:r>
+          <w:rPr>
+            <w:rStyle w:val="Hyperlink"/>
+            <w:noProof/>
+          </w:rPr>
+          <w:t>temperature anomaly measure used in the analysis. The graph shows how monthly temperatures in July two example states (Florida in red and Minnesota in blue) (left panel) for 1980-2016 are used to calculate temperature anomalies. As seen, a warmer state like Florida (top right) can have less inter-annual variation in a particular month (here, July) compared with a cooler state like Minnesota (bottom right).</w:t>
+        </w:r>
+        <w:r>
+          <w:rPr>
+            <w:noProof/>
+            <w:webHidden/>
+          </w:rPr>
+          <w:tab/>
+        </w:r>
+        <w:r>
+          <w:rPr>
+            <w:noProof/>
+            <w:webHidden/>
+          </w:rPr>
+          <w:fldChar w:fldCharType="begin"/>
+        </w:r>
+        <w:r>
+          <w:rPr>
+            <w:noProof/>
+            <w:webHidden/>
+          </w:rPr>
+          <w:instrText xml:space="preserve"> PAGEREF _Toc5229992 \h </w:instrText>
+        </w:r>
+        <w:r>
+          <w:rPr>
+            <w:noProof/>
+            <w:webHidden/>
+          </w:rPr>
+        </w:r>
+        <w:r>
+          <w:rPr>
+            <w:noProof/>
+            <w:webHidden/>
+          </w:rPr>
+          <w:fldChar w:fldCharType="separate"/>
+        </w:r>
+        <w:r>
+          <w:rPr>
+            <w:noProof/>
+            <w:webHidden/>
+          </w:rPr>
+          <w:t>30</w:t>
+        </w:r>
+        <w:r>
+          <w:rPr>
+            <w:noProof/>
+            <w:webHidden/>
+          </w:rPr>
+          <w:fldChar w:fldCharType="end"/>
+        </w:r>
+      </w:hyperlink>
+    </w:p>
+    <w:p>
+      <w:r>
+        <w:fldChar w:fldCharType="end"/>
+      </w:r>
+    </w:p>
+    <w:p>
+      <w:pPr>
+        <w:pStyle w:val="TableofFigures"/>
+        <w:tabs>
+          <w:tab w:val="right" w:leader="dot" w:pos="9010"/>
+        </w:tabs>
+        <w:rPr>
+          <w:rFonts w:asciiTheme="minorHAnsi" w:eastAsiaTheme="minorEastAsia" w:hAnsiTheme="minorHAnsi" w:cstheme="minorBidi"/>
+          <w:noProof/>
+          <w:sz w:val="24"/>
+          <w:szCs w:val="24"/>
+        </w:rPr>
+      </w:pPr>
       <w:r>
         <w:fldChar w:fldCharType="begin"/>
       </w:r>
@@ -1611,7 +2076,7 @@
       <w:r>
         <w:fldChar w:fldCharType="separate"/>
       </w:r>
-      <w:hyperlink w:anchor="_Toc5112051" w:history="1">
+      <w:hyperlink w:anchor="_Toc5229994" w:history="1">
         <w:r>
           <w:rPr>
             <w:rStyle w:val="Hyperlink"/>
@@ -1646,7 +2111,7 @@
             <w:noProof/>
             <w:webHidden/>
           </w:rPr>
-          <w:instrText xml:space="preserve"> PAGEREF _Toc5112051 \h </w:instrText>
+          <w:instrText xml:space="preserve"> PAGEREF _Toc5229994 \h </w:instrText>
         </w:r>
         <w:r>
           <w:rPr>
@@ -1666,7 +2131,7 @@
             <w:noProof/>
             <w:webHidden/>
           </w:rPr>
-          <w:t>9</w:t>
+          <w:t>10</w:t>
         </w:r>
         <w:r>
           <w:rPr>
@@ -1678,18 +2143,105 @@
       </w:hyperlink>
     </w:p>
     <w:p>
-      <w:r>
-        <w:fldChar w:fldCharType="end"/>
-      </w:r>
-      <w:r>
-        <w:br w:type="page"/>
-      </w:r>
+      <w:pPr>
+        <w:pStyle w:val="TableofFigures"/>
+        <w:tabs>
+          <w:tab w:val="right" w:leader="dot" w:pos="9010"/>
+        </w:tabs>
+        <w:rPr>
+          <w:rFonts w:asciiTheme="minorHAnsi" w:eastAsiaTheme="minorEastAsia" w:hAnsiTheme="minorHAnsi" w:cstheme="minorBidi"/>
+          <w:noProof/>
+          <w:sz w:val="24"/>
+          <w:szCs w:val="24"/>
+        </w:rPr>
+      </w:pPr>
+      <w:hyperlink w:anchor="_Toc5229995" w:history="1">
+        <w:r>
+          <w:rPr>
+            <w:rStyle w:val="Hyperlink"/>
+            <w:b/>
+            <w:noProof/>
+          </w:rPr>
+          <w:t>Table 2</w:t>
+        </w:r>
+        <w:r>
+          <w:rPr>
+            <w:rStyle w:val="Hyperlink"/>
+            <w:noProof/>
+          </w:rPr>
+          <w:t xml:space="preserve">. Correlation coefficients between monthly temperatures generated from mean daily and maximum and minimum daily temperatures. Each correlation coefficient was calculated in each </w:t>
+        </w:r>
+        <w:r>
+          <w:rPr>
+            <w:rStyle w:val="Hyperlink"/>
+            <w:noProof/>
+          </w:rPr>
+          <w:lastRenderedPageBreak/>
+          <w:t>state for each month for 1980-2016. The values shown are the means over all states for a particular month</w:t>
+        </w:r>
+        <w:r>
+          <w:rPr>
+            <w:noProof/>
+            <w:webHidden/>
+          </w:rPr>
+          <w:tab/>
+        </w:r>
+        <w:r>
+          <w:rPr>
+            <w:noProof/>
+            <w:webHidden/>
+          </w:rPr>
+          <w:fldChar w:fldCharType="begin"/>
+        </w:r>
+        <w:r>
+          <w:rPr>
+            <w:noProof/>
+            <w:webHidden/>
+          </w:rPr>
+          <w:instrText xml:space="preserve"> PAGEREF _Toc5229995 \h </w:instrText>
+        </w:r>
+        <w:r>
+          <w:rPr>
+            <w:noProof/>
+            <w:webHidden/>
+          </w:rPr>
+        </w:r>
+        <w:r>
+          <w:rPr>
+            <w:noProof/>
+            <w:webHidden/>
+          </w:rPr>
+          <w:fldChar w:fldCharType="separate"/>
+        </w:r>
+        <w:r>
+          <w:rPr>
+            <w:noProof/>
+            <w:webHidden/>
+          </w:rPr>
+          <w:t>27</w:t>
+        </w:r>
+        <w:r>
+          <w:rPr>
+            <w:noProof/>
+            <w:webHidden/>
+          </w:rPr>
+          <w:fldChar w:fldCharType="end"/>
+        </w:r>
+      </w:hyperlink>
     </w:p>
     <w:p>
+      <w:r>
+        <w:fldChar w:fldCharType="end"/>
+      </w:r>
+      <w:r>
+        <w:br w:type="page"/>
+      </w:r>
+    </w:p>
+    <w:p>
       <w:pPr>
         <w:pStyle w:val="Heading1"/>
       </w:pPr>
-      <w:bookmarkStart w:id="0" w:name="_Toc5222748"/>
+      <w:bookmarkStart w:id="0" w:name="_Toc5229950"/>
       <w:r>
         <w:lastRenderedPageBreak/>
         <w:t xml:space="preserve">Compiling and processing two </w:t>
@@ -2202,7 +2754,7 @@
           <w:numId w:val="29"/>
         </w:numPr>
       </w:pPr>
-      <w:bookmarkStart w:id="1" w:name="_Toc5222749"/>
+      <w:bookmarkStart w:id="1" w:name="_Toc5229951"/>
       <w:r>
         <w:t>Cause</w:t>
       </w:r>
@@ -2405,7 +2957,7 @@
       <w:pPr>
         <w:pStyle w:val="Heading3"/>
       </w:pPr>
-      <w:bookmarkStart w:id="2" w:name="_Toc5222750"/>
+      <w:bookmarkStart w:id="2" w:name="_Toc5229952"/>
       <w:r>
         <w:t>S</w:t>
       </w:r>
@@ -3183,7 +3735,7 @@
       <w:pPr>
         <w:pStyle w:val="Heading3"/>
       </w:pPr>
-      <w:bookmarkStart w:id="3" w:name="_Toc5222751"/>
+      <w:bookmarkStart w:id="3" w:name="_Toc5229953"/>
       <w:r>
         <w:t>I</w:t>
       </w:r>
@@ -4961,7 +5513,7 @@
       <w:pPr>
         <w:pStyle w:val="Heading3"/>
       </w:pPr>
-      <w:bookmarkStart w:id="4" w:name="_Toc5222752"/>
+      <w:bookmarkStart w:id="4" w:name="_Toc5229954"/>
       <w:r>
         <w:t>Assigning</w:t>
       </w:r>
@@ -5946,7 +6498,7 @@
       <w:pPr>
         <w:pStyle w:val="Heading3"/>
       </w:pPr>
-      <w:bookmarkStart w:id="5" w:name="_Toc5222753"/>
+      <w:bookmarkStart w:id="5" w:name="_Toc5229955"/>
       <w:r>
         <w:lastRenderedPageBreak/>
         <w:t>Objectives</w:t>
@@ -6115,7 +6667,7 @@
       <w:pPr>
         <w:pStyle w:val="Heading3"/>
       </w:pPr>
-      <w:bookmarkStart w:id="6" w:name="_Toc5222754"/>
+      <w:bookmarkStart w:id="6" w:name="_Toc5229956"/>
       <w:r>
         <w:t xml:space="preserve">Breakdown of </w:t>
       </w:r>
@@ -6547,7 +7099,7 @@
           <w:sz w:val="24"/>
           <w:szCs w:val="24"/>
         </w:rPr>
-        <w:instrText xml:space="preserve"> REF _Ref5046030 \h </w:instrText>
+        <w:instrText xml:space="preserve"> REF _Ref5227708 \h </w:instrText>
       </w:r>
       <w:r>
         <w:rPr>
@@ -6587,7 +7139,7 @@
           <w:sz w:val="24"/>
           <w:szCs w:val="24"/>
         </w:rPr>
-        <w:t>).</w:t>
+        <w:t>)</w:t>
       </w:r>
       <w:r>
         <w:rPr>
@@ -6984,15 +7536,6 @@
                 <w:sz w:val="24"/>
                 <w:szCs w:val="24"/>
               </w:rPr>
-              <w:t xml:space="preserve">- </w:t>
-            </w:r>
-            <w:r>
-              <w:rPr>
-                <w:rFonts w:eastAsia="Times New Roman"/>
-                <w:color w:val="000000"/>
-                <w:sz w:val="24"/>
-                <w:szCs w:val="24"/>
-              </w:rPr>
               <w:t>Ischaemic heart disease</w:t>
             </w:r>
           </w:p>
@@ -7727,7 +8270,8 @@
           <w:szCs w:val="24"/>
         </w:rPr>
       </w:pPr>
-      <w:bookmarkStart w:id="7" w:name="_Toc5112051"/>
+      <w:bookmarkStart w:id="7" w:name="_Ref5227708"/>
+      <w:bookmarkStart w:id="8" w:name="_Toc5229994"/>
       <w:r>
         <w:rPr>
           <w:b/>
@@ -7765,6 +8309,7 @@
         </w:rPr>
         <w:fldChar w:fldCharType="end"/>
       </w:r>
+      <w:bookmarkEnd w:id="7"/>
       <w:r>
         <w:rPr>
           <w:noProof/>
@@ -7777,7 +8322,7 @@
         </w:rPr>
         <w:t>Selected causes of death</w:t>
       </w:r>
-      <w:bookmarkEnd w:id="7"/>
+      <w:bookmarkEnd w:id="8"/>
     </w:p>
     <w:p>
       <w:pPr>
@@ -8092,15 +8637,7 @@
           <w:sz w:val="24"/>
           <w:szCs w:val="24"/>
         </w:rPr>
-        <w:t xml:space="preserve"> of cardiorespiratory diseases also exhibit different seasonal properties by age group </w:t>
-      </w:r>
-      <w:r>
-        <w:rPr>
-          <w:sz w:val="24"/>
-          <w:szCs w:val="24"/>
-        </w:rPr>
-        <w:lastRenderedPageBreak/>
-        <w:t>and sex,</w:t>
+        <w:t xml:space="preserve"> of cardiorespiratory diseases also exhibit different seasonal properties by age group and sex,</w:t>
       </w:r>
       <w:r>
         <w:rPr>
@@ -8167,6 +8704,7 @@
           <w:sz w:val="24"/>
           <w:szCs w:val="24"/>
         </w:rPr>
+        <w:lastRenderedPageBreak/>
         <w:t xml:space="preserve"> </w:t>
       </w:r>
       <w:r>
@@ -8213,7 +8751,28 @@
         <w:fldChar w:fldCharType="separate"/>
       </w:r>
       <w:r>
-        <w:t>Figure 1. Tree structure of selected causes of death</w:t>
+        <w:rPr>
+          <w:b/>
+        </w:rPr>
+        <w:t>Fi</w:t>
+      </w:r>
+      <w:r>
+        <w:rPr>
+          <w:b/>
+        </w:rPr>
+        <w:t>g</w:t>
+      </w:r>
+      <w:r>
+        <w:rPr>
+          <w:b/>
+        </w:rPr>
+        <w:t>ure 1</w:t>
+      </w:r>
+      <w:r>
+        <w:t xml:space="preserve">. </w:t>
+      </w:r>
+      <w:r>
+        <w:t>Tree structure of selected causes of death</w:t>
       </w:r>
       <w:r>
         <w:fldChar w:fldCharType="end"/>
@@ -8309,8 +8868,8 @@
                                 <w:noProof/>
                               </w:rPr>
                             </w:pPr>
-                            <w:bookmarkStart w:id="8" w:name="_Ref5046056"/>
-                            <w:bookmarkStart w:id="9" w:name="_Toc5112047"/>
+                            <w:bookmarkStart w:id="9" w:name="_Ref5046056"/>
+                            <w:bookmarkStart w:id="10" w:name="_Toc5229986"/>
                             <w:r>
                               <w:rPr>
                                 <w:b/>
@@ -8354,8 +8913,8 @@
                             <w:r>
                               <w:t>Tree structure of selected causes of death</w:t>
                             </w:r>
-                            <w:bookmarkEnd w:id="8"/>
                             <w:bookmarkEnd w:id="9"/>
+                            <w:bookmarkEnd w:id="10"/>
                           </w:p>
                         </w:txbxContent>
                       </wps:txbx>
@@ -8388,8 +8947,8 @@
                           <w:noProof/>
                         </w:rPr>
                       </w:pPr>
-                      <w:bookmarkStart w:id="10" w:name="_Ref5046056"/>
-                      <w:bookmarkStart w:id="11" w:name="_Toc5112047"/>
+                      <w:bookmarkStart w:id="11" w:name="_Ref5046056"/>
+                      <w:bookmarkStart w:id="12" w:name="_Toc5229986"/>
                       <w:r>
                         <w:rPr>
                           <w:b/>
@@ -8433,8 +8992,8 @@
                       <w:r>
                         <w:t>Tree structure of selected causes of death</w:t>
                       </w:r>
-                      <w:bookmarkEnd w:id="10"/>
                       <w:bookmarkEnd w:id="11"/>
+                      <w:bookmarkEnd w:id="12"/>
                     </w:p>
                   </w:txbxContent>
                 </v:textbox>
@@ -8448,7 +9007,7 @@
         <w:rPr>
           <w:noProof/>
         </w:rPr>
-        <w:pict w14:anchorId="42C87CF8">
+        <w:pict w14:anchorId="1BA29525">
           <v:shapetype id="_x0000_t75" coordsize="21600,21600" o:spt="75" o:preferrelative="t" path="m@4@5l@4@11@9@11@9@5xe" filled="f" stroked="f">
             <v:stroke joinstyle="miter"/>
             <v:formulas>
@@ -8490,71 +9049,78 @@
           <w:sz w:val="24"/>
           <w:szCs w:val="24"/>
         </w:rPr>
+        <w:t>I</w:t>
+      </w:r>
+      <w:r>
+        <w:rPr>
+          <w:sz w:val="24"/>
+          <w:szCs w:val="24"/>
+        </w:rPr>
+        <w:t xml:space="preserve"> used two competing models to generate monthly population estimates</w:t>
+      </w:r>
+      <w:r>
+        <w:rPr>
+          <w:sz w:val="24"/>
+          <w:szCs w:val="24"/>
+        </w:rPr>
+        <w:t xml:space="preserve"> using yearly values as boundary conditions</w:t>
+      </w:r>
+      <w:r>
+        <w:rPr>
+          <w:sz w:val="24"/>
+          <w:szCs w:val="24"/>
+        </w:rPr>
+        <w:t xml:space="preserve">, one of which </w:t>
+      </w:r>
+      <w:r>
+        <w:rPr>
+          <w:sz w:val="24"/>
+          <w:szCs w:val="24"/>
+        </w:rPr>
+        <w:t>modelled</w:t>
+      </w:r>
+      <w:r>
+        <w:rPr>
+          <w:sz w:val="24"/>
+          <w:szCs w:val="24"/>
+        </w:rPr>
+        <w:t xml:space="preserve"> exponential growth </w:t>
+      </w:r>
+      <w:r>
+        <w:rPr>
+          <w:sz w:val="24"/>
+          <w:szCs w:val="24"/>
+        </w:rPr>
+        <w:t xml:space="preserve">in months </w:t>
+      </w:r>
+      <w:r>
+        <w:rPr>
+          <w:sz w:val="24"/>
+          <w:szCs w:val="24"/>
+        </w:rPr>
+        <w:t xml:space="preserve">between years, with the other </w:t>
+      </w:r>
+      <w:r>
+        <w:rPr>
+          <w:sz w:val="24"/>
+          <w:szCs w:val="24"/>
+        </w:rPr>
+        <w:t>modelling</w:t>
+      </w:r>
+      <w:r>
+        <w:rPr>
+          <w:sz w:val="24"/>
+          <w:szCs w:val="24"/>
+        </w:rPr>
+        <w:t xml:space="preserve"> linear growth. The monthly population results were </w:t>
+      </w:r>
+      <w:r>
+        <w:rPr>
+          <w:sz w:val="24"/>
+          <w:szCs w:val="24"/>
+        </w:rPr>
         <w:lastRenderedPageBreak/>
-        <w:t>I</w:t>
-      </w:r>
-      <w:r>
-        <w:rPr>
-          <w:sz w:val="24"/>
-          <w:szCs w:val="24"/>
-        </w:rPr>
-        <w:t xml:space="preserve"> used two competing models to generate monthly population estimates</w:t>
-      </w:r>
-      <w:r>
-        <w:rPr>
-          <w:sz w:val="24"/>
-          <w:szCs w:val="24"/>
-        </w:rPr>
-        <w:t xml:space="preserve"> using yearly values as boundary conditions</w:t>
-      </w:r>
-      <w:r>
-        <w:rPr>
-          <w:sz w:val="24"/>
-          <w:szCs w:val="24"/>
-        </w:rPr>
-        <w:t xml:space="preserve">, one of which </w:t>
-      </w:r>
-      <w:r>
-        <w:rPr>
-          <w:sz w:val="24"/>
-          <w:szCs w:val="24"/>
-        </w:rPr>
-        <w:t>modelled</w:t>
-      </w:r>
-      <w:r>
-        <w:rPr>
-          <w:sz w:val="24"/>
-          <w:szCs w:val="24"/>
-        </w:rPr>
-        <w:t xml:space="preserve"> exponential growth </w:t>
-      </w:r>
-      <w:r>
-        <w:rPr>
-          <w:sz w:val="24"/>
-          <w:szCs w:val="24"/>
-        </w:rPr>
-        <w:t xml:space="preserve">in months </w:t>
-      </w:r>
-      <w:r>
-        <w:rPr>
-          <w:sz w:val="24"/>
-          <w:szCs w:val="24"/>
-        </w:rPr>
-        <w:t xml:space="preserve">between years, with the other </w:t>
-      </w:r>
-      <w:r>
-        <w:rPr>
-          <w:sz w:val="24"/>
-          <w:szCs w:val="24"/>
-        </w:rPr>
-        <w:t>modelling</w:t>
-      </w:r>
-      <w:r>
-        <w:rPr>
-          <w:sz w:val="24"/>
-          <w:szCs w:val="24"/>
-        </w:rPr>
-        <w:t xml:space="preserve"> linear growth. The monthly population results were not sensitive to our choice. </w:t>
+        <w:t xml:space="preserve">not sensitive to our choice. </w:t>
       </w:r>
       <w:r>
         <w:rPr>
@@ -9279,8 +9845,8 @@
         </w:rPr>
         <w:lastRenderedPageBreak/>
         <w:drawing>
-          <wp:inline distT="0" distB="0" distL="0" distR="0" wp14:anchorId="226CD466" wp14:editId="02FF1519">
-            <wp:extent cx="8633460" cy="6108228"/>
+          <wp:inline distT="0" distB="0" distL="0" distR="0" wp14:anchorId="226CD466" wp14:editId="449BF429">
+            <wp:extent cx="8712120" cy="6163747"/>
             <wp:effectExtent l="0" t="0" r="0" b="0"/>
             <wp:docPr id="9" name="Picture 9"/>
             <wp:cNvGraphicFramePr>
@@ -9308,7 +9874,7 @@
                   <pic:spPr>
                     <a:xfrm>
                       <a:off x="0" y="0"/>
-                      <a:ext cx="8712120" cy="6163880"/>
+                      <a:ext cx="8712120" cy="6163747"/>
                     </a:xfrm>
                     <a:prstGeom prst="rect">
                       <a:avLst/>
@@ -9326,8 +9892,8 @@
         <w:suppressLineNumbers/>
         <w:jc w:val="center"/>
       </w:pPr>
-      <w:bookmarkStart w:id="12" w:name="_Ref5045950"/>
-      <w:bookmarkStart w:id="13" w:name="_Toc5112048"/>
+      <w:bookmarkStart w:id="13" w:name="_Ref5045950"/>
+      <w:bookmarkStart w:id="14" w:name="_Toc5229987"/>
       <w:r>
         <w:rPr>
           <w:b/>
@@ -9365,7 +9931,7 @@
         </w:rPr>
         <w:fldChar w:fldCharType="end"/>
       </w:r>
-      <w:bookmarkEnd w:id="12"/>
+      <w:bookmarkEnd w:id="13"/>
       <w:r>
         <w:t xml:space="preserve">. </w:t>
       </w:r>
@@ -9378,7 +9944,7 @@
       <w:r>
         <w:t>, sex and age group in the contiguous USA for 1980-2016.</w:t>
       </w:r>
-      <w:bookmarkEnd w:id="13"/>
+      <w:bookmarkEnd w:id="14"/>
     </w:p>
     <w:p>
       <w:pPr>
@@ -9471,8 +10037,8 @@
           <w:docGrid w:linePitch="360"/>
         </w:sectPr>
       </w:pPr>
-      <w:bookmarkStart w:id="14" w:name="_Ref5045995"/>
-      <w:bookmarkStart w:id="15" w:name="_Toc5112049"/>
+      <w:bookmarkStart w:id="15" w:name="_Ref5045995"/>
+      <w:bookmarkStart w:id="16" w:name="_Toc5229988"/>
       <w:r>
         <w:rPr>
           <w:b/>
@@ -9510,7 +10076,7 @@
         </w:rPr>
         <w:fldChar w:fldCharType="end"/>
       </w:r>
-      <w:bookmarkEnd w:id="14"/>
+      <w:bookmarkEnd w:id="15"/>
       <w:r>
         <w:t xml:space="preserve">. </w:t>
       </w:r>
@@ -9523,7 +10089,7 @@
       <w:r>
         <w:t xml:space="preserve"> and month.</w:t>
       </w:r>
-      <w:bookmarkEnd w:id="15"/>
+      <w:bookmarkEnd w:id="16"/>
     </w:p>
     <w:p>
       <w:pPr>
@@ -10421,7 +10987,21 @@
           <w:sz w:val="24"/>
           <w:szCs w:val="24"/>
         </w:rPr>
-        <w:t>[[[State variation?]]]</w:t>
+        <w:t>[[[State variation</w:t>
+      </w:r>
+      <w:r>
+        <w:rPr>
+          <w:sz w:val="24"/>
+          <w:szCs w:val="24"/>
+        </w:rPr>
+        <w:t xml:space="preserve"> discussion</w:t>
+      </w:r>
+      <w:r>
+        <w:rPr>
+          <w:sz w:val="24"/>
+          <w:szCs w:val="24"/>
+        </w:rPr>
+        <w:t>?]]]</w:t>
       </w:r>
     </w:p>
     <w:p>
@@ -10475,12 +11055,12 @@
           <w:numId w:val="29"/>
         </w:numPr>
       </w:pPr>
-      <w:bookmarkStart w:id="16" w:name="_Toc5222755"/>
+      <w:bookmarkStart w:id="17" w:name="_Toc5229957"/>
       <w:r>
         <w:lastRenderedPageBreak/>
         <w:t>Meteorological data</w:t>
       </w:r>
-      <w:bookmarkEnd w:id="16"/>
+      <w:bookmarkEnd w:id="17"/>
     </w:p>
     <w:p>
       <w:pPr>
@@ -10659,7 +11239,7 @@
       <w:r>
         <w:t xml:space="preserve"> </w:t>
       </w:r>
-      <w:bookmarkStart w:id="17" w:name="_Toc5222756"/>
+      <w:bookmarkStart w:id="18" w:name="_Toc5229958"/>
       <w:r>
         <w:t xml:space="preserve">Sources of </w:t>
       </w:r>
@@ -10669,7 +11249,7 @@
       <w:r>
         <w:t xml:space="preserve"> data</w:t>
       </w:r>
-      <w:bookmarkEnd w:id="17"/>
+      <w:bookmarkEnd w:id="18"/>
     </w:p>
     <w:p>
       <w:pPr>
@@ -11917,11 +12497,11 @@
       <w:pPr>
         <w:pStyle w:val="Heading3"/>
       </w:pPr>
-      <w:bookmarkStart w:id="18" w:name="_Toc5222757"/>
+      <w:bookmarkStart w:id="19" w:name="_Toc5229959"/>
       <w:r>
         <w:t>Reanalysis data</w:t>
       </w:r>
-      <w:bookmarkEnd w:id="18"/>
+      <w:bookmarkEnd w:id="19"/>
     </w:p>
     <w:p>
       <w:pPr>
@@ -14245,11 +14825,11 @@
       <w:pPr>
         <w:pStyle w:val="Heading3"/>
       </w:pPr>
-      <w:bookmarkStart w:id="19" w:name="_Toc5222758"/>
+      <w:bookmarkStart w:id="20" w:name="_Toc5229960"/>
       <w:r>
         <w:t>Relevance of meteorological data in public health</w:t>
       </w:r>
-      <w:bookmarkEnd w:id="19"/>
+      <w:bookmarkEnd w:id="20"/>
     </w:p>
     <w:p>
       <w:pPr>
@@ -14734,7 +15314,7 @@
           <w:sz w:val="24"/>
           <w:szCs w:val="24"/>
         </w:rPr>
-        <w:instrText>ADDIN CSL_CITATION {"citationItems":[{"id":"ITEM-1","itemData":{"URL":"https://www.wmo.int/gfcs/what-are-climate-services","accessed":{"date-parts":[["2019","4","3"]]},"author":[{"dropping-particle":"","family":"GFCS","given":"","non-dropping-particle":"","parse-names":false,"suffix":""}],"container-title":"World Meteorological Organization","id":"ITEM-1","issued":{"date-parts":[["2019"]]},"title":"What are climate services?","type":"webpage"},"uris":["http://www.mendeley.com/documents/?uuid=880c58b5-7934-40c6-8248-a816da1fb824"]}],"mendeley":{"formattedCitation":"(GFCS, 2019)","plainTextFormattedCitation":"(GFCS, 2019)","previouslyFormattedCitation":"(GFCS, n.d.)"},"properties":{"noteIndex":0},"schema":"https://github.com/citation-style-language/schema/raw/master/csl-citation.json"}</w:instrText>
+        <w:instrText>ADDIN CSL_CITATION {"citationItems":[{"id":"ITEM-1","itemData":{"URL":"https://www.wmo.int/gfcs/what-are-climate-services","accessed":{"date-parts":[["2019","4","3"]]},"author":[{"dropping-particle":"","family":"GFCS","given":"","non-dropping-particle":"","parse-names":false,"suffix":""}],"container-title":"World Meteorological Organization","id":"ITEM-1","issued":{"date-parts":[["2019"]]},"title":"What are climate services?","type":"webpage"},"uris":["http://www.mendeley.com/documents/?uuid=880c58b5-7934-40c6-8248-a816da1fb824"]}],"mendeley":{"formattedCitation":"(GFCS, 2019)","plainTextFormattedCitation":"(GFCS, 2019)","previouslyFormattedCitation":"(GFCS, 2019)"},"properties":{"noteIndex":0},"schema":"https://github.com/citation-style-language/schema/raw/master/csl-citation.json"}</w:instrText>
       </w:r>
       <w:r>
         <w:rPr>
@@ -14794,12 +15374,12 @@
       <w:pPr>
         <w:pStyle w:val="Heading3"/>
       </w:pPr>
-      <w:bookmarkStart w:id="20" w:name="_Toc5222759"/>
+      <w:bookmarkStart w:id="21" w:name="_Toc5229961"/>
       <w:r>
         <w:lastRenderedPageBreak/>
         <w:t>Objectives</w:t>
       </w:r>
-      <w:bookmarkEnd w:id="20"/>
+      <w:bookmarkEnd w:id="21"/>
     </w:p>
     <w:p>
       <w:pPr>
@@ -14984,7 +15564,7 @@
       <w:pPr>
         <w:pStyle w:val="Heading3"/>
       </w:pPr>
-      <w:bookmarkStart w:id="21" w:name="_Toc5222760"/>
+      <w:bookmarkStart w:id="22" w:name="_Toc5229962"/>
       <w:r>
         <w:t xml:space="preserve">Converting gridded meteorological </w:t>
       </w:r>
@@ -14995,18 +15575,15 @@
         <w:t xml:space="preserve">to </w:t>
       </w:r>
       <w:r>
-        <w:t>state</w:t>
-      </w:r>
-      <w:r>
-        <w:t xml:space="preserve">-level </w:t>
-      </w:r>
-      <w:r>
-        <w:t xml:space="preserve">population weighted </w:t>
+        <w:t>population-</w:t>
+      </w:r>
+      <w:r>
+        <w:t xml:space="preserve">weighted </w:t>
       </w:r>
       <w:r>
         <w:t>summaries</w:t>
       </w:r>
-      <w:bookmarkEnd w:id="21"/>
+      <w:bookmarkEnd w:id="22"/>
     </w:p>
     <w:p>
       <w:pPr>
@@ -15260,7 +15837,22 @@
           <w:sz w:val="24"/>
           <w:szCs w:val="24"/>
         </w:rPr>
-        <w:t>in my period of study (1980-2016) in the netCDF file form from ERA-Interim website. The file for each year contain</w:t>
+        <w:t>in my period of study (1980-2016) in the netCDF file form from ERA-Interim website</w:t>
+      </w:r>
+      <w:r>
+        <w:rPr>
+          <w:rStyle w:val="FootnoteReference"/>
+          <w:sz w:val="24"/>
+          <w:szCs w:val="24"/>
+        </w:rPr>
+        <w:footnoteReference w:id="1"/>
+      </w:r>
+      <w:r>
+        <w:rPr>
+          <w:sz w:val="24"/>
+          <w:szCs w:val="24"/>
+        </w:rPr>
+        <w:t>. The file for each year contain</w:t>
       </w:r>
       <w:r>
         <w:rPr>
@@ -15423,8 +16015,6 @@
         </w:rPr>
         <w:t>a</w:t>
       </w:r>
-      <w:bookmarkStart w:id="22" w:name="_GoBack"/>
-      <w:bookmarkEnd w:id="22"/>
       <w:r>
         <w:rPr>
           <w:sz w:val="24"/>
@@ -15446,15 +16036,42 @@
         </w:rPr>
         <w:t xml:space="preserve">the four values in each day. I also obtained the daily maximum and minimum temperatures for each grid by taking the maximum and </w:t>
       </w:r>
-      <w:proofErr w:type="spellStart"/>
-      <w:r>
-        <w:rPr>
-          <w:sz w:val="24"/>
-          <w:szCs w:val="24"/>
-        </w:rPr>
-        <w:t>minimium</w:t>
-      </w:r>
-      <w:proofErr w:type="spellEnd"/>
+      <w:r>
+        <w:rPr>
+          <w:sz w:val="24"/>
+          <w:szCs w:val="24"/>
+        </w:rPr>
+        <w:t>minimum</w:t>
+      </w:r>
+      <w:r>
+        <w:rPr>
+          <w:sz w:val="24"/>
+          <w:szCs w:val="24"/>
+        </w:rPr>
+        <w:t xml:space="preserve"> of </w:t>
+      </w:r>
+      <w:r>
+        <w:rPr>
+          <w:sz w:val="24"/>
+          <w:szCs w:val="24"/>
+        </w:rPr>
+        <w:lastRenderedPageBreak/>
+        <w:t>the four values in each day.</w:t>
+      </w:r>
+      <w:r>
+        <w:rPr>
+          <w:sz w:val="24"/>
+          <w:szCs w:val="24"/>
+        </w:rPr>
+        <w:t xml:space="preserve"> I converted the Kelvin values to the Celsius scale by </w:t>
+      </w:r>
+      <w:r>
+        <w:rPr>
+          <w:sz w:val="24"/>
+          <w:szCs w:val="24"/>
+        </w:rPr>
+        <w:t>subtracting</w:t>
+      </w:r>
       <w:r>
         <w:rPr>
           <w:sz w:val="24"/>
@@ -15462,21 +16079,33 @@
         </w:rPr>
         <w:t xml:space="preserve"> </w:t>
       </w:r>
-      <w:proofErr w:type="spellStart"/>
-      <w:r>
-        <w:rPr>
-          <w:sz w:val="24"/>
-          <w:szCs w:val="24"/>
-        </w:rPr>
-        <w:t>temperat</w:t>
-      </w:r>
-      <w:proofErr w:type="spellEnd"/>
-      <w:r>
-        <w:rPr>
-          <w:sz w:val="24"/>
-          <w:szCs w:val="24"/>
-        </w:rPr>
-        <w:t xml:space="preserve"> </w:t>
+      <w:r>
+        <w:rPr>
+          <w:sz w:val="24"/>
+          <w:szCs w:val="24"/>
+        </w:rPr>
+        <w:t xml:space="preserve">the conversion value of </w:t>
+      </w:r>
+      <w:r>
+        <w:rPr>
+          <w:sz w:val="24"/>
+          <w:szCs w:val="24"/>
+        </w:rPr>
+        <w:t xml:space="preserve">273.13 from each of the original </w:t>
+      </w:r>
+      <w:r>
+        <w:rPr>
+          <w:sz w:val="24"/>
+          <w:szCs w:val="24"/>
+        </w:rPr>
+        <w:t xml:space="preserve">Kelvin </w:t>
+      </w:r>
+      <w:r>
+        <w:rPr>
+          <w:sz w:val="24"/>
+          <w:szCs w:val="24"/>
+        </w:rPr>
+        <w:t>values.</w:t>
       </w:r>
     </w:p>
     <w:p>
@@ -15487,119 +16116,6 @@
       </w:pPr>
       <w:r>
         <w:rPr>
-          <w:sz w:val="24"/>
-          <w:szCs w:val="24"/>
-        </w:rPr>
-        <w:t>A set of grids</w:t>
-      </w:r>
-      <w:r>
-        <w:rPr>
-          <w:sz w:val="24"/>
-          <w:szCs w:val="24"/>
-        </w:rPr>
-        <w:t xml:space="preserve"> from the files</w:t>
-      </w:r>
-      <w:r>
-        <w:rPr>
-          <w:sz w:val="24"/>
-          <w:szCs w:val="24"/>
-        </w:rPr>
-        <w:t xml:space="preserve"> intersects</w:t>
-      </w:r>
-      <w:r>
-        <w:rPr>
-          <w:sz w:val="24"/>
-          <w:szCs w:val="24"/>
-        </w:rPr>
-        <w:t xml:space="preserve"> the contiguous United States. Each county in the United States intersects a at least of the subset of the grids</w:t>
-      </w:r>
-      <w:r>
-        <w:rPr>
-          <w:sz w:val="24"/>
-          <w:szCs w:val="24"/>
-        </w:rPr>
-        <w:t>.</w:t>
-      </w:r>
-      <w:r>
-        <w:t xml:space="preserve"> </w:t>
-      </w:r>
-      <w:r>
-        <w:rPr>
-          <w:sz w:val="24"/>
-          <w:szCs w:val="24"/>
-        </w:rPr>
-        <w:t>In 2016, t</w:t>
-      </w:r>
-      <w:r>
-        <w:rPr>
-          <w:sz w:val="24"/>
-          <w:szCs w:val="24"/>
-        </w:rPr>
-        <w:t xml:space="preserve">here </w:t>
-      </w:r>
-      <w:r>
-        <w:rPr>
-          <w:sz w:val="24"/>
-          <w:szCs w:val="24"/>
-        </w:rPr>
-        <w:t>were</w:t>
-      </w:r>
-      <w:r>
-        <w:rPr>
-          <w:sz w:val="24"/>
-          <w:szCs w:val="24"/>
-        </w:rPr>
-        <w:t xml:space="preserve"> </w:t>
-      </w:r>
-      <w:r>
-        <w:rPr>
-          <w:sz w:val="24"/>
-          <w:szCs w:val="24"/>
-        </w:rPr>
-        <w:t xml:space="preserve">3,108 </w:t>
-      </w:r>
-      <w:r>
-        <w:rPr>
-          <w:sz w:val="24"/>
-          <w:szCs w:val="24"/>
-        </w:rPr>
-        <w:lastRenderedPageBreak/>
-        <w:t xml:space="preserve">counties in the contiguous United States. Over my period of study, some counties </w:t>
-      </w:r>
-      <w:r>
-        <w:rPr>
-          <w:sz w:val="24"/>
-          <w:szCs w:val="24"/>
-        </w:rPr>
-        <w:t>were merged or split to create new co</w:t>
-      </w:r>
-      <w:r>
-        <w:rPr>
-          <w:sz w:val="24"/>
-          <w:szCs w:val="24"/>
-        </w:rPr>
-        <w:t xml:space="preserve">unties. To avoid inconsistent analysis units over time, such counties were combined for the entire analysis period in order to have an unambiguously consistent set of analysis units. </w:t>
-      </w:r>
-      <w:r>
-        <w:rPr>
-          <w:sz w:val="24"/>
-          <w:szCs w:val="24"/>
-        </w:rPr>
-        <w:t>This resulted in 3,082 non-overlapping county units in the contiguous United States with consistent boundaries for the entire analysis period.</w:t>
-      </w:r>
-    </w:p>
-    <w:p>
-      <w:pPr>
-        <w:spacing w:line="480" w:lineRule="auto"/>
-        <w:ind w:firstLine="720"/>
-        <w:jc w:val="both"/>
-        <w:rPr>
-          <w:sz w:val="24"/>
-          <w:szCs w:val="24"/>
-        </w:rPr>
-      </w:pPr>
-      <w:r>
-        <w:rPr>
           <w:noProof/>
           <w:sz w:val="24"/>
           <w:szCs w:val="24"/>
@@ -15607,15 +16123,15 @@
         <mc:AlternateContent>
           <mc:Choice Requires="wpg">
             <w:drawing>
-              <wp:anchor distT="0" distB="0" distL="114300" distR="114300" simplePos="0" relativeHeight="251663360" behindDoc="1" locked="0" layoutInCell="1" allowOverlap="1" wp14:anchorId="313E0D51" wp14:editId="7C930E43">
+              <wp:anchor distT="0" distB="0" distL="114300" distR="114300" simplePos="0" relativeHeight="251663360" behindDoc="1" locked="0" layoutInCell="1" allowOverlap="1" wp14:anchorId="313E0D51" wp14:editId="335A2BAE">
                 <wp:simplePos x="0" y="0"/>
                 <wp:positionH relativeFrom="column">
-                  <wp:posOffset>-408562</wp:posOffset>
+                  <wp:posOffset>-394538</wp:posOffset>
                 </wp:positionH>
                 <wp:positionV relativeFrom="paragraph">
-                  <wp:posOffset>1138136</wp:posOffset>
+                  <wp:posOffset>1932305</wp:posOffset>
                 </wp:positionV>
-                <wp:extent cx="6207125" cy="6053455"/>
+                <wp:extent cx="6207279" cy="6053455"/>
                 <wp:effectExtent l="0" t="0" r="3175" b="4445"/>
                 <wp:wrapSquare wrapText="bothSides"/>
                 <wp:docPr id="7" name="Group 7"/>
@@ -15627,9 +16143,9 @@
                       <wpg:grpSpPr>
                         <a:xfrm>
                           <a:off x="0" y="0"/>
-                          <a:ext cx="6207125" cy="6053455"/>
+                          <a:ext cx="6207279" cy="6053455"/>
                           <a:chOff x="0" y="0"/>
-                          <a:chExt cx="6207299" cy="6053455"/>
+                          <a:chExt cx="6207453" cy="6053455"/>
                         </a:xfrm>
                       </wpg:grpSpPr>
                       <pic:pic xmlns:pic="http://schemas.openxmlformats.org/drawingml/2006/picture">
@@ -15666,8 +16182,8 @@
                         <wps:cNvSpPr txBox="1"/>
                         <wps:spPr>
                           <a:xfrm>
-                            <a:off x="370379" y="5335929"/>
-                            <a:ext cx="5836920" cy="715645"/>
+                            <a:off x="370369" y="5335910"/>
+                            <a:ext cx="5837084" cy="715645"/>
                           </a:xfrm>
                           <a:prstGeom prst="rect">
                             <a:avLst/>
@@ -15686,7 +16202,7 @@
                                 <w:jc w:val="both"/>
                               </w:pPr>
                               <w:bookmarkStart w:id="23" w:name="_Ref5050425"/>
-                              <w:bookmarkStart w:id="24" w:name="_Toc5112050"/>
+                              <w:bookmarkStart w:id="24" w:name="_Toc5229989"/>
                               <w:r>
                                 <w:rPr>
                                   <w:b/>
@@ -15759,11 +16275,11 @@
           </mc:Choice>
           <mc:Fallback>
             <w:pict>
-              <v:group w14:anchorId="313E0D51" id="Group 7" o:spid="_x0000_s1027" style="position:absolute;left:0;text-align:left;margin-left:-32.15pt;margin-top:89.6pt;width:488.75pt;height:476.65pt;z-index:-251653120;mso-width-relative:margin;mso-height-relative:margin" coordsize="62072,60534" o:gfxdata="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">
+              <v:group w14:anchorId="313E0D51" id="Group 7" o:spid="_x0000_s1027" style="position:absolute;left:0;text-align:left;margin-left:-31.05pt;margin-top:152.15pt;width:488.75pt;height:476.65pt;z-index:-251653120;mso-width-relative:margin;mso-height-relative:margin" coordsize="62074,60534" o:gfxdata="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">
                 <v:shape id="Picture 13" o:spid="_x0000_s1028" type="#_x0000_t75" style="position:absolute;width:60534;height:60534;visibility:visible;mso-wrap-style:square" o:gfxdata="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">
                   <v:imagedata r:id="rId24" o:title=""/>
                 </v:shape>
-                <v:shape id="Text Box 14" o:spid="_x0000_s1029" type="#_x0000_t202" style="position:absolute;left:3703;top:53359;width:58369;height:7156;visibility:visible;mso-wrap-style:square;v-text-anchor:top" o:gfxdata="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" stroked="f">
+                <v:shape id="Text Box 14" o:spid="_x0000_s1029" type="#_x0000_t202" style="position:absolute;left:3703;top:53359;width:58371;height:7156;visibility:visible;mso-wrap-style:square;v-text-anchor:top" o:gfxdata="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" stroked="f">
                   <v:textbox style="mso-fit-shape-to-text:t" inset="0,0,0,0">
                     <w:txbxContent>
                       <w:p>
@@ -15771,7 +16287,7 @@
                           <w:jc w:val="both"/>
                         </w:pPr>
                         <w:bookmarkStart w:id="25" w:name="_Ref5050425"/>
-                        <w:bookmarkStart w:id="26" w:name="_Toc5112050"/>
+                        <w:bookmarkStart w:id="26" w:name="_Toc5229989"/>
                         <w:r>
                           <w:rPr>
                             <w:b/>
@@ -15835,50 +16351,80 @@
           <w:sz w:val="24"/>
           <w:szCs w:val="24"/>
         </w:rPr>
-        <w:t xml:space="preserve">I </w:t>
-      </w:r>
-      <w:r>
-        <w:rPr>
-          <w:sz w:val="24"/>
-          <w:szCs w:val="24"/>
-        </w:rPr>
-        <w:t>assign</w:t>
-      </w:r>
-      <w:r>
-        <w:rPr>
-          <w:sz w:val="24"/>
-          <w:szCs w:val="24"/>
-        </w:rPr>
-        <w:t>ed</w:t>
-      </w:r>
-      <w:r>
-        <w:rPr>
-          <w:sz w:val="24"/>
-          <w:szCs w:val="24"/>
-        </w:rPr>
-        <w:t xml:space="preserve"> a unique ID to each grid </w:t>
-      </w:r>
-      <w:r>
-        <w:rPr>
-          <w:sz w:val="24"/>
-          <w:szCs w:val="24"/>
-        </w:rPr>
-        <w:t>square</w:t>
-      </w:r>
-      <w:r>
-        <w:rPr>
-          <w:sz w:val="24"/>
-          <w:szCs w:val="24"/>
-        </w:rPr>
-        <w:t xml:space="preserve">. I then calculated the proportion of each county’s area intersecting with the grid squares incident upon it. Using these proportions, </w:t>
-      </w:r>
-      <w:proofErr w:type="gramStart"/>
-      <w:r>
-        <w:rPr>
-          <w:sz w:val="24"/>
-          <w:szCs w:val="24"/>
-        </w:rPr>
-        <w:t xml:space="preserve">I  </w:t>
+        <w:t>A set of grids from the files</w:t>
+      </w:r>
+      <w:r>
+        <w:rPr>
+          <w:sz w:val="24"/>
+          <w:szCs w:val="24"/>
+        </w:rPr>
+        <w:t xml:space="preserve"> intersects</w:t>
+      </w:r>
+      <w:r>
+        <w:rPr>
+          <w:sz w:val="24"/>
+          <w:szCs w:val="24"/>
+        </w:rPr>
+        <w:t xml:space="preserve"> the contiguous United States. Each county in the United States intersects a at least of the subset of the grids</w:t>
+      </w:r>
+      <w:r>
+        <w:rPr>
+          <w:sz w:val="24"/>
+          <w:szCs w:val="24"/>
+        </w:rPr>
+        <w:t>.</w:t>
+      </w:r>
+      <w:r>
+        <w:t xml:space="preserve"> </w:t>
+      </w:r>
+      <w:r>
+        <w:rPr>
+          <w:sz w:val="24"/>
+          <w:szCs w:val="24"/>
+        </w:rPr>
+        <w:t>In 2016, t</w:t>
+      </w:r>
+      <w:r>
+        <w:rPr>
+          <w:sz w:val="24"/>
+          <w:szCs w:val="24"/>
+        </w:rPr>
+        <w:t xml:space="preserve">here </w:t>
+      </w:r>
+      <w:r>
+        <w:rPr>
+          <w:sz w:val="24"/>
+          <w:szCs w:val="24"/>
+        </w:rPr>
+        <w:t>were</w:t>
+      </w:r>
+      <w:r>
+        <w:rPr>
+          <w:sz w:val="24"/>
+          <w:szCs w:val="24"/>
+        </w:rPr>
+        <w:t xml:space="preserve"> </w:t>
+      </w:r>
+      <w:r>
+        <w:rPr>
+          <w:sz w:val="24"/>
+          <w:szCs w:val="24"/>
+        </w:rPr>
+        <w:t xml:space="preserve">3,108 counties in the contiguous United States. Over my period of study, some counties </w:t>
+      </w:r>
+      <w:r>
+        <w:rPr>
+          <w:sz w:val="24"/>
+          <w:szCs w:val="24"/>
+        </w:rPr>
+        <w:t>were merged or split to create new co</w:t>
+      </w:r>
+      <w:r>
+        <w:rPr>
+          <w:sz w:val="24"/>
+          <w:szCs w:val="24"/>
+        </w:rPr>
+        <w:t xml:space="preserve">unties. To avoid inconsistent analysis units over time, such counties were combined for the entire analysis period in order to have an unambiguously </w:t>
       </w:r>
       <w:r>
         <w:rPr>
@@ -15886,167 +16432,14 @@
           <w:szCs w:val="24"/>
         </w:rPr>
         <w:lastRenderedPageBreak/>
-        <w:t>calculated</w:t>
-      </w:r>
-      <w:proofErr w:type="gramEnd"/>
-      <w:r>
-        <w:rPr>
-          <w:sz w:val="24"/>
-          <w:szCs w:val="24"/>
-        </w:rPr>
-        <w:t xml:space="preserve"> an area-weighted value for each </w:t>
-      </w:r>
-      <w:r>
-        <w:rPr>
-          <w:sz w:val="24"/>
-          <w:szCs w:val="24"/>
-        </w:rPr>
-        <w:t xml:space="preserve">of the 3,082 </w:t>
-      </w:r>
-      <w:r>
-        <w:rPr>
-          <w:sz w:val="24"/>
-          <w:szCs w:val="24"/>
-        </w:rPr>
-        <w:t>count</w:t>
-      </w:r>
-      <w:r>
-        <w:rPr>
-          <w:sz w:val="24"/>
-          <w:szCs w:val="24"/>
-        </w:rPr>
-        <w:t>ies for each year’s data</w:t>
-      </w:r>
-      <w:r>
-        <w:rPr>
-          <w:sz w:val="24"/>
-          <w:szCs w:val="24"/>
-        </w:rPr>
-        <w:t>.</w:t>
-      </w:r>
-      <w:r>
-        <w:rPr>
-          <w:sz w:val="24"/>
-          <w:szCs w:val="24"/>
-        </w:rPr>
-        <w:t xml:space="preserve"> This process is illustrated</w:t>
-      </w:r>
-      <w:r>
-        <w:rPr>
-          <w:sz w:val="24"/>
-          <w:szCs w:val="24"/>
-        </w:rPr>
-        <w:t xml:space="preserve"> </w:t>
-      </w:r>
-      <w:r>
-        <w:rPr>
-          <w:sz w:val="24"/>
-          <w:szCs w:val="24"/>
-        </w:rPr>
-        <w:t xml:space="preserve">in </w:t>
-      </w:r>
-      <w:r>
-        <w:rPr>
-          <w:sz w:val="24"/>
-          <w:szCs w:val="24"/>
-        </w:rPr>
-        <w:fldChar w:fldCharType="begin"/>
-      </w:r>
-      <w:r>
-        <w:rPr>
-          <w:sz w:val="24"/>
-          <w:szCs w:val="24"/>
-        </w:rPr>
-        <w:instrText xml:space="preserve"> REF _Ref5050425 \h </w:instrText>
-      </w:r>
-      <w:r>
-        <w:rPr>
-          <w:sz w:val="24"/>
-          <w:szCs w:val="24"/>
-        </w:rPr>
-      </w:r>
-      <w:r>
-        <w:rPr>
-          <w:sz w:val="24"/>
-          <w:szCs w:val="24"/>
-        </w:rPr>
-        <w:fldChar w:fldCharType="separate"/>
-      </w:r>
-      <w:r>
-        <w:rPr>
-          <w:b/>
-        </w:rPr>
-        <w:t xml:space="preserve">Figure </w:t>
-      </w:r>
-      <w:r>
-        <w:rPr>
-          <w:b/>
-          <w:noProof/>
-        </w:rPr>
-        <w:t>4</w:t>
-      </w:r>
-      <w:r>
-        <w:rPr>
-          <w:sz w:val="24"/>
-          <w:szCs w:val="24"/>
-        </w:rPr>
-        <w:fldChar w:fldCharType="end"/>
-      </w:r>
-      <w:r>
-        <w:rPr>
-          <w:sz w:val="24"/>
-          <w:szCs w:val="24"/>
-        </w:rPr>
-        <w:t xml:space="preserve"> </w:t>
-      </w:r>
-      <w:r>
-        <w:rPr>
-          <w:sz w:val="24"/>
-          <w:szCs w:val="24"/>
-        </w:rPr>
-        <w:t xml:space="preserve">with </w:t>
-      </w:r>
-      <w:r>
-        <w:rPr>
-          <w:sz w:val="24"/>
-          <w:szCs w:val="24"/>
-        </w:rPr>
-        <w:t>Conecuh</w:t>
-      </w:r>
-      <w:r>
-        <w:rPr>
-          <w:sz w:val="24"/>
-          <w:szCs w:val="24"/>
-        </w:rPr>
-        <w:t xml:space="preserve"> county</w:t>
-      </w:r>
-      <w:r>
-        <w:rPr>
-          <w:sz w:val="24"/>
-          <w:szCs w:val="24"/>
-        </w:rPr>
-        <w:t>,</w:t>
-      </w:r>
-      <w:r>
-        <w:rPr>
-          <w:sz w:val="24"/>
-          <w:szCs w:val="24"/>
-        </w:rPr>
-        <w:t xml:space="preserve"> Alabama</w:t>
-      </w:r>
-      <w:r>
-        <w:rPr>
-          <w:sz w:val="24"/>
-          <w:szCs w:val="24"/>
-        </w:rPr>
-        <w:t>.</w:t>
-      </w:r>
-      <w:r>
-        <w:rPr>
-          <w:sz w:val="24"/>
-          <w:szCs w:val="24"/>
-        </w:rPr>
-        <w:t xml:space="preserve"> </w:t>
+        <w:t xml:space="preserve">consistent set of analysis units. </w:t>
+      </w:r>
+      <w:r>
+        <w:rPr>
+          <w:sz w:val="24"/>
+          <w:szCs w:val="24"/>
+        </w:rPr>
+        <w:t>This resulted in 3,082 non-overlapping county units in the contiguous United States with consistent boundaries for the entire analysis period.</w:t>
       </w:r>
     </w:p>
     <w:p>
@@ -16064,43 +16457,63 @@
           <w:sz w:val="24"/>
           <w:szCs w:val="24"/>
         </w:rPr>
-        <w:t>Next, I</w:t>
-      </w:r>
-      <w:r>
-        <w:rPr>
-          <w:sz w:val="24"/>
-          <w:szCs w:val="24"/>
-        </w:rPr>
-        <w:t xml:space="preserve"> create</w:t>
-      </w:r>
-      <w:r>
-        <w:rPr>
-          <w:sz w:val="24"/>
-          <w:szCs w:val="24"/>
-        </w:rPr>
-        <w:t>d</w:t>
-      </w:r>
-      <w:r>
-        <w:rPr>
-          <w:sz w:val="24"/>
-          <w:szCs w:val="24"/>
-        </w:rPr>
-        <w:t xml:space="preserve"> a state-wide population-weighted average</w:t>
-      </w:r>
-      <w:r>
-        <w:rPr>
-          <w:sz w:val="24"/>
-          <w:szCs w:val="24"/>
-        </w:rPr>
-        <w:t xml:space="preserve"> of 2-metre </w:t>
-      </w:r>
-      <w:proofErr w:type="gramStart"/>
-      <w:r>
-        <w:rPr>
-          <w:sz w:val="24"/>
-          <w:szCs w:val="24"/>
-        </w:rPr>
-        <w:t>temperature</w:t>
+        <w:t xml:space="preserve">I calculated the proportion of each county’s area intersecting with the grid squares incident upon it. Using these proportions, I </w:t>
+      </w:r>
+      <w:r>
+        <w:rPr>
+          <w:sz w:val="24"/>
+          <w:szCs w:val="24"/>
+        </w:rPr>
+        <w:t xml:space="preserve">calculated an area-weighted </w:t>
+      </w:r>
+      <w:r>
+        <w:rPr>
+          <w:sz w:val="24"/>
+          <w:szCs w:val="24"/>
+        </w:rPr>
+        <w:t>2-metre temperature value based on grid values</w:t>
+      </w:r>
+      <w:r>
+        <w:rPr>
+          <w:sz w:val="24"/>
+          <w:szCs w:val="24"/>
+        </w:rPr>
+        <w:t xml:space="preserve"> for each </w:t>
+      </w:r>
+      <w:r>
+        <w:rPr>
+          <w:sz w:val="24"/>
+          <w:szCs w:val="24"/>
+        </w:rPr>
+        <w:t xml:space="preserve">of the 3,082 </w:t>
+      </w:r>
+      <w:r>
+        <w:rPr>
+          <w:sz w:val="24"/>
+          <w:szCs w:val="24"/>
+        </w:rPr>
+        <w:t>count</w:t>
+      </w:r>
+      <w:r>
+        <w:rPr>
+          <w:sz w:val="24"/>
+          <w:szCs w:val="24"/>
+        </w:rPr>
+        <w:t>ies for each year’s data</w:t>
+      </w:r>
+      <w:r>
+        <w:rPr>
+          <w:sz w:val="24"/>
+          <w:szCs w:val="24"/>
+        </w:rPr>
+        <w:t>.</w:t>
+      </w:r>
+      <w:r>
+        <w:rPr>
+          <w:sz w:val="24"/>
+          <w:szCs w:val="24"/>
+        </w:rPr>
+        <w:t xml:space="preserve"> This process is illustrated</w:t>
       </w:r>
       <w:r>
         <w:rPr>
@@ -16114,109 +16527,121 @@
           <w:sz w:val="24"/>
           <w:szCs w:val="24"/>
         </w:rPr>
-        <w:t xml:space="preserve"> for</w:t>
-      </w:r>
-      <w:proofErr w:type="gramEnd"/>
-      <w:r>
-        <w:rPr>
-          <w:sz w:val="24"/>
-          <w:szCs w:val="24"/>
-        </w:rPr>
-        <w:t xml:space="preserve"> each age group and sex for the entire </w:t>
-      </w:r>
-      <w:r>
-        <w:rPr>
-          <w:sz w:val="24"/>
-          <w:szCs w:val="24"/>
-        </w:rPr>
-        <w:t xml:space="preserve">contiguous </w:t>
-      </w:r>
-      <w:r>
-        <w:rPr>
-          <w:sz w:val="24"/>
-          <w:szCs w:val="24"/>
-        </w:rPr>
-        <w:t>United States.</w:t>
-      </w:r>
-      <w:r>
-        <w:rPr>
-          <w:sz w:val="24"/>
-          <w:szCs w:val="24"/>
-        </w:rPr>
-        <w:t xml:space="preserve"> This would ensure that at the scale of state, the temperature value assigned would </w:t>
-      </w:r>
-      <w:r>
-        <w:rPr>
-          <w:sz w:val="24"/>
-          <w:szCs w:val="24"/>
-        </w:rPr>
-        <w:t>reflect</w:t>
-      </w:r>
-      <w:r>
-        <w:rPr>
-          <w:sz w:val="24"/>
-          <w:szCs w:val="24"/>
-        </w:rPr>
-        <w:t xml:space="preserve"> the experience of th</w:t>
-      </w:r>
-      <w:r>
-        <w:rPr>
-          <w:sz w:val="24"/>
-          <w:szCs w:val="24"/>
-        </w:rPr>
-        <w:t xml:space="preserve">ose </w:t>
-      </w:r>
-      <w:r>
-        <w:rPr>
-          <w:sz w:val="24"/>
-          <w:szCs w:val="24"/>
-        </w:rPr>
-        <w:t xml:space="preserve">within the state during that month. I carried out this calculation by age group </w:t>
-      </w:r>
-      <w:r>
-        <w:rPr>
-          <w:sz w:val="24"/>
-          <w:szCs w:val="24"/>
-        </w:rPr>
-        <w:t xml:space="preserve">and </w:t>
-      </w:r>
-      <w:r>
-        <w:rPr>
-          <w:sz w:val="24"/>
-          <w:szCs w:val="24"/>
-        </w:rPr>
-        <w:t>sex so that if, for example</w:t>
-      </w:r>
-      <w:r>
-        <w:rPr>
-          <w:sz w:val="24"/>
-          <w:szCs w:val="24"/>
-        </w:rPr>
-        <w:t xml:space="preserve">, the population distribution at any time was significantly different between age groups and/or sexes, they temperature value </w:t>
-      </w:r>
-      <w:r>
-        <w:rPr>
-          <w:sz w:val="24"/>
-          <w:szCs w:val="24"/>
-        </w:rPr>
-        <w:t xml:space="preserve">calculated would accurately reflect that </w:t>
-      </w:r>
-      <w:commentRangeStart w:id="27"/>
-      <w:r>
-        <w:rPr>
-          <w:sz w:val="24"/>
-          <w:szCs w:val="24"/>
-        </w:rPr>
-        <w:t>Figure XX.</w:t>
-      </w:r>
-      <w:commentRangeEnd w:id="27"/>
-      <w:r>
-        <w:rPr>
-          <w:rStyle w:val="CommentReference"/>
-          <w:rFonts w:eastAsiaTheme="minorHAnsi" w:cstheme="minorBidi"/>
-        </w:rPr>
-        <w:commentReference w:id="27"/>
-      </w:r>
+        <w:t xml:space="preserve">in </w:t>
+      </w:r>
+      <w:r>
+        <w:rPr>
+          <w:sz w:val="24"/>
+          <w:szCs w:val="24"/>
+        </w:rPr>
+        <w:fldChar w:fldCharType="begin"/>
+      </w:r>
+      <w:r>
+        <w:rPr>
+          <w:sz w:val="24"/>
+          <w:szCs w:val="24"/>
+        </w:rPr>
+        <w:instrText xml:space="preserve"> REF _Ref5050425 \h </w:instrText>
+      </w:r>
+      <w:r>
+        <w:rPr>
+          <w:sz w:val="24"/>
+          <w:szCs w:val="24"/>
+        </w:rPr>
+      </w:r>
+      <w:r>
+        <w:rPr>
+          <w:sz w:val="24"/>
+          <w:szCs w:val="24"/>
+        </w:rPr>
+        <w:fldChar w:fldCharType="separate"/>
+      </w:r>
+      <w:r>
+        <w:rPr>
+          <w:b/>
+        </w:rPr>
+        <w:t xml:space="preserve">Figure </w:t>
+      </w:r>
+      <w:r>
+        <w:rPr>
+          <w:b/>
+          <w:noProof/>
+        </w:rPr>
+        <w:t>4</w:t>
+      </w:r>
+      <w:r>
+        <w:rPr>
+          <w:sz w:val="24"/>
+          <w:szCs w:val="24"/>
+        </w:rPr>
+        <w:fldChar w:fldCharType="end"/>
+      </w:r>
+      <w:r>
+        <w:rPr>
+          <w:sz w:val="24"/>
+          <w:szCs w:val="24"/>
+        </w:rPr>
+        <w:t xml:space="preserve"> </w:t>
+      </w:r>
+      <w:r>
+        <w:rPr>
+          <w:sz w:val="24"/>
+          <w:szCs w:val="24"/>
+        </w:rPr>
+        <w:t xml:space="preserve">with </w:t>
+      </w:r>
+      <w:r>
+        <w:rPr>
+          <w:sz w:val="24"/>
+          <w:szCs w:val="24"/>
+        </w:rPr>
+        <w:t>Conecuh</w:t>
+      </w:r>
+      <w:r>
+        <w:rPr>
+          <w:sz w:val="24"/>
+          <w:szCs w:val="24"/>
+        </w:rPr>
+        <w:t xml:space="preserve"> county</w:t>
+      </w:r>
+      <w:r>
+        <w:rPr>
+          <w:sz w:val="24"/>
+          <w:szCs w:val="24"/>
+        </w:rPr>
+        <w:t>,</w:t>
+      </w:r>
+      <w:r>
+        <w:rPr>
+          <w:sz w:val="24"/>
+          <w:szCs w:val="24"/>
+        </w:rPr>
+        <w:t xml:space="preserve"> Alabama</w:t>
+      </w:r>
+      <w:r>
+        <w:rPr>
+          <w:sz w:val="24"/>
+          <w:szCs w:val="24"/>
+        </w:rPr>
+        <w:t>.</w:t>
+      </w:r>
+      <w:r>
+        <w:rPr>
+          <w:sz w:val="24"/>
+          <w:szCs w:val="24"/>
+        </w:rPr>
+        <w:t xml:space="preserve"> </w:t>
+      </w:r>
+    </w:p>
+    <w:p>
+      <w:pPr>
+        <w:pStyle w:val="Heading3"/>
+      </w:pPr>
+      <w:bookmarkStart w:id="27" w:name="_Toc5229963"/>
+      <w:r>
+        <w:t>Creating state-level summaries</w:t>
+      </w:r>
+      <w:bookmarkEnd w:id="27"/>
     </w:p>
     <w:p>
       <w:pPr>
@@ -16228,49 +16653,26 @@
           <w:szCs w:val="24"/>
         </w:rPr>
       </w:pPr>
-      <w:commentRangeStart w:id="28"/>
-      <w:r>
-        <w:rPr>
-          <w:sz w:val="24"/>
-          <w:szCs w:val="24"/>
-        </w:rPr>
-        <w:t xml:space="preserve">Figure XX </w:t>
-      </w:r>
-      <w:commentRangeEnd w:id="28"/>
-      <w:r>
-        <w:rPr>
-          <w:rStyle w:val="CommentReference"/>
-          <w:rFonts w:eastAsiaTheme="minorHAnsi" w:cstheme="minorBidi"/>
-        </w:rPr>
-        <w:commentReference w:id="28"/>
-      </w:r>
-      <w:r>
-        <w:rPr>
-          <w:sz w:val="24"/>
-          <w:szCs w:val="24"/>
-        </w:rPr>
-        <w:t xml:space="preserve">gives a map of the average temperatures for each month across the contiguous United States during 1980-20116. </w:t>
-      </w:r>
-      <w:r>
-        <w:rPr>
-          <w:sz w:val="24"/>
-          <w:szCs w:val="24"/>
-        </w:rPr>
-        <w:t xml:space="preserve">Having built </w:t>
-      </w:r>
-      <w:r>
-        <w:rPr>
-          <w:sz w:val="24"/>
-          <w:szCs w:val="24"/>
-        </w:rPr>
-        <w:t xml:space="preserve">up population-weighted </w:t>
-      </w:r>
-      <w:r>
-        <w:rPr>
-          <w:sz w:val="24"/>
-          <w:szCs w:val="24"/>
-        </w:rPr>
-        <w:t>values, I then generated monthly temperature statistics.</w:t>
+      <w:r>
+        <w:rPr>
+          <w:sz w:val="24"/>
+          <w:szCs w:val="24"/>
+        </w:rPr>
+        <w:t>The population within a state</w:t>
+      </w:r>
+      <w:r>
+        <w:rPr>
+          <w:sz w:val="24"/>
+          <w:szCs w:val="24"/>
+        </w:rPr>
+        <w:t xml:space="preserve"> is usually distributed through counties unevenly, mostly concentrated around urban areas. I needed to take this into consideration when </w:t>
+      </w:r>
+      <w:r>
+        <w:rPr>
+          <w:sz w:val="24"/>
+          <w:szCs w:val="24"/>
+        </w:rPr>
+        <w:t>creating state-level temperature summaries.</w:t>
       </w:r>
       <w:r>
         <w:rPr>
@@ -16284,53 +16686,162 @@
           <w:sz w:val="24"/>
           <w:szCs w:val="24"/>
         </w:rPr>
-        <w:t xml:space="preserve">I developed candidate temperature statistics by </w:t>
-      </w:r>
-      <w:r>
-        <w:rPr>
-          <w:sz w:val="24"/>
-          <w:szCs w:val="24"/>
-        </w:rPr>
-        <w:t xml:space="preserve">thinking of ways to represent deviations from the mean temperature, as well as </w:t>
-      </w:r>
-      <w:r>
-        <w:rPr>
-          <w:sz w:val="24"/>
-          <w:szCs w:val="24"/>
-        </w:rPr>
-        <w:t>extremes.</w:t>
-      </w:r>
-      <w:r>
-        <w:rPr>
-          <w:sz w:val="24"/>
-          <w:szCs w:val="24"/>
-        </w:rPr>
-        <w:t xml:space="preserve"> [[[Copy and paste from the temperature paper about describing]]]</w:t>
-      </w:r>
-      <w:r>
-        <w:rPr>
-          <w:sz w:val="24"/>
-          <w:szCs w:val="24"/>
-        </w:rPr>
-        <w:t xml:space="preserve"> </w:t>
-      </w:r>
-      <w:r>
-        <w:rPr>
-          <w:sz w:val="24"/>
-          <w:szCs w:val="24"/>
-        </w:rPr>
-        <w:t xml:space="preserve"> </w:t>
-      </w:r>
-    </w:p>
-    <w:p>
-      <w:pPr>
-        <w:pStyle w:val="Heading3"/>
-      </w:pPr>
-      <w:bookmarkStart w:id="29" w:name="_Toc5222761"/>
-      <w:r>
-        <w:t>Overview of output</w:t>
-      </w:r>
-      <w:bookmarkEnd w:id="29"/>
+        <w:t>I</w:t>
+      </w:r>
+      <w:r>
+        <w:rPr>
+          <w:sz w:val="24"/>
+          <w:szCs w:val="24"/>
+        </w:rPr>
+        <w:t xml:space="preserve"> create</w:t>
+      </w:r>
+      <w:r>
+        <w:rPr>
+          <w:sz w:val="24"/>
+          <w:szCs w:val="24"/>
+        </w:rPr>
+        <w:t>d</w:t>
+      </w:r>
+      <w:r>
+        <w:rPr>
+          <w:sz w:val="24"/>
+          <w:szCs w:val="24"/>
+        </w:rPr>
+        <w:t xml:space="preserve"> a state-wide population-weighted average</w:t>
+      </w:r>
+      <w:r>
+        <w:rPr>
+          <w:sz w:val="24"/>
+          <w:szCs w:val="24"/>
+        </w:rPr>
+        <w:t xml:space="preserve"> of 2-metre </w:t>
+      </w:r>
+      <w:r>
+        <w:rPr>
+          <w:sz w:val="24"/>
+          <w:szCs w:val="24"/>
+        </w:rPr>
+        <w:t xml:space="preserve">temperature </w:t>
+      </w:r>
+      <w:r>
+        <w:rPr>
+          <w:sz w:val="24"/>
+          <w:szCs w:val="24"/>
+        </w:rPr>
+        <w:t>for</w:t>
+      </w:r>
+      <w:r>
+        <w:rPr>
+          <w:sz w:val="24"/>
+          <w:szCs w:val="24"/>
+        </w:rPr>
+        <w:t xml:space="preserve"> each age group and sex for the entire </w:t>
+      </w:r>
+      <w:r>
+        <w:rPr>
+          <w:sz w:val="24"/>
+          <w:szCs w:val="24"/>
+        </w:rPr>
+        <w:t xml:space="preserve">contiguous </w:t>
+      </w:r>
+      <w:r>
+        <w:rPr>
+          <w:sz w:val="24"/>
+          <w:szCs w:val="24"/>
+        </w:rPr>
+        <w:t>United States.</w:t>
+      </w:r>
+      <w:r>
+        <w:rPr>
+          <w:sz w:val="24"/>
+          <w:szCs w:val="24"/>
+        </w:rPr>
+        <w:t xml:space="preserve"> This would ensure that at the scale of state, the temperature value assigned would </w:t>
+      </w:r>
+      <w:r>
+        <w:rPr>
+          <w:sz w:val="24"/>
+          <w:szCs w:val="24"/>
+        </w:rPr>
+        <w:t>reflect</w:t>
+      </w:r>
+      <w:r>
+        <w:rPr>
+          <w:sz w:val="24"/>
+          <w:szCs w:val="24"/>
+        </w:rPr>
+        <w:t xml:space="preserve"> the experience of th</w:t>
+      </w:r>
+      <w:r>
+        <w:rPr>
+          <w:sz w:val="24"/>
+          <w:szCs w:val="24"/>
+        </w:rPr>
+        <w:t xml:space="preserve">ose </w:t>
+      </w:r>
+      <w:r>
+        <w:rPr>
+          <w:sz w:val="24"/>
+          <w:szCs w:val="24"/>
+        </w:rPr>
+        <w:t xml:space="preserve">within the state during that month. I carried out this calculation by age group </w:t>
+      </w:r>
+      <w:r>
+        <w:rPr>
+          <w:sz w:val="24"/>
+          <w:szCs w:val="24"/>
+        </w:rPr>
+        <w:t xml:space="preserve">and </w:t>
+      </w:r>
+      <w:r>
+        <w:rPr>
+          <w:sz w:val="24"/>
+          <w:szCs w:val="24"/>
+        </w:rPr>
+        <w:t>sex so that if, for example</w:t>
+      </w:r>
+      <w:r>
+        <w:rPr>
+          <w:sz w:val="24"/>
+          <w:szCs w:val="24"/>
+        </w:rPr>
+        <w:t xml:space="preserve">, the population distribution at any time was significantly different between age groups and/or sexes, they temperature value </w:t>
+      </w:r>
+      <w:r>
+        <w:rPr>
+          <w:sz w:val="24"/>
+          <w:szCs w:val="24"/>
+        </w:rPr>
+        <w:t>calculated would reflect</w:t>
+      </w:r>
+      <w:r>
+        <w:rPr>
+          <w:sz w:val="24"/>
+          <w:szCs w:val="24"/>
+        </w:rPr>
+        <w:t xml:space="preserve"> that. Figure XX is an example of two age group-sex combinations</w:t>
+      </w:r>
+      <w:r>
+        <w:rPr>
+          <w:sz w:val="24"/>
+          <w:szCs w:val="24"/>
+        </w:rPr>
+        <w:t xml:space="preserve"> with distinct population distributions</w:t>
+      </w:r>
+      <w:r>
+        <w:rPr>
+          <w:sz w:val="24"/>
+          <w:szCs w:val="24"/>
+        </w:rPr>
+        <w:t xml:space="preserve"> in the same state</w:t>
+      </w:r>
+      <w:r>
+        <w:rPr>
+          <w:sz w:val="24"/>
+          <w:szCs w:val="24"/>
+        </w:rPr>
+        <w:t>.</w:t>
+      </w:r>
     </w:p>
     <w:p>
       <w:pPr>
@@ -16347,21 +16858,63 @@
           <w:sz w:val="24"/>
           <w:szCs w:val="24"/>
         </w:rPr>
-        <w:t>Table XX gives a list of temperature variables generated. These were</w:t>
-      </w:r>
-      <w:r>
-        <w:rPr>
-          <w:sz w:val="24"/>
-          <w:szCs w:val="24"/>
-        </w:rPr>
-        <w:t xml:space="preserve"> generated by summarising daily values over a month. They were designed to reflect changes in both the centre of the temperature distribution as well as the </w:t>
-      </w:r>
-      <w:r>
-        <w:rPr>
-          <w:sz w:val="24"/>
-          <w:szCs w:val="24"/>
-        </w:rPr>
-        <w:t>extreme.</w:t>
+        <w:t xml:space="preserve">I then summarised </w:t>
+      </w:r>
+      <w:r>
+        <w:rPr>
+          <w:sz w:val="24"/>
+          <w:szCs w:val="24"/>
+        </w:rPr>
+        <w:t xml:space="preserve">for a particular month in my period of study in </w:t>
+      </w:r>
+      <w:r>
+        <w:rPr>
+          <w:sz w:val="24"/>
+          <w:szCs w:val="24"/>
+        </w:rPr>
+        <w:t xml:space="preserve">two ways. </w:t>
+      </w:r>
+      <w:r>
+        <w:rPr>
+          <w:sz w:val="24"/>
+          <w:szCs w:val="24"/>
+        </w:rPr>
+        <w:t xml:space="preserve">First, I calculated the county-level monthly averages independently and averaged across the state. </w:t>
+      </w:r>
+      <w:r>
+        <w:rPr>
+          <w:sz w:val="24"/>
+          <w:szCs w:val="24"/>
+        </w:rPr>
+        <w:t xml:space="preserve">Second, I calculated the state population-weighted average by day and averaged across the month. </w:t>
+      </w:r>
+      <w:r>
+        <w:rPr>
+          <w:sz w:val="24"/>
+          <w:szCs w:val="24"/>
+        </w:rPr>
+        <w:t>The results were not sensitive to the method chosen</w:t>
+      </w:r>
+      <w:r>
+        <w:rPr>
+          <w:sz w:val="24"/>
+          <w:szCs w:val="24"/>
+        </w:rPr>
+        <w:t>, with a range of correlations of XX-XX</w:t>
+      </w:r>
+      <w:r>
+        <w:rPr>
+          <w:sz w:val="24"/>
+          <w:szCs w:val="24"/>
+        </w:rPr>
+        <w:t xml:space="preserve">, and </w:t>
+      </w:r>
+      <w:r>
+        <w:rPr>
+          <w:sz w:val="24"/>
+          <w:szCs w:val="24"/>
+        </w:rPr>
+        <w:t>I therefore opted for the first method.</w:t>
       </w:r>
       <w:r>
         <w:rPr>
@@ -16370,6 +16923,4187 @@
         </w:rPr>
         <w:t xml:space="preserve"> </w:t>
       </w:r>
+    </w:p>
+    <w:p>
+      <w:pPr>
+        <w:spacing w:line="480" w:lineRule="auto"/>
+        <w:ind w:firstLine="720"/>
+        <w:jc w:val="both"/>
+        <w:rPr>
+          <w:sz w:val="24"/>
+          <w:szCs w:val="24"/>
+        </w:rPr>
+      </w:pPr>
+      <w:r>
+        <w:rPr>
+          <w:sz w:val="24"/>
+          <w:szCs w:val="24"/>
+        </w:rPr>
+        <w:lastRenderedPageBreak/>
+        <w:t>I then generated monthly temperature statistics.</w:t>
+      </w:r>
+      <w:r>
+        <w:rPr>
+          <w:sz w:val="24"/>
+          <w:szCs w:val="24"/>
+        </w:rPr>
+        <w:t xml:space="preserve"> </w:t>
+      </w:r>
+      <w:r>
+        <w:rPr>
+          <w:sz w:val="24"/>
+          <w:szCs w:val="24"/>
+        </w:rPr>
+        <w:fldChar w:fldCharType="begin"/>
+      </w:r>
+      <w:r>
+        <w:rPr>
+          <w:sz w:val="24"/>
+          <w:szCs w:val="24"/>
+        </w:rPr>
+        <w:instrText xml:space="preserve"> REF _Ref5227044 \h </w:instrText>
+      </w:r>
+      <w:r>
+        <w:rPr>
+          <w:sz w:val="24"/>
+          <w:szCs w:val="24"/>
+        </w:rPr>
+      </w:r>
+      <w:r>
+        <w:rPr>
+          <w:sz w:val="24"/>
+          <w:szCs w:val="24"/>
+        </w:rPr>
+        <w:fldChar w:fldCharType="separate"/>
+      </w:r>
+      <w:r>
+        <w:rPr>
+          <w:b/>
+        </w:rPr>
+        <w:t xml:space="preserve">Figure </w:t>
+      </w:r>
+      <w:r>
+        <w:rPr>
+          <w:b/>
+          <w:noProof/>
+        </w:rPr>
+        <w:t>5</w:t>
+      </w:r>
+      <w:r>
+        <w:rPr>
+          <w:sz w:val="24"/>
+          <w:szCs w:val="24"/>
+        </w:rPr>
+        <w:fldChar w:fldCharType="end"/>
+      </w:r>
+      <w:r>
+        <w:rPr>
+          <w:sz w:val="24"/>
+          <w:szCs w:val="24"/>
+        </w:rPr>
+        <w:t xml:space="preserve"> shows</w:t>
+      </w:r>
+      <w:r>
+        <w:rPr>
+          <w:sz w:val="24"/>
+          <w:szCs w:val="24"/>
+        </w:rPr>
+        <w:t xml:space="preserve"> a map of the </w:t>
+      </w:r>
+      <w:r>
+        <w:rPr>
+          <w:sz w:val="24"/>
+          <w:szCs w:val="24"/>
+        </w:rPr>
+        <w:t>norm</w:t>
+      </w:r>
+      <w:r>
+        <w:rPr>
+          <w:sz w:val="24"/>
+          <w:szCs w:val="24"/>
+        </w:rPr>
+        <w:t xml:space="preserve"> temperatures </w:t>
+      </w:r>
+      <w:r>
+        <w:rPr>
+          <w:sz w:val="24"/>
+          <w:szCs w:val="24"/>
+        </w:rPr>
+        <w:t xml:space="preserve">by state </w:t>
+      </w:r>
+      <w:r>
+        <w:rPr>
+          <w:sz w:val="24"/>
+          <w:szCs w:val="24"/>
+        </w:rPr>
+        <w:t>for each month across the contiguous United States during 1980-2016</w:t>
+      </w:r>
+      <w:r>
+        <w:rPr>
+          <w:sz w:val="24"/>
+          <w:szCs w:val="24"/>
+        </w:rPr>
+        <w:t xml:space="preserve">, with </w:t>
+      </w:r>
+      <w:r>
+        <w:rPr>
+          <w:sz w:val="24"/>
+          <w:szCs w:val="24"/>
+        </w:rPr>
+        <w:fldChar w:fldCharType="begin"/>
+      </w:r>
+      <w:r>
+        <w:rPr>
+          <w:sz w:val="24"/>
+          <w:szCs w:val="24"/>
+        </w:rPr>
+        <w:instrText xml:space="preserve"> REF _Ref5227068 \h </w:instrText>
+      </w:r>
+      <w:r>
+        <w:rPr>
+          <w:sz w:val="24"/>
+          <w:szCs w:val="24"/>
+        </w:rPr>
+      </w:r>
+      <w:r>
+        <w:rPr>
+          <w:sz w:val="24"/>
+          <w:szCs w:val="24"/>
+        </w:rPr>
+        <w:fldChar w:fldCharType="separate"/>
+      </w:r>
+      <w:r>
+        <w:rPr>
+          <w:b/>
+        </w:rPr>
+        <w:t xml:space="preserve">Figure </w:t>
+      </w:r>
+      <w:r>
+        <w:rPr>
+          <w:b/>
+          <w:noProof/>
+        </w:rPr>
+        <w:t>6</w:t>
+      </w:r>
+      <w:r>
+        <w:rPr>
+          <w:sz w:val="24"/>
+          <w:szCs w:val="24"/>
+        </w:rPr>
+        <w:fldChar w:fldCharType="end"/>
+      </w:r>
+      <w:r>
+        <w:rPr>
+          <w:sz w:val="24"/>
+          <w:szCs w:val="24"/>
+        </w:rPr>
+        <w:t xml:space="preserve"> displaying the same information, but with the range of values during the period</w:t>
+      </w:r>
+      <w:r>
+        <w:rPr>
+          <w:sz w:val="24"/>
+          <w:szCs w:val="24"/>
+        </w:rPr>
+        <w:t xml:space="preserve">. </w:t>
+      </w:r>
+      <w:r>
+        <w:rPr>
+          <w:sz w:val="24"/>
+          <w:szCs w:val="24"/>
+        </w:rPr>
+        <w:t xml:space="preserve"> </w:t>
+      </w:r>
+    </w:p>
+    <w:p>
+      <w:pPr>
+        <w:spacing w:line="480" w:lineRule="auto"/>
+        <w:jc w:val="both"/>
+        <w:rPr>
+          <w:sz w:val="24"/>
+          <w:szCs w:val="24"/>
+        </w:rPr>
+        <w:sectPr>
+          <w:pgSz w:w="11900" w:h="16840"/>
+          <w:pgMar w:top="1440" w:right="1440" w:bottom="1440" w:left="1440" w:header="720" w:footer="720" w:gutter="0"/>
+          <w:lnNumType w:countBy="1" w:restart="continuous"/>
+          <w:cols w:space="720"/>
+          <w:docGrid w:linePitch="360"/>
+        </w:sectPr>
+      </w:pPr>
+    </w:p>
+    <w:p>
+      <w:pPr>
+        <w:keepNext/>
+        <w:suppressLineNumbers/>
+        <w:spacing w:line="480" w:lineRule="auto"/>
+        <w:jc w:val="center"/>
+      </w:pPr>
+      <w:r>
+        <w:rPr>
+          <w:noProof/>
+          <w:sz w:val="24"/>
+          <w:szCs w:val="24"/>
+        </w:rPr>
+        <w:lastRenderedPageBreak/>
+        <w:drawing>
+          <wp:inline distT="0" distB="0" distL="0" distR="0" wp14:anchorId="32AB7E05" wp14:editId="54983CB5">
+            <wp:extent cx="8095615" cy="5727700"/>
+            <wp:effectExtent l="0" t="0" r="0" b="0"/>
+            <wp:docPr id="10" name="Picture 10"/>
+            <wp:cNvGraphicFramePr>
+              <a:graphicFrameLocks xmlns:a="http://schemas.openxmlformats.org/drawingml/2006/main" noChangeAspect="1"/>
+            </wp:cNvGraphicFramePr>
+            <a:graphic xmlns:a="http://schemas.openxmlformats.org/drawingml/2006/main">
+              <a:graphicData uri="http://schemas.openxmlformats.org/drawingml/2006/picture">
+                <pic:pic xmlns:pic="http://schemas.openxmlformats.org/drawingml/2006/picture">
+                  <pic:nvPicPr>
+                    <pic:cNvPr id="10" name="longterm_nonnormals_map.pdf"/>
+                    <pic:cNvPicPr/>
+                  </pic:nvPicPr>
+                  <pic:blipFill>
+                    <a:blip r:embed="rId25">
+                      <a:extLst>
+                        <a:ext uri="{28A0092B-C50C-407E-A947-70E740481C1C}">
+                          <a14:useLocalDpi xmlns:a14="http://schemas.microsoft.com/office/drawing/2010/main" val="0"/>
+                        </a:ext>
+                      </a:extLst>
+                    </a:blip>
+                    <a:stretch>
+                      <a:fillRect/>
+                    </a:stretch>
+                  </pic:blipFill>
+                  <pic:spPr>
+                    <a:xfrm>
+                      <a:off x="0" y="0"/>
+                      <a:ext cx="8095615" cy="5727700"/>
+                    </a:xfrm>
+                    <a:prstGeom prst="rect">
+                      <a:avLst/>
+                    </a:prstGeom>
+                  </pic:spPr>
+                </pic:pic>
+              </a:graphicData>
+            </a:graphic>
+          </wp:inline>
+        </w:drawing>
+      </w:r>
+    </w:p>
+    <w:p>
+      <w:pPr>
+        <w:suppressLineNumbers/>
+        <w:jc w:val="center"/>
+        <w:sectPr>
+          <w:pgSz w:w="16840" w:h="11900" w:orient="landscape"/>
+          <w:pgMar w:top="720" w:right="720" w:bottom="720" w:left="720" w:header="720" w:footer="720" w:gutter="0"/>
+          <w:lnNumType w:countBy="1" w:restart="continuous"/>
+          <w:cols w:space="720"/>
+          <w:docGrid w:linePitch="360"/>
+        </w:sectPr>
+      </w:pPr>
+      <w:bookmarkStart w:id="28" w:name="_Ref5227044"/>
+      <w:bookmarkStart w:id="29" w:name="_Toc5229990"/>
+      <w:r>
+        <w:rPr>
+          <w:b/>
+        </w:rPr>
+        <w:t xml:space="preserve">Figure </w:t>
+      </w:r>
+      <w:r>
+        <w:rPr>
+          <w:b/>
+        </w:rPr>
+        <w:fldChar w:fldCharType="begin"/>
+      </w:r>
+      <w:r>
+        <w:rPr>
+          <w:b/>
+        </w:rPr>
+        <w:instrText xml:space="preserve"> SEQ Figure \* ARABIC </w:instrText>
+      </w:r>
+      <w:r>
+        <w:rPr>
+          <w:b/>
+        </w:rPr>
+        <w:fldChar w:fldCharType="separate"/>
+      </w:r>
+      <w:r>
+        <w:rPr>
+          <w:b/>
+          <w:noProof/>
+        </w:rPr>
+        <w:t>5</w:t>
+      </w:r>
+      <w:r>
+        <w:rPr>
+          <w:b/>
+        </w:rPr>
+        <w:fldChar w:fldCharType="end"/>
+      </w:r>
+      <w:bookmarkEnd w:id="28"/>
+      <w:r>
+        <w:t>. Map of average</w:t>
+      </w:r>
+      <w:r>
+        <w:t xml:space="preserve"> temperature (</w:t>
+      </w:r>
+      <w:r>
+        <w:t>°C) from 1980 to 2016, by state and by month.</w:t>
+      </w:r>
+      <w:bookmarkEnd w:id="29"/>
+    </w:p>
+    <w:tbl>
+      <w:tblPr>
+        <w:tblpPr w:leftFromText="180" w:rightFromText="180" w:vertAnchor="text" w:horzAnchor="margin" w:tblpY="2130"/>
+        <w:tblW w:w="8663" w:type="dxa"/>
+        <w:tblLook w:val="04A0" w:firstRow="1" w:lastRow="0" w:firstColumn="1" w:lastColumn="0" w:noHBand="0" w:noVBand="1"/>
+      </w:tblPr>
+      <w:tblGrid>
+        <w:gridCol w:w="1243"/>
+        <w:gridCol w:w="3740"/>
+        <w:gridCol w:w="3680"/>
+      </w:tblGrid>
+      <w:tr>
+        <w:trPr>
+          <w:trHeight w:val="680"/>
+        </w:trPr>
+        <w:tc>
+          <w:tcPr>
+            <w:tcW w:w="1243" w:type="dxa"/>
+            <w:tcBorders>
+              <w:top w:val="single" w:sz="4" w:space="0" w:color="auto"/>
+              <w:left w:val="single" w:sz="4" w:space="0" w:color="auto"/>
+              <w:bottom w:val="single" w:sz="4" w:space="0" w:color="auto"/>
+              <w:right w:val="single" w:sz="4" w:space="0" w:color="auto"/>
+            </w:tcBorders>
+            <w:shd w:val="clear" w:color="auto" w:fill="auto"/>
+            <w:noWrap/>
+            <w:vAlign w:val="center"/>
+          </w:tcPr>
+          <w:p>
+            <w:pPr>
+              <w:spacing w:line="240" w:lineRule="auto"/>
+              <w:rPr>
+                <w:b/>
+                <w:bCs/>
+                <w:color w:val="000000"/>
+              </w:rPr>
+            </w:pPr>
+          </w:p>
+        </w:tc>
+        <w:tc>
+          <w:tcPr>
+            <w:tcW w:w="7420" w:type="dxa"/>
+            <w:gridSpan w:val="2"/>
+            <w:tcBorders>
+              <w:top w:val="single" w:sz="4" w:space="0" w:color="auto"/>
+              <w:left w:val="nil"/>
+              <w:bottom w:val="single" w:sz="4" w:space="0" w:color="auto"/>
+              <w:right w:val="single" w:sz="4" w:space="0" w:color="auto"/>
+            </w:tcBorders>
+            <w:shd w:val="clear" w:color="auto" w:fill="auto"/>
+            <w:noWrap/>
+            <w:vAlign w:val="center"/>
+          </w:tcPr>
+          <w:p>
+            <w:pPr>
+              <w:spacing w:line="240" w:lineRule="auto"/>
+              <w:jc w:val="center"/>
+              <w:rPr>
+                <w:b/>
+                <w:bCs/>
+                <w:color w:val="000000"/>
+              </w:rPr>
+            </w:pPr>
+            <w:r>
+              <w:rPr>
+                <w:b/>
+                <w:bCs/>
+                <w:color w:val="000000"/>
+              </w:rPr>
+              <w:t>Mean c</w:t>
+            </w:r>
+            <w:r>
+              <w:rPr>
+                <w:b/>
+                <w:bCs/>
+                <w:color w:val="000000"/>
+              </w:rPr>
+              <w:t>orrelation</w:t>
+            </w:r>
+            <w:r>
+              <w:rPr>
+                <w:b/>
+                <w:bCs/>
+                <w:color w:val="000000"/>
+              </w:rPr>
+              <w:t xml:space="preserve"> coefficients between monthly summary values</w:t>
+            </w:r>
+          </w:p>
+        </w:tc>
+      </w:tr>
+      <w:tr>
+        <w:trPr>
+          <w:trHeight w:val="680"/>
+        </w:trPr>
+        <w:tc>
+          <w:tcPr>
+            <w:tcW w:w="1243" w:type="dxa"/>
+            <w:tcBorders>
+              <w:top w:val="single" w:sz="4" w:space="0" w:color="auto"/>
+              <w:left w:val="single" w:sz="4" w:space="0" w:color="auto"/>
+              <w:bottom w:val="single" w:sz="4" w:space="0" w:color="auto"/>
+              <w:right w:val="single" w:sz="4" w:space="0" w:color="auto"/>
+            </w:tcBorders>
+            <w:shd w:val="clear" w:color="auto" w:fill="auto"/>
+            <w:noWrap/>
+            <w:vAlign w:val="center"/>
+            <w:hideMark/>
+          </w:tcPr>
+          <w:p>
+            <w:pPr>
+              <w:spacing w:line="240" w:lineRule="auto"/>
+              <w:jc w:val="center"/>
+              <w:rPr>
+                <w:b/>
+                <w:bCs/>
+                <w:color w:val="000000"/>
+              </w:rPr>
+            </w:pPr>
+            <w:r>
+              <w:rPr>
+                <w:b/>
+                <w:bCs/>
+                <w:color w:val="000000"/>
+              </w:rPr>
+              <w:t>Month</w:t>
+            </w:r>
+          </w:p>
+        </w:tc>
+        <w:tc>
+          <w:tcPr>
+            <w:tcW w:w="3740" w:type="dxa"/>
+            <w:tcBorders>
+              <w:top w:val="single" w:sz="4" w:space="0" w:color="auto"/>
+              <w:left w:val="nil"/>
+              <w:bottom w:val="single" w:sz="4" w:space="0" w:color="auto"/>
+              <w:right w:val="single" w:sz="4" w:space="0" w:color="auto"/>
+            </w:tcBorders>
+            <w:shd w:val="clear" w:color="auto" w:fill="auto"/>
+            <w:noWrap/>
+            <w:vAlign w:val="center"/>
+            <w:hideMark/>
+          </w:tcPr>
+          <w:p>
+            <w:pPr>
+              <w:spacing w:line="240" w:lineRule="auto"/>
+              <w:jc w:val="center"/>
+              <w:rPr>
+                <w:b/>
+                <w:bCs/>
+                <w:color w:val="000000"/>
+              </w:rPr>
+            </w:pPr>
+            <w:r>
+              <w:rPr>
+                <w:b/>
+                <w:bCs/>
+                <w:color w:val="000000"/>
+              </w:rPr>
+              <w:t>M</w:t>
+            </w:r>
+            <w:r>
+              <w:rPr>
+                <w:b/>
+                <w:bCs/>
+                <w:color w:val="000000"/>
+              </w:rPr>
+              <w:t xml:space="preserve">ean daily temperature </w:t>
+            </w:r>
+          </w:p>
+          <w:p>
+            <w:pPr>
+              <w:spacing w:line="240" w:lineRule="auto"/>
+              <w:jc w:val="center"/>
+              <w:rPr>
+                <w:b/>
+                <w:bCs/>
+                <w:color w:val="000000"/>
+              </w:rPr>
+            </w:pPr>
+            <w:r>
+              <w:rPr>
+                <w:b/>
+                <w:bCs/>
+                <w:color w:val="000000"/>
+              </w:rPr>
+              <w:t>with</w:t>
+            </w:r>
+            <w:r>
+              <w:rPr>
+                <w:b/>
+                <w:bCs/>
+                <w:color w:val="000000"/>
+              </w:rPr>
+              <w:t xml:space="preserve"> </w:t>
+            </w:r>
+          </w:p>
+          <w:p>
+            <w:pPr>
+              <w:spacing w:line="240" w:lineRule="auto"/>
+              <w:jc w:val="center"/>
+              <w:rPr>
+                <w:b/>
+                <w:bCs/>
+                <w:color w:val="000000"/>
+              </w:rPr>
+            </w:pPr>
+            <w:r>
+              <w:rPr>
+                <w:b/>
+                <w:bCs/>
+                <w:color w:val="000000"/>
+              </w:rPr>
+              <w:t>maximum daily temperature</w:t>
+            </w:r>
+          </w:p>
+        </w:tc>
+        <w:tc>
+          <w:tcPr>
+            <w:tcW w:w="3680" w:type="dxa"/>
+            <w:tcBorders>
+              <w:top w:val="single" w:sz="4" w:space="0" w:color="auto"/>
+              <w:left w:val="nil"/>
+              <w:bottom w:val="single" w:sz="4" w:space="0" w:color="auto"/>
+              <w:right w:val="single" w:sz="4" w:space="0" w:color="auto"/>
+            </w:tcBorders>
+            <w:shd w:val="clear" w:color="auto" w:fill="auto"/>
+            <w:noWrap/>
+            <w:vAlign w:val="center"/>
+            <w:hideMark/>
+          </w:tcPr>
+          <w:p>
+            <w:pPr>
+              <w:spacing w:line="240" w:lineRule="auto"/>
+              <w:jc w:val="center"/>
+              <w:rPr>
+                <w:b/>
+                <w:bCs/>
+                <w:color w:val="000000"/>
+              </w:rPr>
+            </w:pPr>
+            <w:r>
+              <w:rPr>
+                <w:b/>
+                <w:bCs/>
+                <w:color w:val="000000"/>
+              </w:rPr>
+              <w:t>M</w:t>
+            </w:r>
+            <w:r>
+              <w:rPr>
+                <w:b/>
+                <w:bCs/>
+                <w:color w:val="000000"/>
+              </w:rPr>
+              <w:t xml:space="preserve">ean daily temperature </w:t>
+            </w:r>
+          </w:p>
+          <w:p>
+            <w:pPr>
+              <w:spacing w:line="240" w:lineRule="auto"/>
+              <w:jc w:val="center"/>
+              <w:rPr>
+                <w:b/>
+                <w:bCs/>
+                <w:color w:val="000000"/>
+              </w:rPr>
+            </w:pPr>
+            <w:r>
+              <w:rPr>
+                <w:b/>
+                <w:bCs/>
+                <w:color w:val="000000"/>
+              </w:rPr>
+              <w:t>with</w:t>
+            </w:r>
+            <w:r>
+              <w:rPr>
+                <w:b/>
+                <w:bCs/>
+                <w:color w:val="000000"/>
+              </w:rPr>
+              <w:t xml:space="preserve"> </w:t>
+            </w:r>
+          </w:p>
+          <w:p>
+            <w:pPr>
+              <w:spacing w:line="240" w:lineRule="auto"/>
+              <w:jc w:val="center"/>
+              <w:rPr>
+                <w:b/>
+                <w:bCs/>
+                <w:color w:val="000000"/>
+              </w:rPr>
+            </w:pPr>
+            <w:r>
+              <w:rPr>
+                <w:b/>
+                <w:bCs/>
+                <w:color w:val="000000"/>
+              </w:rPr>
+              <w:t>minimum</w:t>
+            </w:r>
+            <w:r>
+              <w:rPr>
+                <w:b/>
+                <w:bCs/>
+                <w:color w:val="000000"/>
+              </w:rPr>
+              <w:t xml:space="preserve"> daily temperature</w:t>
+            </w:r>
+            <w:r>
+              <w:rPr>
+                <w:b/>
+                <w:bCs/>
+                <w:color w:val="000000"/>
+              </w:rPr>
+              <w:t xml:space="preserve"> </w:t>
+            </w:r>
+          </w:p>
+        </w:tc>
+      </w:tr>
+      <w:tr>
+        <w:trPr>
+          <w:trHeight w:val="680"/>
+        </w:trPr>
+        <w:tc>
+          <w:tcPr>
+            <w:tcW w:w="1243" w:type="dxa"/>
+            <w:tcBorders>
+              <w:top w:val="nil"/>
+              <w:left w:val="single" w:sz="4" w:space="0" w:color="auto"/>
+              <w:bottom w:val="single" w:sz="4" w:space="0" w:color="auto"/>
+              <w:right w:val="single" w:sz="4" w:space="0" w:color="auto"/>
+            </w:tcBorders>
+            <w:shd w:val="clear" w:color="auto" w:fill="auto"/>
+            <w:noWrap/>
+            <w:vAlign w:val="center"/>
+            <w:hideMark/>
+          </w:tcPr>
+          <w:p>
+            <w:pPr>
+              <w:rPr>
+                <w:color w:val="000000"/>
+              </w:rPr>
+            </w:pPr>
+            <w:r>
+              <w:rPr>
+                <w:color w:val="000000"/>
+              </w:rPr>
+              <w:t>January</w:t>
+            </w:r>
+          </w:p>
+        </w:tc>
+        <w:tc>
+          <w:tcPr>
+            <w:tcW w:w="3740" w:type="dxa"/>
+            <w:tcBorders>
+              <w:top w:val="nil"/>
+              <w:left w:val="nil"/>
+              <w:bottom w:val="single" w:sz="4" w:space="0" w:color="auto"/>
+              <w:right w:val="single" w:sz="4" w:space="0" w:color="auto"/>
+            </w:tcBorders>
+            <w:shd w:val="clear" w:color="auto" w:fill="auto"/>
+            <w:noWrap/>
+            <w:vAlign w:val="center"/>
+            <w:hideMark/>
+          </w:tcPr>
+          <w:p>
+            <w:pPr>
+              <w:jc w:val="center"/>
+              <w:rPr>
+                <w:color w:val="2F2F2F"/>
+              </w:rPr>
+            </w:pPr>
+            <w:r>
+              <w:rPr>
+                <w:color w:val="2F2F2F"/>
+              </w:rPr>
+              <w:t>0.98</w:t>
+            </w:r>
+          </w:p>
+        </w:tc>
+        <w:tc>
+          <w:tcPr>
+            <w:tcW w:w="3680" w:type="dxa"/>
+            <w:tcBorders>
+              <w:top w:val="nil"/>
+              <w:left w:val="nil"/>
+              <w:bottom w:val="single" w:sz="4" w:space="0" w:color="auto"/>
+              <w:right w:val="single" w:sz="4" w:space="0" w:color="auto"/>
+            </w:tcBorders>
+            <w:shd w:val="clear" w:color="auto" w:fill="auto"/>
+            <w:noWrap/>
+            <w:vAlign w:val="center"/>
+            <w:hideMark/>
+          </w:tcPr>
+          <w:p>
+            <w:pPr>
+              <w:jc w:val="center"/>
+              <w:rPr>
+                <w:color w:val="000000"/>
+              </w:rPr>
+            </w:pPr>
+            <w:r>
+              <w:rPr>
+                <w:color w:val="000000"/>
+              </w:rPr>
+              <w:t>0.98</w:t>
+            </w:r>
+          </w:p>
+        </w:tc>
+      </w:tr>
+      <w:tr>
+        <w:trPr>
+          <w:trHeight w:val="680"/>
+        </w:trPr>
+        <w:tc>
+          <w:tcPr>
+            <w:tcW w:w="1243" w:type="dxa"/>
+            <w:tcBorders>
+              <w:top w:val="nil"/>
+              <w:left w:val="single" w:sz="4" w:space="0" w:color="auto"/>
+              <w:bottom w:val="single" w:sz="4" w:space="0" w:color="auto"/>
+              <w:right w:val="single" w:sz="4" w:space="0" w:color="auto"/>
+            </w:tcBorders>
+            <w:shd w:val="clear" w:color="auto" w:fill="auto"/>
+            <w:noWrap/>
+            <w:vAlign w:val="center"/>
+            <w:hideMark/>
+          </w:tcPr>
+          <w:p>
+            <w:pPr>
+              <w:rPr>
+                <w:color w:val="000000"/>
+              </w:rPr>
+            </w:pPr>
+            <w:r>
+              <w:rPr>
+                <w:color w:val="000000"/>
+              </w:rPr>
+              <w:t>February</w:t>
+            </w:r>
+          </w:p>
+        </w:tc>
+        <w:tc>
+          <w:tcPr>
+            <w:tcW w:w="3740" w:type="dxa"/>
+            <w:tcBorders>
+              <w:top w:val="nil"/>
+              <w:left w:val="nil"/>
+              <w:bottom w:val="single" w:sz="4" w:space="0" w:color="auto"/>
+              <w:right w:val="single" w:sz="4" w:space="0" w:color="auto"/>
+            </w:tcBorders>
+            <w:shd w:val="clear" w:color="auto" w:fill="auto"/>
+            <w:noWrap/>
+            <w:vAlign w:val="center"/>
+            <w:hideMark/>
+          </w:tcPr>
+          <w:p>
+            <w:pPr>
+              <w:jc w:val="center"/>
+              <w:rPr>
+                <w:color w:val="2F2F2F"/>
+              </w:rPr>
+            </w:pPr>
+            <w:r>
+              <w:rPr>
+                <w:color w:val="2F2F2F"/>
+              </w:rPr>
+              <w:t>0.98</w:t>
+            </w:r>
+          </w:p>
+        </w:tc>
+        <w:tc>
+          <w:tcPr>
+            <w:tcW w:w="3680" w:type="dxa"/>
+            <w:tcBorders>
+              <w:top w:val="nil"/>
+              <w:left w:val="nil"/>
+              <w:bottom w:val="single" w:sz="4" w:space="0" w:color="auto"/>
+              <w:right w:val="single" w:sz="4" w:space="0" w:color="auto"/>
+            </w:tcBorders>
+            <w:shd w:val="clear" w:color="auto" w:fill="auto"/>
+            <w:noWrap/>
+            <w:vAlign w:val="center"/>
+            <w:hideMark/>
+          </w:tcPr>
+          <w:p>
+            <w:pPr>
+              <w:jc w:val="center"/>
+              <w:rPr>
+                <w:color w:val="000000"/>
+              </w:rPr>
+            </w:pPr>
+            <w:r>
+              <w:rPr>
+                <w:color w:val="000000"/>
+              </w:rPr>
+              <w:t>0.98</w:t>
+            </w:r>
+          </w:p>
+        </w:tc>
+      </w:tr>
+      <w:tr>
+        <w:trPr>
+          <w:trHeight w:val="680"/>
+        </w:trPr>
+        <w:tc>
+          <w:tcPr>
+            <w:tcW w:w="1243" w:type="dxa"/>
+            <w:tcBorders>
+              <w:top w:val="nil"/>
+              <w:left w:val="single" w:sz="4" w:space="0" w:color="auto"/>
+              <w:bottom w:val="single" w:sz="4" w:space="0" w:color="auto"/>
+              <w:right w:val="single" w:sz="4" w:space="0" w:color="auto"/>
+            </w:tcBorders>
+            <w:shd w:val="clear" w:color="auto" w:fill="auto"/>
+            <w:noWrap/>
+            <w:vAlign w:val="center"/>
+            <w:hideMark/>
+          </w:tcPr>
+          <w:p>
+            <w:pPr>
+              <w:rPr>
+                <w:color w:val="000000"/>
+              </w:rPr>
+            </w:pPr>
+            <w:r>
+              <w:rPr>
+                <w:color w:val="000000"/>
+              </w:rPr>
+              <w:t>March</w:t>
+            </w:r>
+          </w:p>
+        </w:tc>
+        <w:tc>
+          <w:tcPr>
+            <w:tcW w:w="3740" w:type="dxa"/>
+            <w:tcBorders>
+              <w:top w:val="nil"/>
+              <w:left w:val="nil"/>
+              <w:bottom w:val="single" w:sz="4" w:space="0" w:color="auto"/>
+              <w:right w:val="single" w:sz="4" w:space="0" w:color="auto"/>
+            </w:tcBorders>
+            <w:shd w:val="clear" w:color="auto" w:fill="auto"/>
+            <w:noWrap/>
+            <w:vAlign w:val="center"/>
+            <w:hideMark/>
+          </w:tcPr>
+          <w:p>
+            <w:pPr>
+              <w:jc w:val="center"/>
+              <w:rPr>
+                <w:color w:val="2F2F2F"/>
+              </w:rPr>
+            </w:pPr>
+            <w:r>
+              <w:rPr>
+                <w:color w:val="2F2F2F"/>
+              </w:rPr>
+              <w:t xml:space="preserve">0.97 </w:t>
+            </w:r>
+          </w:p>
+        </w:tc>
+        <w:tc>
+          <w:tcPr>
+            <w:tcW w:w="3680" w:type="dxa"/>
+            <w:tcBorders>
+              <w:top w:val="nil"/>
+              <w:left w:val="nil"/>
+              <w:bottom w:val="single" w:sz="4" w:space="0" w:color="auto"/>
+              <w:right w:val="single" w:sz="4" w:space="0" w:color="auto"/>
+            </w:tcBorders>
+            <w:shd w:val="clear" w:color="auto" w:fill="auto"/>
+            <w:noWrap/>
+            <w:vAlign w:val="center"/>
+            <w:hideMark/>
+          </w:tcPr>
+          <w:p>
+            <w:pPr>
+              <w:jc w:val="center"/>
+              <w:rPr>
+                <w:color w:val="000000"/>
+              </w:rPr>
+            </w:pPr>
+            <w:r>
+              <w:rPr>
+                <w:color w:val="000000"/>
+              </w:rPr>
+              <w:t>0.97</w:t>
+            </w:r>
+          </w:p>
+        </w:tc>
+      </w:tr>
+      <w:tr>
+        <w:trPr>
+          <w:trHeight w:val="680"/>
+        </w:trPr>
+        <w:tc>
+          <w:tcPr>
+            <w:tcW w:w="1243" w:type="dxa"/>
+            <w:tcBorders>
+              <w:top w:val="nil"/>
+              <w:left w:val="single" w:sz="4" w:space="0" w:color="auto"/>
+              <w:bottom w:val="single" w:sz="4" w:space="0" w:color="auto"/>
+              <w:right w:val="single" w:sz="4" w:space="0" w:color="auto"/>
+            </w:tcBorders>
+            <w:shd w:val="clear" w:color="auto" w:fill="auto"/>
+            <w:noWrap/>
+            <w:vAlign w:val="center"/>
+            <w:hideMark/>
+          </w:tcPr>
+          <w:p>
+            <w:pPr>
+              <w:rPr>
+                <w:color w:val="000000"/>
+              </w:rPr>
+            </w:pPr>
+            <w:r>
+              <w:rPr>
+                <w:color w:val="000000"/>
+              </w:rPr>
+              <w:t>April</w:t>
+            </w:r>
+          </w:p>
+        </w:tc>
+        <w:tc>
+          <w:tcPr>
+            <w:tcW w:w="3740" w:type="dxa"/>
+            <w:tcBorders>
+              <w:top w:val="nil"/>
+              <w:left w:val="nil"/>
+              <w:bottom w:val="single" w:sz="4" w:space="0" w:color="auto"/>
+              <w:right w:val="single" w:sz="4" w:space="0" w:color="auto"/>
+            </w:tcBorders>
+            <w:shd w:val="clear" w:color="auto" w:fill="auto"/>
+            <w:noWrap/>
+            <w:vAlign w:val="center"/>
+            <w:hideMark/>
+          </w:tcPr>
+          <w:p>
+            <w:pPr>
+              <w:jc w:val="center"/>
+              <w:rPr>
+                <w:color w:val="2F2F2F"/>
+              </w:rPr>
+            </w:pPr>
+            <w:r>
+              <w:rPr>
+                <w:color w:val="2F2F2F"/>
+              </w:rPr>
+              <w:t xml:space="preserve">0.97 </w:t>
+            </w:r>
+          </w:p>
+        </w:tc>
+        <w:tc>
+          <w:tcPr>
+            <w:tcW w:w="3680" w:type="dxa"/>
+            <w:tcBorders>
+              <w:top w:val="nil"/>
+              <w:left w:val="nil"/>
+              <w:bottom w:val="single" w:sz="4" w:space="0" w:color="auto"/>
+              <w:right w:val="single" w:sz="4" w:space="0" w:color="auto"/>
+            </w:tcBorders>
+            <w:shd w:val="clear" w:color="auto" w:fill="auto"/>
+            <w:noWrap/>
+            <w:vAlign w:val="center"/>
+            <w:hideMark/>
+          </w:tcPr>
+          <w:p>
+            <w:pPr>
+              <w:jc w:val="center"/>
+              <w:rPr>
+                <w:color w:val="000000"/>
+              </w:rPr>
+            </w:pPr>
+            <w:r>
+              <w:rPr>
+                <w:color w:val="000000"/>
+              </w:rPr>
+              <w:t>0.96</w:t>
+            </w:r>
+          </w:p>
+        </w:tc>
+      </w:tr>
+      <w:tr>
+        <w:trPr>
+          <w:trHeight w:val="680"/>
+        </w:trPr>
+        <w:tc>
+          <w:tcPr>
+            <w:tcW w:w="1243" w:type="dxa"/>
+            <w:tcBorders>
+              <w:top w:val="nil"/>
+              <w:left w:val="single" w:sz="4" w:space="0" w:color="auto"/>
+              <w:bottom w:val="single" w:sz="4" w:space="0" w:color="auto"/>
+              <w:right w:val="single" w:sz="4" w:space="0" w:color="auto"/>
+            </w:tcBorders>
+            <w:shd w:val="clear" w:color="auto" w:fill="auto"/>
+            <w:noWrap/>
+            <w:vAlign w:val="center"/>
+            <w:hideMark/>
+          </w:tcPr>
+          <w:p>
+            <w:pPr>
+              <w:rPr>
+                <w:color w:val="000000"/>
+              </w:rPr>
+            </w:pPr>
+            <w:r>
+              <w:rPr>
+                <w:color w:val="000000"/>
+              </w:rPr>
+              <w:t>May</w:t>
+            </w:r>
+          </w:p>
+        </w:tc>
+        <w:tc>
+          <w:tcPr>
+            <w:tcW w:w="3740" w:type="dxa"/>
+            <w:tcBorders>
+              <w:top w:val="nil"/>
+              <w:left w:val="nil"/>
+              <w:bottom w:val="single" w:sz="4" w:space="0" w:color="auto"/>
+              <w:right w:val="single" w:sz="4" w:space="0" w:color="auto"/>
+            </w:tcBorders>
+            <w:shd w:val="clear" w:color="auto" w:fill="auto"/>
+            <w:noWrap/>
+            <w:vAlign w:val="center"/>
+            <w:hideMark/>
+          </w:tcPr>
+          <w:p>
+            <w:pPr>
+              <w:jc w:val="center"/>
+              <w:rPr>
+                <w:color w:val="2F2F2F"/>
+              </w:rPr>
+            </w:pPr>
+            <w:r>
+              <w:rPr>
+                <w:color w:val="2F2F2F"/>
+              </w:rPr>
+              <w:t>0.96</w:t>
+            </w:r>
+          </w:p>
+        </w:tc>
+        <w:tc>
+          <w:tcPr>
+            <w:tcW w:w="3680" w:type="dxa"/>
+            <w:tcBorders>
+              <w:top w:val="nil"/>
+              <w:left w:val="nil"/>
+              <w:bottom w:val="single" w:sz="4" w:space="0" w:color="auto"/>
+              <w:right w:val="single" w:sz="4" w:space="0" w:color="auto"/>
+            </w:tcBorders>
+            <w:shd w:val="clear" w:color="auto" w:fill="auto"/>
+            <w:noWrap/>
+            <w:vAlign w:val="center"/>
+            <w:hideMark/>
+          </w:tcPr>
+          <w:p>
+            <w:pPr>
+              <w:jc w:val="center"/>
+              <w:rPr>
+                <w:color w:val="000000"/>
+              </w:rPr>
+            </w:pPr>
+            <w:r>
+              <w:rPr>
+                <w:color w:val="000000"/>
+              </w:rPr>
+              <w:t>0.94</w:t>
+            </w:r>
+          </w:p>
+        </w:tc>
+      </w:tr>
+      <w:tr>
+        <w:trPr>
+          <w:trHeight w:val="680"/>
+        </w:trPr>
+        <w:tc>
+          <w:tcPr>
+            <w:tcW w:w="1243" w:type="dxa"/>
+            <w:tcBorders>
+              <w:top w:val="nil"/>
+              <w:left w:val="single" w:sz="4" w:space="0" w:color="auto"/>
+              <w:bottom w:val="single" w:sz="4" w:space="0" w:color="auto"/>
+              <w:right w:val="single" w:sz="4" w:space="0" w:color="auto"/>
+            </w:tcBorders>
+            <w:shd w:val="clear" w:color="auto" w:fill="auto"/>
+            <w:noWrap/>
+            <w:vAlign w:val="center"/>
+            <w:hideMark/>
+          </w:tcPr>
+          <w:p>
+            <w:pPr>
+              <w:rPr>
+                <w:color w:val="000000"/>
+              </w:rPr>
+            </w:pPr>
+            <w:r>
+              <w:rPr>
+                <w:color w:val="000000"/>
+              </w:rPr>
+              <w:t>June</w:t>
+            </w:r>
+          </w:p>
+        </w:tc>
+        <w:tc>
+          <w:tcPr>
+            <w:tcW w:w="3740" w:type="dxa"/>
+            <w:tcBorders>
+              <w:top w:val="nil"/>
+              <w:left w:val="nil"/>
+              <w:bottom w:val="single" w:sz="4" w:space="0" w:color="auto"/>
+              <w:right w:val="single" w:sz="4" w:space="0" w:color="auto"/>
+            </w:tcBorders>
+            <w:shd w:val="clear" w:color="auto" w:fill="auto"/>
+            <w:noWrap/>
+            <w:vAlign w:val="center"/>
+            <w:hideMark/>
+          </w:tcPr>
+          <w:p>
+            <w:pPr>
+              <w:jc w:val="center"/>
+              <w:rPr>
+                <w:color w:val="2F2F2F"/>
+              </w:rPr>
+            </w:pPr>
+            <w:r>
+              <w:rPr>
+                <w:color w:val="2F2F2F"/>
+              </w:rPr>
+              <w:t>0.95</w:t>
+            </w:r>
+          </w:p>
+        </w:tc>
+        <w:tc>
+          <w:tcPr>
+            <w:tcW w:w="3680" w:type="dxa"/>
+            <w:tcBorders>
+              <w:top w:val="nil"/>
+              <w:left w:val="nil"/>
+              <w:bottom w:val="single" w:sz="4" w:space="0" w:color="auto"/>
+              <w:right w:val="single" w:sz="4" w:space="0" w:color="auto"/>
+            </w:tcBorders>
+            <w:shd w:val="clear" w:color="auto" w:fill="auto"/>
+            <w:noWrap/>
+            <w:vAlign w:val="center"/>
+            <w:hideMark/>
+          </w:tcPr>
+          <w:p>
+            <w:pPr>
+              <w:jc w:val="center"/>
+              <w:rPr>
+                <w:color w:val="000000"/>
+              </w:rPr>
+            </w:pPr>
+            <w:r>
+              <w:rPr>
+                <w:color w:val="000000"/>
+              </w:rPr>
+              <w:t>0.92</w:t>
+            </w:r>
+          </w:p>
+        </w:tc>
+      </w:tr>
+      <w:tr>
+        <w:trPr>
+          <w:trHeight w:val="680"/>
+        </w:trPr>
+        <w:tc>
+          <w:tcPr>
+            <w:tcW w:w="1243" w:type="dxa"/>
+            <w:tcBorders>
+              <w:top w:val="nil"/>
+              <w:left w:val="single" w:sz="4" w:space="0" w:color="auto"/>
+              <w:bottom w:val="single" w:sz="4" w:space="0" w:color="auto"/>
+              <w:right w:val="single" w:sz="4" w:space="0" w:color="auto"/>
+            </w:tcBorders>
+            <w:shd w:val="clear" w:color="auto" w:fill="auto"/>
+            <w:noWrap/>
+            <w:vAlign w:val="center"/>
+            <w:hideMark/>
+          </w:tcPr>
+          <w:p>
+            <w:pPr>
+              <w:rPr>
+                <w:color w:val="000000"/>
+              </w:rPr>
+            </w:pPr>
+            <w:r>
+              <w:rPr>
+                <w:color w:val="000000"/>
+              </w:rPr>
+              <w:t>July</w:t>
+            </w:r>
+          </w:p>
+        </w:tc>
+        <w:tc>
+          <w:tcPr>
+            <w:tcW w:w="3740" w:type="dxa"/>
+            <w:tcBorders>
+              <w:top w:val="nil"/>
+              <w:left w:val="nil"/>
+              <w:bottom w:val="single" w:sz="4" w:space="0" w:color="auto"/>
+              <w:right w:val="single" w:sz="4" w:space="0" w:color="auto"/>
+            </w:tcBorders>
+            <w:shd w:val="clear" w:color="auto" w:fill="auto"/>
+            <w:noWrap/>
+            <w:vAlign w:val="center"/>
+            <w:hideMark/>
+          </w:tcPr>
+          <w:p>
+            <w:pPr>
+              <w:jc w:val="center"/>
+              <w:rPr>
+                <w:color w:val="2F2F2F"/>
+              </w:rPr>
+            </w:pPr>
+            <w:r>
+              <w:rPr>
+                <w:color w:val="2F2F2F"/>
+              </w:rPr>
+              <w:t>0.97</w:t>
+            </w:r>
+          </w:p>
+        </w:tc>
+        <w:tc>
+          <w:tcPr>
+            <w:tcW w:w="3680" w:type="dxa"/>
+            <w:tcBorders>
+              <w:top w:val="nil"/>
+              <w:left w:val="nil"/>
+              <w:bottom w:val="single" w:sz="4" w:space="0" w:color="auto"/>
+              <w:right w:val="single" w:sz="4" w:space="0" w:color="auto"/>
+            </w:tcBorders>
+            <w:shd w:val="clear" w:color="auto" w:fill="auto"/>
+            <w:noWrap/>
+            <w:vAlign w:val="center"/>
+            <w:hideMark/>
+          </w:tcPr>
+          <w:p>
+            <w:pPr>
+              <w:jc w:val="center"/>
+              <w:rPr>
+                <w:color w:val="000000"/>
+              </w:rPr>
+            </w:pPr>
+            <w:r>
+              <w:rPr>
+                <w:color w:val="000000"/>
+              </w:rPr>
+              <w:t>0.94</w:t>
+            </w:r>
+          </w:p>
+        </w:tc>
+      </w:tr>
+      <w:tr>
+        <w:trPr>
+          <w:trHeight w:val="680"/>
+        </w:trPr>
+        <w:tc>
+          <w:tcPr>
+            <w:tcW w:w="1243" w:type="dxa"/>
+            <w:tcBorders>
+              <w:top w:val="nil"/>
+              <w:left w:val="single" w:sz="4" w:space="0" w:color="auto"/>
+              <w:bottom w:val="single" w:sz="4" w:space="0" w:color="auto"/>
+              <w:right w:val="single" w:sz="4" w:space="0" w:color="auto"/>
+            </w:tcBorders>
+            <w:shd w:val="clear" w:color="auto" w:fill="auto"/>
+            <w:noWrap/>
+            <w:vAlign w:val="center"/>
+            <w:hideMark/>
+          </w:tcPr>
+          <w:p>
+            <w:pPr>
+              <w:rPr>
+                <w:color w:val="000000"/>
+              </w:rPr>
+            </w:pPr>
+            <w:r>
+              <w:rPr>
+                <w:color w:val="000000"/>
+              </w:rPr>
+              <w:t>August</w:t>
+            </w:r>
+          </w:p>
+        </w:tc>
+        <w:tc>
+          <w:tcPr>
+            <w:tcW w:w="3740" w:type="dxa"/>
+            <w:tcBorders>
+              <w:top w:val="nil"/>
+              <w:left w:val="nil"/>
+              <w:bottom w:val="single" w:sz="4" w:space="0" w:color="auto"/>
+              <w:right w:val="single" w:sz="4" w:space="0" w:color="auto"/>
+            </w:tcBorders>
+            <w:shd w:val="clear" w:color="auto" w:fill="auto"/>
+            <w:noWrap/>
+            <w:vAlign w:val="center"/>
+            <w:hideMark/>
+          </w:tcPr>
+          <w:p>
+            <w:pPr>
+              <w:jc w:val="center"/>
+              <w:rPr>
+                <w:color w:val="2F2F2F"/>
+              </w:rPr>
+            </w:pPr>
+            <w:r>
+              <w:rPr>
+                <w:color w:val="2F2F2F"/>
+              </w:rPr>
+              <w:t>0.96</w:t>
+            </w:r>
+          </w:p>
+        </w:tc>
+        <w:tc>
+          <w:tcPr>
+            <w:tcW w:w="3680" w:type="dxa"/>
+            <w:tcBorders>
+              <w:top w:val="nil"/>
+              <w:left w:val="nil"/>
+              <w:bottom w:val="single" w:sz="4" w:space="0" w:color="auto"/>
+              <w:right w:val="single" w:sz="4" w:space="0" w:color="auto"/>
+            </w:tcBorders>
+            <w:shd w:val="clear" w:color="auto" w:fill="auto"/>
+            <w:noWrap/>
+            <w:vAlign w:val="center"/>
+            <w:hideMark/>
+          </w:tcPr>
+          <w:p>
+            <w:pPr>
+              <w:jc w:val="center"/>
+              <w:rPr>
+                <w:color w:val="000000"/>
+              </w:rPr>
+            </w:pPr>
+            <w:r>
+              <w:rPr>
+                <w:color w:val="000000"/>
+              </w:rPr>
+              <w:t>0.93</w:t>
+            </w:r>
+          </w:p>
+        </w:tc>
+      </w:tr>
+      <w:tr>
+        <w:trPr>
+          <w:trHeight w:val="680"/>
+        </w:trPr>
+        <w:tc>
+          <w:tcPr>
+            <w:tcW w:w="1243" w:type="dxa"/>
+            <w:tcBorders>
+              <w:top w:val="nil"/>
+              <w:left w:val="single" w:sz="4" w:space="0" w:color="auto"/>
+              <w:bottom w:val="single" w:sz="4" w:space="0" w:color="auto"/>
+              <w:right w:val="single" w:sz="4" w:space="0" w:color="auto"/>
+            </w:tcBorders>
+            <w:shd w:val="clear" w:color="auto" w:fill="auto"/>
+            <w:noWrap/>
+            <w:vAlign w:val="center"/>
+            <w:hideMark/>
+          </w:tcPr>
+          <w:p>
+            <w:pPr>
+              <w:rPr>
+                <w:color w:val="000000"/>
+              </w:rPr>
+            </w:pPr>
+            <w:r>
+              <w:rPr>
+                <w:color w:val="000000"/>
+              </w:rPr>
+              <w:t>September</w:t>
+            </w:r>
+          </w:p>
+        </w:tc>
+        <w:tc>
+          <w:tcPr>
+            <w:tcW w:w="3740" w:type="dxa"/>
+            <w:tcBorders>
+              <w:top w:val="nil"/>
+              <w:left w:val="nil"/>
+              <w:bottom w:val="single" w:sz="4" w:space="0" w:color="auto"/>
+              <w:right w:val="single" w:sz="4" w:space="0" w:color="auto"/>
+            </w:tcBorders>
+            <w:shd w:val="clear" w:color="auto" w:fill="auto"/>
+            <w:noWrap/>
+            <w:vAlign w:val="center"/>
+            <w:hideMark/>
+          </w:tcPr>
+          <w:p>
+            <w:pPr>
+              <w:jc w:val="center"/>
+              <w:rPr>
+                <w:color w:val="2F2F2F"/>
+              </w:rPr>
+            </w:pPr>
+            <w:r>
+              <w:rPr>
+                <w:color w:val="2F2F2F"/>
+              </w:rPr>
+              <w:t>0.93</w:t>
+            </w:r>
+          </w:p>
+        </w:tc>
+        <w:tc>
+          <w:tcPr>
+            <w:tcW w:w="3680" w:type="dxa"/>
+            <w:tcBorders>
+              <w:top w:val="nil"/>
+              <w:left w:val="nil"/>
+              <w:bottom w:val="single" w:sz="4" w:space="0" w:color="auto"/>
+              <w:right w:val="single" w:sz="4" w:space="0" w:color="auto"/>
+            </w:tcBorders>
+            <w:shd w:val="clear" w:color="auto" w:fill="auto"/>
+            <w:noWrap/>
+            <w:vAlign w:val="center"/>
+            <w:hideMark/>
+          </w:tcPr>
+          <w:p>
+            <w:pPr>
+              <w:jc w:val="center"/>
+              <w:rPr>
+                <w:color w:val="000000"/>
+              </w:rPr>
+            </w:pPr>
+            <w:r>
+              <w:rPr>
+                <w:color w:val="000000"/>
+              </w:rPr>
+              <w:t>0.91</w:t>
+            </w:r>
+          </w:p>
+        </w:tc>
+      </w:tr>
+      <w:tr>
+        <w:trPr>
+          <w:trHeight w:val="680"/>
+        </w:trPr>
+        <w:tc>
+          <w:tcPr>
+            <w:tcW w:w="1243" w:type="dxa"/>
+            <w:tcBorders>
+              <w:top w:val="nil"/>
+              <w:left w:val="single" w:sz="4" w:space="0" w:color="auto"/>
+              <w:bottom w:val="single" w:sz="4" w:space="0" w:color="auto"/>
+              <w:right w:val="single" w:sz="4" w:space="0" w:color="auto"/>
+            </w:tcBorders>
+            <w:shd w:val="clear" w:color="auto" w:fill="auto"/>
+            <w:noWrap/>
+            <w:vAlign w:val="center"/>
+            <w:hideMark/>
+          </w:tcPr>
+          <w:p>
+            <w:pPr>
+              <w:rPr>
+                <w:color w:val="000000"/>
+              </w:rPr>
+            </w:pPr>
+            <w:r>
+              <w:rPr>
+                <w:color w:val="000000"/>
+              </w:rPr>
+              <w:t>October</w:t>
+            </w:r>
+          </w:p>
+        </w:tc>
+        <w:tc>
+          <w:tcPr>
+            <w:tcW w:w="3740" w:type="dxa"/>
+            <w:tcBorders>
+              <w:top w:val="nil"/>
+              <w:left w:val="nil"/>
+              <w:bottom w:val="single" w:sz="4" w:space="0" w:color="auto"/>
+              <w:right w:val="single" w:sz="4" w:space="0" w:color="auto"/>
+            </w:tcBorders>
+            <w:shd w:val="clear" w:color="auto" w:fill="auto"/>
+            <w:noWrap/>
+            <w:vAlign w:val="center"/>
+            <w:hideMark/>
+          </w:tcPr>
+          <w:p>
+            <w:pPr>
+              <w:jc w:val="center"/>
+              <w:rPr>
+                <w:color w:val="2F2F2F"/>
+              </w:rPr>
+            </w:pPr>
+            <w:r>
+              <w:rPr>
+                <w:color w:val="2F2F2F"/>
+              </w:rPr>
+              <w:t>0.91</w:t>
+            </w:r>
+          </w:p>
+        </w:tc>
+        <w:tc>
+          <w:tcPr>
+            <w:tcW w:w="3680" w:type="dxa"/>
+            <w:tcBorders>
+              <w:top w:val="nil"/>
+              <w:left w:val="nil"/>
+              <w:bottom w:val="single" w:sz="4" w:space="0" w:color="auto"/>
+              <w:right w:val="single" w:sz="4" w:space="0" w:color="auto"/>
+            </w:tcBorders>
+            <w:shd w:val="clear" w:color="auto" w:fill="auto"/>
+            <w:noWrap/>
+            <w:vAlign w:val="center"/>
+            <w:hideMark/>
+          </w:tcPr>
+          <w:p>
+            <w:pPr>
+              <w:jc w:val="center"/>
+              <w:rPr>
+                <w:color w:val="000000"/>
+              </w:rPr>
+            </w:pPr>
+            <w:r>
+              <w:rPr>
+                <w:color w:val="000000"/>
+              </w:rPr>
+              <w:t>0.93</w:t>
+            </w:r>
+          </w:p>
+        </w:tc>
+      </w:tr>
+      <w:tr>
+        <w:trPr>
+          <w:trHeight w:val="680"/>
+        </w:trPr>
+        <w:tc>
+          <w:tcPr>
+            <w:tcW w:w="1243" w:type="dxa"/>
+            <w:tcBorders>
+              <w:top w:val="nil"/>
+              <w:left w:val="single" w:sz="4" w:space="0" w:color="auto"/>
+              <w:bottom w:val="single" w:sz="4" w:space="0" w:color="auto"/>
+              <w:right w:val="single" w:sz="4" w:space="0" w:color="auto"/>
+            </w:tcBorders>
+            <w:shd w:val="clear" w:color="auto" w:fill="auto"/>
+            <w:noWrap/>
+            <w:vAlign w:val="center"/>
+            <w:hideMark/>
+          </w:tcPr>
+          <w:p>
+            <w:pPr>
+              <w:rPr>
+                <w:color w:val="000000"/>
+              </w:rPr>
+            </w:pPr>
+            <w:r>
+              <w:rPr>
+                <w:color w:val="000000"/>
+              </w:rPr>
+              <w:t>November</w:t>
+            </w:r>
+          </w:p>
+        </w:tc>
+        <w:tc>
+          <w:tcPr>
+            <w:tcW w:w="3740" w:type="dxa"/>
+            <w:tcBorders>
+              <w:top w:val="nil"/>
+              <w:left w:val="nil"/>
+              <w:bottom w:val="single" w:sz="4" w:space="0" w:color="auto"/>
+              <w:right w:val="single" w:sz="4" w:space="0" w:color="auto"/>
+            </w:tcBorders>
+            <w:shd w:val="clear" w:color="auto" w:fill="auto"/>
+            <w:noWrap/>
+            <w:vAlign w:val="center"/>
+            <w:hideMark/>
+          </w:tcPr>
+          <w:p>
+            <w:pPr>
+              <w:jc w:val="center"/>
+              <w:rPr>
+                <w:color w:val="2F2F2F"/>
+              </w:rPr>
+            </w:pPr>
+            <w:r>
+              <w:rPr>
+                <w:color w:val="2F2F2F"/>
+              </w:rPr>
+              <w:t>0.96</w:t>
+            </w:r>
+          </w:p>
+        </w:tc>
+        <w:tc>
+          <w:tcPr>
+            <w:tcW w:w="3680" w:type="dxa"/>
+            <w:tcBorders>
+              <w:top w:val="nil"/>
+              <w:left w:val="nil"/>
+              <w:bottom w:val="single" w:sz="4" w:space="0" w:color="auto"/>
+              <w:right w:val="single" w:sz="4" w:space="0" w:color="auto"/>
+            </w:tcBorders>
+            <w:shd w:val="clear" w:color="auto" w:fill="auto"/>
+            <w:noWrap/>
+            <w:vAlign w:val="center"/>
+            <w:hideMark/>
+          </w:tcPr>
+          <w:p>
+            <w:pPr>
+              <w:jc w:val="center"/>
+              <w:rPr>
+                <w:color w:val="000000"/>
+              </w:rPr>
+            </w:pPr>
+            <w:r>
+              <w:rPr>
+                <w:color w:val="000000"/>
+              </w:rPr>
+              <w:t>0.97</w:t>
+            </w:r>
+          </w:p>
+        </w:tc>
+      </w:tr>
+      <w:tr>
+        <w:trPr>
+          <w:trHeight w:val="680"/>
+        </w:trPr>
+        <w:tc>
+          <w:tcPr>
+            <w:tcW w:w="1243" w:type="dxa"/>
+            <w:tcBorders>
+              <w:top w:val="nil"/>
+              <w:left w:val="single" w:sz="4" w:space="0" w:color="auto"/>
+              <w:bottom w:val="single" w:sz="4" w:space="0" w:color="auto"/>
+              <w:right w:val="single" w:sz="4" w:space="0" w:color="auto"/>
+            </w:tcBorders>
+            <w:shd w:val="clear" w:color="auto" w:fill="auto"/>
+            <w:noWrap/>
+            <w:vAlign w:val="center"/>
+            <w:hideMark/>
+          </w:tcPr>
+          <w:p>
+            <w:pPr>
+              <w:rPr>
+                <w:color w:val="000000"/>
+              </w:rPr>
+            </w:pPr>
+            <w:r>
+              <w:rPr>
+                <w:color w:val="000000"/>
+              </w:rPr>
+              <w:t>December</w:t>
+            </w:r>
+          </w:p>
+        </w:tc>
+        <w:tc>
+          <w:tcPr>
+            <w:tcW w:w="3740" w:type="dxa"/>
+            <w:tcBorders>
+              <w:top w:val="nil"/>
+              <w:left w:val="nil"/>
+              <w:bottom w:val="single" w:sz="4" w:space="0" w:color="auto"/>
+              <w:right w:val="single" w:sz="4" w:space="0" w:color="auto"/>
+            </w:tcBorders>
+            <w:shd w:val="clear" w:color="auto" w:fill="auto"/>
+            <w:noWrap/>
+            <w:vAlign w:val="center"/>
+            <w:hideMark/>
+          </w:tcPr>
+          <w:p>
+            <w:pPr>
+              <w:jc w:val="center"/>
+              <w:rPr>
+                <w:color w:val="2F2F2F"/>
+              </w:rPr>
+            </w:pPr>
+            <w:r>
+              <w:rPr>
+                <w:color w:val="2F2F2F"/>
+              </w:rPr>
+              <w:t>0.97</w:t>
+            </w:r>
+          </w:p>
+        </w:tc>
+        <w:tc>
+          <w:tcPr>
+            <w:tcW w:w="3680" w:type="dxa"/>
+            <w:tcBorders>
+              <w:top w:val="nil"/>
+              <w:left w:val="nil"/>
+              <w:bottom w:val="single" w:sz="4" w:space="0" w:color="auto"/>
+              <w:right w:val="single" w:sz="4" w:space="0" w:color="auto"/>
+            </w:tcBorders>
+            <w:shd w:val="clear" w:color="auto" w:fill="auto"/>
+            <w:noWrap/>
+            <w:vAlign w:val="center"/>
+            <w:hideMark/>
+          </w:tcPr>
+          <w:p>
+            <w:pPr>
+              <w:keepNext/>
+              <w:jc w:val="center"/>
+              <w:rPr>
+                <w:color w:val="000000"/>
+              </w:rPr>
+            </w:pPr>
+            <w:r>
+              <w:rPr>
+                <w:color w:val="000000"/>
+              </w:rPr>
+              <w:t>0.98</w:t>
+            </w:r>
+          </w:p>
+        </w:tc>
+      </w:tr>
+    </w:tbl>
+    <w:p>
+      <w:pPr>
+        <w:spacing w:line="480" w:lineRule="auto"/>
+        <w:ind w:firstLine="720"/>
+        <w:jc w:val="both"/>
+        <w:rPr>
+          <w:sz w:val="24"/>
+          <w:szCs w:val="24"/>
+        </w:rPr>
+      </w:pPr>
+      <w:r>
+        <w:rPr>
+          <w:sz w:val="24"/>
+          <w:szCs w:val="24"/>
+        </w:rPr>
+        <w:t>As a sensitivity analysis, i</w:t>
+      </w:r>
+      <w:r>
+        <w:rPr>
+          <w:sz w:val="24"/>
+          <w:szCs w:val="24"/>
+        </w:rPr>
+        <w:t xml:space="preserve">nstead of building our monthly temperature </w:t>
+      </w:r>
+      <w:r>
+        <w:rPr>
+          <w:sz w:val="24"/>
+          <w:szCs w:val="24"/>
+        </w:rPr>
+        <w:t>values</w:t>
+      </w:r>
+      <w:r>
+        <w:rPr>
+          <w:sz w:val="24"/>
+          <w:szCs w:val="24"/>
+        </w:rPr>
+        <w:t xml:space="preserve"> based on daily mean temperatures, we used daily maxima and minima. These measures were strongly correlated to those generated from daily means (</w:t>
+      </w:r>
+      <w:r>
+        <w:rPr>
+          <w:sz w:val="24"/>
+          <w:szCs w:val="24"/>
+        </w:rPr>
+        <w:fldChar w:fldCharType="begin"/>
+      </w:r>
+      <w:r>
+        <w:rPr>
+          <w:sz w:val="24"/>
+          <w:szCs w:val="24"/>
+        </w:rPr>
+        <w:instrText xml:space="preserve"> REF _Ref5227607 \h </w:instrText>
+      </w:r>
+      <w:r>
+        <w:rPr>
+          <w:sz w:val="24"/>
+          <w:szCs w:val="24"/>
+        </w:rPr>
+      </w:r>
+      <w:r>
+        <w:rPr>
+          <w:sz w:val="24"/>
+          <w:szCs w:val="24"/>
+        </w:rPr>
+        <w:fldChar w:fldCharType="separate"/>
+      </w:r>
+      <w:r>
+        <w:rPr>
+          <w:b/>
+        </w:rPr>
+        <w:t xml:space="preserve">Table </w:t>
+      </w:r>
+      <w:r>
+        <w:rPr>
+          <w:b/>
+          <w:noProof/>
+        </w:rPr>
+        <w:t>2</w:t>
+      </w:r>
+      <w:r>
+        <w:rPr>
+          <w:sz w:val="24"/>
+          <w:szCs w:val="24"/>
+        </w:rPr>
+        <w:fldChar w:fldCharType="end"/>
+      </w:r>
+      <w:r>
+        <w:rPr>
+          <w:sz w:val="24"/>
+          <w:szCs w:val="24"/>
+        </w:rPr>
+        <w:t>), and therefore we did not run models using these alternatives.</w:t>
+      </w:r>
+    </w:p>
+    <w:p>
+      <w:pPr>
+        <w:jc w:val="both"/>
+      </w:pPr>
+      <w:bookmarkStart w:id="30" w:name="_Ref5227607"/>
+      <w:bookmarkStart w:id="31" w:name="_Toc5229995"/>
+      <w:r>
+        <w:rPr>
+          <w:b/>
+        </w:rPr>
+        <w:t xml:space="preserve">Table </w:t>
+      </w:r>
+      <w:r>
+        <w:rPr>
+          <w:b/>
+        </w:rPr>
+        <w:fldChar w:fldCharType="begin"/>
+      </w:r>
+      <w:r>
+        <w:rPr>
+          <w:b/>
+        </w:rPr>
+        <w:instrText xml:space="preserve"> SEQ Table \* ARABIC </w:instrText>
+      </w:r>
+      <w:r>
+        <w:rPr>
+          <w:b/>
+        </w:rPr>
+        <w:fldChar w:fldCharType="separate"/>
+      </w:r>
+      <w:r>
+        <w:rPr>
+          <w:b/>
+          <w:noProof/>
+        </w:rPr>
+        <w:t>2</w:t>
+      </w:r>
+      <w:r>
+        <w:rPr>
+          <w:b/>
+        </w:rPr>
+        <w:fldChar w:fldCharType="end"/>
+      </w:r>
+      <w:bookmarkEnd w:id="30"/>
+      <w:r>
+        <w:t xml:space="preserve">. Correlation coefficients between monthly </w:t>
+      </w:r>
+      <w:r>
+        <w:t>temperatures</w:t>
+      </w:r>
+      <w:r>
+        <w:t xml:space="preserve"> generated from mean daily and maximum and minimum daily temperatures. Each correlation coefficient was calculated in each state for each month for 1980-2016. The values shown are the means over all sta</w:t>
+      </w:r>
+      <w:r>
+        <w:t>tes for a particular month</w:t>
+      </w:r>
+      <w:bookmarkEnd w:id="31"/>
+    </w:p>
+    <w:p>
+      <w:pPr>
+        <w:suppressLineNumbers/>
+        <w:rPr>
+          <w:sz w:val="24"/>
+          <w:szCs w:val="24"/>
+        </w:rPr>
+        <w:sectPr>
+          <w:pgSz w:w="11900" w:h="16840"/>
+          <w:pgMar w:top="1440" w:right="1440" w:bottom="1440" w:left="1440" w:header="720" w:footer="720" w:gutter="0"/>
+          <w:cols w:space="720"/>
+          <w:docGrid w:linePitch="360"/>
+        </w:sectPr>
+      </w:pPr>
+    </w:p>
+    <w:p>
+      <w:pPr>
+        <w:jc w:val="center"/>
+      </w:pPr>
+      <w:r>
+        <w:lastRenderedPageBreak/>
+        <w:drawing>
+          <wp:inline distT="0" distB="0" distL="0" distR="0" wp14:anchorId="3AD5FBB7" wp14:editId="3E267B04">
+            <wp:extent cx="8095615" cy="5727700"/>
+            <wp:effectExtent l="0" t="0" r="0" b="0"/>
+            <wp:docPr id="12" name="Picture 12"/>
+            <wp:cNvGraphicFramePr>
+              <a:graphicFrameLocks xmlns:a="http://schemas.openxmlformats.org/drawingml/2006/main" noChangeAspect="1"/>
+            </wp:cNvGraphicFramePr>
+            <a:graphic xmlns:a="http://schemas.openxmlformats.org/drawingml/2006/main">
+              <a:graphicData uri="http://schemas.openxmlformats.org/drawingml/2006/picture">
+                <pic:pic xmlns:pic="http://schemas.openxmlformats.org/drawingml/2006/picture">
+                  <pic:nvPicPr>
+                    <pic:cNvPr id="1" name=""/>
+                    <pic:cNvPicPr/>
+                  </pic:nvPicPr>
+                  <pic:blipFill>
+                    <a:blip r:embed="rId26"/>
+                    <a:stretch>
+                      <a:fillRect/>
+                    </a:stretch>
+                  </pic:blipFill>
+                  <pic:spPr>
+                    <a:xfrm>
+                      <a:off x="0" y="0"/>
+                      <a:ext cx="8095615" cy="5727700"/>
+                    </a:xfrm>
+                    <a:prstGeom prst="rect">
+                      <a:avLst/>
+                    </a:prstGeom>
+                  </pic:spPr>
+                </pic:pic>
+              </a:graphicData>
+            </a:graphic>
+          </wp:inline>
+        </w:drawing>
+      </w:r>
+    </w:p>
+    <w:p>
+      <w:pPr>
+        <w:suppressLineNumbers/>
+        <w:jc w:val="both"/>
+        <w:sectPr>
+          <w:pgSz w:w="16840" w:h="11900" w:orient="landscape"/>
+          <w:pgMar w:top="720" w:right="720" w:bottom="720" w:left="720" w:header="720" w:footer="720" w:gutter="0"/>
+          <w:lnNumType w:countBy="1" w:restart="continuous"/>
+          <w:cols w:space="720"/>
+          <w:docGrid w:linePitch="360"/>
+        </w:sectPr>
+      </w:pPr>
+      <w:bookmarkStart w:id="32" w:name="_Ref5227068"/>
+      <w:bookmarkStart w:id="33" w:name="_Toc5229991"/>
+      <w:r>
+        <w:rPr>
+          <w:b/>
+        </w:rPr>
+        <w:t xml:space="preserve">Figure </w:t>
+      </w:r>
+      <w:r>
+        <w:rPr>
+          <w:b/>
+        </w:rPr>
+        <w:fldChar w:fldCharType="begin"/>
+      </w:r>
+      <w:r>
+        <w:rPr>
+          <w:b/>
+        </w:rPr>
+        <w:instrText xml:space="preserve"> SEQ Figure \* ARABIC </w:instrText>
+      </w:r>
+      <w:r>
+        <w:rPr>
+          <w:b/>
+        </w:rPr>
+        <w:fldChar w:fldCharType="separate"/>
+      </w:r>
+      <w:r>
+        <w:rPr>
+          <w:b/>
+          <w:noProof/>
+        </w:rPr>
+        <w:t>6</w:t>
+      </w:r>
+      <w:r>
+        <w:rPr>
+          <w:b/>
+        </w:rPr>
+        <w:fldChar w:fldCharType="end"/>
+      </w:r>
+      <w:bookmarkEnd w:id="32"/>
+      <w:r>
+        <w:t xml:space="preserve">. </w:t>
+      </w:r>
+      <w:r>
+        <w:t>Average temperature (°C) from 1980 to 2016, by state and by month.</w:t>
+      </w:r>
+      <w:r>
+        <w:t xml:space="preserve"> </w:t>
+      </w:r>
+      <w:r>
+        <w:t>The range of each bar on each point represents the range of values for that particular state and month during the period</w:t>
+      </w:r>
+      <w:r>
+        <w:t>.</w:t>
+      </w:r>
+      <w:bookmarkEnd w:id="33"/>
+    </w:p>
+    <w:p>
+      <w:pPr>
+        <w:pStyle w:val="Heading3"/>
+      </w:pPr>
+      <w:bookmarkStart w:id="34" w:name="_Toc5229964"/>
+      <w:r>
+        <w:lastRenderedPageBreak/>
+        <w:t>Anomalous temperature</w:t>
+      </w:r>
+      <w:bookmarkEnd w:id="34"/>
+    </w:p>
+    <w:p>
+      <w:pPr>
+        <w:spacing w:line="480" w:lineRule="auto"/>
+        <w:ind w:firstLine="720"/>
+        <w:jc w:val="both"/>
+        <w:rPr>
+          <w:color w:val="000000" w:themeColor="text1"/>
+        </w:rPr>
+      </w:pPr>
+      <w:r>
+        <w:rPr>
+          <w:color w:val="000000" w:themeColor="text1"/>
+        </w:rPr>
+        <w:t>With few exceptions,</w:t>
+      </w:r>
+      <w:r>
+        <w:rPr>
+          <w:color w:val="000000" w:themeColor="text1"/>
+        </w:rPr>
+        <w:t xml:space="preserve"> </w:t>
+      </w:r>
+      <w:r>
+        <w:rPr>
+          <w:color w:val="000000" w:themeColor="text1"/>
+        </w:rPr>
+        <w:fldChar w:fldCharType="begin" w:fldLock="1"/>
+      </w:r>
+      <w:r>
+        <w:rPr>
+          <w:color w:val="000000" w:themeColor="text1"/>
+        </w:rPr>
+        <w:instrText>ADDIN CSL_CITATION {"citationItems":[{"id":"ITEM-1","itemData":{"DOI":"10.1038/nclimate2704","ISBN":"0000000000000","ISSN":"1758-678X","PMID":"26640524","abstract":"Rapid build-up of greenhouse gases is expected to increase Earth’s mean surface temperature, with unclear effects on temperaturevariability1–3 .Thismakes understanding the direct effects of a changing climate on human health more urgent. However, the effects of prolonged exposures to variable temperatures, which are important for understanding the public health burden, are unclear. Here we demonstrate that long-term survival was significantly associated with both seasonal mean values and standard deviations of temperature among the Medicare population (aged 65+) in New England, and break that down into long-term contrasts between ZIP codes and annual anomalies. A rise in summer mean temper- ature of 1 ◦ C was associated with a 1.0% higher death rate, whereasanincrease in wintermeantemperature corresponded to a 0.6% decrease in mortality. Increases in standard deviations of temperature for both summer and winter were harmful. The increased mortality in warmer summers was entirely due to anomalies, whereas it was long-term average differences in the standard deviation of summer temperatures across ZIP codes that drove the increased risk. For future climate scenarios, seasonal mean temperatures may in part account for the public health burden, but the excess public health risk of climate change may also stem from changes of within-season temperature variability.","author":[{"dropping-particle":"","family":"Shi","given":"Liuhua","non-dropping-particle":"","parse-names":false,"suffix":""},{"dropping-particle":"","family":"Kloog","given":"Itai","non-dropping-particle":"","parse-names":false,"suffix":""},{"dropping-particle":"","family":"Zanobetti","given":"Antonella","non-dropping-particle":"","parse-names":false,"suffix":""},{"dropping-particle":"","family":"Liu","given":"Pengfei","non-dropping-particle":"","parse-names":false,"suffix":""},{"dropping-particle":"","family":"Schwartz","given":"Joel D.","non-dropping-particle":"","parse-names":false,"suffix":""}],"container-title":"Nature Climate Change","id":"ITEM-1","issue":"11","issued":{"date-parts":[["2015"]]},"page":"988-991","title":"Impacts of temperature and its variability on mortality in New England","type":"article-journal","volume":"5"},"uris":["http://www.mendeley.com/documents/?uuid=15df2a8d-32ac-4706-acb3-82c8adbbec5d"]},{"id":"ITEM-2","itemData":{"DOI":"10.1038/s41558-018-0222-x","ISSN":"17586798","abstract":"Linkages between climate and mental health are often theorized but remain poorly quantified. In particular, it is unknown whether the rate of suicide, a leading cause of death globally, is systematically affected by climatic conditions. Using comprehensive data from multiple decades for both the United States and Mexico, we find that suicide rates rise 0.7% in US counties and 2.1% in Mexican municipalities for a 1 °C increase in monthly average temperature. This effect is similar in hotter versus cooler regions and has not diminished over time, indicating limited historical adaptation. Analysis of depressive language in &gt;600 million social media updates further suggests that mental well-being deteriorates during warmer periods. We project that unmitigated climate change (RCP8.5) could result in a combined 9–40 thousand additional suicides (95% confidence interval) across the United States and Mexico by 2050, representing a change in suicide rates comparable to the estimated impact of economic recessions, suicide prevention programmes or gun restriction laws.","author":[{"dropping-particle":"","family":"Burke","given":"Marshall","non-dropping-particle":"","parse-names":false,"suffix":""},{"dropping-particle":"","family":"González","given":"Felipe","non-dropping-particle":"","parse-names":false,"suffix":""},{"dropping-particle":"","family":"Baylis","given":"Patrick","non-dropping-particle":"","parse-names":false,"suffix":""},{"dropping-particle":"","family":"Heft-Neal","given":"Sam","non-dropping-particle":"","parse-names":false,"suffix":""},{"dropping-particle":"","family":"Baysan","given":"Ceren","non-dropping-particle":"","parse-names":false,"suffix":""},{"dropping-particle":"","family":"Basu","given":"Sanjay","non-dropping-particle":"","parse-names":false,"suffix":""},{"dropping-particle":"","family":"Hsiang","given":"Solomon","non-dropping-particle":"","parse-names":false,"suffix":""}],"container-title":"Nature Climate Change","id":"ITEM-2","issued":{"date-parts":[["2018"]]},"title":"Higher temperatures increase suicide rates in the United States and Mexico","type":"article-journal"},"uris":["http://www.mendeley.com/documents/?uuid=6dbd0985-7ffc-4604-9986-7c871ffae9a7"]}],"mendeley":{"formattedCitation":"(Burke et al., 2018; Shi, Kloog, Zanobetti, Liu, &amp; Schwartz, 2015)","plainTextFormattedCitation":"(Burke et al., 2018; Shi, Kloog, Zanobetti, Liu, &amp; Schwartz, 2015)","previouslyFormattedCitation":"(Burke et al., 2018; Shi, Kloog, Zanobetti, Liu, &amp; Schwartz, 2015)"},"properties":{"noteIndex":0},"schema":"https://github.com/citation-style-language/schema/raw/master/csl-citation.json"}</w:instrText>
+      </w:r>
+      <w:r>
+        <w:rPr>
+          <w:color w:val="000000" w:themeColor="text1"/>
+        </w:rPr>
+        <w:fldChar w:fldCharType="separate"/>
+      </w:r>
+      <w:r>
+        <w:rPr>
+          <w:noProof/>
+          <w:color w:val="000000" w:themeColor="text1"/>
+        </w:rPr>
+        <w:t>(Burke et al., 2018; Shi, Kloog, Zanobetti, Liu, &amp; Schwartz, 2015)</w:t>
+      </w:r>
+      <w:r>
+        <w:rPr>
+          <w:color w:val="000000" w:themeColor="text1"/>
+        </w:rPr>
+        <w:fldChar w:fldCharType="end"/>
+      </w:r>
+      <w:r>
+        <w:rPr>
+          <w:color w:val="000000" w:themeColor="text1"/>
+        </w:rPr>
+        <w:t xml:space="preserve"> current climate change risk assessments typically extrapolate from changes in</w:t>
+      </w:r>
+      <w:r>
+        <w:rPr>
+          <w:color w:val="000000" w:themeColor="text1"/>
+        </w:rPr>
+        <w:t xml:space="preserve"> </w:t>
+      </w:r>
+      <w:r>
+        <w:rPr>
+          <w:color w:val="000000" w:themeColor="text1"/>
+        </w:rPr>
+        <w:t>mortality</w:t>
+      </w:r>
+      <w:r>
+        <w:rPr>
+          <w:color w:val="000000" w:themeColor="text1"/>
+        </w:rPr>
+        <w:t xml:space="preserve"> in relation to</w:t>
+      </w:r>
+      <w:r>
+        <w:rPr>
+          <w:color w:val="000000" w:themeColor="text1"/>
+        </w:rPr>
+        <w:t xml:space="preserve"> </w:t>
+      </w:r>
+      <w:r>
+        <w:rPr>
+          <w:color w:val="000000" w:themeColor="text1"/>
+        </w:rPr>
+        <w:t xml:space="preserve">daily </w:t>
+      </w:r>
+      <w:r>
+        <w:rPr>
+          <w:color w:val="000000" w:themeColor="text1"/>
+        </w:rPr>
+        <w:t>temperature</w:t>
+      </w:r>
+      <w:r>
+        <w:rPr>
+          <w:color w:val="000000" w:themeColor="text1"/>
+        </w:rPr>
+        <w:t xml:space="preserve"> </w:t>
+      </w:r>
+      <w:r>
+        <w:rPr>
+          <w:color w:val="000000" w:themeColor="text1"/>
+        </w:rPr>
+        <w:fldChar w:fldCharType="begin" w:fldLock="1"/>
+      </w:r>
+      <w:r>
+        <w:rPr>
+          <w:color w:val="000000" w:themeColor="text1"/>
+        </w:rPr>
+        <w:instrText>ADDIN CSL_CITATION {"citationItems":[{"id":"ITEM-1","itemData":{"DOI":"10.1016/S0140-6736(14)62114-0","ISBN":"1474-547X (Electronic)\\r0140-6736 (Linking)","ISSN":"1474547X","PMID":"26003380","abstract":"Background Although studies have provided estimates of premature deaths attributable to either heat or cold in selected countries, none has so far offered a systematic assessment across the whole temperature range in populations exposed to different climates. We aimed to quantify the total mortality burden attributable to non-optimum ambient temperature, and the relative contributions from heat and cold and from moderate and extreme temperatures. Methods We collected data for 384 locations in Australia, Brazil, Canada, China, Italy, Japan, South Korea, Spain, Sweden, Taiwan, Thailand, UK, and USA. We fitted a standard time-series Poisson model for each location, controlling for trends and day of the week. We estimated temperature-mortality associations with a distributed lag non-linear model with 21 days of lag, and then pooled them in a multivariate metaregression that included country indicators and temperature average and range. We calculated attributable deaths for heat and cold, defined as temperatures above and below the optimum temperature, which corresponded to the point of minimum mortality, and for moderate and extreme temperatures, defined using cutoffs at the 2·5th and 97·5th temperature percentiles. Findings We analysed 74 225 200 deaths in various periods between 1985 and 2012. In total, 7·71% (95% empirical CI 7·43-7·91) of mortality was attributable to non-optimum temperature in the selected countries within the study period, with substantial differences between countries, ranging from 3·37% (3·06 to 3·63) in Thailand to 11·00% (9·29 to 12·47) in China. The temperature percentile of minimum mortality varied from roughly the 60th percentile in tropical areas to about the 80-90th percentile in temperate regions. More temperature-attributable deaths were caused by cold (7·29%, 7·02-7·49) than by heat (0·42%, 0·39-0·44). Extreme cold and hot temperatures were responsible for 0·86% (0·84-0·87) of total mortality. Interpretation Most of the temperature-related mortality burden was attributable to the contribution of cold. The effect of days of extreme temperature was substantially less than that attributable to milder but non-optimum weather. This evidence has important implications for the planning of public-health interventions to minimise the health consequences of adverse temperatures, and for predictions of future effect in climate-change scenarios. Funding UK Medical Research Council.","author":[{"dropping-particle":"","family":"Gasparrini","given":"Antonio","non-dropping-particle":"","parse-names":false,"suffix":""},{"dropping-particle":"","family":"Guo","given":"Yuming","non-dropping-particle":"","parse-names":false,"suffix":""},{"dropping-particle":"","family":"Hashizume","given":"Masahiro","non-dropping-particle":"","parse-names":false,"suffix":""},{"dropping-particle":"","family":"Lavigne","given":"Eric","non-dropping-particle":"","parse-names":false,"suffix":""},{"dropping-particle":"","family":"Zanobetti","given":"Antonella","non-dropping-particle":"","parse-names":false,"suffix":""},{"dropping-particle":"","family":"Schwartz","given":"Joel","non-dropping-particle":"","parse-names":false,"suffix":""},{"dropping-particle":"","family":"Tobias","given":"Aurelio","non-dropping-particle":"","parse-names":false,"suffix":""},{"dropping-particle":"","family":"Tong","given":"Shilu","non-dropping-particle":"","parse-names":false,"suffix":""},{"dropping-particle":"","family":"Rocklöv","given":"Joacim","non-dropping-particle":"","parse-names":false,"suffix":""},{"dropping-particle":"","family":"Forsberg","given":"Bertil","non-dropping-particle":"","parse-names":false,"suffix":""},{"dropping-particle":"","family":"Leone","given":"Michela","non-dropping-particle":"","parse-names":false,"suffix":""},{"dropping-particle":"","family":"Sario","given":"Manuela","non-dropping-particle":"De","parse-names":false,"suffix":""},{"dropping-particle":"","family":"Bell","given":"Michelle L.","non-dropping-particle":"","parse-names":false,"suffix":""},{"dropping-particle":"","family":"Guo","given":"Yue Liang Leon","non-dropping-particle":"","parse-names":false,"suffix":""},{"dropping-particle":"","family":"Wu","given":"Chang Fu","non-dropping-particle":"","parse-names":false,"suffix":""},{"dropping-particle":"","family":"Kan","given":"Haidong","non-dropping-particle":"","parse-names":false,"suffix":""},{"dropping-particle":"","family":"Yi","given":"Seung Muk","non-dropping-particle":"","parse-names":false,"suffix":""},{"dropping-particle":"","family":"Sousa Zanotti Stagliorio Coelho","given":"Micheline","non-dropping-particle":"De","parse-names":false,"suffix":""},{"dropping-particle":"","family":"Saldiva","given":"Paulo Hilario Nascimento","non-dropping-particle":"","parse-names":false,"suffix":""},{"dropping-particle":"","family":"Honda","given":"Yasushi","non-dropping-particle":"","parse-names":false,"suffix":""},{"dropping-particle":"","family":"Kim","given":"Ho","non-dropping-particle":"","parse-names":false,"suffix":""},{"dropping-particle":"","family":"Armstrong","given":"Ben","non-dropping-particle":"","parse-names":false,"suffix":""}],"container-title":"The Lancet","id":"ITEM-1","issue":"9991","issued":{"date-parts":[["2015"]]},"page":"369-375","title":"Mortality risk attributable to high and low ambient temperature: A multicountry observational study","type":"article-journal","volume":"386"},"uris":["http://www.mendeley.com/documents/?uuid=ec2ac118-d8e9-4d29-9116-d43210b3e1ca"]},{"id":"ITEM-2","itemData":{"DOI":"10.1289/ehp.1103456","ISBN":"00916765","ISSN":"15529924","PMID":"21816703","abstract":"Background: Heat-related mortality is a matter of great public health concern, especially in the light of climate change. Although many studies have found associations between high temperatures and mortality, more research is needed to project the future impacts of climate change on heat-related mortality. O b jectives: We conducted a systematic review of research and methods for projecting future heat-related mortality under climate change scenarios. D ata sources and extraction: A literature search was conducted in August 2010, using the electronic databases PubMed, Scopus, ScienceDirect, ProQuest, and Web of Science. The search was limited to peer-reviewed journal articles published in English from January 1980 through July 2010. D ata synthesis: Fourteen studies fulfilled the inclusion criteria. Most projections showed that climate change would result in a substantial increase in heat-related mortality. Projecting heat-related mortality requires understanding historical temperature–mortality relationships and considering the future changes in climate, population, and acclimatization. Further research is needed to provide a stronger theoretical framework for projections, including a better understanding of socioeconomic development, adaptation strategies, land-use patterns, air pollution, and mortality displacement. C onclusions: Scenario-based projection research will meaningfully contribute to assessing and managing the potential impacts of climate change on heat-related mortality.","author":[{"dropping-particle":"","family":"Huang","given":"Cunrui","non-dropping-particle":"","parse-names":false,"suffix":""},{"dropping-particle":"","family":"Barnett","given":"Adrian Gerard","non-dropping-particle":"","parse-names":false,"suffix":""},{"dropping-particle":"","family":"Wang","given":"Xiaoming","non-dropping-particle":"","parse-names":false,"suffix":""},{"dropping-particle":"","family":"Vaneckova","given":"Pavla","non-dropping-particle":"","parse-names":false,"suffix":""},{"dropping-particle":"","family":"Fitzgerald","given":"Gerard","non-dropping-particle":"","parse-names":false,"suffix":""},{"dropping-particle":"","family":"Tong","given":"Shilu","non-dropping-particle":"","parse-names":false,"suffix":""}],"container-title":"Environmental Health Perspectives","id":"ITEM-2","issued":{"date-parts":[["2011"]]},"title":"Projecting future heat-related mortality under climate change scenarios: A systematic review","type":"article"},"uris":["http://www.mendeley.com/documents/?uuid=22803ac6-d682-4d01-9fa4-639cdbe6c118"]},{"id":"ITEM-3","itemData":{"DOI":"10.1016/S2542-5196(17)30156-0","ISBN":"2542-5196","ISSN":"25425196","PMID":"29276803","abstract":"Background: Climate change can directly affect human health by varying exposure to non-optimal outdoor temperature. However, evidence on this direct impact at a global scale is limited, mainly due to issues in modelling and projecting complex and highly heterogeneous epidemiological relationships across different populations and climates. Methods: We collected observed daily time series of mean temperature and mortality counts for all causes or non-external causes only, in periods ranging from Jan 1, 1984, to Dec 31, 2015, from various locations across the globe through the Multi-Country Multi-City Collaborative Research Network. We estimated temperature–mortality relationships through a two-stage time series design. We generated current and future daily mean temperature series under four scenarios of climate change, determined by varying trajectories of greenhouse gas emissions, using five general circulation models. We projected excess mortality for cold and heat and their net change in 1990–2099 under each scenario of climate change, assuming no adaptation or population changes. Findings: Our dataset comprised 451 locations in 23 countries across nine regions of the world, including 85 879 895 deaths. Results indicate, on average, a net increase in temperature-related excess mortality under high-emission scenarios, although with important geographical differences. In temperate areas such as northern Europe, east Asia, and Australia, the less intense warming and large decrease in cold-related excess would induce a null or marginally negative net effect, with the net change in 2090–99 compared with 2010–19 ranging from −1·2% (empirical 95% CI −3·6 to 1·4) in Australia to −0·1% (−2·1 to 1·6) in east Asia under the highest emission scenario, although the decreasing trends would reverse during the course of the century. Conversely, warmer regions, such as the central and southern parts of America or Europe, and especially southeast Asia, would experience a sharp surge in heat-related impacts and extremely large net increases, with the net change at the end of the century ranging from 3·0% (−3·0 to 9·3) in Central America to 12·7% (−4·7 to 28·1) in southeast Asia under the highest emission scenario. Most of the health effects directly due to temperature increase could be avoided under scenarios involving mitigation strategies to limit emissions and further warming of the planet. Interpretation: This study shows the negative health impacts of climate change…","author":[{"dropping-particle":"","family":"Gasparrini","given":"Antonio","non-dropping-particle":"","parse-names":false,"suffix":""},{"dropping-particle":"","family":"Guo","given":"Yuming","non-dropping-particle":"","parse-names":false,"suffix":""},{"dropping-particle":"","family":"Sera","given":"Francesco","non-dropping-particle":"","parse-names":false,"suffix":""},{"dropping-particle":"","family":"Vicedo-Cabrera","given":"Ana Maria","non-dropping-particle":"","parse-names":false,"suffix":""},{"dropping-particle":"","family":"Huber","given":"Veronika","non-dropping-particle":"","parse-names":false,"suffix":""},{"dropping-particle":"","family":"Tong","given":"Shilu","non-dropping-particle":"","parse-names":false,"suffix":""},{"dropping-particle":"","family":"Sousa Zanotti Stagliorio Coelho","given":"Micheline","non-dropping-particle":"de","parse-names":false,"suffix":""},{"dropping-particle":"","family":"Nascimento Saldiva","given":"Paulo Hilario","non-dropping-particle":"","parse-names":false,"suffix":""},{"dropping-particle":"","family":"Lavigne","given":"Eric","non-dropping-particle":"","parse-names":false,"suffix":""},{"dropping-particle":"","family":"Matus Correa","given":"Patricia","non-dropping-particle":"","parse-names":false,"suffix":""},{"dropping-particle":"","family":"Valdes Ortega","given":"Nicolas","non-dropping-particle":"","parse-names":false,"suffix":""},{"dropping-particle":"","family":"Kan","given":"Haidong","non-dropping-particle":"","parse-names":false,"suffix":""},{"dropping-particle":"","family":"Osorio","given":"Samuel","non-dropping-particle":"","parse-names":false,"suffix":""},{"dropping-particle":"","family":"Kyselý","given":"Jan","non-dropping-particle":"","parse-names":false,"suffix":""},{"dropping-particle":"","family":"Urban","given":"Aleš","non-dropping-particle":"","parse-names":false,"suffix":""},{"dropping-particle":"","family":"Jaakkola","given":"Jouni J.K.","non-dropping-particle":"","parse-names":false,"suffix":""},{"dropping-particle":"","family":"Ryti","given":"Niilo R.I.","non-dropping-particle":"","parse-names":false,"suffix":""},{"dropping-particle":"","family":"Pascal","given":"Mathilde","non-dropping-particle":"","parse-names":false,"suffix":""},{"dropping-particle":"","family":"Goodman","given":"Patrick G.","non-dropping-particle":"","parse-names":false,"suffix":""},{"dropping-particle":"","family":"Zeka","given":"Ariana","non-dropping-particle":"","parse-names":false,"suffix":""},{"dropping-particle":"","family":"Michelozzi","given":"Paola","non-dropping-particle":"","parse-names":false,"suffix":""},{"dropping-particle":"","family":"Scortichini","given":"Matteo","non-dropping-particle":"","parse-names":false,"suffix":""},{"dropping-particle":"","family":"Hashizume","given":"Masahiro","non-dropping-particle":"","parse-names":false,"suffix":""},{"dropping-particle":"","family":"Honda","given":"Yasushi","non-dropping-particle":"","parse-names":false,"suffix":""},{"dropping-particle":"","family":"Hurtado-Diaz","given":"Magali","non-dropping-particle":"","parse-names":false,"suffix":""},{"dropping-particle":"","family":"Cesar Cruz","given":"Julio","non-dropping-particle":"","parse-names":false,"suffix":""},{"dropping-particle":"","family":"Seposo","given":"Xerxes","non-dropping-particle":"","parse-names":false,"suffix":""},{"dropping-particle":"","family":"Kim","given":"Ho","non-dropping-particle":"","parse-names":false,"suffix":""},{"dropping-particle":"","family":"Tobias","given":"Aurelio","non-dropping-particle":"","parse-names":false,"suffix":""},{"dropping-particle":"","family":"Iñiguez","given":"Carmen","non-dropping-particle":"","parse-names":false,"suffix":""},{"dropping-particle":"","family":"Forsberg","given":"Bertil","non-dropping-particle":"","parse-names":false,"suffix":""},{"dropping-particle":"","family":"Åström","given":"Daniel Oudin","non-dropping-particle":"","parse-names":false,"suffix":""},{"dropping-particle":"","family":"Ragettli","given":"Martina S.","non-dropping-particle":"","parse-names":false,"suffix":""},{"dropping-particle":"","family":"Guo","given":"Yue Leon","non-dropping-particle":"","parse-names":false,"suffix":""},{"dropping-particle":"","family":"Wu","given":"Chang fu","non-dropping-particle":"","parse-names":false,"suffix":""},{"dropping-particle":"","family":"Zanobetti","given":"Antonella","non-dropping-particle":"","parse-names":false,"suffix":""},{"dropping-particle":"","family":"Schwartz","given":"Joel","non-dropping-particle":"","parse-names":false,"suffix":""},{"dropping-particle":"","family":"Bell","given":"Michelle L.","non-dropping-particle":"","parse-names":false,"suffix":""},{"dropping-particle":"","family":"Dang","given":"Tran Ngoc","non-dropping-particle":"","parse-names":false,"suffix":""},{"dropping-particle":"Do","family":"Van","given":"Dung","non-dropping-particle":"","parse-names":false,"suffix":""},{"dropping-particle":"","family":"Heaviside","given":"Clare","non-dropping-particle":"","parse-names":false,"suffix":""},{"dropping-particle":"","family":"Vardoulakis","given":"Sotiris","non-dropping-particle":"","parse-names":false,"suffix":""},{"dropping-particle":"","family":"Hajat","given":"Shakoor","non-dropping-particle":"","parse-names":false,"suffix":""},{"dropping-particle":"","family":"Haines","given":"Andy","non-dropping-particle":"","parse-names":false,"suffix":""},{"dropping-particle":"","family":"Armstrong","given":"Ben","non-dropping-particle":"","parse-names":false,"suffix":""}],"container-title":"The Lancet Planetary Health","id":"ITEM-3","issued":{"date-parts":[["2017"]]},"title":"Projections of temperature-related excess mortality under climate change scenarios","type":"article-journal"},"uris":["http://www.mendeley.com/documents/?uuid=fe8f9819-4163-4c89-b708-bf6b8861f9ad"]},{"id":"ITEM-4","itemData":{"DOI":"10.1289/ehp.1003198","ISSN":"1552-9924","PMID":"21824855","abstract":"OBJECTIVE: In this paper, we review the epidemiological evidence on the relationship between ambient temperature and morbidity. We assessed the methodological issues in previous studies and proposed future research directions.\\n\\nDATA SOURCES AND DATA EXTRACTION: We searched the PubMed database for epidemiological studies on ambient temperature and morbidity of noncommunicable diseases published in refereed English journals before 30 June 2010. Forty relevant studies were identified. Of these, 24 examined the relationship between ambient temperature and morbidity, 15 investigated the short-term effects of heat wave on morbidity, and 1 assessed both temperature and heat wave effects.\\n\\nDATA SYNTHESIS: Descriptive and time-series studies were the two main research designs used to investigate the temperature-morbidity relationship. Measurements of temperature exposure and health outcomes used in these studies differed widely. The majority of studies reported a significant relationship between ambient temperature and total or cause-specific morbidities. However, there were some inconsistencies in the direction and magnitude of nonlinear lag effects. The lag effect of hot temperature on morbidity was shorter (several days) compared with that of cold temperature (up to a few weeks). The temperature-morbidity relationship may be confounded or modified by sociodemographic factors and air pollution.\\n\\nCONCLUSIONS: There is a significant short-term effect of ambient temperature on total and cause-specific morbidities. However, further research is needed to determine an appropriate temperature measure, consider a diverse range of morbidities, and to use consistent methodology to make different studies more comparable.","author":[{"dropping-particle":"","family":"Ye","given":"Xiaofang","non-dropping-particle":"","parse-names":false,"suffix":""},{"dropping-particle":"","family":"Wolff","given":"Rodney","non-dropping-particle":"","parse-names":false,"suffix":""},{"dropping-particle":"","family":"Yu","given":"Weiwei","non-dropping-particle":"","parse-names":false,"suffix":""},{"dropping-particle":"","family":"Vaneckova","given":"Pavla","non-dropping-particle":"","parse-names":false,"suffix":""},{"dropping-particle":"","family":"Pan","given":"Xiaochuan","non-dropping-particle":"","parse-names":false,"suffix":""},{"dropping-particle":"","family":"Tong","given":"Shilu","non-dropping-particle":"","parse-names":false,"suffix":""}],"container-title":"Environmental health perspectives","id":"ITEM-4","issue":"1","issued":{"date-parts":[["2012"]]},"page":"19-28","title":"Ambient temperature and morbidity: a review of epidemiological evidence.","type":"article-journal","volume":"120"},"uris":["http://www.mendeley.com/documents/?uuid=f019dc8d-900c-43aa-962b-b66d8768a4af"]},{"id":"ITEM-5","itemData":{"DOI":"10.1186/1476-069X-8-40","ISBN":"1476-069X","ISSN":"1476069X","PMID":"19758453","abstract":"BACKGROUND: This review examines recent evidence on mortality from elevated ambient temperature for studies published from January 2001 to December 2008.\\n\\nMETHODS: PubMed was used to search for the following keywords: temperature, apparent temperature, heat, heat index, and mortality. The search was limited to the English language and epidemiologic studies. Studies that reported mortality counts or excess deaths following heat waves were excluded so that the focus remained on general ambient temperature and mortality in a variety of locations. Studies focusing on cold temperature effects were also excluded.\\n\\nRESULTS: Thirty-six total studies were presented in three tables: 1) elevated ambient temperature and mortality; 2) air pollutants as confounders and/or effect modifiers of the elevated ambient temperature and mortality association; and 3) vulnerable subgroups of the elevated ambient temperature-mortality association. The evidence suggests that particulate matter with less than 10 um in aerodynamic diameter and ozone may confound the association, while ozone was an effect modifier in the warmer months in some locations. Nonetheless, the independent effect of temperature and mortality was withheld. Elevated temperature was associated with increased risk for those dying from cardiovascular, respiratory, cerebrovascular, and some specific cardiovascular diseases, such as ischemic heart disease, congestive heart failure, and myocardial infarction. Vulnerable subgroups also included: Black racial/ethnic group, women, those with lower socioeconomic status, and several age groups, particularly the elderly over 65 years of age as well as infants and young children.\\n\\nCONCLUSION: Many of these outcomes and vulnerable subgroups have only been identified in recent studies and varied by location and study population. Thus, region-specific policies, especially in urban areas, are vital to the mitigation of heat-related deaths.","author":[{"dropping-particle":"","family":"Basu","given":"R","non-dropping-particle":"","parse-names":false,"suffix":""}],"container-title":"Environmental Health: A Global Access Science Source","id":"ITEM-5","issue":"1","issued":{"date-parts":[["2009"]]},"page":"40","title":"High ambient temperature and mortality: A review of epidemiologic studies from 2001 to 2008","type":"article-journal","volume":"8"},"uris":["http://www.mendeley.com/documents/?uuid=d87217a1-8015-414a-9c4d-5b94d7e63ff8"]}],"mendeley":{"formattedCitation":"(Basu, 2009; Gasparrini et al., 2015, 2017; Huang et al., 2011; Ye et al., 2012)","plainTextFormattedCitation":"(Basu, 2009; Gasparrini et al., 2015, 2017; Huang et al., 2011; Ye et al., 2012)","previouslyFormattedCitation":"(Basu, 2009; Gasparrini et al., 2015, 2017; Huang et al., 2011; Ye et al., 2012)"},"properties":{"noteIndex":0},"schema":"https://github.com/citation-style-language/schema/raw/master/csl-citation.json"}</w:instrText>
+      </w:r>
+      <w:r>
+        <w:rPr>
+          <w:color w:val="000000" w:themeColor="text1"/>
+        </w:rPr>
+        <w:fldChar w:fldCharType="separate"/>
+      </w:r>
+      <w:r>
+        <w:rPr>
+          <w:noProof/>
+          <w:color w:val="000000" w:themeColor="text1"/>
+        </w:rPr>
+        <w:t>(Basu, 2009; Gasparrini et al., 2015, 2017; Huang et al., 2011; Ye et al., 2012)</w:t>
+      </w:r>
+      <w:r>
+        <w:rPr>
+          <w:color w:val="000000" w:themeColor="text1"/>
+        </w:rPr>
+        <w:fldChar w:fldCharType="end"/>
+      </w:r>
+      <w:r>
+        <w:rPr>
+          <w:color w:val="000000" w:themeColor="text1"/>
+        </w:rPr>
+        <w:t>.</w:t>
+      </w:r>
+      <w:r>
+        <w:rPr>
+          <w:color w:val="000000" w:themeColor="text1"/>
+        </w:rPr>
+        <w:t xml:space="preserve"> </w:t>
+      </w:r>
+      <w:r>
+        <w:rPr>
+          <w:color w:val="000000" w:themeColor="text1"/>
+        </w:rPr>
+        <w:t>Cl</w:t>
+      </w:r>
+      <w:r>
+        <w:rPr>
+          <w:color w:val="000000" w:themeColor="text1"/>
+        </w:rPr>
+        <w:t>imate change, however, will</w:t>
+      </w:r>
+      <w:r>
+        <w:rPr>
+          <w:color w:val="000000" w:themeColor="text1"/>
+        </w:rPr>
+        <w:t xml:space="preserve"> fundamentally modify weather</w:t>
+      </w:r>
+      <w:r>
+        <w:rPr>
+          <w:color w:val="000000" w:themeColor="text1"/>
+        </w:rPr>
+        <w:t>, including seasonal weather patterns,</w:t>
+      </w:r>
+      <w:r>
+        <w:rPr>
+          <w:color w:val="000000" w:themeColor="text1"/>
+        </w:rPr>
+        <w:t xml:space="preserve"> co</w:t>
+      </w:r>
+      <w:r>
+        <w:rPr>
+          <w:color w:val="000000" w:themeColor="text1"/>
+        </w:rPr>
+        <w:t xml:space="preserve">mpared to long-term norms, and hence can disrupt long-term adaptation. To mimic the conditions that may arise with global climate change, we developed </w:t>
+      </w:r>
+      <w:r>
+        <w:rPr>
+          <w:color w:val="000000" w:themeColor="text1"/>
+        </w:rPr>
+        <w:t xml:space="preserve">methodology </w:t>
+      </w:r>
+      <w:r>
+        <w:rPr>
+          <w:color w:val="000000" w:themeColor="text1"/>
+        </w:rPr>
+        <w:t>to examine</w:t>
+      </w:r>
+      <w:r>
+        <w:rPr>
+          <w:color w:val="000000" w:themeColor="text1"/>
+        </w:rPr>
+        <w:t xml:space="preserve"> how</w:t>
+      </w:r>
+      <w:r>
+        <w:rPr>
+          <w:color w:val="000000" w:themeColor="text1"/>
+        </w:rPr>
+        <w:t xml:space="preserve"> </w:t>
+      </w:r>
+      <w:r>
+        <w:rPr>
+          <w:color w:val="000000" w:themeColor="text1"/>
+        </w:rPr>
+        <w:t xml:space="preserve">deviations </w:t>
+      </w:r>
+      <w:r>
+        <w:rPr>
+          <w:color w:val="000000" w:themeColor="text1"/>
+        </w:rPr>
+        <w:t>from</w:t>
+      </w:r>
+      <w:r>
+        <w:rPr>
+          <w:color w:val="000000" w:themeColor="text1"/>
+        </w:rPr>
+        <w:t xml:space="preserve"> long-term norm</w:t>
+      </w:r>
+      <w:r>
+        <w:rPr>
+          <w:color w:val="000000" w:themeColor="text1"/>
+        </w:rPr>
+        <w:t xml:space="preserve"> temperature</w:t>
+      </w:r>
+      <w:r>
+        <w:rPr>
+          <w:color w:val="000000" w:themeColor="text1"/>
+        </w:rPr>
+        <w:t xml:space="preserve"> </w:t>
+      </w:r>
+      <w:r>
+        <w:rPr>
+          <w:color w:val="000000" w:themeColor="text1"/>
+        </w:rPr>
+        <w:t xml:space="preserve">may </w:t>
+      </w:r>
+      <w:r>
+        <w:rPr>
+          <w:color w:val="000000" w:themeColor="text1"/>
+        </w:rPr>
+        <w:t xml:space="preserve">impact </w:t>
+      </w:r>
+      <w:r>
+        <w:rPr>
+          <w:color w:val="000000" w:themeColor="text1"/>
+        </w:rPr>
+        <w:t>injury death rates.</w:t>
+      </w:r>
+      <w:r>
+        <w:rPr>
+          <w:color w:val="000000" w:themeColor="text1"/>
+        </w:rPr>
+        <w:t xml:space="preserve"> </w:t>
+      </w:r>
+    </w:p>
+    <w:p>
+      <w:pPr>
+        <w:spacing w:line="480" w:lineRule="auto"/>
+        <w:ind w:firstLine="720"/>
+        <w:jc w:val="both"/>
+        <w:rPr>
+          <w:color w:val="000000" w:themeColor="text1"/>
+        </w:rPr>
+      </w:pPr>
+      <w:r>
+        <w:rPr>
+          <w:color w:val="000000" w:themeColor="text1"/>
+        </w:rPr>
+        <w:t>We first defined a measure of anomalous temperature for each state and month compared to</w:t>
+      </w:r>
+      <w:r>
+        <w:t xml:space="preserve"> </w:t>
+      </w:r>
+      <w:r>
+        <w:t xml:space="preserve">long-term </w:t>
+      </w:r>
+      <w:r>
+        <w:t xml:space="preserve">norm </w:t>
+      </w:r>
+      <w:r>
+        <w:t>temperature</w:t>
+      </w:r>
+      <w:r>
+        <w:t xml:space="preserve"> of the state in that month</w:t>
+      </w:r>
+      <w:r>
+        <w:t>.</w:t>
+      </w:r>
+      <w:r>
+        <w:t xml:space="preserve"> </w:t>
+      </w:r>
+      <w:r>
+        <w:t xml:space="preserve">To calculate the magnitude of temperature anomaly by state and month, we first </w:t>
+      </w:r>
+      <w:r>
+        <w:t xml:space="preserve">calculated </w:t>
+      </w:r>
+      <w:r>
+        <w:t xml:space="preserve">30-year (long-term) norm temperatures </w:t>
+      </w:r>
+      <w:r>
+        <w:t>(</w:t>
+      </w:r>
+      <w:r>
+        <w:t>from</w:t>
+      </w:r>
+      <w:r>
+        <w:t xml:space="preserve"> 1980-2009)</w:t>
+      </w:r>
+      <w:r>
+        <w:t xml:space="preserve"> for each month in each state. We calculated for 30 years because it is the duration used in climate assessments</w:t>
+      </w:r>
+      <w:r>
+        <w:t xml:space="preserve"> </w:t>
+      </w:r>
+      <w:r>
+        <w:fldChar w:fldCharType="begin" w:fldLock="1"/>
+      </w:r>
+      <w:r>
+        <w:instrText>ADDIN CSL_CITATION {"citationItems":[{"id":"ITEM-1","itemData":{"DOI":"10.1016/C2009-0-00034-8","ISBN":"9780127329512","ISSN":"0949-1775","PMID":"21405039","abstract":"Wallace and Hobbs original edition of Atmospheric Science helped define the field nearly 30 years ago, and has served as the cornerstone for most university curriculums. Now students and professionals alike can use this updated classic to understand atmospheric phenomena in the context of the latest discoveries and technologies, and prepare themselves for more advanced study and real-life problem solving. Atmospheric Science, Second Edition, has been completely revamped in terms of content and appearance. It contains new chapters on atmospheric chemistry, the Earth system,climate, and the atmospheric boundary layer, as well as enhanced treatment of atmospheric dynamics, weather forecasting, radiative transfer, severe storms, and human impacts, such as global warming. The authors illustrate concepts with colorful state-of-the-art imagery and cover a vast amount of new information in the field. They have also developed several online materials for instructors who adopt the text.With its thorough coverage of the fundamentals, clear explanations, and extensive updates, Wallace &amp; Hobbs' Atmospheric Science, Second Edition, is the essential first step in educating today's atmospheric scientists. © 2006 Elsevier Inc. All rights reserved.","author":[{"dropping-particle":"","family":"Wallace","given":"John M.","non-dropping-particle":"","parse-names":false,"suffix":""},{"dropping-particle":"V.","family":"Hobbs","given":"Peter","non-dropping-particle":"","parse-names":false,"suffix":""}],"container-title":"Atmospheric Science: An Introductory Survey: Second Edition","id":"ITEM-1","issued":{"date-parts":[["2006"]]},"title":"Atmospheric science: An introductory survey: Second edition","type":"book"},"uris":["http://www.mendeley.com/documents/?uuid=e319ccab-3c4d-4cf7-994d-a28a24676675"]}],"mendeley":{"formattedCitation":"(Wallace &amp; Hobbs, 2006)","plainTextFormattedCitation":"(Wallace &amp; Hobbs, 2006)","previouslyFormattedCitation":"&lt;sup&gt;38&lt;/sup&gt;"},"properties":{"noteIndex":0},"schema":"https://github.com/citation-style-language/schema/raw/master/csl-citation.json"}</w:instrText>
+      </w:r>
+      <w:r>
+        <w:fldChar w:fldCharType="separate"/>
+      </w:r>
+      <w:r>
+        <w:rPr>
+          <w:noProof/>
+        </w:rPr>
+        <w:t>(Wallace &amp; Hobbs, 2006)</w:t>
+      </w:r>
+      <w:r>
+        <w:fldChar w:fldCharType="end"/>
+      </w:r>
+      <w:r>
+        <w:t>.</w:t>
+      </w:r>
+      <w:r>
+        <w:t xml:space="preserve"> </w:t>
+      </w:r>
+      <w:r>
+        <w:t>We subtracted th</w:t>
+      </w:r>
+      <w:r>
+        <w:t>ese</w:t>
+      </w:r>
+      <w:r>
+        <w:t xml:space="preserve"> long-term </w:t>
+      </w:r>
+      <w:r>
+        <w:t>norm</w:t>
+      </w:r>
+      <w:r>
+        <w:t xml:space="preserve"> temperature</w:t>
+      </w:r>
+      <w:r>
+        <w:t>s</w:t>
+      </w:r>
+      <w:r>
+        <w:t xml:space="preserve"> from </w:t>
+      </w:r>
+      <w:r>
+        <w:t>respective monthly temperature values</w:t>
+      </w:r>
+      <w:r>
+        <w:t xml:space="preserve"> to generate a temperature anomaly time series for each month</w:t>
+      </w:r>
+      <w:r>
+        <w:t xml:space="preserve"> and year</w:t>
+      </w:r>
+      <w:r>
+        <w:t xml:space="preserve"> in each state </w:t>
+      </w:r>
+      <w:r>
+        <w:t>(</w:t>
+      </w:r>
+      <w:r>
+        <w:fldChar w:fldCharType="begin"/>
+      </w:r>
+      <w:r>
+        <w:instrText xml:space="preserve"> REF _Ref5230113 \h </w:instrText>
+      </w:r>
+      <w:r>
+        <w:fldChar w:fldCharType="separate"/>
+      </w:r>
+      <w:r>
+        <w:rPr>
+          <w:b/>
+        </w:rPr>
+        <w:t xml:space="preserve">Figure </w:t>
+      </w:r>
+      <w:r>
+        <w:rPr>
+          <w:b/>
+          <w:noProof/>
+        </w:rPr>
+        <w:t>7</w:t>
+      </w:r>
+      <w:r>
+        <w:fldChar w:fldCharType="end"/>
+      </w:r>
+      <w:r>
+        <w:t>)</w:t>
+      </w:r>
+      <w:r>
+        <w:t>.</w:t>
+      </w:r>
+      <w:r>
+        <w:t xml:space="preserve"> The temperature anomaly metric measures the extent that temperature experienced in a specific month, year and state is warmer or cooler than the long-term norm to which the population of each state has acclimatised. These values can be different for neighbouring months in the same state, and neighbouring states in the same month.</w:t>
+      </w:r>
+    </w:p>
+    <w:p>
+      <w:pPr>
+        <w:spacing w:line="480" w:lineRule="auto"/>
+        <w:ind w:firstLine="720"/>
+        <w:jc w:val="both"/>
+        <w:rPr>
+          <w:color w:val="000000" w:themeColor="text1"/>
+        </w:rPr>
+      </w:pPr>
+      <w:r>
+        <w:rPr>
+          <w:color w:val="000000" w:themeColor="text1"/>
+        </w:rPr>
+        <w:t>In this approach, a state with higher, but more stable, temperature in a specific month has smaller anomalies than one with lower but more inter-annually variable temperature. Average size of anomaly over the study period (1980-2016), a measure of how variable temperatures are around their central state-month long-term norm, ranged from 0.4</w:t>
+      </w:r>
+      <w:r>
+        <w:rPr>
+          <w:bCs/>
+          <w:color w:val="000000" w:themeColor="text1"/>
+        </w:rPr>
+        <w:t>°</w:t>
+      </w:r>
+      <w:r>
+        <w:rPr>
+          <w:bCs/>
+          <w:color w:val="000000" w:themeColor="text1"/>
+        </w:rPr>
+        <w:t>C</w:t>
+      </w:r>
+      <w:r>
+        <w:rPr>
+          <w:color w:val="000000" w:themeColor="text1"/>
+        </w:rPr>
+        <w:t xml:space="preserve"> for Florida in September, to 3.4</w:t>
+      </w:r>
+      <w:r>
+        <w:rPr>
+          <w:bCs/>
+          <w:color w:val="000000" w:themeColor="text1"/>
+        </w:rPr>
+        <w:t>°</w:t>
+      </w:r>
+      <w:r>
+        <w:rPr>
+          <w:bCs/>
+          <w:color w:val="000000" w:themeColor="text1"/>
+        </w:rPr>
+        <w:t>C</w:t>
+      </w:r>
+      <w:r>
+        <w:rPr>
+          <w:color w:val="000000" w:themeColor="text1"/>
+        </w:rPr>
+        <w:t xml:space="preserve"> for North Dakota in February (</w:t>
+      </w:r>
+      <w:r>
+        <w:rPr>
+          <w:color w:val="000000" w:themeColor="text1"/>
+        </w:rPr>
+        <w:fldChar w:fldCharType="begin"/>
+      </w:r>
+      <w:r>
+        <w:rPr>
+          <w:color w:val="000000" w:themeColor="text1"/>
+        </w:rPr>
+        <w:instrText xml:space="preserve"> REF _Ref5230321 \h </w:instrText>
+      </w:r>
+      <w:r>
+        <w:rPr>
+          <w:color w:val="000000" w:themeColor="text1"/>
+        </w:rPr>
+      </w:r>
+      <w:r>
+        <w:rPr>
+          <w:color w:val="000000" w:themeColor="text1"/>
+        </w:rPr>
+        <w:fldChar w:fldCharType="separate"/>
+      </w:r>
+      <w:r>
+        <w:rPr>
+          <w:b/>
+        </w:rPr>
+        <w:t xml:space="preserve">Figure </w:t>
+      </w:r>
+      <w:r>
+        <w:rPr>
+          <w:b/>
+          <w:noProof/>
+        </w:rPr>
+        <w:t>8</w:t>
+      </w:r>
+      <w:r>
+        <w:rPr>
+          <w:color w:val="000000" w:themeColor="text1"/>
+        </w:rPr>
+        <w:fldChar w:fldCharType="end"/>
+      </w:r>
+      <w:r>
+        <w:rPr>
+          <w:color w:val="000000" w:themeColor="text1"/>
+        </w:rPr>
+        <w:t>). The average size of anomaly had a median value of 1.2</w:t>
+      </w:r>
+      <w:r>
+        <w:rPr>
+          <w:bCs/>
+          <w:color w:val="000000" w:themeColor="text1"/>
+        </w:rPr>
+        <w:t>°</w:t>
+      </w:r>
+      <w:r>
+        <w:rPr>
+          <w:bCs/>
+          <w:color w:val="000000" w:themeColor="text1"/>
+        </w:rPr>
+        <w:t>C across all states and months, with 27% less than 1</w:t>
+      </w:r>
+      <w:r>
+        <w:rPr>
+          <w:bCs/>
+          <w:color w:val="000000" w:themeColor="text1"/>
+        </w:rPr>
+        <w:t>°</w:t>
+      </w:r>
+      <w:r>
+        <w:rPr>
+          <w:bCs/>
+          <w:color w:val="000000" w:themeColor="text1"/>
+        </w:rPr>
+        <w:t xml:space="preserve">C and 90% less than </w:t>
+      </w:r>
+      <w:r>
+        <w:rPr>
+          <w:color w:val="000000" w:themeColor="text1"/>
+        </w:rPr>
+        <w:t>2</w:t>
+      </w:r>
+      <w:r>
+        <w:rPr>
+          <w:bCs/>
+          <w:color w:val="000000" w:themeColor="text1"/>
+        </w:rPr>
+        <w:t>°</w:t>
+      </w:r>
+      <w:r>
+        <w:rPr>
+          <w:bCs/>
+          <w:color w:val="000000" w:themeColor="text1"/>
+        </w:rPr>
+        <w:t>C (</w:t>
+      </w:r>
+      <w:r>
+        <w:rPr>
+          <w:bCs/>
+          <w:color w:val="000000" w:themeColor="text1"/>
+        </w:rPr>
+        <w:fldChar w:fldCharType="begin"/>
+      </w:r>
+      <w:r>
+        <w:rPr>
+          <w:bCs/>
+          <w:color w:val="000000" w:themeColor="text1"/>
+        </w:rPr>
+        <w:instrText xml:space="preserve"> REF _Ref5230321 \h </w:instrText>
+      </w:r>
+      <w:r>
+        <w:rPr>
+          <w:bCs/>
+          <w:color w:val="000000" w:themeColor="text1"/>
+        </w:rPr>
+      </w:r>
+      <w:r>
+        <w:rPr>
+          <w:bCs/>
+          <w:color w:val="000000" w:themeColor="text1"/>
+        </w:rPr>
+        <w:fldChar w:fldCharType="separate"/>
+      </w:r>
+      <w:r>
+        <w:rPr>
+          <w:b/>
+        </w:rPr>
+        <w:t xml:space="preserve">Figure </w:t>
+      </w:r>
+      <w:r>
+        <w:rPr>
+          <w:b/>
+          <w:noProof/>
+        </w:rPr>
+        <w:t>8</w:t>
+      </w:r>
+      <w:r>
+        <w:rPr>
+          <w:bCs/>
+          <w:color w:val="000000" w:themeColor="text1"/>
+        </w:rPr>
+        <w:fldChar w:fldCharType="end"/>
+      </w:r>
+      <w:r>
+        <w:rPr>
+          <w:bCs/>
+          <w:color w:val="000000" w:themeColor="text1"/>
+        </w:rPr>
+        <w:t>)</w:t>
+      </w:r>
+      <w:r>
+        <w:rPr>
+          <w:color w:val="000000" w:themeColor="text1"/>
+        </w:rPr>
+        <w:t xml:space="preserve">. Temperature anomalies </w:t>
+      </w:r>
+      <w:r>
+        <w:rPr>
+          <w:color w:val="000000" w:themeColor="text1"/>
+        </w:rPr>
+        <w:lastRenderedPageBreak/>
+        <w:t>were largest in January and December and smallest in August and September. They were larger in northern and central states than in southern and coastal ones.</w:t>
+      </w:r>
+    </w:p>
+    <w:p>
+      <w:pPr>
+        <w:spacing w:line="480" w:lineRule="auto"/>
+        <w:jc w:val="both"/>
+        <w:rPr>
+          <w:sz w:val="24"/>
+          <w:szCs w:val="24"/>
+        </w:rPr>
+        <w:sectPr>
+          <w:pgSz w:w="11900" w:h="16840"/>
+          <w:pgMar w:top="1440" w:right="1440" w:bottom="1440" w:left="1440" w:header="720" w:footer="720" w:gutter="0"/>
+          <w:lnNumType w:countBy="1" w:restart="continuous"/>
+          <w:cols w:space="720"/>
+          <w:docGrid w:linePitch="360"/>
+        </w:sectPr>
+      </w:pPr>
+      <w:bookmarkStart w:id="35" w:name="_GoBack"/>
+      <w:bookmarkEnd w:id="35"/>
+    </w:p>
+    <w:p>
+      <w:pPr>
+        <w:keepNext/>
+        <w:spacing w:line="480" w:lineRule="auto"/>
+        <w:jc w:val="center"/>
+      </w:pPr>
+      <w:r>
+        <w:rPr>
+          <w:noProof/>
+          <w:sz w:val="24"/>
+          <w:szCs w:val="24"/>
+        </w:rPr>
+        <w:lastRenderedPageBreak/>
+        <w:drawing>
+          <wp:inline distT="0" distB="0" distL="0" distR="0" wp14:anchorId="4A0A4FAD" wp14:editId="771E8287">
+            <wp:extent cx="7905799" cy="5593404"/>
+            <wp:effectExtent l="0" t="0" r="0" b="0"/>
+            <wp:docPr id="17" name="Picture 17"/>
+            <wp:cNvGraphicFramePr>
+              <a:graphicFrameLocks xmlns:a="http://schemas.openxmlformats.org/drawingml/2006/main" noChangeAspect="1"/>
+            </wp:cNvGraphicFramePr>
+            <a:graphic xmlns:a="http://schemas.openxmlformats.org/drawingml/2006/main">
+              <a:graphicData uri="http://schemas.openxmlformats.org/drawingml/2006/picture">
+                <pic:pic xmlns:pic="http://schemas.openxmlformats.org/drawingml/2006/picture">
+                  <pic:nvPicPr>
+                    <pic:cNvPr id="17" name="Figure3 2019 03 05.pdf"/>
+                    <pic:cNvPicPr/>
+                  </pic:nvPicPr>
+                  <pic:blipFill>
+                    <a:blip r:embed="rId27">
+                      <a:extLst>
+                        <a:ext uri="{28A0092B-C50C-407E-A947-70E740481C1C}">
+                          <a14:useLocalDpi xmlns:a14="http://schemas.microsoft.com/office/drawing/2010/main" val="0"/>
+                        </a:ext>
+                      </a:extLst>
+                    </a:blip>
+                    <a:stretch>
+                      <a:fillRect/>
+                    </a:stretch>
+                  </pic:blipFill>
+                  <pic:spPr>
+                    <a:xfrm>
+                      <a:off x="0" y="0"/>
+                      <a:ext cx="7918060" cy="5602079"/>
+                    </a:xfrm>
+                    <a:prstGeom prst="rect">
+                      <a:avLst/>
+                    </a:prstGeom>
+                  </pic:spPr>
+                </pic:pic>
+              </a:graphicData>
+            </a:graphic>
+          </wp:inline>
+        </w:drawing>
+      </w:r>
+    </w:p>
+    <w:p>
+      <w:pPr>
+        <w:jc w:val="both"/>
+        <w:sectPr>
+          <w:pgSz w:w="16840" w:h="11900" w:orient="landscape"/>
+          <w:pgMar w:top="720" w:right="720" w:bottom="720" w:left="720" w:header="720" w:footer="720" w:gutter="0"/>
+          <w:cols w:space="720"/>
+          <w:docGrid w:linePitch="360"/>
+        </w:sectPr>
+      </w:pPr>
+      <w:bookmarkStart w:id="36" w:name="_Toc5229992"/>
+      <w:bookmarkStart w:id="37" w:name="_Ref5230113"/>
+      <w:r>
+        <w:rPr>
+          <w:b/>
+        </w:rPr>
+        <w:t xml:space="preserve">Figure </w:t>
+      </w:r>
+      <w:r>
+        <w:rPr>
+          <w:b/>
+        </w:rPr>
+        <w:fldChar w:fldCharType="begin"/>
+      </w:r>
+      <w:r>
+        <w:rPr>
+          <w:b/>
+        </w:rPr>
+        <w:instrText xml:space="preserve"> SEQ Figure \* ARABIC </w:instrText>
+      </w:r>
+      <w:r>
+        <w:rPr>
+          <w:b/>
+        </w:rPr>
+        <w:fldChar w:fldCharType="separate"/>
+      </w:r>
+      <w:r>
+        <w:rPr>
+          <w:b/>
+          <w:noProof/>
+        </w:rPr>
+        <w:t>7</w:t>
+      </w:r>
+      <w:r>
+        <w:rPr>
+          <w:b/>
+        </w:rPr>
+        <w:fldChar w:fldCharType="end"/>
+      </w:r>
+      <w:bookmarkEnd w:id="37"/>
+      <w:r>
+        <w:t>.</w:t>
+      </w:r>
+      <w:r>
+        <w:t xml:space="preserve"> </w:t>
+      </w:r>
+      <w:r>
+        <w:t xml:space="preserve">Graphic </w:t>
+      </w:r>
+      <w:r>
+        <w:t xml:space="preserve">representation </w:t>
+      </w:r>
+      <w:r>
+        <w:t>of</w:t>
+      </w:r>
+      <w:r>
+        <w:rPr>
+          <w:b/>
+        </w:rPr>
+        <w:t xml:space="preserve"> </w:t>
+      </w:r>
+      <w:r>
+        <w:t>temperature anomaly measure used in the analysis. The graph shows how monthly temperatures</w:t>
+      </w:r>
+      <w:r>
+        <w:t xml:space="preserve"> </w:t>
+      </w:r>
+      <w:r>
+        <w:t>in July two example states (Florida in red and Minnesota in blue) (left panel) for 1980-2016 are used to calculate temperature anomalies. As seen, a warmer state like Florida (top right) can have less inter-annual variation in a particular month (here, July) compared with a cooler state like Minnesota (bottom right).</w:t>
+      </w:r>
+      <w:bookmarkEnd w:id="36"/>
+    </w:p>
+    <w:p>
+      <w:pPr>
+        <w:keepNext/>
+        <w:jc w:val="both"/>
+      </w:pPr>
+      <w:r>
+        <w:rPr>
+          <w:noProof/>
+          <w:sz w:val="24"/>
+          <w:szCs w:val="24"/>
+        </w:rPr>
+        <w:lastRenderedPageBreak/>
+        <w:drawing>
+          <wp:inline distT="0" distB="0" distL="0" distR="0" wp14:anchorId="4A9142A2" wp14:editId="458E2041">
+            <wp:extent cx="6120802" cy="8651631"/>
+            <wp:effectExtent l="0" t="0" r="0" b="0"/>
+            <wp:docPr id="19" name="Picture 19"/>
+            <wp:cNvGraphicFramePr>
+              <a:graphicFrameLocks xmlns:a="http://schemas.openxmlformats.org/drawingml/2006/main" noChangeAspect="1"/>
+            </wp:cNvGraphicFramePr>
+            <a:graphic xmlns:a="http://schemas.openxmlformats.org/drawingml/2006/main">
+              <a:graphicData uri="http://schemas.openxmlformats.org/drawingml/2006/picture">
+                <pic:pic xmlns:pic="http://schemas.openxmlformats.org/drawingml/2006/picture">
+                  <pic:nvPicPr>
+                    <pic:cNvPr id="19" name="Figure4 2019 02 27.pdf"/>
+                    <pic:cNvPicPr/>
+                  </pic:nvPicPr>
+                  <pic:blipFill>
+                    <a:blip r:embed="rId28">
+                      <a:extLst>
+                        <a:ext uri="{28A0092B-C50C-407E-A947-70E740481C1C}">
+                          <a14:useLocalDpi xmlns:a14="http://schemas.microsoft.com/office/drawing/2010/main" val="0"/>
+                        </a:ext>
+                      </a:extLst>
+                    </a:blip>
+                    <a:stretch>
+                      <a:fillRect/>
+                    </a:stretch>
+                  </pic:blipFill>
+                  <pic:spPr>
+                    <a:xfrm>
+                      <a:off x="0" y="0"/>
+                      <a:ext cx="6122547" cy="8654097"/>
+                    </a:xfrm>
+                    <a:prstGeom prst="rect">
+                      <a:avLst/>
+                    </a:prstGeom>
+                  </pic:spPr>
+                </pic:pic>
+              </a:graphicData>
+            </a:graphic>
+          </wp:inline>
+        </w:drawing>
+      </w:r>
+    </w:p>
+    <w:p>
+      <w:pPr>
+        <w:jc w:val="both"/>
+        <w:rPr>
+          <w:sz w:val="24"/>
+          <w:szCs w:val="24"/>
+        </w:rPr>
+        <w:sectPr>
+          <w:pgSz w:w="11900" w:h="16840"/>
+          <w:pgMar w:top="720" w:right="720" w:bottom="720" w:left="720" w:header="720" w:footer="720" w:gutter="0"/>
+          <w:cols w:space="720"/>
+          <w:docGrid w:linePitch="360"/>
+        </w:sectPr>
+      </w:pPr>
+      <w:bookmarkStart w:id="38" w:name="_Ref5230321"/>
+      <w:r>
+        <w:rPr>
+          <w:b/>
+        </w:rPr>
+        <w:t xml:space="preserve">Figure </w:t>
+      </w:r>
+      <w:r>
+        <w:rPr>
+          <w:b/>
+        </w:rPr>
+        <w:fldChar w:fldCharType="begin"/>
+      </w:r>
+      <w:r>
+        <w:rPr>
+          <w:b/>
+        </w:rPr>
+        <w:instrText xml:space="preserve"> SEQ Figure \* ARABIC </w:instrText>
+      </w:r>
+      <w:r>
+        <w:rPr>
+          <w:b/>
+        </w:rPr>
+        <w:fldChar w:fldCharType="separate"/>
+      </w:r>
+      <w:r>
+        <w:rPr>
+          <w:b/>
+          <w:noProof/>
+        </w:rPr>
+        <w:t>8</w:t>
+      </w:r>
+      <w:r>
+        <w:rPr>
+          <w:b/>
+        </w:rPr>
+        <w:fldChar w:fldCharType="end"/>
+      </w:r>
+      <w:bookmarkEnd w:id="38"/>
+      <w:r>
+        <w:t xml:space="preserve">. </w:t>
+      </w:r>
+      <w:r>
+        <w:t>Average size of temperature anomaly (</w:t>
+      </w:r>
+      <w:r>
+        <w:rPr>
+          <w:bCs/>
+        </w:rPr>
+        <w:t>°</w:t>
+      </w:r>
+      <w:r>
+        <w:rPr>
+          <w:bCs/>
+        </w:rPr>
+        <w:t>C)</w:t>
+      </w:r>
+      <w:r>
+        <w:t xml:space="preserve"> from 1980 to 2016, by state and month. The value for each state and month is the mean of the absolute size of anomaly, be it cold or warm, and hence gives an indication of the scale of anomalies around the norm local temperatures.</w:t>
+      </w:r>
+    </w:p>
+    <w:p>
+      <w:pPr>
+        <w:pStyle w:val="Heading3"/>
+      </w:pPr>
+      <w:bookmarkStart w:id="39" w:name="_Toc5229965"/>
+      <w:r>
+        <w:lastRenderedPageBreak/>
+        <w:t>Additional temperature metrics</w:t>
+      </w:r>
+      <w:bookmarkEnd w:id="39"/>
+    </w:p>
+    <w:p>
+      <w:pPr>
+        <w:spacing w:line="480" w:lineRule="auto"/>
+        <w:ind w:firstLine="357"/>
+        <w:jc w:val="both"/>
+        <w:rPr>
+          <w:sz w:val="24"/>
+          <w:szCs w:val="24"/>
+        </w:rPr>
+      </w:pPr>
+      <w:r>
+        <w:rPr>
+          <w:sz w:val="24"/>
+          <w:szCs w:val="24"/>
+        </w:rPr>
+        <w:t xml:space="preserve">Together with temperature anomaly based on daily mean temperatures, we also </w:t>
+      </w:r>
+      <w:r>
+        <w:rPr>
+          <w:sz w:val="24"/>
+          <w:szCs w:val="24"/>
+        </w:rPr>
+        <w:t>generated</w:t>
+      </w:r>
+      <w:r>
+        <w:rPr>
+          <w:sz w:val="24"/>
+          <w:szCs w:val="24"/>
+        </w:rPr>
+        <w:t xml:space="preserve"> </w:t>
+      </w:r>
+      <w:r>
+        <w:rPr>
+          <w:sz w:val="24"/>
+          <w:szCs w:val="24"/>
+        </w:rPr>
+        <w:t>other</w:t>
+      </w:r>
+      <w:r>
+        <w:rPr>
+          <w:sz w:val="24"/>
+          <w:szCs w:val="24"/>
+        </w:rPr>
+        <w:t xml:space="preserve"> anomal</w:t>
+      </w:r>
+      <w:r>
+        <w:rPr>
+          <w:sz w:val="24"/>
+          <w:szCs w:val="24"/>
+        </w:rPr>
+        <w:t>ies</w:t>
+      </w:r>
+      <w:r>
+        <w:rPr>
+          <w:sz w:val="24"/>
+          <w:szCs w:val="24"/>
+        </w:rPr>
+        <w:t>. The additional measures were related to extreme anomalous temperature</w:t>
+      </w:r>
+      <w:r>
+        <w:rPr>
+          <w:sz w:val="24"/>
+          <w:szCs w:val="24"/>
+        </w:rPr>
+        <w:t xml:space="preserve"> and </w:t>
+      </w:r>
+      <w:r>
+        <w:rPr>
+          <w:sz w:val="24"/>
+          <w:szCs w:val="24"/>
+        </w:rPr>
+        <w:t>were designed to reflect changes in both the centre of the temperature distribution as well as the extreme</w:t>
+      </w:r>
+      <w:r>
+        <w:rPr>
+          <w:sz w:val="24"/>
+          <w:szCs w:val="24"/>
+        </w:rPr>
+        <w:t>:</w:t>
+      </w:r>
+    </w:p>
+    <w:p>
+      <w:pPr>
+        <w:pStyle w:val="ListParagraph"/>
+        <w:numPr>
+          <w:ilvl w:val="1"/>
+          <w:numId w:val="30"/>
+        </w:numPr>
+        <w:spacing w:line="480" w:lineRule="auto"/>
+        <w:jc w:val="both"/>
+        <w:rPr>
+          <w:i/>
+          <w:color w:val="000000" w:themeColor="text1"/>
+          <w:sz w:val="24"/>
+          <w:szCs w:val="24"/>
+        </w:rPr>
+      </w:pPr>
+      <w:r>
+        <w:rPr>
+          <w:color w:val="000000" w:themeColor="text1"/>
+          <w:sz w:val="24"/>
+          <w:szCs w:val="24"/>
+        </w:rPr>
+        <w:t>temperature anomaly based on</w:t>
+      </w:r>
+      <w:r>
+        <w:rPr>
+          <w:color w:val="000000" w:themeColor="text1"/>
+          <w:sz w:val="24"/>
+          <w:szCs w:val="24"/>
+        </w:rPr>
+        <w:t xml:space="preserve"> </w:t>
+      </w:r>
+      <w:r>
+        <w:rPr>
+          <w:color w:val="000000" w:themeColor="text1"/>
+          <w:sz w:val="24"/>
+          <w:szCs w:val="24"/>
+        </w:rPr>
+        <w:t>90</w:t>
+      </w:r>
+      <w:r>
+        <w:rPr>
+          <w:color w:val="000000" w:themeColor="text1"/>
+          <w:sz w:val="24"/>
+          <w:szCs w:val="24"/>
+          <w:vertAlign w:val="superscript"/>
+        </w:rPr>
+        <w:t>th</w:t>
+      </w:r>
+      <w:r>
+        <w:rPr>
+          <w:color w:val="000000" w:themeColor="text1"/>
+          <w:sz w:val="24"/>
+          <w:szCs w:val="24"/>
+        </w:rPr>
+        <w:t xml:space="preserve"> percentile (°C) of daily mean temperatures within a month, compared to 30-year (long-term) norm of 90</w:t>
+      </w:r>
+      <w:r>
+        <w:rPr>
+          <w:color w:val="000000" w:themeColor="text1"/>
+          <w:sz w:val="24"/>
+          <w:szCs w:val="24"/>
+          <w:vertAlign w:val="superscript"/>
+        </w:rPr>
+        <w:t>th</w:t>
+      </w:r>
+      <w:r>
+        <w:rPr>
+          <w:color w:val="000000" w:themeColor="text1"/>
+          <w:sz w:val="24"/>
+          <w:szCs w:val="24"/>
+        </w:rPr>
+        <w:t xml:space="preserve"> percentile for each state and month </w:t>
+      </w:r>
+    </w:p>
+    <w:p>
+      <w:pPr>
+        <w:pStyle w:val="ListParagraph"/>
+        <w:numPr>
+          <w:ilvl w:val="1"/>
+          <w:numId w:val="30"/>
+        </w:numPr>
+        <w:spacing w:line="480" w:lineRule="auto"/>
+        <w:jc w:val="both"/>
+        <w:rPr>
+          <w:i/>
+          <w:color w:val="000000" w:themeColor="text1"/>
+          <w:sz w:val="24"/>
+          <w:szCs w:val="24"/>
+        </w:rPr>
+      </w:pPr>
+      <w:r>
+        <w:rPr>
+          <w:sz w:val="24"/>
+          <w:szCs w:val="24"/>
+        </w:rPr>
+        <w:t>number of days in a month above the long-term 90</w:t>
+      </w:r>
+      <w:r>
+        <w:rPr>
+          <w:sz w:val="24"/>
+          <w:szCs w:val="24"/>
+          <w:vertAlign w:val="superscript"/>
+        </w:rPr>
+        <w:t>th</w:t>
+      </w:r>
+      <w:r>
+        <w:rPr>
+          <w:sz w:val="24"/>
+          <w:szCs w:val="24"/>
+        </w:rPr>
+        <w:t xml:space="preserve"> percentile of norm temperature (adjusted for length of month)</w:t>
+      </w:r>
+    </w:p>
+    <w:p>
+      <w:pPr>
+        <w:pStyle w:val="ListParagraph"/>
+        <w:numPr>
+          <w:ilvl w:val="1"/>
+          <w:numId w:val="30"/>
+        </w:numPr>
+        <w:spacing w:line="480" w:lineRule="auto"/>
+        <w:jc w:val="both"/>
+        <w:rPr>
+          <w:i/>
+          <w:color w:val="000000" w:themeColor="text1"/>
+          <w:sz w:val="24"/>
+          <w:szCs w:val="24"/>
+        </w:rPr>
+      </w:pPr>
+      <w:r>
+        <w:rPr>
+          <w:sz w:val="24"/>
+          <w:szCs w:val="24"/>
+        </w:rPr>
+        <w:t>number of 3+ day episodes above the long-term 90</w:t>
+      </w:r>
+      <w:r>
+        <w:rPr>
+          <w:sz w:val="24"/>
+          <w:szCs w:val="24"/>
+          <w:vertAlign w:val="superscript"/>
+        </w:rPr>
+        <w:t>th</w:t>
+      </w:r>
+      <w:r>
+        <w:rPr>
+          <w:sz w:val="24"/>
+          <w:szCs w:val="24"/>
+        </w:rPr>
+        <w:t xml:space="preserve"> percentile of norm temperature (adjusted for length of month)</w:t>
+      </w:r>
+    </w:p>
+    <w:p>
+      <w:pPr>
+        <w:spacing w:line="480" w:lineRule="auto"/>
+        <w:rPr>
+          <w:sz w:val="24"/>
+          <w:szCs w:val="24"/>
+        </w:rPr>
+      </w:pPr>
+      <w:r>
+        <w:rPr>
+          <w:sz w:val="24"/>
+          <w:szCs w:val="24"/>
+        </w:rPr>
+        <w:t>The correlations among the variables and anomaly based on mean were between 0.6 and 0.89 (Supplementary Table 3).</w:t>
+      </w:r>
+    </w:p>
+    <w:p>
+      <w:pPr>
+        <w:spacing w:after="0" w:line="240" w:lineRule="auto"/>
+        <w:rPr>
+          <w:sz w:val="24"/>
+          <w:szCs w:val="24"/>
+        </w:rPr>
+      </w:pPr>
+      <w:r>
+        <w:rPr>
+          <w:sz w:val="24"/>
+          <w:szCs w:val="24"/>
+        </w:rPr>
+        <w:br w:type="page"/>
+      </w:r>
+    </w:p>
+    <w:p>
+      <w:pPr>
+        <w:spacing w:line="480" w:lineRule="auto"/>
+        <w:rPr>
+          <w:sz w:val="24"/>
+          <w:szCs w:val="24"/>
+        </w:rPr>
+      </w:pPr>
+    </w:p>
+    <w:tbl>
+      <w:tblPr>
+        <w:tblW w:w="9010" w:type="dxa"/>
+        <w:jc w:val="center"/>
+        <w:tblLayout w:type="fixed"/>
+        <w:tblLook w:val="04A0" w:firstRow="1" w:lastRow="0" w:firstColumn="1" w:lastColumn="0" w:noHBand="0" w:noVBand="1"/>
+      </w:tblPr>
+      <w:tblGrid>
+        <w:gridCol w:w="1802"/>
+        <w:gridCol w:w="1802"/>
+        <w:gridCol w:w="1802"/>
+        <w:gridCol w:w="1802"/>
+        <w:gridCol w:w="1802"/>
+      </w:tblGrid>
+      <w:tr>
+        <w:trPr>
+          <w:trHeight w:hRule="exact" w:val="1411"/>
+          <w:jc w:val="center"/>
+        </w:trPr>
+        <w:tc>
+          <w:tcPr>
+            <w:tcW w:w="1000" w:type="pct"/>
+            <w:tcBorders>
+              <w:top w:val="single" w:sz="4" w:space="0" w:color="auto"/>
+              <w:left w:val="single" w:sz="4" w:space="0" w:color="auto"/>
+              <w:bottom w:val="single" w:sz="4" w:space="0" w:color="auto"/>
+              <w:right w:val="single" w:sz="4" w:space="0" w:color="auto"/>
+            </w:tcBorders>
+            <w:vAlign w:val="center"/>
+          </w:tcPr>
+          <w:p>
+            <w:pPr>
+              <w:jc w:val="center"/>
+              <w:rPr>
+                <w:bCs/>
+                <w:color w:val="000000"/>
+              </w:rPr>
+            </w:pPr>
+            <w:r>
+              <w:rPr>
+                <w:bCs/>
+                <w:color w:val="000000"/>
+              </w:rPr>
+              <w:t>Temperature variables</w:t>
+            </w:r>
+          </w:p>
+        </w:tc>
+        <w:tc>
+          <w:tcPr>
+            <w:tcW w:w="1000" w:type="pct"/>
+            <w:tcBorders>
+              <w:top w:val="single" w:sz="4" w:space="0" w:color="auto"/>
+              <w:left w:val="single" w:sz="4" w:space="0" w:color="auto"/>
+              <w:bottom w:val="single" w:sz="4" w:space="0" w:color="auto"/>
+              <w:right w:val="single" w:sz="4" w:space="0" w:color="auto"/>
+            </w:tcBorders>
+            <w:shd w:val="clear" w:color="auto" w:fill="auto"/>
+            <w:noWrap/>
+            <w:vAlign w:val="center"/>
+            <w:hideMark/>
+          </w:tcPr>
+          <w:p>
+            <w:pPr>
+              <w:jc w:val="center"/>
+              <w:rPr>
+                <w:bCs/>
+                <w:color w:val="000000"/>
+              </w:rPr>
+            </w:pPr>
+            <w:r>
+              <w:rPr>
+                <w:bCs/>
+                <w:color w:val="000000"/>
+              </w:rPr>
+              <w:t xml:space="preserve">Anomaly </w:t>
+            </w:r>
+            <w:r>
+              <w:rPr>
+                <w:bCs/>
+                <w:color w:val="000000"/>
+              </w:rPr>
+              <w:t>of mean (</w:t>
+            </w:r>
+            <w:r>
+              <w:rPr>
+                <w:bCs/>
+                <w:color w:val="000000"/>
+              </w:rPr>
+              <w:t>main analysis</w:t>
+            </w:r>
+            <w:r>
+              <w:rPr>
+                <w:bCs/>
+                <w:color w:val="000000"/>
+              </w:rPr>
+              <w:t>)</w:t>
+            </w:r>
+          </w:p>
+        </w:tc>
+        <w:tc>
+          <w:tcPr>
+            <w:tcW w:w="1000" w:type="pct"/>
+            <w:tcBorders>
+              <w:top w:val="single" w:sz="4" w:space="0" w:color="auto"/>
+              <w:left w:val="nil"/>
+              <w:bottom w:val="single" w:sz="4" w:space="0" w:color="auto"/>
+              <w:right w:val="single" w:sz="4" w:space="0" w:color="auto"/>
+            </w:tcBorders>
+            <w:shd w:val="clear" w:color="auto" w:fill="auto"/>
+            <w:noWrap/>
+            <w:vAlign w:val="center"/>
+          </w:tcPr>
+          <w:p>
+            <w:pPr>
+              <w:jc w:val="center"/>
+              <w:rPr>
+                <w:color w:val="000000" w:themeColor="text1"/>
+              </w:rPr>
+            </w:pPr>
+            <w:r>
+              <w:rPr>
+                <w:color w:val="000000" w:themeColor="text1"/>
+              </w:rPr>
+              <w:t>Anomaly of</w:t>
+            </w:r>
+          </w:p>
+          <w:p>
+            <w:pPr>
+              <w:jc w:val="center"/>
+              <w:rPr>
+                <w:bCs/>
+                <w:color w:val="000000"/>
+              </w:rPr>
+            </w:pPr>
+            <w:r>
+              <w:rPr>
+                <w:color w:val="000000" w:themeColor="text1"/>
+              </w:rPr>
+              <w:t>90</w:t>
+            </w:r>
+            <w:r>
+              <w:rPr>
+                <w:color w:val="000000" w:themeColor="text1"/>
+                <w:vertAlign w:val="superscript"/>
+              </w:rPr>
+              <w:t>th</w:t>
+            </w:r>
+            <w:r>
+              <w:rPr>
+                <w:color w:val="000000" w:themeColor="text1"/>
+              </w:rPr>
+              <w:t xml:space="preserve"> percentile</w:t>
+            </w:r>
+          </w:p>
+        </w:tc>
+        <w:tc>
+          <w:tcPr>
+            <w:tcW w:w="1000" w:type="pct"/>
+            <w:tcBorders>
+              <w:top w:val="single" w:sz="4" w:space="0" w:color="auto"/>
+              <w:left w:val="nil"/>
+              <w:bottom w:val="single" w:sz="4" w:space="0" w:color="auto"/>
+              <w:right w:val="single" w:sz="4" w:space="0" w:color="auto"/>
+            </w:tcBorders>
+            <w:shd w:val="clear" w:color="auto" w:fill="auto"/>
+            <w:noWrap/>
+            <w:vAlign w:val="center"/>
+          </w:tcPr>
+          <w:p>
+            <w:pPr>
+              <w:jc w:val="center"/>
+              <w:rPr>
+                <w:color w:val="000000"/>
+              </w:rPr>
+            </w:pPr>
+            <w:r>
+              <w:rPr>
+                <w:color w:val="000000"/>
+              </w:rPr>
+              <w:t>Number of days</w:t>
+            </w:r>
+          </w:p>
+          <w:p>
+            <w:pPr>
+              <w:jc w:val="center"/>
+              <w:rPr>
+                <w:bCs/>
+                <w:color w:val="000000"/>
+              </w:rPr>
+            </w:pPr>
+            <w:r>
+              <w:rPr>
+                <w:color w:val="000000"/>
+              </w:rPr>
+              <w:t>above long-term 90</w:t>
+            </w:r>
+            <w:r>
+              <w:rPr>
+                <w:color w:val="000000"/>
+                <w:vertAlign w:val="superscript"/>
+              </w:rPr>
+              <w:t>th</w:t>
+            </w:r>
+            <w:r>
+              <w:rPr>
+                <w:color w:val="000000"/>
+              </w:rPr>
+              <w:t xml:space="preserve"> percentile</w:t>
+            </w:r>
+          </w:p>
+        </w:tc>
+        <w:tc>
+          <w:tcPr>
+            <w:tcW w:w="1000" w:type="pct"/>
+            <w:tcBorders>
+              <w:top w:val="single" w:sz="4" w:space="0" w:color="auto"/>
+              <w:left w:val="nil"/>
+              <w:bottom w:val="single" w:sz="4" w:space="0" w:color="auto"/>
+              <w:right w:val="single" w:sz="4" w:space="0" w:color="auto"/>
+            </w:tcBorders>
+            <w:vAlign w:val="center"/>
+          </w:tcPr>
+          <w:p>
+            <w:pPr>
+              <w:jc w:val="center"/>
+              <w:rPr>
+                <w:color w:val="000000"/>
+              </w:rPr>
+            </w:pPr>
+            <w:r>
+              <w:rPr>
+                <w:color w:val="000000"/>
+              </w:rPr>
+              <w:t>Number of 3+ day</w:t>
+            </w:r>
+          </w:p>
+          <w:p>
+            <w:pPr>
+              <w:jc w:val="center"/>
+              <w:rPr>
+                <w:bCs/>
+                <w:color w:val="000000"/>
+              </w:rPr>
+            </w:pPr>
+            <w:r>
+              <w:rPr>
+                <w:color w:val="000000"/>
+              </w:rPr>
+              <w:t>episodes above long-term 90</w:t>
+            </w:r>
+            <w:r>
+              <w:rPr>
+                <w:color w:val="000000"/>
+                <w:vertAlign w:val="superscript"/>
+              </w:rPr>
+              <w:t>th</w:t>
+            </w:r>
+            <w:r>
+              <w:rPr>
+                <w:color w:val="000000"/>
+              </w:rPr>
+              <w:t xml:space="preserve"> percentile</w:t>
+            </w:r>
+          </w:p>
+        </w:tc>
+      </w:tr>
+      <w:tr>
+        <w:trPr>
+          <w:trHeight w:hRule="exact" w:val="1275"/>
+          <w:jc w:val="center"/>
+        </w:trPr>
+        <w:tc>
+          <w:tcPr>
+            <w:tcW w:w="1000" w:type="pct"/>
+            <w:tcBorders>
+              <w:top w:val="nil"/>
+              <w:left w:val="single" w:sz="4" w:space="0" w:color="auto"/>
+              <w:bottom w:val="single" w:sz="4" w:space="0" w:color="auto"/>
+              <w:right w:val="single" w:sz="4" w:space="0" w:color="auto"/>
+            </w:tcBorders>
+            <w:vAlign w:val="center"/>
+          </w:tcPr>
+          <w:p>
+            <w:pPr>
+              <w:jc w:val="center"/>
+              <w:rPr>
+                <w:color w:val="000000"/>
+              </w:rPr>
+            </w:pPr>
+            <w:r>
+              <w:rPr>
+                <w:bCs/>
+                <w:color w:val="000000"/>
+              </w:rPr>
+              <w:t xml:space="preserve">Anomaly </w:t>
+            </w:r>
+            <w:r>
+              <w:rPr>
+                <w:bCs/>
+                <w:color w:val="000000"/>
+              </w:rPr>
+              <w:t>of mean (</w:t>
+            </w:r>
+            <w:r>
+              <w:rPr>
+                <w:bCs/>
+                <w:color w:val="000000"/>
+              </w:rPr>
+              <w:t>main analysis</w:t>
+            </w:r>
+            <w:r>
+              <w:rPr>
+                <w:bCs/>
+                <w:color w:val="000000"/>
+              </w:rPr>
+              <w:t xml:space="preserve">) </w:t>
+            </w:r>
+          </w:p>
+        </w:tc>
+        <w:tc>
+          <w:tcPr>
+            <w:tcW w:w="1000" w:type="pct"/>
+            <w:tcBorders>
+              <w:top w:val="nil"/>
+              <w:left w:val="single" w:sz="4" w:space="0" w:color="auto"/>
+              <w:bottom w:val="single" w:sz="4" w:space="0" w:color="auto"/>
+              <w:right w:val="single" w:sz="4" w:space="0" w:color="auto"/>
+            </w:tcBorders>
+            <w:shd w:val="clear" w:color="auto" w:fill="auto"/>
+            <w:noWrap/>
+            <w:vAlign w:val="center"/>
+          </w:tcPr>
+          <w:p>
+            <w:pPr>
+              <w:jc w:val="center"/>
+              <w:rPr>
+                <w:b/>
+                <w:color w:val="000000"/>
+              </w:rPr>
+            </w:pPr>
+          </w:p>
+        </w:tc>
+        <w:tc>
+          <w:tcPr>
+            <w:tcW w:w="1000" w:type="pct"/>
+            <w:tcBorders>
+              <w:top w:val="nil"/>
+              <w:left w:val="nil"/>
+              <w:bottom w:val="single" w:sz="4" w:space="0" w:color="auto"/>
+              <w:right w:val="single" w:sz="4" w:space="0" w:color="auto"/>
+            </w:tcBorders>
+            <w:shd w:val="clear" w:color="auto" w:fill="auto"/>
+            <w:noWrap/>
+            <w:vAlign w:val="center"/>
+            <w:hideMark/>
+          </w:tcPr>
+          <w:p>
+            <w:pPr>
+              <w:jc w:val="center"/>
+              <w:rPr>
+                <w:color w:val="2F2F2F"/>
+              </w:rPr>
+            </w:pPr>
+            <w:r>
+              <w:rPr>
+                <w:color w:val="2F2F2F"/>
+              </w:rPr>
+              <w:t>0.79</w:t>
+            </w:r>
+          </w:p>
+        </w:tc>
+        <w:tc>
+          <w:tcPr>
+            <w:tcW w:w="1000" w:type="pct"/>
+            <w:tcBorders>
+              <w:top w:val="nil"/>
+              <w:left w:val="nil"/>
+              <w:bottom w:val="single" w:sz="4" w:space="0" w:color="auto"/>
+              <w:right w:val="single" w:sz="4" w:space="0" w:color="auto"/>
+            </w:tcBorders>
+            <w:shd w:val="clear" w:color="auto" w:fill="auto"/>
+            <w:noWrap/>
+            <w:vAlign w:val="center"/>
+            <w:hideMark/>
+          </w:tcPr>
+          <w:p>
+            <w:pPr>
+              <w:jc w:val="center"/>
+              <w:rPr>
+                <w:color w:val="000000"/>
+              </w:rPr>
+            </w:pPr>
+            <w:r>
+              <w:rPr>
+                <w:color w:val="000000"/>
+              </w:rPr>
+              <w:t>0.75</w:t>
+            </w:r>
+          </w:p>
+        </w:tc>
+        <w:tc>
+          <w:tcPr>
+            <w:tcW w:w="1000" w:type="pct"/>
+            <w:tcBorders>
+              <w:top w:val="nil"/>
+              <w:left w:val="nil"/>
+              <w:bottom w:val="single" w:sz="4" w:space="0" w:color="auto"/>
+              <w:right w:val="single" w:sz="4" w:space="0" w:color="auto"/>
+            </w:tcBorders>
+            <w:vAlign w:val="center"/>
+          </w:tcPr>
+          <w:p>
+            <w:pPr>
+              <w:jc w:val="center"/>
+              <w:rPr>
+                <w:color w:val="000000"/>
+              </w:rPr>
+            </w:pPr>
+            <w:r>
+              <w:rPr>
+                <w:color w:val="000000"/>
+              </w:rPr>
+              <w:t>0.6</w:t>
+            </w:r>
+          </w:p>
+        </w:tc>
+      </w:tr>
+      <w:tr>
+        <w:trPr>
+          <w:trHeight w:hRule="exact" w:val="1421"/>
+          <w:jc w:val="center"/>
+        </w:trPr>
+        <w:tc>
+          <w:tcPr>
+            <w:tcW w:w="1000" w:type="pct"/>
+            <w:tcBorders>
+              <w:top w:val="nil"/>
+              <w:left w:val="single" w:sz="4" w:space="0" w:color="auto"/>
+              <w:bottom w:val="single" w:sz="4" w:space="0" w:color="auto"/>
+              <w:right w:val="single" w:sz="4" w:space="0" w:color="auto"/>
+            </w:tcBorders>
+            <w:vAlign w:val="center"/>
+          </w:tcPr>
+          <w:p>
+            <w:pPr>
+              <w:jc w:val="center"/>
+              <w:rPr>
+                <w:color w:val="000000" w:themeColor="text1"/>
+              </w:rPr>
+            </w:pPr>
+            <w:r>
+              <w:rPr>
+                <w:color w:val="000000" w:themeColor="text1"/>
+              </w:rPr>
+              <w:t>Anomaly of</w:t>
+            </w:r>
+          </w:p>
+          <w:p>
+            <w:pPr>
+              <w:jc w:val="center"/>
+              <w:rPr>
+                <w:color w:val="2F2F2F"/>
+              </w:rPr>
+            </w:pPr>
+            <w:r>
+              <w:rPr>
+                <w:color w:val="000000" w:themeColor="text1"/>
+              </w:rPr>
+              <w:t>90</w:t>
+            </w:r>
+            <w:r>
+              <w:rPr>
+                <w:color w:val="000000" w:themeColor="text1"/>
+                <w:vertAlign w:val="superscript"/>
+              </w:rPr>
+              <w:t>th</w:t>
+            </w:r>
+            <w:r>
+              <w:rPr>
+                <w:color w:val="000000" w:themeColor="text1"/>
+              </w:rPr>
+              <w:t xml:space="preserve"> percentile</w:t>
+            </w:r>
+          </w:p>
+        </w:tc>
+        <w:tc>
+          <w:tcPr>
+            <w:tcW w:w="1000" w:type="pct"/>
+            <w:tcBorders>
+              <w:top w:val="nil"/>
+              <w:left w:val="single" w:sz="4" w:space="0" w:color="auto"/>
+              <w:bottom w:val="single" w:sz="4" w:space="0" w:color="auto"/>
+              <w:right w:val="single" w:sz="4" w:space="0" w:color="auto"/>
+            </w:tcBorders>
+            <w:shd w:val="clear" w:color="auto" w:fill="auto"/>
+            <w:noWrap/>
+            <w:vAlign w:val="center"/>
+          </w:tcPr>
+          <w:p>
+            <w:pPr>
+              <w:jc w:val="center"/>
+              <w:rPr>
+                <w:color w:val="000000"/>
+              </w:rPr>
+            </w:pPr>
+            <w:r>
+              <w:rPr>
+                <w:color w:val="2F2F2F"/>
+              </w:rPr>
+              <w:t>0.79</w:t>
+            </w:r>
+          </w:p>
+        </w:tc>
+        <w:tc>
+          <w:tcPr>
+            <w:tcW w:w="1000" w:type="pct"/>
+            <w:tcBorders>
+              <w:top w:val="nil"/>
+              <w:left w:val="nil"/>
+              <w:bottom w:val="single" w:sz="4" w:space="0" w:color="auto"/>
+              <w:right w:val="single" w:sz="4" w:space="0" w:color="auto"/>
+            </w:tcBorders>
+            <w:shd w:val="clear" w:color="auto" w:fill="auto"/>
+            <w:noWrap/>
+            <w:vAlign w:val="center"/>
+            <w:hideMark/>
+          </w:tcPr>
+          <w:p>
+            <w:pPr>
+              <w:jc w:val="center"/>
+              <w:rPr>
+                <w:color w:val="2F2F2F"/>
+              </w:rPr>
+            </w:pPr>
+          </w:p>
+        </w:tc>
+        <w:tc>
+          <w:tcPr>
+            <w:tcW w:w="1000" w:type="pct"/>
+            <w:tcBorders>
+              <w:top w:val="nil"/>
+              <w:left w:val="nil"/>
+              <w:bottom w:val="single" w:sz="4" w:space="0" w:color="auto"/>
+              <w:right w:val="single" w:sz="4" w:space="0" w:color="auto"/>
+            </w:tcBorders>
+            <w:shd w:val="clear" w:color="auto" w:fill="auto"/>
+            <w:noWrap/>
+            <w:vAlign w:val="center"/>
+            <w:hideMark/>
+          </w:tcPr>
+          <w:p>
+            <w:pPr>
+              <w:jc w:val="center"/>
+              <w:rPr>
+                <w:color w:val="000000"/>
+              </w:rPr>
+            </w:pPr>
+            <w:r>
+              <w:rPr>
+                <w:color w:val="000000"/>
+              </w:rPr>
+              <w:t>0.89</w:t>
+            </w:r>
+          </w:p>
+        </w:tc>
+        <w:tc>
+          <w:tcPr>
+            <w:tcW w:w="1000" w:type="pct"/>
+            <w:tcBorders>
+              <w:top w:val="nil"/>
+              <w:left w:val="nil"/>
+              <w:bottom w:val="single" w:sz="4" w:space="0" w:color="auto"/>
+              <w:right w:val="single" w:sz="4" w:space="0" w:color="auto"/>
+            </w:tcBorders>
+            <w:vAlign w:val="center"/>
+          </w:tcPr>
+          <w:p>
+            <w:pPr>
+              <w:jc w:val="center"/>
+              <w:rPr>
+                <w:color w:val="000000"/>
+              </w:rPr>
+            </w:pPr>
+            <w:r>
+              <w:rPr>
+                <w:color w:val="000000"/>
+              </w:rPr>
+              <w:t>0.77</w:t>
+            </w:r>
+          </w:p>
+        </w:tc>
+      </w:tr>
+      <w:tr>
+        <w:trPr>
+          <w:trHeight w:hRule="exact" w:val="1407"/>
+          <w:jc w:val="center"/>
+        </w:trPr>
+        <w:tc>
+          <w:tcPr>
+            <w:tcW w:w="1000" w:type="pct"/>
+            <w:tcBorders>
+              <w:top w:val="nil"/>
+              <w:left w:val="single" w:sz="4" w:space="0" w:color="auto"/>
+              <w:bottom w:val="single" w:sz="4" w:space="0" w:color="auto"/>
+              <w:right w:val="single" w:sz="4" w:space="0" w:color="auto"/>
+            </w:tcBorders>
+            <w:vAlign w:val="center"/>
+          </w:tcPr>
+          <w:p>
+            <w:pPr>
+              <w:jc w:val="center"/>
+              <w:rPr>
+                <w:color w:val="000000"/>
+              </w:rPr>
+            </w:pPr>
+            <w:r>
+              <w:rPr>
+                <w:color w:val="000000"/>
+              </w:rPr>
+              <w:t>Number of days</w:t>
+            </w:r>
+          </w:p>
+          <w:p>
+            <w:pPr>
+              <w:jc w:val="center"/>
+              <w:rPr>
+                <w:color w:val="000000"/>
+              </w:rPr>
+            </w:pPr>
+            <w:r>
+              <w:rPr>
+                <w:color w:val="000000"/>
+              </w:rPr>
+              <w:t>above long-term 90</w:t>
+            </w:r>
+            <w:r>
+              <w:rPr>
+                <w:color w:val="000000"/>
+                <w:vertAlign w:val="superscript"/>
+              </w:rPr>
+              <w:t>th</w:t>
+            </w:r>
+            <w:r>
+              <w:rPr>
+                <w:color w:val="000000"/>
+              </w:rPr>
+              <w:t xml:space="preserve"> percentile</w:t>
+            </w:r>
+          </w:p>
+        </w:tc>
+        <w:tc>
+          <w:tcPr>
+            <w:tcW w:w="1000" w:type="pct"/>
+            <w:tcBorders>
+              <w:top w:val="nil"/>
+              <w:left w:val="single" w:sz="4" w:space="0" w:color="auto"/>
+              <w:bottom w:val="single" w:sz="4" w:space="0" w:color="auto"/>
+              <w:right w:val="single" w:sz="4" w:space="0" w:color="auto"/>
+            </w:tcBorders>
+            <w:shd w:val="clear" w:color="auto" w:fill="auto"/>
+            <w:noWrap/>
+            <w:vAlign w:val="center"/>
+          </w:tcPr>
+          <w:p>
+            <w:pPr>
+              <w:jc w:val="center"/>
+              <w:rPr>
+                <w:b/>
+                <w:color w:val="000000"/>
+              </w:rPr>
+            </w:pPr>
+            <w:r>
+              <w:rPr>
+                <w:color w:val="000000"/>
+              </w:rPr>
+              <w:t>0.75</w:t>
+            </w:r>
+          </w:p>
+        </w:tc>
+        <w:tc>
+          <w:tcPr>
+            <w:tcW w:w="1000" w:type="pct"/>
+            <w:tcBorders>
+              <w:top w:val="nil"/>
+              <w:left w:val="nil"/>
+              <w:bottom w:val="single" w:sz="4" w:space="0" w:color="auto"/>
+              <w:right w:val="single" w:sz="4" w:space="0" w:color="auto"/>
+            </w:tcBorders>
+            <w:shd w:val="clear" w:color="auto" w:fill="auto"/>
+            <w:noWrap/>
+            <w:vAlign w:val="center"/>
+            <w:hideMark/>
+          </w:tcPr>
+          <w:p>
+            <w:pPr>
+              <w:jc w:val="center"/>
+              <w:rPr>
+                <w:color w:val="2F2F2F"/>
+              </w:rPr>
+            </w:pPr>
+            <w:r>
+              <w:rPr>
+                <w:color w:val="000000"/>
+              </w:rPr>
+              <w:t>0.89</w:t>
+            </w:r>
+          </w:p>
+        </w:tc>
+        <w:tc>
+          <w:tcPr>
+            <w:tcW w:w="1000" w:type="pct"/>
+            <w:tcBorders>
+              <w:top w:val="nil"/>
+              <w:left w:val="nil"/>
+              <w:bottom w:val="single" w:sz="4" w:space="0" w:color="auto"/>
+              <w:right w:val="single" w:sz="4" w:space="0" w:color="auto"/>
+            </w:tcBorders>
+            <w:shd w:val="clear" w:color="auto" w:fill="auto"/>
+            <w:noWrap/>
+            <w:vAlign w:val="center"/>
+            <w:hideMark/>
+          </w:tcPr>
+          <w:p>
+            <w:pPr>
+              <w:jc w:val="center"/>
+              <w:rPr>
+                <w:color w:val="000000"/>
+              </w:rPr>
+            </w:pPr>
+          </w:p>
+        </w:tc>
+        <w:tc>
+          <w:tcPr>
+            <w:tcW w:w="1000" w:type="pct"/>
+            <w:tcBorders>
+              <w:top w:val="nil"/>
+              <w:left w:val="nil"/>
+              <w:bottom w:val="single" w:sz="4" w:space="0" w:color="auto"/>
+              <w:right w:val="single" w:sz="4" w:space="0" w:color="auto"/>
+            </w:tcBorders>
+            <w:vAlign w:val="center"/>
+          </w:tcPr>
+          <w:p>
+            <w:pPr>
+              <w:jc w:val="center"/>
+              <w:rPr>
+                <w:color w:val="000000"/>
+              </w:rPr>
+            </w:pPr>
+            <w:r>
+              <w:rPr>
+                <w:color w:val="000000"/>
+              </w:rPr>
+              <w:t>0.86</w:t>
+            </w:r>
+          </w:p>
+        </w:tc>
+      </w:tr>
+      <w:tr>
+        <w:trPr>
+          <w:trHeight w:hRule="exact" w:val="1427"/>
+          <w:jc w:val="center"/>
+        </w:trPr>
+        <w:tc>
+          <w:tcPr>
+            <w:tcW w:w="1000" w:type="pct"/>
+            <w:tcBorders>
+              <w:top w:val="nil"/>
+              <w:left w:val="single" w:sz="4" w:space="0" w:color="auto"/>
+              <w:bottom w:val="single" w:sz="4" w:space="0" w:color="auto"/>
+              <w:right w:val="single" w:sz="4" w:space="0" w:color="auto"/>
+            </w:tcBorders>
+            <w:vAlign w:val="center"/>
+          </w:tcPr>
+          <w:p>
+            <w:pPr>
+              <w:jc w:val="center"/>
+              <w:rPr>
+                <w:color w:val="000000"/>
+              </w:rPr>
+            </w:pPr>
+            <w:r>
+              <w:rPr>
+                <w:color w:val="000000"/>
+              </w:rPr>
+              <w:t>Number of 3+ day</w:t>
+            </w:r>
+          </w:p>
+          <w:p>
+            <w:pPr>
+              <w:jc w:val="center"/>
+              <w:rPr>
+                <w:color w:val="000000"/>
+              </w:rPr>
+            </w:pPr>
+            <w:r>
+              <w:rPr>
+                <w:color w:val="000000"/>
+              </w:rPr>
+              <w:t>episodes above long-term 90</w:t>
+            </w:r>
+            <w:r>
+              <w:rPr>
+                <w:color w:val="000000"/>
+                <w:vertAlign w:val="superscript"/>
+              </w:rPr>
+              <w:t>th</w:t>
+            </w:r>
+            <w:r>
+              <w:rPr>
+                <w:color w:val="000000"/>
+              </w:rPr>
+              <w:t xml:space="preserve"> percentile</w:t>
+            </w:r>
+          </w:p>
+        </w:tc>
+        <w:tc>
+          <w:tcPr>
+            <w:tcW w:w="1000" w:type="pct"/>
+            <w:tcBorders>
+              <w:top w:val="nil"/>
+              <w:left w:val="single" w:sz="4" w:space="0" w:color="auto"/>
+              <w:bottom w:val="single" w:sz="4" w:space="0" w:color="auto"/>
+              <w:right w:val="single" w:sz="4" w:space="0" w:color="auto"/>
+            </w:tcBorders>
+            <w:shd w:val="clear" w:color="auto" w:fill="auto"/>
+            <w:noWrap/>
+            <w:vAlign w:val="center"/>
+          </w:tcPr>
+          <w:p>
+            <w:pPr>
+              <w:jc w:val="center"/>
+              <w:rPr>
+                <w:b/>
+                <w:color w:val="000000"/>
+              </w:rPr>
+            </w:pPr>
+            <w:r>
+              <w:rPr>
+                <w:color w:val="000000"/>
+              </w:rPr>
+              <w:t>0.6</w:t>
+            </w:r>
+          </w:p>
+        </w:tc>
+        <w:tc>
+          <w:tcPr>
+            <w:tcW w:w="1000" w:type="pct"/>
+            <w:tcBorders>
+              <w:top w:val="nil"/>
+              <w:left w:val="nil"/>
+              <w:bottom w:val="single" w:sz="4" w:space="0" w:color="auto"/>
+              <w:right w:val="single" w:sz="4" w:space="0" w:color="auto"/>
+            </w:tcBorders>
+            <w:shd w:val="clear" w:color="auto" w:fill="auto"/>
+            <w:noWrap/>
+            <w:vAlign w:val="center"/>
+            <w:hideMark/>
+          </w:tcPr>
+          <w:p>
+            <w:pPr>
+              <w:jc w:val="center"/>
+              <w:rPr>
+                <w:color w:val="2F2F2F"/>
+              </w:rPr>
+            </w:pPr>
+            <w:r>
+              <w:rPr>
+                <w:color w:val="000000"/>
+              </w:rPr>
+              <w:t>0.77</w:t>
+            </w:r>
+          </w:p>
+        </w:tc>
+        <w:tc>
+          <w:tcPr>
+            <w:tcW w:w="1000" w:type="pct"/>
+            <w:tcBorders>
+              <w:top w:val="nil"/>
+              <w:left w:val="nil"/>
+              <w:bottom w:val="single" w:sz="4" w:space="0" w:color="auto"/>
+              <w:right w:val="single" w:sz="4" w:space="0" w:color="auto"/>
+            </w:tcBorders>
+            <w:shd w:val="clear" w:color="auto" w:fill="auto"/>
+            <w:noWrap/>
+            <w:vAlign w:val="center"/>
+            <w:hideMark/>
+          </w:tcPr>
+          <w:p>
+            <w:pPr>
+              <w:jc w:val="center"/>
+              <w:rPr>
+                <w:color w:val="000000"/>
+              </w:rPr>
+            </w:pPr>
+            <w:r>
+              <w:rPr>
+                <w:color w:val="000000"/>
+              </w:rPr>
+              <w:t>0.86</w:t>
+            </w:r>
+          </w:p>
+        </w:tc>
+        <w:tc>
+          <w:tcPr>
+            <w:tcW w:w="1000" w:type="pct"/>
+            <w:tcBorders>
+              <w:top w:val="nil"/>
+              <w:left w:val="nil"/>
+              <w:bottom w:val="single" w:sz="4" w:space="0" w:color="auto"/>
+              <w:right w:val="single" w:sz="4" w:space="0" w:color="auto"/>
+            </w:tcBorders>
+            <w:vAlign w:val="center"/>
+          </w:tcPr>
+          <w:p>
+            <w:pPr>
+              <w:jc w:val="center"/>
+              <w:rPr>
+                <w:color w:val="000000"/>
+              </w:rPr>
+            </w:pPr>
+          </w:p>
+        </w:tc>
+      </w:tr>
+    </w:tbl>
+    <w:p>
+      <w:pPr>
+        <w:pStyle w:val="Heading3"/>
+      </w:pPr>
+    </w:p>
+    <w:p>
+      <w:pPr>
+        <w:pStyle w:val="Heading3"/>
+      </w:pPr>
+    </w:p>
+    <w:p>
+      <w:pPr>
+        <w:pStyle w:val="Heading3"/>
+      </w:pPr>
+      <w:bookmarkStart w:id="40" w:name="_Toc5229966"/>
+      <w:r>
+        <w:t>Overview of output</w:t>
+      </w:r>
+      <w:bookmarkEnd w:id="40"/>
     </w:p>
     <w:p>
       <w:pPr>
@@ -16407,17 +21141,9 @@
           <w:sz w:val="24"/>
           <w:szCs w:val="24"/>
         </w:rPr>
-        <w:t xml:space="preserve"> used daily maxima and </w:t>
-      </w:r>
-      <w:r>
-        <w:rPr>
-          <w:sz w:val="24"/>
-          <w:szCs w:val="24"/>
-        </w:rPr>
-        <w:lastRenderedPageBreak/>
-        <w:t xml:space="preserve">minima. These measures were strongly correlated to those generated from daily means </w:t>
-      </w:r>
-      <w:commentRangeStart w:id="30"/>
+        <w:t xml:space="preserve"> used daily maxima and minima. These measures were strongly correlated to those generated from daily means </w:t>
+      </w:r>
+      <w:commentRangeStart w:id="41"/>
       <w:r>
         <w:rPr>
           <w:sz w:val="24"/>
@@ -16439,13 +21165,13 @@
         </w:rPr>
         <w:t xml:space="preserve">), </w:t>
       </w:r>
-      <w:commentRangeEnd w:id="30"/>
+      <w:commentRangeEnd w:id="41"/>
       <w:r>
         <w:rPr>
           <w:rStyle w:val="CommentReference"/>
           <w:rFonts w:eastAsiaTheme="minorHAnsi" w:cstheme="minorBidi"/>
         </w:rPr>
-        <w:commentReference w:id="30"/>
+        <w:commentReference w:id="41"/>
       </w:r>
       <w:r>
         <w:rPr>
@@ -16529,6 +21255,7 @@
           <w:sz w:val="24"/>
           <w:szCs w:val="24"/>
         </w:rPr>
+        <w:lastRenderedPageBreak/>
         <w:t xml:space="preserve">To calculate the magnitude of temperature anomaly by state and month, </w:t>
       </w:r>
       <w:r>
@@ -16630,7 +21357,7 @@
         </w:rPr>
         <w:t xml:space="preserve"> subtracted these long-term norm temperatures from respective monthly temperature values to generate a temperature anomaly time series for each month and year in each state </w:t>
       </w:r>
-      <w:commentRangeStart w:id="31"/>
+      <w:commentRangeStart w:id="42"/>
       <w:r>
         <w:rPr>
           <w:sz w:val="24"/>
@@ -16638,13 +21365,13 @@
         </w:rPr>
         <w:t xml:space="preserve">(Figure XX). </w:t>
       </w:r>
-      <w:commentRangeEnd w:id="31"/>
+      <w:commentRangeEnd w:id="42"/>
       <w:r>
         <w:rPr>
           <w:rStyle w:val="CommentReference"/>
           <w:rFonts w:eastAsiaTheme="minorHAnsi" w:cstheme="minorBidi"/>
         </w:rPr>
-        <w:commentReference w:id="31"/>
+        <w:commentReference w:id="42"/>
       </w:r>
       <w:r>
         <w:rPr>
@@ -16713,7 +21440,7 @@
         </w:rPr>
         <w:t xml:space="preserve">. </w:t>
       </w:r>
-      <w:commentRangeStart w:id="32"/>
+      <w:commentRangeStart w:id="43"/>
       <w:r>
         <w:rPr>
           <w:sz w:val="24"/>
@@ -16721,13 +21448,13 @@
         </w:rPr>
         <w:t xml:space="preserve">Table XX </w:t>
       </w:r>
-      <w:commentRangeEnd w:id="32"/>
+      <w:commentRangeEnd w:id="43"/>
       <w:r>
         <w:rPr>
           <w:rStyle w:val="CommentReference"/>
           <w:rFonts w:eastAsiaTheme="minorHAnsi" w:cstheme="minorBidi"/>
         </w:rPr>
-        <w:commentReference w:id="32"/>
+        <w:commentReference w:id="43"/>
       </w:r>
       <w:r>
         <w:rPr>
@@ -16741,11 +21468,11 @@
       <w:pPr>
         <w:pStyle w:val="Heading3"/>
       </w:pPr>
-      <w:bookmarkStart w:id="33" w:name="_Toc5222762"/>
+      <w:bookmarkStart w:id="44" w:name="_Toc5229967"/>
       <w:r>
         <w:t>Applicability to other studies</w:t>
       </w:r>
-      <w:bookmarkEnd w:id="33"/>
+      <w:bookmarkEnd w:id="44"/>
     </w:p>
     <w:p>
       <w:pPr>
@@ -16826,12 +21553,11 @@
         <w:pStyle w:val="Heading2"/>
         <w:spacing w:line="480" w:lineRule="auto"/>
       </w:pPr>
-      <w:bookmarkStart w:id="34" w:name="_Toc5222763"/>
-      <w:r>
-        <w:lastRenderedPageBreak/>
+      <w:bookmarkStart w:id="45" w:name="_Toc5229968"/>
+      <w:r>
         <w:t>Discussion</w:t>
       </w:r>
-      <w:bookmarkEnd w:id="34"/>
+      <w:bookmarkEnd w:id="45"/>
     </w:p>
     <w:p>
       <w:pPr>
@@ -16854,7 +21580,15 @@
           <w:sz w:val="24"/>
           <w:szCs w:val="24"/>
         </w:rPr>
-        <w:t xml:space="preserve"> I can examine</w:t>
+        <w:t xml:space="preserve"> I can </w:t>
+      </w:r>
+      <w:r>
+        <w:rPr>
+          <w:sz w:val="24"/>
+          <w:szCs w:val="24"/>
+        </w:rPr>
+        <w:lastRenderedPageBreak/>
+        <w:t>examine</w:t>
       </w:r>
       <w:r>
         <w:rPr>
@@ -17284,7 +22018,7 @@
           <w:sz w:val="24"/>
           <w:lang w:val="en-US"/>
         </w:rPr>
-        <w:t xml:space="preserve">Bengtsson, L., &amp; Shukla, J. (2002). Integration of Space and In Situ Observations to Study Global Climate Change. </w:t>
+        <w:t xml:space="preserve">Basu, R. (2009). High ambient temperature and mortality: A review of epidemiologic studies from 2001 to 2008. </w:t>
       </w:r>
       <w:r>
         <w:rPr>
@@ -17294,7 +22028,7 @@
           <w:sz w:val="24"/>
           <w:lang w:val="en-US"/>
         </w:rPr>
-        <w:t>Bulletin of the American Meteorological Society</w:t>
+        <w:t>Environmental Health: A Global Access Science Source</w:t>
       </w:r>
       <w:r>
         <w:rPr>
@@ -17302,7 +22036,25 @@
           <w:sz w:val="24"/>
           <w:lang w:val="en-US"/>
         </w:rPr>
-        <w:t>. https://doi.org/10.1175/1520-0477(1988)069&lt;1130:iosais&gt;2.0.co;2</w:t>
+        <w:t xml:space="preserve">, </w:t>
+      </w:r>
+      <w:r>
+        <w:rPr>
+          <w:i/>
+          <w:iCs/>
+          <w:noProof/>
+          <w:sz w:val="24"/>
+          <w:lang w:val="en-US"/>
+        </w:rPr>
+        <w:t>8</w:t>
+      </w:r>
+      <w:r>
+        <w:rPr>
+          <w:noProof/>
+          <w:sz w:val="24"/>
+          <w:lang w:val="en-US"/>
+        </w:rPr>
+        <w:t>(1), 40. https://doi.org/10.1186/1476-069X-8-40</w:t>
       </w:r>
     </w:p>
     <w:p>
@@ -17325,7 +22077,7 @@
           <w:sz w:val="24"/>
           <w:lang w:val="en-US"/>
         </w:rPr>
-        <w:t xml:space="preserve">Bennett, J. E., Blangiardo, M., Fecht, D., Elliott, P., &amp; Ezzati, M. (2014). Vulnerability to the mortality effects of warm temperature in the districts of England and Wales. </w:t>
+        <w:t xml:space="preserve">Bengtsson, L., &amp; Shukla, J. (2002). Integration of Space and In Situ Observations to Study Global Climate Change. </w:t>
       </w:r>
       <w:r>
         <w:rPr>
@@ -17335,7 +22087,7 @@
           <w:sz w:val="24"/>
           <w:lang w:val="en-US"/>
         </w:rPr>
-        <w:t>Nature Climate Change</w:t>
+        <w:t>Bulletin of the American Meteorological Society</w:t>
       </w:r>
       <w:r>
         <w:rPr>
@@ -17343,25 +22095,7 @@
           <w:sz w:val="24"/>
           <w:lang w:val="en-US"/>
         </w:rPr>
-        <w:t xml:space="preserve">, </w:t>
-      </w:r>
-      <w:r>
-        <w:rPr>
-          <w:i/>
-          <w:iCs/>
-          <w:noProof/>
-          <w:sz w:val="24"/>
-          <w:lang w:val="en-US"/>
-        </w:rPr>
-        <w:t>4</w:t>
-      </w:r>
-      <w:r>
-        <w:rPr>
-          <w:noProof/>
-          <w:sz w:val="24"/>
-          <w:lang w:val="en-US"/>
-        </w:rPr>
-        <w:t>(4), 269–273. https://doi.org/10.1038/nclimate2123</w:t>
+        <w:t>. https://doi.org/10.1175/1520-0477(1988)069&lt;1130:iosais&gt;2.0.co;2</w:t>
       </w:r>
     </w:p>
     <w:p>
@@ -17384,7 +22118,7 @@
           <w:sz w:val="24"/>
           <w:lang w:val="en-US"/>
         </w:rPr>
-        <w:t xml:space="preserve">Boerma, J. T., &amp; Stansfield, S. K. (2007). Health statistics now: are we making the right investments? </w:t>
+        <w:t xml:space="preserve">Bennett, J. E., Blangiardo, M., Fecht, D., Elliott, P., &amp; Ezzati, M. (2014). Vulnerability to the mortality effects of warm temperature in the districts of England and Wales. </w:t>
       </w:r>
       <w:r>
         <w:rPr>
@@ -17394,7 +22128,7 @@
           <w:sz w:val="24"/>
           <w:lang w:val="en-US"/>
         </w:rPr>
-        <w:t>Lancet</w:t>
+        <w:t>Nature Climate Change</w:t>
       </w:r>
       <w:r>
         <w:rPr>
@@ -17402,7 +22136,25 @@
           <w:sz w:val="24"/>
           <w:lang w:val="en-US"/>
         </w:rPr>
-        <w:t>. https://doi.org/10.1016/S0140-6736(07)60364-X</w:t>
+        <w:t xml:space="preserve">, </w:t>
+      </w:r>
+      <w:r>
+        <w:rPr>
+          <w:i/>
+          <w:iCs/>
+          <w:noProof/>
+          <w:sz w:val="24"/>
+          <w:lang w:val="en-US"/>
+        </w:rPr>
+        <w:t>4</w:t>
+      </w:r>
+      <w:r>
+        <w:rPr>
+          <w:noProof/>
+          <w:sz w:val="24"/>
+          <w:lang w:val="en-US"/>
+        </w:rPr>
+        <w:t>(4), 269–273. https://doi.org/10.1038/nclimate2123</w:t>
       </w:r>
     </w:p>
     <w:p>
@@ -17425,7 +22177,7 @@
           <w:sz w:val="24"/>
           <w:lang w:val="en-US"/>
         </w:rPr>
-        <w:t xml:space="preserve">Campbell, A. (2017). Excess winter mortality in England and Wales: 2016 to 2017 (provisional) and 2015 to 2016 (final). </w:t>
+        <w:t xml:space="preserve">Boerma, J. T., &amp; Stansfield, S. K. (2007). Health statistics now: are we making the right investments? </w:t>
       </w:r>
       <w:r>
         <w:rPr>
@@ -17435,7 +22187,7 @@
           <w:sz w:val="24"/>
           <w:lang w:val="en-US"/>
         </w:rPr>
-        <w:t>Statistical Bulletin, Office for National Statistics</w:t>
+        <w:t>Lancet</w:t>
       </w:r>
       <w:r>
         <w:rPr>
@@ -17443,7 +22195,7 @@
           <w:sz w:val="24"/>
           <w:lang w:val="en-US"/>
         </w:rPr>
-        <w:t>.</w:t>
+        <w:t>. https://doi.org/10.1016/S0140-6736(07)60364-X</w:t>
       </w:r>
     </w:p>
     <w:p>
@@ -17466,7 +22218,7 @@
           <w:sz w:val="24"/>
           <w:lang w:val="en-US"/>
         </w:rPr>
-        <w:t xml:space="preserve">Central statistics office. (2012). </w:t>
+        <w:t xml:space="preserve">Burke, M., González, F., Baylis, P., Heft-Neal, S., Baysan, C., Basu, S., &amp; Hsiang, S. (2018). Higher temperatures increase suicide rates in the United States and Mexico. </w:t>
       </w:r>
       <w:r>
         <w:rPr>
@@ -17476,7 +22228,7 @@
           <w:sz w:val="24"/>
           <w:lang w:val="en-US"/>
         </w:rPr>
-        <w:t>2010 Census of population and housing</w:t>
+        <w:t>Nature Climate Change</w:t>
       </w:r>
       <w:r>
         <w:rPr>
@@ -17484,25 +22236,7 @@
           <w:sz w:val="24"/>
           <w:lang w:val="en-US"/>
         </w:rPr>
-        <w:t xml:space="preserve">. </w:t>
-      </w:r>
-      <w:r>
-        <w:rPr>
-          <w:i/>
-          <w:iCs/>
-          <w:noProof/>
-          <w:sz w:val="24"/>
-          <w:lang w:val="en-US"/>
-        </w:rPr>
-        <w:t>National Analytic Report</w:t>
-      </w:r>
-      <w:r>
-        <w:rPr>
-          <w:noProof/>
-          <w:sz w:val="24"/>
-          <w:lang w:val="en-US"/>
-        </w:rPr>
-        <w:t>.</w:t>
+        <w:t>. https://doi.org/10.1038/s41558-018-0222-x</w:t>
       </w:r>
     </w:p>
     <w:p>
@@ -17525,7 +22259,7 @@
           <w:sz w:val="24"/>
           <w:lang w:val="en-US"/>
         </w:rPr>
-        <w:t xml:space="preserve">Compo, G. P., Whitaker, J. S., Sardeshmukh, P. D., Matsui, N., Allan, R. J., Yin, X., … Worley, S. J. (2011). The Twentieth Century Reanalysis Project. </w:t>
+        <w:t xml:space="preserve">Campbell, A. (2017). Excess winter mortality in England and Wales: 2016 to 2017 (provisional) and 2015 to 2016 (final). </w:t>
       </w:r>
       <w:r>
         <w:rPr>
@@ -17535,7 +22269,7 @@
           <w:sz w:val="24"/>
           <w:lang w:val="en-US"/>
         </w:rPr>
-        <w:t>Quarterly Journal of the Royal Meteorological Society</w:t>
+        <w:t>Statistical Bulletin, Office for National Statistics</w:t>
       </w:r>
       <w:r>
         <w:rPr>
@@ -17543,7 +22277,7 @@
           <w:sz w:val="24"/>
           <w:lang w:val="en-US"/>
         </w:rPr>
-        <w:t>. https://doi.org/10.1002/qj.776</w:t>
+        <w:t>.</w:t>
       </w:r>
     </w:p>
     <w:p>
@@ -17566,7 +22300,7 @@
           <w:sz w:val="24"/>
           <w:lang w:val="en-US"/>
         </w:rPr>
-        <w:t xml:space="preserve">Daly, C., Taylor, G., &amp; Gibson, W. (1997). The Prism approach to mapping precipitation and emperature. </w:t>
+        <w:t xml:space="preserve">Central statistics office. (2012). </w:t>
       </w:r>
       <w:r>
         <w:rPr>
@@ -17576,7 +22310,25 @@
           <w:sz w:val="24"/>
           <w:lang w:val="en-US"/>
         </w:rPr>
-        <w:t>10th AMS Conference on Applied Climatology</w:t>
+        <w:t>2010 Census of population and housing</w:t>
+      </w:r>
+      <w:r>
+        <w:rPr>
+          <w:noProof/>
+          <w:sz w:val="24"/>
+          <w:lang w:val="en-US"/>
+        </w:rPr>
+        <w:t xml:space="preserve">. </w:t>
+      </w:r>
+      <w:r>
+        <w:rPr>
+          <w:i/>
+          <w:iCs/>
+          <w:noProof/>
+          <w:sz w:val="24"/>
+          <w:lang w:val="en-US"/>
+        </w:rPr>
+        <w:t>National Analytic Report</w:t>
       </w:r>
       <w:r>
         <w:rPr>
@@ -17607,7 +22359,7 @@
           <w:sz w:val="24"/>
           <w:lang w:val="en-US"/>
         </w:rPr>
-        <w:t xml:space="preserve">Dee, D. P., Uppala, S. M., Simmons, A. J., Berrisford, P., Poli, P., Kobayashi, S., … Vitart, F. (2011). The ERA-Interim reanalysis: configuration and performance of the data assimilation system. </w:t>
+        <w:t xml:space="preserve">Compo, G. P., Whitaker, J. S., Sardeshmukh, P. D., Matsui, N., Allan, R. J., Yin, X., … Worley, S. J. (2011). The Twentieth Century Reanalysis Project. </w:t>
       </w:r>
       <w:r>
         <w:rPr>
@@ -17625,25 +22377,7 @@
           <w:sz w:val="24"/>
           <w:lang w:val="en-US"/>
         </w:rPr>
-        <w:t xml:space="preserve">, </w:t>
-      </w:r>
-      <w:r>
-        <w:rPr>
-          <w:i/>
-          <w:iCs/>
-          <w:noProof/>
-          <w:sz w:val="24"/>
-          <w:lang w:val="en-US"/>
-        </w:rPr>
-        <w:t>137</w:t>
-      </w:r>
-      <w:r>
-        <w:rPr>
-          <w:noProof/>
-          <w:sz w:val="24"/>
-          <w:lang w:val="en-US"/>
-        </w:rPr>
-        <w:t>(656), 553–597. https://doi.org/10.1002/qj.828</w:t>
+        <w:t>. https://doi.org/10.1002/qj.776</w:t>
       </w:r>
     </w:p>
     <w:p>
@@ -17666,7 +22400,7 @@
           <w:sz w:val="24"/>
           <w:lang w:val="en-US"/>
         </w:rPr>
-        <w:t xml:space="preserve">Elo, I. T., &amp; Preston, S. H. (2007). Estimating African-American Mortality from Inaccurate Data. </w:t>
+        <w:t xml:space="preserve">Daly, C., Taylor, G., &amp; Gibson, W. (1997). The Prism approach to mapping precipitation and emperature. </w:t>
       </w:r>
       <w:r>
         <w:rPr>
@@ -17676,7 +22410,7 @@
           <w:sz w:val="24"/>
           <w:lang w:val="en-US"/>
         </w:rPr>
-        <w:t>Demography</w:t>
+        <w:t>10th AMS Conference on Applied Climatology</w:t>
       </w:r>
       <w:r>
         <w:rPr>
@@ -17684,7 +22418,7 @@
           <w:sz w:val="24"/>
           <w:lang w:val="en-US"/>
         </w:rPr>
-        <w:t>. https://doi.org/10.2307/2061751</w:t>
+        <w:t>.</w:t>
       </w:r>
     </w:p>
     <w:p>
@@ -17707,7 +22441,7 @@
           <w:sz w:val="24"/>
           <w:lang w:val="en-US"/>
         </w:rPr>
-        <w:t xml:space="preserve">Fowler, T., Southgate, R. J., Waite, T., Harrell, R., Kovats, S., Bone, A., … Murray, V. (2015). Excess winter deaths in Europe: A multi-country descriptive analysis. </w:t>
+        <w:t xml:space="preserve">Dee, D. P., Uppala, S. M., Simmons, A. J., Berrisford, P., Poli, P., Kobayashi, S., … Vitart, F. (2011). The ERA-Interim reanalysis: configuration and performance of the data assimilation system. </w:t>
       </w:r>
       <w:r>
         <w:rPr>
@@ -17717,7 +22451,7 @@
           <w:sz w:val="24"/>
           <w:lang w:val="en-US"/>
         </w:rPr>
-        <w:t>European Journal of Public Health</w:t>
+        <w:t>Quarterly Journal of the Royal Meteorological Society</w:t>
       </w:r>
       <w:r>
         <w:rPr>
@@ -17735,7 +22469,7 @@
           <w:sz w:val="24"/>
           <w:lang w:val="en-US"/>
         </w:rPr>
-        <w:t>25</w:t>
+        <w:t>137</w:t>
       </w:r>
       <w:r>
         <w:rPr>
@@ -17743,7 +22477,7 @@
           <w:sz w:val="24"/>
           <w:lang w:val="en-US"/>
         </w:rPr>
-        <w:t>(2), 339–345. https://doi.org/10.1093/eurpub/cku073</w:t>
+        <w:t>(656), 553–597. https://doi.org/10.1002/qj.828</w:t>
       </w:r>
     </w:p>
     <w:p>
@@ -17766,7 +22500,7 @@
           <w:sz w:val="24"/>
           <w:lang w:val="en-US"/>
         </w:rPr>
-        <w:t xml:space="preserve">Gasparrini, A., Guo, Y., Hashizume, M., Lavigne, E., Zanobetti, A., Schwartz, J., … Armstrong, B. (2015). Mortality risk attributable to high and low ambient temperature: A multicountry observational study. </w:t>
+        <w:t xml:space="preserve">Elo, I. T., &amp; Preston, S. H. (2007). Estimating African-American Mortality from Inaccurate Data. </w:t>
       </w:r>
       <w:r>
         <w:rPr>
@@ -17776,7 +22510,7 @@
           <w:sz w:val="24"/>
           <w:lang w:val="en-US"/>
         </w:rPr>
-        <w:t>The Lancet</w:t>
+        <w:t>Demography</w:t>
       </w:r>
       <w:r>
         <w:rPr>
@@ -17784,25 +22518,7 @@
           <w:sz w:val="24"/>
           <w:lang w:val="en-US"/>
         </w:rPr>
-        <w:t xml:space="preserve">, </w:t>
-      </w:r>
-      <w:r>
-        <w:rPr>
-          <w:i/>
-          <w:iCs/>
-          <w:noProof/>
-          <w:sz w:val="24"/>
-          <w:lang w:val="en-US"/>
-        </w:rPr>
-        <w:t>386</w:t>
-      </w:r>
-      <w:r>
-        <w:rPr>
-          <w:noProof/>
-          <w:sz w:val="24"/>
-          <w:lang w:val="en-US"/>
-        </w:rPr>
-        <w:t>(9991), 369–375. https://doi.org/10.1016/S0140-6736(14)62114-0</w:t>
+        <w:t>. https://doi.org/10.2307/2061751</w:t>
       </w:r>
     </w:p>
     <w:p>
@@ -17825,16 +22541,7 @@
           <w:sz w:val="24"/>
           <w:lang w:val="en-US"/>
         </w:rPr>
-        <w:t xml:space="preserve">Gelaro, R., McCarty, W., Suárez, M. J., Todling, R., Molod, A., Takacs, L., … Zhao, B. (2017). The modern-era retrospective analysis for research and applications, version 2 </w:t>
-      </w:r>
-      <w:r>
-        <w:rPr>
-          <w:noProof/>
-          <w:sz w:val="24"/>
-          <w:lang w:val="en-US"/>
-        </w:rPr>
-        <w:lastRenderedPageBreak/>
-        <w:t xml:space="preserve">(MERRA-2). </w:t>
+        <w:t xml:space="preserve">Fowler, T., Southgate, R. J., Waite, T., Harrell, R., Kovats, S., Bone, A., … Murray, V. (2015). Excess winter deaths in Europe: A multi-country descriptive analysis. </w:t>
       </w:r>
       <w:r>
         <w:rPr>
@@ -17844,7 +22551,7 @@
           <w:sz w:val="24"/>
           <w:lang w:val="en-US"/>
         </w:rPr>
-        <w:t>Journal of Climate</w:t>
+        <w:t>European Journal of Public Health</w:t>
       </w:r>
       <w:r>
         <w:rPr>
@@ -17852,7 +22559,25 @@
           <w:sz w:val="24"/>
           <w:lang w:val="en-US"/>
         </w:rPr>
-        <w:t>. https://doi.org/10.1175/JCLI-D-16-0758.1</w:t>
+        <w:t xml:space="preserve">, </w:t>
+      </w:r>
+      <w:r>
+        <w:rPr>
+          <w:i/>
+          <w:iCs/>
+          <w:noProof/>
+          <w:sz w:val="24"/>
+          <w:lang w:val="en-US"/>
+        </w:rPr>
+        <w:t>25</w:t>
+      </w:r>
+      <w:r>
+        <w:rPr>
+          <w:noProof/>
+          <w:sz w:val="24"/>
+          <w:lang w:val="en-US"/>
+        </w:rPr>
+        <w:t>(2), 339–345. https://doi.org/10.1093/eurpub/cku073</w:t>
       </w:r>
     </w:p>
     <w:p>
@@ -17875,7 +22600,44 @@
           <w:sz w:val="24"/>
           <w:lang w:val="en-US"/>
         </w:rPr>
-        <w:t>GFCS. (2019). What are climate services? Retrieved April 3, 2019, from https://www.wmo.int/gfcs/what-are-climate-services</w:t>
+        <w:lastRenderedPageBreak/>
+        <w:t xml:space="preserve">Gasparrini, A., Guo, Y., Hashizume, M., Lavigne, E., Zanobetti, A., Schwartz, J., … Armstrong, B. (2015). Mortality risk attributable to high and low ambient temperature: A multicountry observational study. </w:t>
+      </w:r>
+      <w:r>
+        <w:rPr>
+          <w:i/>
+          <w:iCs/>
+          <w:noProof/>
+          <w:sz w:val="24"/>
+          <w:lang w:val="en-US"/>
+        </w:rPr>
+        <w:t>The Lancet</w:t>
+      </w:r>
+      <w:r>
+        <w:rPr>
+          <w:noProof/>
+          <w:sz w:val="24"/>
+          <w:lang w:val="en-US"/>
+        </w:rPr>
+        <w:t xml:space="preserve">, </w:t>
+      </w:r>
+      <w:r>
+        <w:rPr>
+          <w:i/>
+          <w:iCs/>
+          <w:noProof/>
+          <w:sz w:val="24"/>
+          <w:lang w:val="en-US"/>
+        </w:rPr>
+        <w:t>386</w:t>
+      </w:r>
+      <w:r>
+        <w:rPr>
+          <w:noProof/>
+          <w:sz w:val="24"/>
+          <w:lang w:val="en-US"/>
+        </w:rPr>
+        <w:t>(9991), 369–375. https://doi.org/10.1016/S0140-6736(14)62114-0</w:t>
       </w:r>
     </w:p>
     <w:p>
@@ -17898,7 +22660,7 @@
           <w:sz w:val="24"/>
           <w:lang w:val="en-US"/>
         </w:rPr>
-        <w:t xml:space="preserve">Glasser, J. H. (1981). The quality and utility of death certificate data. </w:t>
+        <w:t xml:space="preserve">Gasparrini, A., Guo, Y., Sera, F., Vicedo-Cabrera, A. M., Huber, V., Tong, S., … Armstrong, B. (2017). Projections of temperature-related excess mortality under climate change scenarios. </w:t>
       </w:r>
       <w:r>
         <w:rPr>
@@ -17908,7 +22670,7 @@
           <w:sz w:val="24"/>
           <w:lang w:val="en-US"/>
         </w:rPr>
-        <w:t>American Journal of Public Health</w:t>
+        <w:t>The Lancet Planetary Health</w:t>
       </w:r>
       <w:r>
         <w:rPr>
@@ -17916,7 +22678,7 @@
           <w:sz w:val="24"/>
           <w:lang w:val="en-US"/>
         </w:rPr>
-        <w:t>. https://doi.org/10.2105/AJPH.71.3.231</w:t>
+        <w:t>. https://doi.org/10.1016/S2542-5196(17)30156-0</w:t>
       </w:r>
     </w:p>
     <w:p>
@@ -17939,7 +22701,7 @@
           <w:sz w:val="24"/>
           <w:lang w:val="en-US"/>
         </w:rPr>
-        <w:t xml:space="preserve">Healy, J. D. (2003). Excess winter mortality in Europe: A cross country analysis identifying key risk factors. </w:t>
+        <w:t xml:space="preserve">Gelaro, R., McCarty, W., Suárez, M. J., Todling, R., Molod, A., Takacs, L., … Zhao, B. (2017). The modern-era retrospective analysis for research and applications, version 2 (MERRA-2). </w:t>
       </w:r>
       <w:r>
         <w:rPr>
@@ -17949,7 +22711,7 @@
           <w:sz w:val="24"/>
           <w:lang w:val="en-US"/>
         </w:rPr>
-        <w:t>Journal of Epidemiology and Community Health</w:t>
+        <w:t>Journal of Climate</w:t>
       </w:r>
       <w:r>
         <w:rPr>
@@ -17957,25 +22719,7 @@
           <w:sz w:val="24"/>
           <w:lang w:val="en-US"/>
         </w:rPr>
-        <w:t xml:space="preserve">, </w:t>
-      </w:r>
-      <w:r>
-        <w:rPr>
-          <w:i/>
-          <w:iCs/>
-          <w:noProof/>
-          <w:sz w:val="24"/>
-          <w:lang w:val="en-US"/>
-        </w:rPr>
-        <w:t>57</w:t>
-      </w:r>
-      <w:r>
-        <w:rPr>
-          <w:noProof/>
-          <w:sz w:val="24"/>
-          <w:lang w:val="en-US"/>
-        </w:rPr>
-        <w:t>(10), 784–789. https://doi.org/10.1136/jech.57.10.784</w:t>
+        <w:t>. https://doi.org/10.1175/JCLI-D-16-0758.1</w:t>
       </w:r>
     </w:p>
     <w:p>
@@ -17998,25 +22742,7 @@
           <w:sz w:val="24"/>
           <w:lang w:val="en-US"/>
         </w:rPr>
-        <w:t xml:space="preserve">Hoffmann, L., Günther, G., Li, D., Stein, O., Wu, X., Griessbach, S., … Wright, J. S. (2019). From ERA-Interim to ERA5: The considerable impact of ECMWF’s next-generation reanalysis on Lagrangian transport simulations. </w:t>
-      </w:r>
-      <w:r>
-        <w:rPr>
-          <w:i/>
-          <w:iCs/>
-          <w:noProof/>
-          <w:sz w:val="24"/>
-          <w:lang w:val="en-US"/>
-        </w:rPr>
-        <w:t>Atmospheric Chemistry and Physics</w:t>
-      </w:r>
-      <w:r>
-        <w:rPr>
-          <w:noProof/>
-          <w:sz w:val="24"/>
-          <w:lang w:val="en-US"/>
-        </w:rPr>
-        <w:t>. https://doi.org/10.5194/acp-19-3097-2019</w:t>
+        <w:t>GFCS. (2019). What are climate services? Retrieved April 3, 2019, from https://www.wmo.int/gfcs/what-are-climate-services</w:t>
       </w:r>
     </w:p>
     <w:p>
@@ -18039,7 +22765,25 @@
           <w:sz w:val="24"/>
           <w:lang w:val="en-US"/>
         </w:rPr>
-        <w:t>India Meteorological Department. (2018). History of meteorological services in India. Retrieved April 2, 2019, from http://www.imd.gov.in/pages/about_history.php</w:t>
+        <w:t xml:space="preserve">Glasser, J. H. (1981). The quality and utility of death certificate data. </w:t>
+      </w:r>
+      <w:r>
+        <w:rPr>
+          <w:i/>
+          <w:iCs/>
+          <w:noProof/>
+          <w:sz w:val="24"/>
+          <w:lang w:val="en-US"/>
+        </w:rPr>
+        <w:t>American Journal of Public Health</w:t>
+      </w:r>
+      <w:r>
+        <w:rPr>
+          <w:noProof/>
+          <w:sz w:val="24"/>
+          <w:lang w:val="en-US"/>
+        </w:rPr>
+        <w:t>. https://doi.org/10.2105/AJPH.71.3.231</w:t>
       </w:r>
     </w:p>
     <w:p>
@@ -18062,7 +22806,7 @@
           <w:sz w:val="24"/>
           <w:lang w:val="en-US"/>
         </w:rPr>
-        <w:t xml:space="preserve">Jancloes, M., Thomson, M., Costa, M. M., Hewitt, C., Corvalan, C., Dinku, T., … Hayden, M. (2014). Climate services to improve public health. </w:t>
+        <w:t xml:space="preserve">Healy, J. D. (2003). Excess winter mortality in Europe: A cross country analysis identifying key risk factors. </w:t>
       </w:r>
       <w:r>
         <w:rPr>
@@ -18072,7 +22816,7 @@
           <w:sz w:val="24"/>
           <w:lang w:val="en-US"/>
         </w:rPr>
-        <w:t>International Journal of Environmental Research and Public Health</w:t>
+        <w:t>Journal of Epidemiology and Community Health</w:t>
       </w:r>
       <w:r>
         <w:rPr>
@@ -18080,7 +22824,25 @@
           <w:sz w:val="24"/>
           <w:lang w:val="en-US"/>
         </w:rPr>
-        <w:t>. https://doi.org/10.3390/ijerph110504555</w:t>
+        <w:t xml:space="preserve">, </w:t>
+      </w:r>
+      <w:r>
+        <w:rPr>
+          <w:i/>
+          <w:iCs/>
+          <w:noProof/>
+          <w:sz w:val="24"/>
+          <w:lang w:val="en-US"/>
+        </w:rPr>
+        <w:t>57</w:t>
+      </w:r>
+      <w:r>
+        <w:rPr>
+          <w:noProof/>
+          <w:sz w:val="24"/>
+          <w:lang w:val="en-US"/>
+        </w:rPr>
+        <w:t>(10), 784–789. https://doi.org/10.1136/jech.57.10.784</w:t>
       </w:r>
     </w:p>
     <w:p>
@@ -18103,7 +22865,7 @@
           <w:sz w:val="24"/>
           <w:lang w:val="en-US"/>
         </w:rPr>
-        <w:t xml:space="preserve">Kalnay, E., Kanamitsu, M., Kistler, R., Collins, W., Deaven, D., Gandin, L., … Joseph, D. (1996). The NCEP/NCAR 40-year reanalysis project. </w:t>
+        <w:t xml:space="preserve">Hoffmann, L., Günther, G., Li, D., Stein, O., Wu, X., Griessbach, S., … Wright, J. S. (2019). From ERA-Interim to ERA5: The considerable impact of ECMWF’s next-generation reanalysis on Lagrangian transport simulations. </w:t>
       </w:r>
       <w:r>
         <w:rPr>
@@ -18113,7 +22875,7 @@
           <w:sz w:val="24"/>
           <w:lang w:val="en-US"/>
         </w:rPr>
-        <w:t>Bulletin of the American Meteorological Society</w:t>
+        <w:t>Atmospheric Chemistry and Physics</w:t>
       </w:r>
       <w:r>
         <w:rPr>
@@ -18121,7 +22883,7 @@
           <w:sz w:val="24"/>
           <w:lang w:val="en-US"/>
         </w:rPr>
-        <w:t>. https://doi.org/10.1175/1520-0477(1996)077&lt;0437:TNYRP&gt;2.0.CO;2</w:t>
+        <w:t>. https://doi.org/10.5194/acp-19-3097-2019</w:t>
       </w:r>
     </w:p>
     <w:p>
@@ -18144,7 +22906,7 @@
           <w:sz w:val="24"/>
           <w:lang w:val="en-US"/>
         </w:rPr>
-        <w:t xml:space="preserve">Lorenc, A. C., &amp; Rawlins, F. (2006). Why does 4D-Var beat 3D-Var? </w:t>
+        <w:t xml:space="preserve">Huang, C., Barnett, A. G., Wang, X., Vaneckova, P., Fitzgerald, G., &amp; Tong, S. (2011). Projecting future heat-related mortality under climate change scenarios: A systematic review. </w:t>
       </w:r>
       <w:r>
         <w:rPr>
@@ -18154,7 +22916,7 @@
           <w:sz w:val="24"/>
           <w:lang w:val="en-US"/>
         </w:rPr>
-        <w:t>Quarterly Journal of the Royal Meteorological Society</w:t>
+        <w:t>Environmental Health Perspectives</w:t>
       </w:r>
       <w:r>
         <w:rPr>
@@ -18162,7 +22924,7 @@
           <w:sz w:val="24"/>
           <w:lang w:val="en-US"/>
         </w:rPr>
-        <w:t>. https://doi.org/10.1256/qj.05.85</w:t>
+        <w:t>. https://doi.org/10.1289/ehp.1103456</w:t>
       </w:r>
     </w:p>
     <w:p>
@@ -18185,25 +22947,7 @@
           <w:sz w:val="24"/>
           <w:lang w:val="en-US"/>
         </w:rPr>
-        <w:t xml:space="preserve">Lozano, R., Naghavi, M., Foreman, K., Lim, S., Shibuya, K., Aboyans, V., … Murray, C. J. L. (2012). Global and regional mortality from 235 causes of death for 20 age groups in 1990 and 2010: A systematic analysis for the Global Burden of Disease Study 2010. </w:t>
-      </w:r>
-      <w:r>
-        <w:rPr>
-          <w:i/>
-          <w:iCs/>
-          <w:noProof/>
-          <w:sz w:val="24"/>
-          <w:lang w:val="en-US"/>
-        </w:rPr>
-        <w:t>The Lancet</w:t>
-      </w:r>
-      <w:r>
-        <w:rPr>
-          <w:noProof/>
-          <w:sz w:val="24"/>
-          <w:lang w:val="en-US"/>
-        </w:rPr>
-        <w:t>. https://doi.org/10.1016/S0140-6736(12)61728-0</w:t>
+        <w:t>India Meteorological Department. (2018). History of meteorological services in India. Retrieved April 2, 2019, from http://www.imd.gov.in/pages/about_history.php</w:t>
       </w:r>
     </w:p>
     <w:p>
@@ -18226,7 +22970,7 @@
           <w:sz w:val="24"/>
           <w:lang w:val="en-US"/>
         </w:rPr>
-        <w:t xml:space="preserve">Lu, T. H., Tsau, S. M., &amp; Wu, T. C. (2005). The Automated Classification of Medical Entities (ACME) system objectively assessed the appropriateness of underlying cause-of-death certification and assignment. </w:t>
+        <w:t xml:space="preserve">Jancloes, M., Thomson, M., Costa, M. M., Hewitt, C., Corvalan, C., Dinku, T., … Hayden, M. (2014). Climate services to improve public health. </w:t>
       </w:r>
       <w:r>
         <w:rPr>
@@ -18236,7 +22980,7 @@
           <w:sz w:val="24"/>
           <w:lang w:val="en-US"/>
         </w:rPr>
-        <w:t>Journal of Clinical Epidemiology</w:t>
+        <w:t>International Journal of Environmental Research and Public Health</w:t>
       </w:r>
       <w:r>
         <w:rPr>
@@ -18244,7 +22988,7 @@
           <w:sz w:val="24"/>
           <w:lang w:val="en-US"/>
         </w:rPr>
-        <w:t>. https://doi.org/10.1016/j.jclinepi.2005.03.017</w:t>
+        <w:t>. https://doi.org/10.3390/ijerph110504555</w:t>
       </w:r>
     </w:p>
     <w:p>
@@ -18267,7 +23011,7 @@
           <w:sz w:val="24"/>
           <w:lang w:val="en-US"/>
         </w:rPr>
-        <w:t xml:space="preserve">Manley, G. (1974). Central England temperatures: Monthly means 1659 to 1973. </w:t>
+        <w:t xml:space="preserve">Kalnay, E., Kanamitsu, M., Kistler, R., Collins, W., Deaven, D., Gandin, L., … Joseph, D. (1996). The NCEP/NCAR 40-year reanalysis project. </w:t>
       </w:r>
       <w:r>
         <w:rPr>
@@ -18277,7 +23021,7 @@
           <w:sz w:val="24"/>
           <w:lang w:val="en-US"/>
         </w:rPr>
-        <w:t>Quarterly Journal of the Royal Meteorological Society</w:t>
+        <w:t>Bulletin of the American Meteorological Society</w:t>
       </w:r>
       <w:r>
         <w:rPr>
@@ -18285,7 +23029,7 @@
           <w:sz w:val="24"/>
           <w:lang w:val="en-US"/>
         </w:rPr>
-        <w:t>. https://doi.org/10.1002/qj.49710042511</w:t>
+        <w:t>. https://doi.org/10.1175/1520-0477(1996)077&lt;0437:TNYRP&gt;2.0.CO;2</w:t>
       </w:r>
     </w:p>
     <w:p>
@@ -18308,7 +23052,7 @@
           <w:sz w:val="24"/>
           <w:lang w:val="en-US"/>
         </w:rPr>
-        <w:t xml:space="preserve">Mathers, C. D., Fat, D. M., Inoue, M., Rao, C., &amp; Lopez, A. D. (2005). Counting the dead and what they died from: An assessment of the global status of cause of death data. </w:t>
+        <w:t xml:space="preserve">Lorenc, A. C., &amp; Rawlins, F. (2006). Why does 4D-Var beat 3D-Var? </w:t>
       </w:r>
       <w:r>
         <w:rPr>
@@ -18318,7 +23062,7 @@
           <w:sz w:val="24"/>
           <w:lang w:val="en-US"/>
         </w:rPr>
-        <w:t>Bulletin of the World Health Organization</w:t>
+        <w:t>Quarterly Journal of the Royal Meteorological Society</w:t>
       </w:r>
       <w:r>
         <w:rPr>
@@ -18326,7 +23070,7 @@
           <w:sz w:val="24"/>
           <w:lang w:val="en-US"/>
         </w:rPr>
-        <w:t>.</w:t>
+        <w:t>. https://doi.org/10.1256/qj.05.85</w:t>
       </w:r>
     </w:p>
     <w:p>
@@ -18349,7 +23093,7 @@
           <w:sz w:val="24"/>
           <w:lang w:val="en-US"/>
         </w:rPr>
-        <w:t xml:space="preserve">Messite, J., &amp; Stellman, S. D. (1996). Accuracy of death certificate completion: The need for formalized physician training. </w:t>
+        <w:t xml:space="preserve">Lozano, R., Naghavi, M., Foreman, K., Lim, S., Shibuya, K., Aboyans, V., … Murray, C. J. L. (2012). Global and regional mortality from 235 causes of death for 20 age groups in 1990 and 2010: A systematic analysis for the Global Burden of Disease Study 2010. </w:t>
       </w:r>
       <w:r>
         <w:rPr>
@@ -18359,7 +23103,7 @@
           <w:sz w:val="24"/>
           <w:lang w:val="en-US"/>
         </w:rPr>
-        <w:t>Journal of the American Medical Association</w:t>
+        <w:t>The Lancet</w:t>
       </w:r>
       <w:r>
         <w:rPr>
@@ -18367,7 +23111,7 @@
           <w:sz w:val="24"/>
           <w:lang w:val="en-US"/>
         </w:rPr>
-        <w:t>. https://doi.org/10.1001/jama.275.10.794</w:t>
+        <w:t>. https://doi.org/10.1016/S0140-6736(12)61728-0</w:t>
       </w:r>
     </w:p>
     <w:p>
@@ -18391,7 +23135,7 @@
           <w:lang w:val="en-US"/>
         </w:rPr>
         <w:lastRenderedPageBreak/>
-        <w:t xml:space="preserve">Middleton, W. E. K. (1944). A brief history of the barometer. </w:t>
+        <w:t xml:space="preserve">Lu, T. H., Tsau, S. M., &amp; Wu, T. C. (2005). The Automated Classification of Medical Entities (ACME) system objectively assessed the appropriateness of underlying cause-of-death certification and assignment. </w:t>
       </w:r>
       <w:r>
         <w:rPr>
@@ -18401,7 +23145,7 @@
           <w:sz w:val="24"/>
           <w:lang w:val="en-US"/>
         </w:rPr>
-        <w:t>The Journal of the Royal Astronomical Society of Canada</w:t>
+        <w:t>Journal of Clinical Epidemiology</w:t>
       </w:r>
       <w:r>
         <w:rPr>
@@ -18409,25 +23153,7 @@
           <w:sz w:val="24"/>
           <w:lang w:val="en-US"/>
         </w:rPr>
-        <w:t xml:space="preserve">, </w:t>
-      </w:r>
-      <w:r>
-        <w:rPr>
-          <w:i/>
-          <w:iCs/>
-          <w:noProof/>
-          <w:sz w:val="24"/>
-          <w:lang w:val="en-US"/>
-        </w:rPr>
-        <w:t>28</w:t>
-      </w:r>
-      <w:r>
-        <w:rPr>
-          <w:noProof/>
-          <w:sz w:val="24"/>
-          <w:lang w:val="en-US"/>
-        </w:rPr>
-        <w:t>(331).</w:t>
+        <w:t>. https://doi.org/10.1016/j.jclinepi.2005.03.017</w:t>
       </w:r>
     </w:p>
     <w:p>
@@ -18450,7 +23176,7 @@
           <w:sz w:val="24"/>
           <w:lang w:val="en-US"/>
         </w:rPr>
-        <w:t xml:space="preserve">Middleton, W. E. K. (1966). </w:t>
+        <w:t xml:space="preserve">Manley, G. (1974). Central England temperatures: Monthly means 1659 to 1973. </w:t>
       </w:r>
       <w:r>
         <w:rPr>
@@ -18460,7 +23186,7 @@
           <w:sz w:val="24"/>
           <w:lang w:val="en-US"/>
         </w:rPr>
-        <w:t>A history of the thermometer</w:t>
+        <w:t>Quarterly Journal of the Royal Meteorological Society</w:t>
       </w:r>
       <w:r>
         <w:rPr>
@@ -18468,7 +23194,7 @@
           <w:sz w:val="24"/>
           <w:lang w:val="en-US"/>
         </w:rPr>
-        <w:t>. Johns Hopkins, Baltimore.</w:t>
+        <w:t>. https://doi.org/10.1002/qj.49710042511</w:t>
       </w:r>
     </w:p>
     <w:p>
@@ -18491,7 +23217,7 @@
           <w:sz w:val="24"/>
           <w:lang w:val="en-US"/>
         </w:rPr>
-        <w:t xml:space="preserve">Naghavi, M., Abajobir, A. A., Abbafati, C., Abbas, K. M., Abd-Allah, F., Abera, S. F., … Murray, C. J. L. (2017). Global, regional, and national age-sex specifc mortality for 264 causes of death, 1980-2016: A systematic analysis for the Global Burden of Disease Study 2016. </w:t>
+        <w:t xml:space="preserve">Mathers, C. D., Fat, D. M., Inoue, M., Rao, C., &amp; Lopez, A. D. (2005). Counting the dead and what they died from: An assessment of the global status of cause of death data. </w:t>
       </w:r>
       <w:r>
         <w:rPr>
@@ -18501,7 +23227,7 @@
           <w:sz w:val="24"/>
           <w:lang w:val="en-US"/>
         </w:rPr>
-        <w:t>The Lancet</w:t>
+        <w:t>Bulletin of the World Health Organization</w:t>
       </w:r>
       <w:r>
         <w:rPr>
@@ -18509,7 +23235,7 @@
           <w:sz w:val="24"/>
           <w:lang w:val="en-US"/>
         </w:rPr>
-        <w:t>. https://doi.org/10.1016/S0140-6736(17)32152-9</w:t>
+        <w:t>.</w:t>
       </w:r>
     </w:p>
     <w:p>
@@ -18532,7 +23258,7 @@
           <w:sz w:val="24"/>
           <w:lang w:val="en-US"/>
         </w:rPr>
-        <w:t xml:space="preserve">NCDC. (2002). </w:t>
+        <w:t xml:space="preserve">Messite, J., &amp; Stellman, S. D. (1996). Accuracy of death certificate completion: The need for formalized physician training. </w:t>
       </w:r>
       <w:r>
         <w:rPr>
@@ -18542,7 +23268,7 @@
           <w:sz w:val="24"/>
           <w:lang w:val="en-US"/>
         </w:rPr>
-        <w:t>Climatography of the U.S. No. 81: Monthly Station Normals of temperature, Precipitation, and Heating and Cooling Degree Days 1971-2000</w:t>
+        <w:t>Journal of the American Medical Association</w:t>
       </w:r>
       <w:r>
         <w:rPr>
@@ -18550,7 +23276,7 @@
           <w:sz w:val="24"/>
           <w:lang w:val="en-US"/>
         </w:rPr>
-        <w:t>.</w:t>
+        <w:t>. https://doi.org/10.1001/jama.275.10.794</w:t>
       </w:r>
     </w:p>
     <w:p>
@@ -18573,7 +23299,7 @@
           <w:sz w:val="24"/>
           <w:lang w:val="en-US"/>
         </w:rPr>
-        <w:t xml:space="preserve">Perry, M., &amp; Hollis, D. (2005). The generation of monthly gridded datasets for a range of climatic variables over the UK. </w:t>
+        <w:t xml:space="preserve">Middleton, W. E. K. (1944). A brief history of the barometer. </w:t>
       </w:r>
       <w:r>
         <w:rPr>
@@ -18583,7 +23309,7 @@
           <w:sz w:val="24"/>
           <w:lang w:val="en-US"/>
         </w:rPr>
-        <w:t>International Journal of Climatology</w:t>
+        <w:t>The Journal of the Royal Astronomical Society of Canada</w:t>
       </w:r>
       <w:r>
         <w:rPr>
@@ -18591,7 +23317,25 @@
           <w:sz w:val="24"/>
           <w:lang w:val="en-US"/>
         </w:rPr>
-        <w:t>. https://doi.org/10.1002/joc.1161</w:t>
+        <w:t xml:space="preserve">, </w:t>
+      </w:r>
+      <w:r>
+        <w:rPr>
+          <w:i/>
+          <w:iCs/>
+          <w:noProof/>
+          <w:sz w:val="24"/>
+          <w:lang w:val="en-US"/>
+        </w:rPr>
+        <w:t>28</w:t>
+      </w:r>
+      <w:r>
+        <w:rPr>
+          <w:noProof/>
+          <w:sz w:val="24"/>
+          <w:lang w:val="en-US"/>
+        </w:rPr>
+        <w:t>(331).</w:t>
       </w:r>
     </w:p>
     <w:p>
@@ -18614,7 +23358,7 @@
           <w:sz w:val="24"/>
           <w:lang w:val="en-US"/>
         </w:rPr>
-        <w:t xml:space="preserve">Pierce, J. R., &amp; Denison, A. V. (2006). Place-of-residence errors on death certificates for two contiguous U. S. counties. </w:t>
+        <w:t xml:space="preserve">Middleton, W. E. K. (1966). </w:t>
       </w:r>
       <w:r>
         <w:rPr>
@@ -18624,7 +23368,7 @@
           <w:sz w:val="24"/>
           <w:lang w:val="en-US"/>
         </w:rPr>
-        <w:t>Population Health Metrics</w:t>
+        <w:t>A history of the thermometer</w:t>
       </w:r>
       <w:r>
         <w:rPr>
@@ -18632,7 +23376,7 @@
           <w:sz w:val="24"/>
           <w:lang w:val="en-US"/>
         </w:rPr>
-        <w:t>. https://doi.org/10.1186/1478-7954-4-6</w:t>
+        <w:t>. Johns Hopkins, Baltimore.</w:t>
       </w:r>
     </w:p>
     <w:p>
@@ -18655,7 +23399,7 @@
           <w:sz w:val="24"/>
           <w:lang w:val="en-US"/>
         </w:rPr>
-        <w:t xml:space="preserve">Setel, P. W., Macfarlane, S. B., Szreter, S., Mikkelsen, L., Jha, P., Stout, S., &amp; AbouZahr, C. (2007). A scandal of invisibility: making everyone count by counting everyone. </w:t>
+        <w:t xml:space="preserve">Naghavi, M., Abajobir, A. A., Abbafati, C., Abbas, K. M., Abd-Allah, F., Abera, S. F., … Murray, C. J. L. (2017). Global, regional, and national age-sex specifc mortality for 264 causes of death, 1980-2016: A systematic analysis for the Global Burden of Disease Study 2016. </w:t>
       </w:r>
       <w:r>
         <w:rPr>
@@ -18665,7 +23409,7 @@
           <w:sz w:val="24"/>
           <w:lang w:val="en-US"/>
         </w:rPr>
-        <w:t>Lancet</w:t>
+        <w:t>The Lancet</w:t>
       </w:r>
       <w:r>
         <w:rPr>
@@ -18673,7 +23417,7 @@
           <w:sz w:val="24"/>
           <w:lang w:val="en-US"/>
         </w:rPr>
-        <w:t>. https://doi.org/10.1016/S0140-6736(07)61307-5</w:t>
+        <w:t>. https://doi.org/10.1016/S0140-6736(17)32152-9</w:t>
       </w:r>
     </w:p>
     <w:p>
@@ -18696,7 +23440,7 @@
           <w:sz w:val="24"/>
           <w:lang w:val="en-US"/>
         </w:rPr>
-        <w:t xml:space="preserve">The Global Cancer Observatory. (2019). </w:t>
+        <w:t xml:space="preserve">NCDC. (2002). </w:t>
       </w:r>
       <w:r>
         <w:rPr>
@@ -18706,7 +23450,7 @@
           <w:sz w:val="24"/>
           <w:lang w:val="en-US"/>
         </w:rPr>
-        <w:t>Cancer fact sheet</w:t>
+        <w:t>Climatography of the U.S. No. 81: Monthly Station Normals of temperature, Precipitation, and Heating and Cooling Degree Days 1971-2000</w:t>
       </w:r>
       <w:r>
         <w:rPr>
@@ -18714,25 +23458,7 @@
           <w:sz w:val="24"/>
           <w:lang w:val="en-US"/>
         </w:rPr>
-        <w:t xml:space="preserve">. </w:t>
-      </w:r>
-      <w:r>
-        <w:rPr>
-          <w:i/>
-          <w:iCs/>
-          <w:noProof/>
-          <w:sz w:val="24"/>
-          <w:lang w:val="en-US"/>
-        </w:rPr>
-        <w:t>World Health Organization</w:t>
-      </w:r>
-      <w:r>
-        <w:rPr>
-          <w:noProof/>
-          <w:sz w:val="24"/>
-          <w:lang w:val="en-US"/>
-        </w:rPr>
-        <w:t xml:space="preserve"> (Vol. 876). https://doi.org/L11\n10.1051/0004-6361/201016331</w:t>
+        <w:t>.</w:t>
       </w:r>
     </w:p>
     <w:p>
@@ -18755,7 +23481,7 @@
           <w:sz w:val="24"/>
           <w:lang w:val="en-US"/>
         </w:rPr>
-        <w:t xml:space="preserve">Trenberth, K. E., &amp; Olson, J. G. (2002). An Evaluation and Intercomparison of Global Analyses from the National Meteorological Center and the European Centre for Medium Range Weather Forecasts. </w:t>
+        <w:t xml:space="preserve">Perry, M., &amp; Hollis, D. (2005). The generation of monthly gridded datasets for a range of climatic variables over the UK. </w:t>
       </w:r>
       <w:r>
         <w:rPr>
@@ -18765,7 +23491,7 @@
           <w:sz w:val="24"/>
           <w:lang w:val="en-US"/>
         </w:rPr>
-        <w:t>Bulletin of the American Meteorological Society</w:t>
+        <w:t>International Journal of Climatology</w:t>
       </w:r>
       <w:r>
         <w:rPr>
@@ -18773,7 +23499,7 @@
           <w:sz w:val="24"/>
           <w:lang w:val="en-US"/>
         </w:rPr>
-        <w:t>. https://doi.org/10.1175/1520-0477(1988)069&lt;1047:aeaiog&gt;2.0.co;2</w:t>
+        <w:t>. https://doi.org/10.1002/joc.1161</w:t>
       </w:r>
     </w:p>
     <w:p>
@@ -18796,7 +23522,7 @@
           <w:sz w:val="24"/>
           <w:lang w:val="en-US"/>
         </w:rPr>
-        <w:t xml:space="preserve">Uppala, S. M., Kållberg, P. W., Simmons, A. J., Andrae, U., da Costa Bechtold, V., Fiorino, M., … Woollen, J. (2005). The ERA-40 re-analysis. </w:t>
+        <w:t xml:space="preserve">Pierce, J. R., &amp; Denison, A. V. (2006). Place-of-residence errors on death certificates for two contiguous U. S. counties. </w:t>
       </w:r>
       <w:r>
         <w:rPr>
@@ -18806,7 +23532,7 @@
           <w:sz w:val="24"/>
           <w:lang w:val="en-US"/>
         </w:rPr>
-        <w:t>Quarterly Journal of the Royal Meteorological Society</w:t>
+        <w:t>Population Health Metrics</w:t>
       </w:r>
       <w:r>
         <w:rPr>
@@ -18814,7 +23540,7 @@
           <w:sz w:val="24"/>
           <w:lang w:val="en-US"/>
         </w:rPr>
-        <w:t>. https://doi.org/10.1256/qj.04.176</w:t>
+        <w:t>. https://doi.org/10.1186/1478-7954-4-6</w:t>
       </w:r>
     </w:p>
     <w:p>
@@ -18837,7 +23563,7 @@
           <w:sz w:val="24"/>
           <w:lang w:val="en-US"/>
         </w:rPr>
-        <w:t xml:space="preserve">Wallace, J. M., &amp; Hobbs, P. V. (2006). </w:t>
+        <w:t xml:space="preserve">Setel, P. W., Macfarlane, S. B., Szreter, S., Mikkelsen, L., Jha, P., Stout, S., &amp; AbouZahr, C. (2007). A scandal of invisibility: making everyone count by counting everyone. </w:t>
       </w:r>
       <w:r>
         <w:rPr>
@@ -18847,7 +23573,7 @@
           <w:sz w:val="24"/>
           <w:lang w:val="en-US"/>
         </w:rPr>
-        <w:t>Atmospheric science: An introductory survey: Second edition</w:t>
+        <w:t>Lancet</w:t>
       </w:r>
       <w:r>
         <w:rPr>
@@ -18855,25 +23581,7 @@
           <w:sz w:val="24"/>
           <w:lang w:val="en-US"/>
         </w:rPr>
-        <w:t xml:space="preserve">. </w:t>
-      </w:r>
-      <w:r>
-        <w:rPr>
-          <w:i/>
-          <w:iCs/>
-          <w:noProof/>
-          <w:sz w:val="24"/>
-          <w:lang w:val="en-US"/>
-        </w:rPr>
-        <w:t>Atmospheric Science: An Introductory Survey: Second Edition</w:t>
-      </w:r>
-      <w:r>
-        <w:rPr>
-          <w:noProof/>
-          <w:sz w:val="24"/>
-          <w:lang w:val="en-US"/>
-        </w:rPr>
-        <w:t>. https://doi.org/10.1016/C2009-0-00034-8</w:t>
+        <w:t>. https://doi.org/10.1016/S0140-6736(07)61307-5</w:t>
       </w:r>
     </w:p>
     <w:p>
@@ -18896,7 +23604,7 @@
           <w:sz w:val="24"/>
           <w:lang w:val="en-US"/>
         </w:rPr>
-        <w:t xml:space="preserve">World Health Organisation. (2011). </w:t>
+        <w:t xml:space="preserve">Shi, L., Kloog, I., Zanobetti, A., Liu, P., &amp; Schwartz, J. D. (2015). Impacts of temperature and its variability on mortality in New England. </w:t>
       </w:r>
       <w:r>
         <w:rPr>
@@ -18906,7 +23614,7 @@
           <w:sz w:val="24"/>
           <w:lang w:val="en-US"/>
         </w:rPr>
-        <w:t>ICD-10 International Statistical Classification of Diseases and Related Health Problems</w:t>
+        <w:t>Nature Climate Change</w:t>
       </w:r>
       <w:r>
         <w:rPr>
@@ -18914,7 +23622,7 @@
           <w:sz w:val="24"/>
           <w:lang w:val="en-US"/>
         </w:rPr>
-        <w:t xml:space="preserve">. </w:t>
+        <w:t xml:space="preserve">, </w:t>
       </w:r>
       <w:r>
         <w:rPr>
@@ -18924,7 +23632,7 @@
           <w:sz w:val="24"/>
           <w:lang w:val="en-US"/>
         </w:rPr>
-        <w:t>© World Health Organization 2011</w:t>
+        <w:t>5</w:t>
       </w:r>
       <w:r>
         <w:rPr>
@@ -18932,7 +23640,7 @@
           <w:sz w:val="24"/>
           <w:lang w:val="en-US"/>
         </w:rPr>
-        <w:t>. https://doi.org/10.1016/j.jclinepi.2009.09.002</w:t>
+        <w:t>(11), 988–991. https://doi.org/10.1038/nclimate2704</w:t>
       </w:r>
     </w:p>
     <w:p>
@@ -18946,6 +23654,7 @@
         <w:rPr>
           <w:noProof/>
           <w:sz w:val="24"/>
+          <w:lang w:val="en-US"/>
         </w:rPr>
       </w:pPr>
       <w:r>
@@ -18954,7 +23663,333 @@
           <w:sz w:val="24"/>
           <w:lang w:val="en-US"/>
         </w:rPr>
+        <w:t xml:space="preserve">The Global Cancer Observatory. (2019). </w:t>
+      </w:r>
+      <w:r>
+        <w:rPr>
+          <w:i/>
+          <w:iCs/>
+          <w:noProof/>
+          <w:sz w:val="24"/>
+          <w:lang w:val="en-US"/>
+        </w:rPr>
+        <w:t>Cancer fact sheet</w:t>
+      </w:r>
+      <w:r>
+        <w:rPr>
+          <w:noProof/>
+          <w:sz w:val="24"/>
+          <w:lang w:val="en-US"/>
+        </w:rPr>
+        <w:t xml:space="preserve">. </w:t>
+      </w:r>
+      <w:r>
+        <w:rPr>
+          <w:i/>
+          <w:iCs/>
+          <w:noProof/>
+          <w:sz w:val="24"/>
+          <w:lang w:val="en-US"/>
+        </w:rPr>
+        <w:t>World Health Organization</w:t>
+      </w:r>
+      <w:r>
+        <w:rPr>
+          <w:noProof/>
+          <w:sz w:val="24"/>
+          <w:lang w:val="en-US"/>
+        </w:rPr>
+        <w:t xml:space="preserve"> (Vol. 876). https://doi.org/L11\n10.1051/0004-6361/201016331</w:t>
+      </w:r>
+    </w:p>
+    <w:p>
+      <w:pPr>
+        <w:widowControl w:val="0"/>
+        <w:autoSpaceDE w:val="0"/>
+        <w:autoSpaceDN w:val="0"/>
+        <w:adjustRightInd w:val="0"/>
+        <w:spacing w:line="240" w:lineRule="auto"/>
+        <w:ind w:left="480" w:hanging="480"/>
+        <w:rPr>
+          <w:noProof/>
+          <w:sz w:val="24"/>
+          <w:lang w:val="en-US"/>
+        </w:rPr>
+      </w:pPr>
+      <w:r>
+        <w:rPr>
+          <w:noProof/>
+          <w:sz w:val="24"/>
+          <w:lang w:val="en-US"/>
+        </w:rPr>
+        <w:t xml:space="preserve">Trenberth, K. E., &amp; Olson, J. G. (2002). An Evaluation and Intercomparison of Global Analyses from the National Meteorological Center and the European Centre for Medium Range Weather Forecasts. </w:t>
+      </w:r>
+      <w:r>
+        <w:rPr>
+          <w:i/>
+          <w:iCs/>
+          <w:noProof/>
+          <w:sz w:val="24"/>
+          <w:lang w:val="en-US"/>
+        </w:rPr>
+        <w:t>Bulletin of the American Meteorological Society</w:t>
+      </w:r>
+      <w:r>
+        <w:rPr>
+          <w:noProof/>
+          <w:sz w:val="24"/>
+          <w:lang w:val="en-US"/>
+        </w:rPr>
+        <w:t xml:space="preserve">. </w:t>
+      </w:r>
+      <w:r>
+        <w:rPr>
+          <w:noProof/>
+          <w:sz w:val="24"/>
+          <w:lang w:val="en-US"/>
+        </w:rPr>
+        <w:lastRenderedPageBreak/>
+        <w:t>https://doi.org/10.1175/1520-0477(1988)069&lt;1047:aeaiog&gt;2.0.co;2</w:t>
+      </w:r>
+    </w:p>
+    <w:p>
+      <w:pPr>
+        <w:widowControl w:val="0"/>
+        <w:autoSpaceDE w:val="0"/>
+        <w:autoSpaceDN w:val="0"/>
+        <w:adjustRightInd w:val="0"/>
+        <w:spacing w:line="240" w:lineRule="auto"/>
+        <w:ind w:left="480" w:hanging="480"/>
+        <w:rPr>
+          <w:noProof/>
+          <w:sz w:val="24"/>
+          <w:lang w:val="en-US"/>
+        </w:rPr>
+      </w:pPr>
+      <w:r>
+        <w:rPr>
+          <w:noProof/>
+          <w:sz w:val="24"/>
+          <w:lang w:val="en-US"/>
+        </w:rPr>
+        <w:t xml:space="preserve">Uppala, S. M., Kållberg, P. W., Simmons, A. J., Andrae, U., da Costa Bechtold, V., Fiorino, M., … Woollen, J. (2005). The ERA-40 re-analysis. </w:t>
+      </w:r>
+      <w:r>
+        <w:rPr>
+          <w:i/>
+          <w:iCs/>
+          <w:noProof/>
+          <w:sz w:val="24"/>
+          <w:lang w:val="en-US"/>
+        </w:rPr>
+        <w:t>Quarterly Journal of the Royal Meteorological Society</w:t>
+      </w:r>
+      <w:r>
+        <w:rPr>
+          <w:noProof/>
+          <w:sz w:val="24"/>
+          <w:lang w:val="en-US"/>
+        </w:rPr>
+        <w:t>. https://doi.org/10.1256/qj.04.176</w:t>
+      </w:r>
+    </w:p>
+    <w:p>
+      <w:pPr>
+        <w:widowControl w:val="0"/>
+        <w:autoSpaceDE w:val="0"/>
+        <w:autoSpaceDN w:val="0"/>
+        <w:adjustRightInd w:val="0"/>
+        <w:spacing w:line="240" w:lineRule="auto"/>
+        <w:ind w:left="480" w:hanging="480"/>
+        <w:rPr>
+          <w:noProof/>
+          <w:sz w:val="24"/>
+          <w:lang w:val="en-US"/>
+        </w:rPr>
+      </w:pPr>
+      <w:r>
+        <w:rPr>
+          <w:noProof/>
+          <w:sz w:val="24"/>
+          <w:lang w:val="en-US"/>
+        </w:rPr>
+        <w:t xml:space="preserve">Wallace, J. M., &amp; Hobbs, P. V. (2006). </w:t>
+      </w:r>
+      <w:r>
+        <w:rPr>
+          <w:i/>
+          <w:iCs/>
+          <w:noProof/>
+          <w:sz w:val="24"/>
+          <w:lang w:val="en-US"/>
+        </w:rPr>
+        <w:t>Atmospheric science: An introductory survey: Second edition</w:t>
+      </w:r>
+      <w:r>
+        <w:rPr>
+          <w:noProof/>
+          <w:sz w:val="24"/>
+          <w:lang w:val="en-US"/>
+        </w:rPr>
+        <w:t xml:space="preserve">. </w:t>
+      </w:r>
+      <w:r>
+        <w:rPr>
+          <w:i/>
+          <w:iCs/>
+          <w:noProof/>
+          <w:sz w:val="24"/>
+          <w:lang w:val="en-US"/>
+        </w:rPr>
+        <w:t>Atmospheric Science: An Introductory Survey: Second Edition</w:t>
+      </w:r>
+      <w:r>
+        <w:rPr>
+          <w:noProof/>
+          <w:sz w:val="24"/>
+          <w:lang w:val="en-US"/>
+        </w:rPr>
+        <w:t>. https://doi.org/10.1016/C2009-0-00034-8</w:t>
+      </w:r>
+    </w:p>
+    <w:p>
+      <w:pPr>
+        <w:widowControl w:val="0"/>
+        <w:autoSpaceDE w:val="0"/>
+        <w:autoSpaceDN w:val="0"/>
+        <w:adjustRightInd w:val="0"/>
+        <w:spacing w:line="240" w:lineRule="auto"/>
+        <w:ind w:left="480" w:hanging="480"/>
+        <w:rPr>
+          <w:noProof/>
+          <w:sz w:val="24"/>
+          <w:lang w:val="en-US"/>
+        </w:rPr>
+      </w:pPr>
+      <w:r>
+        <w:rPr>
+          <w:noProof/>
+          <w:sz w:val="24"/>
+          <w:lang w:val="en-US"/>
+        </w:rPr>
+        <w:t xml:space="preserve">World Health Organisation. (2011). </w:t>
+      </w:r>
+      <w:r>
+        <w:rPr>
+          <w:i/>
+          <w:iCs/>
+          <w:noProof/>
+          <w:sz w:val="24"/>
+          <w:lang w:val="en-US"/>
+        </w:rPr>
+        <w:t>ICD-10 International Statistical Classification of Diseases and Related Health Problems</w:t>
+      </w:r>
+      <w:r>
+        <w:rPr>
+          <w:noProof/>
+          <w:sz w:val="24"/>
+          <w:lang w:val="en-US"/>
+        </w:rPr>
+        <w:t xml:space="preserve">. </w:t>
+      </w:r>
+      <w:r>
+        <w:rPr>
+          <w:i/>
+          <w:iCs/>
+          <w:noProof/>
+          <w:sz w:val="24"/>
+          <w:lang w:val="en-US"/>
+        </w:rPr>
+        <w:t>© World Health Organization 2011</w:t>
+      </w:r>
+      <w:r>
+        <w:rPr>
+          <w:noProof/>
+          <w:sz w:val="24"/>
+          <w:lang w:val="en-US"/>
+        </w:rPr>
+        <w:t>. https://doi.org/10.1016/j.jclinepi.2009.09.002</w:t>
+      </w:r>
+    </w:p>
+    <w:p>
+      <w:pPr>
+        <w:widowControl w:val="0"/>
+        <w:autoSpaceDE w:val="0"/>
+        <w:autoSpaceDN w:val="0"/>
+        <w:adjustRightInd w:val="0"/>
+        <w:spacing w:line="240" w:lineRule="auto"/>
+        <w:ind w:left="480" w:hanging="480"/>
+        <w:rPr>
+          <w:noProof/>
+          <w:sz w:val="24"/>
+          <w:lang w:val="en-US"/>
+        </w:rPr>
+      </w:pPr>
+      <w:r>
+        <w:rPr>
+          <w:noProof/>
+          <w:sz w:val="24"/>
+          <w:lang w:val="en-US"/>
+        </w:rPr>
         <w:t>World Health Organization. (2019). History of the development of the ICD. Retrieved March 31, 2019, from https://www.who.int/classifications/icd/en/HistoryOfICD.pdf</w:t>
+      </w:r>
+    </w:p>
+    <w:p>
+      <w:pPr>
+        <w:widowControl w:val="0"/>
+        <w:autoSpaceDE w:val="0"/>
+        <w:autoSpaceDN w:val="0"/>
+        <w:adjustRightInd w:val="0"/>
+        <w:spacing w:line="240" w:lineRule="auto"/>
+        <w:ind w:left="480" w:hanging="480"/>
+        <w:rPr>
+          <w:noProof/>
+          <w:sz w:val="24"/>
+        </w:rPr>
+      </w:pPr>
+      <w:r>
+        <w:rPr>
+          <w:noProof/>
+          <w:sz w:val="24"/>
+          <w:lang w:val="en-US"/>
+        </w:rPr>
+        <w:t xml:space="preserve">Ye, X., Wolff, R., Yu, W., Vaneckova, P., Pan, X., &amp; Tong, S. (2012). Ambient temperature and morbidity: a review of epidemiological evidence. </w:t>
+      </w:r>
+      <w:r>
+        <w:rPr>
+          <w:i/>
+          <w:iCs/>
+          <w:noProof/>
+          <w:sz w:val="24"/>
+          <w:lang w:val="en-US"/>
+        </w:rPr>
+        <w:t>Environmental Health Perspectives</w:t>
+      </w:r>
+      <w:r>
+        <w:rPr>
+          <w:noProof/>
+          <w:sz w:val="24"/>
+          <w:lang w:val="en-US"/>
+        </w:rPr>
+        <w:t xml:space="preserve">, </w:t>
+      </w:r>
+      <w:r>
+        <w:rPr>
+          <w:i/>
+          <w:iCs/>
+          <w:noProof/>
+          <w:sz w:val="24"/>
+          <w:lang w:val="en-US"/>
+        </w:rPr>
+        <w:t>120</w:t>
+      </w:r>
+      <w:r>
+        <w:rPr>
+          <w:noProof/>
+          <w:sz w:val="24"/>
+          <w:lang w:val="en-US"/>
+        </w:rPr>
+        <w:t>(1), 19–28. https://doi.org/10.1289/ehp.1003198</w:t>
       </w:r>
     </w:p>
     <w:p>
@@ -18993,19 +24028,10 @@
 
 <file path=word/comments.xml><?xml version="1.0" encoding="utf-8"?>
 <w:comments xmlns:wpc="http://schemas.microsoft.com/office/word/2010/wordprocessingCanvas" xmlns:cx="http://schemas.microsoft.com/office/drawing/2014/chartex" xmlns:cx1="http://schemas.microsoft.com/office/drawing/2015/9/8/chartex" xmlns:cx2="http://schemas.microsoft.com/office/drawing/2015/10/21/chartex" xmlns:cx3="http://schemas.microsoft.com/office/drawing/2016/5/9/chartex" xmlns:cx4="http://schemas.microsoft.com/office/drawing/2016/5/10/chartex" xmlns:cx5="http://schemas.microsoft.com/office/drawing/2016/5/11/chartex" xmlns:cx6="http://schemas.microsoft.com/office/drawing/2016/5/12/chartex" xmlns:cx7="http://schemas.microsoft.com/office/drawing/2016/5/13/chartex" xmlns:cx8="http://schemas.microsoft.com/office/drawing/2016/5/14/chartex" xmlns:mc="http://schemas.openxmlformats.org/markup-compatibility/2006" xmlns:aink="http://schemas.microsoft.com/office/drawing/2016/ink" xmlns:am3d="http://schemas.microsoft.com/office/drawing/2017/model3d" xmlns:o="urn:schemas-microsoft-com:office:office" xmlns:r="http://schemas.openxmlformats.org/officeDocument/2006/relationships" xmlns:m="http://schemas.openxmlformats.org/officeDocument/2006/math" xmlns:v="urn:schemas-microsoft-com:vml" xmlns:wp14="http://schemas.microsoft.com/office/word/2010/wordprocessingDrawing" xmlns:wp="http://schemas.openxmlformats.org/drawingml/2006/wordprocessingDrawing" xmlns:w10="urn:schemas-microsoft-com:office:word" xmlns:w="http://schemas.openxmlformats.org/wordprocessingml/2006/main" xmlns:w14="http://schemas.microsoft.com/office/word/2010/wordml" xmlns:w15="http://schemas.microsoft.com/office/word/2012/wordml" xmlns:w16cid="http://schemas.microsoft.com/office/word/2016/wordml/cid" xmlns:w16se="http://schemas.microsoft.com/office/word/2015/wordml/symex" xmlns:wpg="http://schemas.microsoft.com/office/word/2010/wordprocessingGroup" xmlns:wpi="http://schemas.microsoft.com/office/word/2010/wordprocessingInk" xmlns:wne="http://schemas.microsoft.com/office/word/2006/wordml" xmlns:wps="http://schemas.microsoft.com/office/word/2010/wordprocessingShape" mc:Ignorable="w14 w15 w16se w16cid wp14">
-  <w:comment w:id="27" w:author="Robbie Parks" w:date="2019-03-16T20:23:00Z" w:initials="RP">
+  <w:comment w:id="41" w:author="Robbie Parks" w:date="2019-03-18T01:12:00Z" w:initials="RP">
     <w:p>
       <w:pPr>
-        <w:pStyle w:val="ListParagraph"/>
-        <w:numPr>
-          <w:ilvl w:val="0"/>
-          <w:numId w:val="15"/>
-        </w:numPr>
-        <w:rPr>
-          <w:rFonts w:ascii="Times New Roman" w:hAnsi="Times New Roman"/>
-          <w:sz w:val="24"/>
-          <w:szCs w:val="24"/>
-        </w:rPr>
+        <w:pStyle w:val="CommentText"/>
       </w:pPr>
       <w:r>
         <w:rPr>
@@ -19014,28 +24040,14 @@
         <w:annotationRef/>
       </w:r>
       <w:r>
-        <w:rPr>
-          <w:rFonts w:ascii="Times New Roman" w:hAnsi="Times New Roman"/>
-          <w:sz w:val="24"/>
-          <w:szCs w:val="24"/>
-        </w:rPr>
-        <w:t>Highlighting any extreme difference in population distribution by age to show how it may be relevant to generate temperature by age group and sex.</w:t>
+        <w:t>Supplementary table 2 from injury paper Nature CC draft</w:t>
       </w:r>
     </w:p>
   </w:comment>
-  <w:comment w:id="28" w:author="Robbie Parks" w:date="2019-03-16T20:29:00Z" w:initials="RP">
+  <w:comment w:id="42" w:author="Robbie Parks" w:date="2019-03-18T01:14:00Z" w:initials="RP">
     <w:p>
       <w:pPr>
-        <w:pStyle w:val="ListParagraph"/>
-        <w:numPr>
-          <w:ilvl w:val="0"/>
-          <w:numId w:val="15"/>
-        </w:numPr>
-        <w:rPr>
-          <w:rFonts w:ascii="Times New Roman" w:hAnsi="Times New Roman"/>
-          <w:sz w:val="24"/>
-          <w:szCs w:val="24"/>
-        </w:rPr>
+        <w:pStyle w:val="CommentText"/>
       </w:pPr>
       <w:r>
         <w:rPr>
@@ -19044,48 +24056,11 @@
         <w:annotationRef/>
       </w:r>
       <w:r>
-        <w:rPr>
-          <w:rFonts w:ascii="Times New Roman" w:hAnsi="Times New Roman"/>
-          <w:sz w:val="24"/>
-          <w:szCs w:val="24"/>
-        </w:rPr>
-        <w:t>Map of average temperatures by month and state (longterm_nonnormals_map.pdf)</w:t>
+        <w:t>Anomaly schematic from injury paper</w:t>
       </w:r>
     </w:p>
   </w:comment>
-  <w:comment w:id="30" w:author="Robbie Parks" w:date="2019-03-18T01:12:00Z" w:initials="RP">
-    <w:p>
-      <w:pPr>
-        <w:pStyle w:val="CommentText"/>
-      </w:pPr>
-      <w:r>
-        <w:rPr>
-          <w:rStyle w:val="CommentReference"/>
-        </w:rPr>
-        <w:annotationRef/>
-      </w:r>
-      <w:r>
-        <w:t>Supplementary table 2 from injury paper Nature CC draft</w:t>
-      </w:r>
-    </w:p>
-  </w:comment>
-  <w:comment w:id="31" w:author="Robbie Parks" w:date="2019-03-18T01:14:00Z" w:initials="RP">
-    <w:p>
-      <w:pPr>
-        <w:pStyle w:val="CommentText"/>
-      </w:pPr>
-      <w:r>
-        <w:rPr>
-          <w:rStyle w:val="CommentReference"/>
-        </w:rPr>
-        <w:annotationRef/>
-      </w:r>
-      <w:r>
-        <w:t>Anomaly schematic from injury paper</w:t>
-      </w:r>
-    </w:p>
-  </w:comment>
-  <w:comment w:id="32" w:author="Robbie Parks" w:date="2019-03-18T01:05:00Z" w:initials="RP">
+  <w:comment w:id="43" w:author="Robbie Parks" w:date="2019-03-18T01:05:00Z" w:initials="RP">
     <w:p>
       <w:pPr>
         <w:pStyle w:val="ListParagraph"/>
@@ -19142,8 +24117,6 @@
 
 <file path=word/commentsExtended.xml><?xml version="1.0" encoding="utf-8"?>
 <w15:commentsEx xmlns:wpc="http://schemas.microsoft.com/office/word/2010/wordprocessingCanvas" xmlns:cx="http://schemas.microsoft.com/office/drawing/2014/chartex" xmlns:cx1="http://schemas.microsoft.com/office/drawing/2015/9/8/chartex" xmlns:cx2="http://schemas.microsoft.com/office/drawing/2015/10/21/chartex" xmlns:cx3="http://schemas.microsoft.com/office/drawing/2016/5/9/chartex" xmlns:cx4="http://schemas.microsoft.com/office/drawing/2016/5/10/chartex" xmlns:cx5="http://schemas.microsoft.com/office/drawing/2016/5/11/chartex" xmlns:cx6="http://schemas.microsoft.com/office/drawing/2016/5/12/chartex" xmlns:cx7="http://schemas.microsoft.com/office/drawing/2016/5/13/chartex" xmlns:cx8="http://schemas.microsoft.com/office/drawing/2016/5/14/chartex" xmlns:mc="http://schemas.openxmlformats.org/markup-compatibility/2006" xmlns:aink="http://schemas.microsoft.com/office/drawing/2016/ink" xmlns:am3d="http://schemas.microsoft.com/office/drawing/2017/model3d" xmlns:o="urn:schemas-microsoft-com:office:office" xmlns:r="http://schemas.openxmlformats.org/officeDocument/2006/relationships" xmlns:m="http://schemas.openxmlformats.org/officeDocument/2006/math" xmlns:v="urn:schemas-microsoft-com:vml" xmlns:wp14="http://schemas.microsoft.com/office/word/2010/wordprocessingDrawing" xmlns:wp="http://schemas.openxmlformats.org/drawingml/2006/wordprocessingDrawing" xmlns:w10="urn:schemas-microsoft-com:office:word" xmlns:w="http://schemas.openxmlformats.org/wordprocessingml/2006/main" xmlns:w14="http://schemas.microsoft.com/office/word/2010/wordml" xmlns:w15="http://schemas.microsoft.com/office/word/2012/wordml" xmlns:w16cid="http://schemas.microsoft.com/office/word/2016/wordml/cid" xmlns:w16se="http://schemas.microsoft.com/office/word/2015/wordml/symex" xmlns:wpg="http://schemas.microsoft.com/office/word/2010/wordprocessingGroup" xmlns:wpi="http://schemas.microsoft.com/office/word/2010/wordprocessingInk" xmlns:wne="http://schemas.microsoft.com/office/word/2006/wordml" xmlns:wps="http://schemas.microsoft.com/office/word/2010/wordprocessingShape" mc:Ignorable="w14 w15 w16se w16cid wp14">
-  <w15:commentEx w15:paraId="47E08294" w15:done="0"/>
-  <w15:commentEx w15:paraId="4B3EF75F" w15:done="0"/>
   <w15:commentEx w15:paraId="4E73D075" w15:done="0"/>
   <w15:commentEx w15:paraId="53C59934" w15:done="0"/>
   <w15:commentEx w15:paraId="71729312" w15:done="0"/>
@@ -19152,8 +24125,6 @@
 
 <file path=word/commentsIds.xml><?xml version="1.0" encoding="utf-8"?>
 <w16cid:commentsIds xmlns:wpc="http://schemas.microsoft.com/office/word/2010/wordprocessingCanvas" xmlns:cx="http://schemas.microsoft.com/office/drawing/2014/chartex" xmlns:cx1="http://schemas.microsoft.com/office/drawing/2015/9/8/chartex" xmlns:cx2="http://schemas.microsoft.com/office/drawing/2015/10/21/chartex" xmlns:cx3="http://schemas.microsoft.com/office/drawing/2016/5/9/chartex" xmlns:cx4="http://schemas.microsoft.com/office/drawing/2016/5/10/chartex" xmlns:cx5="http://schemas.microsoft.com/office/drawing/2016/5/11/chartex" xmlns:cx6="http://schemas.microsoft.com/office/drawing/2016/5/12/chartex" xmlns:cx7="http://schemas.microsoft.com/office/drawing/2016/5/13/chartex" xmlns:cx8="http://schemas.microsoft.com/office/drawing/2016/5/14/chartex" xmlns:mc="http://schemas.openxmlformats.org/markup-compatibility/2006" xmlns:aink="http://schemas.microsoft.com/office/drawing/2016/ink" xmlns:am3d="http://schemas.microsoft.com/office/drawing/2017/model3d" xmlns:o="urn:schemas-microsoft-com:office:office" xmlns:r="http://schemas.openxmlformats.org/officeDocument/2006/relationships" xmlns:m="http://schemas.openxmlformats.org/officeDocument/2006/math" xmlns:v="urn:schemas-microsoft-com:vml" xmlns:wp14="http://schemas.microsoft.com/office/word/2010/wordprocessingDrawing" xmlns:wp="http://schemas.openxmlformats.org/drawingml/2006/wordprocessingDrawing" xmlns:w10="urn:schemas-microsoft-com:office:word" xmlns:w="http://schemas.openxmlformats.org/wordprocessingml/2006/main" xmlns:w14="http://schemas.microsoft.com/office/word/2010/wordml" xmlns:w15="http://schemas.microsoft.com/office/word/2012/wordml" xmlns:w16cid="http://schemas.microsoft.com/office/word/2016/wordml/cid" xmlns:w16se="http://schemas.microsoft.com/office/word/2015/wordml/symex" xmlns:wpg="http://schemas.microsoft.com/office/word/2010/wordprocessingGroup" xmlns:wpi="http://schemas.microsoft.com/office/word/2010/wordprocessingInk" xmlns:wne="http://schemas.microsoft.com/office/word/2006/wordml" xmlns:wps="http://schemas.microsoft.com/office/word/2010/wordprocessingShape" mc:Ignorable="w14 w15 w16se w16cid wp14">
-  <w16cid:commentId w16cid:paraId="47E08294" w16cid:durableId="2037D9CD"/>
-  <w16cid:commentId w16cid:paraId="4B3EF75F" w16cid:durableId="2037DB24"/>
   <w16cid:commentId w16cid:paraId="4E73D075" w16cid:durableId="20396EE0"/>
   <w16cid:commentId w16cid:paraId="53C59934" w16cid:durableId="20396F6C"/>
   <w16cid:commentId w16cid:paraId="71729312" w16cid:durableId="20396D3D"/>
@@ -19171,6 +24142,7 @@
         <w:separator/>
       </w:r>
     </w:p>
+    <w:p/>
   </w:endnote>
   <w:endnote w:type="continuationSeparator" w:id="0">
     <w:p>
@@ -19181,6 +24153,7 @@
         <w:continuationSeparator/>
       </w:r>
     </w:p>
+    <w:p/>
   </w:endnote>
 </w:endnotes>
 </file>
@@ -19285,6 +24258,7 @@
         <w:separator/>
       </w:r>
     </w:p>
+    <w:p/>
   </w:footnote>
   <w:footnote w:type="continuationSeparator" w:id="0">
     <w:p>
@@ -19294,6 +24268,36 @@
       <w:r>
         <w:continuationSeparator/>
       </w:r>
+    </w:p>
+    <w:p/>
+  </w:footnote>
+  <w:footnote w:id="1">
+    <w:p>
+      <w:pPr>
+        <w:spacing w:after="0" w:line="240" w:lineRule="auto"/>
+        <w:rPr>
+          <w:rFonts w:ascii="Times New Roman" w:eastAsia="Times New Roman" w:hAnsi="Times New Roman"/>
+          <w:sz w:val="24"/>
+          <w:szCs w:val="24"/>
+        </w:rPr>
+      </w:pPr>
+      <w:r>
+        <w:rPr>
+          <w:rStyle w:val="FootnoteReference"/>
+        </w:rPr>
+        <w:footnoteRef/>
+      </w:r>
+      <w:r>
+        <w:t xml:space="preserve"> </w:t>
+      </w:r>
+      <w:hyperlink r:id="rId1" w:history="1">
+        <w:r>
+          <w:rPr>
+            <w:rStyle w:val="Hyperlink"/>
+          </w:rPr>
+          <w:t>https://apps.ecmwf.int/datasets/data/interim-full-daily/levtype=sfc/</w:t>
+        </w:r>
+      </w:hyperlink>
     </w:p>
   </w:footnote>
 </w:footnotes>
@@ -20159,6 +25163,119 @@
     </w:lvl>
   </w:abstractNum>
   <w:abstractNum w:abstractNumId="8" w15:restartNumberingAfterBreak="0">
+    <w:nsid w:val="1D3E1AB6"/>
+    <w:multiLevelType w:val="hybridMultilevel"/>
+    <w:tmpl w:val="E1CC0230"/>
+    <w:lvl w:ilvl="0" w:tplc="04090001">
+      <w:start w:val="1"/>
+      <w:numFmt w:val="bullet"/>
+      <w:lvlText w:val=""/>
+      <w:lvlJc w:val="left"/>
+      <w:pPr>
+        <w:ind w:left="720" w:hanging="360"/>
+      </w:pPr>
+      <w:rPr>
+        <w:rFonts w:ascii="Symbol" w:hAnsi="Symbol" w:hint="default"/>
+      </w:rPr>
+    </w:lvl>
+    <w:lvl w:ilvl="1" w:tplc="18943CE2">
+      <w:start w:val="1"/>
+      <w:numFmt w:val="bullet"/>
+      <w:lvlText w:val="o"/>
+      <w:lvlJc w:val="left"/>
+      <w:pPr>
+        <w:ind w:left="357" w:hanging="357"/>
+      </w:pPr>
+      <w:rPr>
+        <w:rFonts w:ascii="Courier New" w:hAnsi="Courier New" w:hint="default"/>
+      </w:rPr>
+    </w:lvl>
+    <w:lvl w:ilvl="2" w:tplc="04090005" w:tentative="1">
+      <w:start w:val="1"/>
+      <w:numFmt w:val="bullet"/>
+      <w:lvlText w:val=""/>
+      <w:lvlJc w:val="left"/>
+      <w:pPr>
+        <w:ind w:left="2160" w:hanging="360"/>
+      </w:pPr>
+      <w:rPr>
+        <w:rFonts w:ascii="Wingdings" w:hAnsi="Wingdings" w:hint="default"/>
+      </w:rPr>
+    </w:lvl>
+    <w:lvl w:ilvl="3" w:tplc="04090001" w:tentative="1">
+      <w:start w:val="1"/>
+      <w:numFmt w:val="bullet"/>
+      <w:lvlText w:val=""/>
+      <w:lvlJc w:val="left"/>
+      <w:pPr>
+        <w:ind w:left="2880" w:hanging="360"/>
+      </w:pPr>
+      <w:rPr>
+        <w:rFonts w:ascii="Symbol" w:hAnsi="Symbol" w:hint="default"/>
+      </w:rPr>
+    </w:lvl>
+    <w:lvl w:ilvl="4" w:tplc="04090003" w:tentative="1">
+      <w:start w:val="1"/>
+      <w:numFmt w:val="bullet"/>
+      <w:lvlText w:val="o"/>
+      <w:lvlJc w:val="left"/>
+      <w:pPr>
+        <w:ind w:left="3600" w:hanging="360"/>
+      </w:pPr>
+      <w:rPr>
+        <w:rFonts w:ascii="Courier New" w:hAnsi="Courier New" w:cs="Courier New" w:hint="default"/>
+      </w:rPr>
+    </w:lvl>
+    <w:lvl w:ilvl="5" w:tplc="04090005" w:tentative="1">
+      <w:start w:val="1"/>
+      <w:numFmt w:val="bullet"/>
+      <w:lvlText w:val=""/>
+      <w:lvlJc w:val="left"/>
+      <w:pPr>
+        <w:ind w:left="4320" w:hanging="360"/>
+      </w:pPr>
+      <w:rPr>
+        <w:rFonts w:ascii="Wingdings" w:hAnsi="Wingdings" w:hint="default"/>
+      </w:rPr>
+    </w:lvl>
+    <w:lvl w:ilvl="6" w:tplc="04090001" w:tentative="1">
+      <w:start w:val="1"/>
+      <w:numFmt w:val="bullet"/>
+      <w:lvlText w:val=""/>
+      <w:lvlJc w:val="left"/>
+      <w:pPr>
+        <w:ind w:left="5040" w:hanging="360"/>
+      </w:pPr>
+      <w:rPr>
+        <w:rFonts w:ascii="Symbol" w:hAnsi="Symbol" w:hint="default"/>
+      </w:rPr>
+    </w:lvl>
+    <w:lvl w:ilvl="7" w:tplc="04090003" w:tentative="1">
+      <w:start w:val="1"/>
+      <w:numFmt w:val="bullet"/>
+      <w:lvlText w:val="o"/>
+      <w:lvlJc w:val="left"/>
+      <w:pPr>
+        <w:ind w:left="5760" w:hanging="360"/>
+      </w:pPr>
+      <w:rPr>
+        <w:rFonts w:ascii="Courier New" w:hAnsi="Courier New" w:cs="Courier New" w:hint="default"/>
+      </w:rPr>
+    </w:lvl>
+    <w:lvl w:ilvl="8" w:tplc="04090005" w:tentative="1">
+      <w:start w:val="1"/>
+      <w:numFmt w:val="bullet"/>
+      <w:lvlText w:val=""/>
+      <w:lvlJc w:val="left"/>
+      <w:pPr>
+        <w:ind w:left="6480" w:hanging="360"/>
+      </w:pPr>
+      <w:rPr>
+        <w:rFonts w:ascii="Wingdings" w:hAnsi="Wingdings" w:hint="default"/>
+      </w:rPr>
+    </w:lvl>
+  </w:abstractNum>
+  <w:abstractNum w:abstractNumId="9" w15:restartNumberingAfterBreak="0">
     <w:nsid w:val="1DFD17EF"/>
     <w:multiLevelType w:val="hybridMultilevel"/>
     <w:tmpl w:val="80E8B27E"/>
@@ -20270,7 +25387,7 @@
       </w:rPr>
     </w:lvl>
   </w:abstractNum>
-  <w:abstractNum w:abstractNumId="9" w15:restartNumberingAfterBreak="0">
+  <w:abstractNum w:abstractNumId="10" w15:restartNumberingAfterBreak="0">
     <w:nsid w:val="1F66451D"/>
     <w:multiLevelType w:val="hybridMultilevel"/>
     <w:tmpl w:val="85160596"/>
@@ -20382,7 +25499,7 @@
       </w:rPr>
     </w:lvl>
   </w:abstractNum>
-  <w:abstractNum w:abstractNumId="10" w15:restartNumberingAfterBreak="0">
+  <w:abstractNum w:abstractNumId="11" w15:restartNumberingAfterBreak="0">
     <w:nsid w:val="1FBB02AC"/>
     <w:multiLevelType w:val="hybridMultilevel"/>
     <w:tmpl w:val="7B12D304"/>
@@ -20494,7 +25611,7 @@
       </w:rPr>
     </w:lvl>
   </w:abstractNum>
-  <w:abstractNum w:abstractNumId="11" w15:restartNumberingAfterBreak="0">
+  <w:abstractNum w:abstractNumId="12" w15:restartNumberingAfterBreak="0">
     <w:nsid w:val="25532924"/>
     <w:multiLevelType w:val="hybridMultilevel"/>
     <w:tmpl w:val="E04C5526"/>
@@ -20606,7 +25723,7 @@
       </w:rPr>
     </w:lvl>
   </w:abstractNum>
-  <w:abstractNum w:abstractNumId="12" w15:restartNumberingAfterBreak="0">
+  <w:abstractNum w:abstractNumId="13" w15:restartNumberingAfterBreak="0">
     <w:nsid w:val="28865955"/>
     <w:multiLevelType w:val="hybridMultilevel"/>
     <w:tmpl w:val="1F0C8A20"/>
@@ -20719,7 +25836,7 @@
       </w:rPr>
     </w:lvl>
   </w:abstractNum>
-  <w:abstractNum w:abstractNumId="13" w15:restartNumberingAfterBreak="0">
+  <w:abstractNum w:abstractNumId="14" w15:restartNumberingAfterBreak="0">
     <w:nsid w:val="2A59648A"/>
     <w:multiLevelType w:val="hybridMultilevel"/>
     <w:tmpl w:val="3EC8D172"/>
@@ -20831,7 +25948,7 @@
       </w:rPr>
     </w:lvl>
   </w:abstractNum>
-  <w:abstractNum w:abstractNumId="14" w15:restartNumberingAfterBreak="0">
+  <w:abstractNum w:abstractNumId="15" w15:restartNumberingAfterBreak="0">
     <w:nsid w:val="2A8E4D56"/>
     <w:multiLevelType w:val="hybridMultilevel"/>
     <w:tmpl w:val="8A22DA1E"/>
@@ -20944,7 +26061,7 @@
       </w:rPr>
     </w:lvl>
   </w:abstractNum>
-  <w:abstractNum w:abstractNumId="15" w15:restartNumberingAfterBreak="0">
+  <w:abstractNum w:abstractNumId="16" w15:restartNumberingAfterBreak="0">
     <w:nsid w:val="2EA35FE3"/>
     <w:multiLevelType w:val="hybridMultilevel"/>
     <w:tmpl w:val="C99E2B62"/>
@@ -21057,7 +26174,7 @@
       </w:rPr>
     </w:lvl>
   </w:abstractNum>
-  <w:abstractNum w:abstractNumId="16" w15:restartNumberingAfterBreak="0">
+  <w:abstractNum w:abstractNumId="17" w15:restartNumberingAfterBreak="0">
     <w:nsid w:val="2EFF366D"/>
     <w:multiLevelType w:val="hybridMultilevel"/>
     <w:tmpl w:val="7586EF6A"/>
@@ -21170,7 +26287,7 @@
       </w:rPr>
     </w:lvl>
   </w:abstractNum>
-  <w:abstractNum w:abstractNumId="17" w15:restartNumberingAfterBreak="0">
+  <w:abstractNum w:abstractNumId="18" w15:restartNumberingAfterBreak="0">
     <w:nsid w:val="31973726"/>
     <w:multiLevelType w:val="hybridMultilevel"/>
     <w:tmpl w:val="F3ACB914"/>
@@ -21282,7 +26399,7 @@
       </w:rPr>
     </w:lvl>
   </w:abstractNum>
-  <w:abstractNum w:abstractNumId="18" w15:restartNumberingAfterBreak="0">
+  <w:abstractNum w:abstractNumId="19" w15:restartNumberingAfterBreak="0">
     <w:nsid w:val="32CD2FAB"/>
     <w:multiLevelType w:val="hybridMultilevel"/>
     <w:tmpl w:val="F16411A8"/>
@@ -21394,7 +26511,7 @@
       </w:rPr>
     </w:lvl>
   </w:abstractNum>
-  <w:abstractNum w:abstractNumId="19" w15:restartNumberingAfterBreak="0">
+  <w:abstractNum w:abstractNumId="20" w15:restartNumberingAfterBreak="0">
     <w:nsid w:val="34BC49C7"/>
     <w:multiLevelType w:val="hybridMultilevel"/>
     <w:tmpl w:val="DF52F160"/>
@@ -21507,7 +26624,7 @@
       </w:rPr>
     </w:lvl>
   </w:abstractNum>
-  <w:abstractNum w:abstractNumId="20" w15:restartNumberingAfterBreak="0">
+  <w:abstractNum w:abstractNumId="21" w15:restartNumberingAfterBreak="0">
     <w:nsid w:val="35345424"/>
     <w:multiLevelType w:val="hybridMultilevel"/>
     <w:tmpl w:val="10862A26"/>
@@ -21619,7 +26736,7 @@
       </w:rPr>
     </w:lvl>
   </w:abstractNum>
-  <w:abstractNum w:abstractNumId="21" w15:restartNumberingAfterBreak="0">
+  <w:abstractNum w:abstractNumId="22" w15:restartNumberingAfterBreak="0">
     <w:nsid w:val="4FAA6680"/>
     <w:multiLevelType w:val="hybridMultilevel"/>
     <w:tmpl w:val="D4DE0252"/>
@@ -21731,7 +26848,7 @@
       </w:rPr>
     </w:lvl>
   </w:abstractNum>
-  <w:abstractNum w:abstractNumId="22" w15:restartNumberingAfterBreak="0">
+  <w:abstractNum w:abstractNumId="23" w15:restartNumberingAfterBreak="0">
     <w:nsid w:val="5EA06B89"/>
     <w:multiLevelType w:val="hybridMultilevel"/>
     <w:tmpl w:val="D2BCFBE2"/>
@@ -21843,7 +26960,7 @@
       </w:rPr>
     </w:lvl>
   </w:abstractNum>
-  <w:abstractNum w:abstractNumId="23" w15:restartNumberingAfterBreak="0">
+  <w:abstractNum w:abstractNumId="24" w15:restartNumberingAfterBreak="0">
     <w:nsid w:val="5F73132E"/>
     <w:multiLevelType w:val="hybridMultilevel"/>
     <w:tmpl w:val="A2644FFC"/>
@@ -21955,7 +27072,7 @@
       </w:rPr>
     </w:lvl>
   </w:abstractNum>
-  <w:abstractNum w:abstractNumId="24" w15:restartNumberingAfterBreak="0">
+  <w:abstractNum w:abstractNumId="25" w15:restartNumberingAfterBreak="0">
     <w:nsid w:val="647F3AF1"/>
     <w:multiLevelType w:val="hybridMultilevel"/>
     <w:tmpl w:val="E2FEE52A"/>
@@ -22069,7 +27186,7 @@
       </w:rPr>
     </w:lvl>
   </w:abstractNum>
-  <w:abstractNum w:abstractNumId="25" w15:restartNumberingAfterBreak="0">
+  <w:abstractNum w:abstractNumId="26" w15:restartNumberingAfterBreak="0">
     <w:nsid w:val="71790C58"/>
     <w:multiLevelType w:val="hybridMultilevel"/>
     <w:tmpl w:val="60B6B34A"/>
@@ -22181,7 +27298,7 @@
       </w:rPr>
     </w:lvl>
   </w:abstractNum>
-  <w:abstractNum w:abstractNumId="26" w15:restartNumberingAfterBreak="0">
+  <w:abstractNum w:abstractNumId="27" w15:restartNumberingAfterBreak="0">
     <w:nsid w:val="762114BC"/>
     <w:multiLevelType w:val="hybridMultilevel"/>
     <w:tmpl w:val="D4185A7C"/>
@@ -22294,7 +27411,7 @@
       </w:rPr>
     </w:lvl>
   </w:abstractNum>
-  <w:abstractNum w:abstractNumId="27" w15:restartNumberingAfterBreak="0">
+  <w:abstractNum w:abstractNumId="28" w15:restartNumberingAfterBreak="0">
     <w:nsid w:val="7C4A6E63"/>
     <w:multiLevelType w:val="hybridMultilevel"/>
     <w:tmpl w:val="20081E74"/>
@@ -22406,7 +27523,7 @@
       </w:rPr>
     </w:lvl>
   </w:abstractNum>
-  <w:abstractNum w:abstractNumId="28" w15:restartNumberingAfterBreak="0">
+  <w:abstractNum w:abstractNumId="29" w15:restartNumberingAfterBreak="0">
     <w:nsid w:val="7EBA751B"/>
     <w:multiLevelType w:val="hybridMultilevel"/>
     <w:tmpl w:val="1F987F72"/>
@@ -22496,16 +27613,16 @@
     </w:lvl>
   </w:abstractNum>
   <w:num w:numId="1">
-    <w:abstractNumId w:val="16"/>
+    <w:abstractNumId w:val="17"/>
   </w:num>
   <w:num w:numId="2">
-    <w:abstractNumId w:val="26"/>
+    <w:abstractNumId w:val="27"/>
   </w:num>
   <w:num w:numId="3">
-    <w:abstractNumId w:val="22"/>
+    <w:abstractNumId w:val="23"/>
   </w:num>
   <w:num w:numId="4">
-    <w:abstractNumId w:val="25"/>
+    <w:abstractNumId w:val="26"/>
   </w:num>
   <w:num w:numId="5">
     <w:abstractNumId w:val="3"/>
@@ -22517,43 +27634,43 @@
     <w:abstractNumId w:val="1"/>
   </w:num>
   <w:num w:numId="8">
+    <w:abstractNumId w:val="20"/>
+  </w:num>
+  <w:num w:numId="9">
+    <w:abstractNumId w:val="24"/>
+  </w:num>
+  <w:num w:numId="10">
     <w:abstractNumId w:val="19"/>
   </w:num>
-  <w:num w:numId="9">
-    <w:abstractNumId w:val="23"/>
+  <w:num w:numId="11">
+    <w:abstractNumId w:val="21"/>
   </w:num>
-  <w:num w:numId="10">
+  <w:num w:numId="12">
     <w:abstractNumId w:val="18"/>
   </w:num>
-  <w:num w:numId="11">
-    <w:abstractNumId w:val="20"/>
-  </w:num>
-  <w:num w:numId="12">
-    <w:abstractNumId w:val="17"/>
-  </w:num>
   <w:num w:numId="13">
-    <w:abstractNumId w:val="13"/>
+    <w:abstractNumId w:val="14"/>
   </w:num>
   <w:num w:numId="14">
-    <w:abstractNumId w:val="9"/>
+    <w:abstractNumId w:val="10"/>
   </w:num>
   <w:num w:numId="15">
-    <w:abstractNumId w:val="24"/>
+    <w:abstractNumId w:val="25"/>
   </w:num>
   <w:num w:numId="16">
-    <w:abstractNumId w:val="28"/>
+    <w:abstractNumId w:val="29"/>
   </w:num>
   <w:num w:numId="17">
-    <w:abstractNumId w:val="14"/>
+    <w:abstractNumId w:val="15"/>
   </w:num>
   <w:num w:numId="18">
-    <w:abstractNumId w:val="12"/>
+    <w:abstractNumId w:val="13"/>
   </w:num>
   <w:num w:numId="19">
     <w:abstractNumId w:val="6"/>
   </w:num>
   <w:num w:numId="20">
-    <w:abstractNumId w:val="15"/>
+    <w:abstractNumId w:val="16"/>
   </w:num>
   <w:num w:numId="21">
     <w:abstractNumId w:val="0"/>
@@ -22562,25 +27679,28 @@
     <w:abstractNumId w:val="4"/>
   </w:num>
   <w:num w:numId="23">
-    <w:abstractNumId w:val="21"/>
+    <w:abstractNumId w:val="22"/>
   </w:num>
   <w:num w:numId="24">
-    <w:abstractNumId w:val="11"/>
+    <w:abstractNumId w:val="12"/>
   </w:num>
   <w:num w:numId="25">
     <w:abstractNumId w:val="5"/>
   </w:num>
   <w:num w:numId="26">
-    <w:abstractNumId w:val="27"/>
+    <w:abstractNumId w:val="28"/>
   </w:num>
   <w:num w:numId="27">
-    <w:abstractNumId w:val="10"/>
+    <w:abstractNumId w:val="11"/>
   </w:num>
   <w:num w:numId="28">
-    <w:abstractNumId w:val="8"/>
+    <w:abstractNumId w:val="9"/>
   </w:num>
   <w:num w:numId="29">
     <w:abstractNumId w:val="2"/>
+  </w:num>
+  <w:num w:numId="30">
+    <w:abstractNumId w:val="8"/>
   </w:num>
 </w:numbering>
 </file>
@@ -23083,7 +28203,6 @@
   <w:style w:type="character" w:default="1" w:styleId="DefaultParagraphFont">
     <w:name w:val="Default Paragraph Font"/>
     <w:uiPriority w:val="1"/>
-    <w:semiHidden/>
     <w:unhideWhenUsed/>
   </w:style>
   <w:style w:type="table" w:default="1" w:styleId="TableNormal">
@@ -23780,6 +28899,47 @@
       <w:spacing w:after="0"/>
     </w:pPr>
   </w:style>
+  <w:style w:type="paragraph" w:styleId="FootnoteText">
+    <w:name w:val="footnote text"/>
+    <w:basedOn w:val="Normal"/>
+    <w:link w:val="FootnoteTextChar"/>
+    <w:uiPriority w:val="99"/>
+    <w:semiHidden/>
+    <w:unhideWhenUsed/>
+    <w:rsid w:val="00FD4383"/>
+    <w:pPr>
+      <w:spacing w:after="0" w:line="240" w:lineRule="auto"/>
+    </w:pPr>
+    <w:rPr>
+      <w:sz w:val="20"/>
+      <w:szCs w:val="20"/>
+    </w:rPr>
+  </w:style>
+  <w:style w:type="character" w:customStyle="1" w:styleId="FootnoteTextChar">
+    <w:name w:val="Footnote Text Char"/>
+    <w:basedOn w:val="DefaultParagraphFont"/>
+    <w:link w:val="FootnoteText"/>
+    <w:uiPriority w:val="99"/>
+    <w:semiHidden/>
+    <w:rsid w:val="00FD4383"/>
+    <w:rPr>
+      <w:rFonts w:ascii="Calibri" w:eastAsia="Calibri" w:hAnsi="Calibri" w:cs="Times New Roman"/>
+      <w:sz w:val="20"/>
+      <w:szCs w:val="20"/>
+      <w:lang w:val="en-GB"/>
+    </w:rPr>
+  </w:style>
+  <w:style w:type="character" w:styleId="FootnoteReference">
+    <w:name w:val="footnote reference"/>
+    <w:basedOn w:val="DefaultParagraphFont"/>
+    <w:uiPriority w:val="99"/>
+    <w:semiHidden/>
+    <w:unhideWhenUsed/>
+    <w:rsid w:val="00FD4383"/>
+    <w:rPr>
+      <w:vertAlign w:val="superscript"/>
+    </w:rPr>
+  </w:style>
 </w:styles>
 </file>
 
@@ -24049,7 +29209,7 @@
 </file>
 
 <file path=customXml/itemProps1.xml><?xml version="1.0" encoding="utf-8"?>
-<ds:datastoreItem xmlns:ds="http://schemas.openxmlformats.org/officeDocument/2006/customXml" ds:itemID="{2A710665-E289-0E4D-9AB2-5BF100B784C3}">
+<ds:datastoreItem xmlns:ds="http://schemas.openxmlformats.org/officeDocument/2006/customXml" ds:itemID="{787DC534-6BD2-724A-8B29-D11C0912B29B}">
   <ds:schemaRefs>
     <ds:schemaRef ds:uri="http://schemas.openxmlformats.org/officeDocument/2006/bibliography"/>
   </ds:schemaRefs>
